--- a/docs/Dokumentation.docx
+++ b/docs/Dokumentation.docx
@@ -16,10 +16,16 @@
       <w:pPr>
         <w:pStyle w:val="TitelKunde"/>
       </w:pPr>
-      <w:r>
-        <w:tab/>
-        <w:t>Projektarbeit Modul 318 – öV-App</w:t>
-      </w:r>
+      <w:bookmarkStart w:id="0" w:name="_GoBack"/>
+      <w:bookmarkEnd w:id="0"/>
+      <w:r>
+        <w:t xml:space="preserve">Projektarbeit Modul 318 – </w:t>
+      </w:r>
+      <w:proofErr w:type="spellStart"/>
+      <w:r>
+        <w:t>TransportGate</w:t>
+      </w:r>
+      <w:proofErr w:type="spellEnd"/>
     </w:p>
     <w:p>
       <w:pPr>
@@ -56,13 +62,15 @@
         <w:t>Analysieren und objektbasiert programmieren</w:t>
       </w:r>
       <w:r>
-        <w:t>» ist das Programm «öV</w:t>
-      </w:r>
-      <w:r>
-        <w:t>-</w:t>
-      </w:r>
-      <w:r>
-        <w:t>App» entstanden.</w:t>
+        <w:t>» ist das Programm «</w:t>
+      </w:r>
+      <w:proofErr w:type="spellStart"/>
+      <w:r>
+        <w:t>TransportGate</w:t>
+      </w:r>
+      <w:proofErr w:type="spellEnd"/>
+      <w:r>
+        <w:t>» entstanden.</w:t>
       </w:r>
       <w:r>
         <w:t xml:space="preserve"> Der Zweck dieser Applikation </w:t>
@@ -352,6 +360,9 @@
     </w:p>
     <w:p>
       <w:r>
+        <w:rPr>
+          <w:noProof/>
+        </w:rPr>
         <w:drawing>
           <wp:inline distT="0" distB="0" distL="0" distR="0" wp14:anchorId="584896BE" wp14:editId="4E52362F">
             <wp:extent cx="6299835" cy="2550160"/>
@@ -1168,7 +1179,25 @@
                 <w:sz w:val="24"/>
                 <w:szCs w:val="24"/>
               </w:rPr>
-              <w:t>Start- und Endstation auswählen (siehe UseCase «Station suchen»)</w:t>
+              <w:t xml:space="preserve">Start- und Endstation auswählen (siehe </w:t>
+            </w:r>
+            <w:proofErr w:type="spellStart"/>
+            <w:r>
+              <w:rPr>
+                <w:rFonts w:ascii="Arial" w:hAnsi="Arial" w:cs="Arial"/>
+                <w:sz w:val="24"/>
+                <w:szCs w:val="24"/>
+              </w:rPr>
+              <w:t>UseCase</w:t>
+            </w:r>
+            <w:proofErr w:type="spellEnd"/>
+            <w:r>
+              <w:rPr>
+                <w:rFonts w:ascii="Arial" w:hAnsi="Arial" w:cs="Arial"/>
+                <w:sz w:val="24"/>
+                <w:szCs w:val="24"/>
+              </w:rPr>
+              <w:t xml:space="preserve"> «Station suchen»)</w:t>
             </w:r>
           </w:p>
           <w:p>
@@ -1631,7 +1660,25 @@
                 <w:sz w:val="24"/>
                 <w:szCs w:val="24"/>
               </w:rPr>
-              <w:t>Startstation auswählen und Zeitpunkt (siehe UseCase «Station suchen»)</w:t>
+              <w:t xml:space="preserve">Startstation auswählen und Zeitpunkt (siehe </w:t>
+            </w:r>
+            <w:proofErr w:type="spellStart"/>
+            <w:r>
+              <w:rPr>
+                <w:rFonts w:ascii="Arial" w:hAnsi="Arial" w:cs="Arial"/>
+                <w:sz w:val="24"/>
+                <w:szCs w:val="24"/>
+              </w:rPr>
+              <w:t>UseCase</w:t>
+            </w:r>
+            <w:proofErr w:type="spellEnd"/>
+            <w:r>
+              <w:rPr>
+                <w:rFonts w:ascii="Arial" w:hAnsi="Arial" w:cs="Arial"/>
+                <w:sz w:val="24"/>
+                <w:szCs w:val="24"/>
+              </w:rPr>
+              <w:t xml:space="preserve"> «Station suchen»)</w:t>
             </w:r>
           </w:p>
         </w:tc>
@@ -1704,8 +1751,6 @@
               <w:lastRenderedPageBreak/>
               <w:t>E</w:t>
             </w:r>
-            <w:bookmarkStart w:id="0" w:name="_GoBack"/>
-            <w:bookmarkEnd w:id="0"/>
             <w:r>
               <w:rPr>
                 <w:rFonts w:ascii="Arial" w:hAnsi="Arial" w:cs="Arial"/>
@@ -1765,6 +1810,9 @@
     </w:p>
     <w:p>
       <w:r>
+        <w:rPr>
+          <w:noProof/>
+        </w:rPr>
         <w:drawing>
           <wp:inline distT="0" distB="0" distL="0" distR="0" wp14:anchorId="5EBB7AC2" wp14:editId="08A31EEE">
             <wp:extent cx="6299835" cy="1998980"/>
@@ -1816,10 +1864,20 @@
         <w:pStyle w:val="berschrift2"/>
       </w:pPr>
       <w:bookmarkStart w:id="1" w:name="_Toc483319507"/>
-      <w:r>
-        <w:t>Naming Conventions</w:t>
+      <w:proofErr w:type="spellStart"/>
+      <w:r>
+        <w:t>Naming</w:t>
+      </w:r>
+      <w:proofErr w:type="spellEnd"/>
+      <w:r>
+        <w:t xml:space="preserve"> </w:t>
+      </w:r>
+      <w:proofErr w:type="spellStart"/>
+      <w:r>
+        <w:t>Conventions</w:t>
       </w:r>
       <w:bookmarkEnd w:id="1"/>
+      <w:proofErr w:type="spellEnd"/>
     </w:p>
     <w:p>
       <w:r>
@@ -1838,54 +1896,33 @@
     </w:p>
     <w:p>
       <w:r>
-        <w:t>L</w:t>
-      </w:r>
-      <w:r>
-        <w:t xml:space="preserve">okalen Variablen werden </w:t>
-      </w:r>
-      <w:r>
-        <w:t xml:space="preserve">in </w:t>
-      </w:r>
-      <w:r>
-        <w:t>Camel-Case geschrieben (</w:t>
-      </w:r>
+        <w:t>Lokalen Variablen werden in Camel-Case geschrieben (</w:t>
+      </w:r>
+      <w:proofErr w:type="spellStart"/>
       <w:r>
         <w:t>thisVariable</w:t>
       </w:r>
+      <w:proofErr w:type="spellEnd"/>
       <w:r>
         <w:t xml:space="preserve">). </w:t>
       </w:r>
     </w:p>
     <w:p>
       <w:r>
-        <w:t>Globale Variablen (Membervariablen</w:t>
-      </w:r>
-      <w:r>
-        <w:t xml:space="preserve">) </w:t>
-      </w:r>
-      <w:r>
-        <w:t>werden zusätzlich mit dem Prä</w:t>
-      </w:r>
-      <w:r>
-        <w:t xml:space="preserve">fix «m_» </w:t>
-      </w:r>
-      <w:r>
-        <w:t xml:space="preserve"> </w:t>
-      </w:r>
-      <w:r>
-        <w:t>(m_</w:t>
-      </w:r>
-      <w:r>
-        <w:t>thisVariable</w:t>
-      </w:r>
-      <w:r>
-        <w:t>)</w:t>
-      </w:r>
-      <w:r>
-        <w:t xml:space="preserve"> geschrieben</w:t>
-      </w:r>
-      <w:r>
-        <w:t xml:space="preserve">. </w:t>
+        <w:t>Globale Variablen (Membervariablen) werden zusätzlich mit dem Präfix «m_</w:t>
+      </w:r>
+      <w:proofErr w:type="gramStart"/>
+      <w:r>
+        <w:t>»  (</w:t>
+      </w:r>
+      <w:proofErr w:type="spellStart"/>
+      <w:proofErr w:type="gramEnd"/>
+      <w:r>
+        <w:t>m_thisVariable</w:t>
+      </w:r>
+      <w:proofErr w:type="spellEnd"/>
+      <w:r>
+        <w:t xml:space="preserve">) geschrieben. </w:t>
       </w:r>
     </w:p>
     <w:p>
@@ -1898,10 +1935,7 @@
     </w:p>
     <w:p>
       <w:r>
-        <w:t>Properties</w:t>
-      </w:r>
-      <w:r>
-        <w:t xml:space="preserve"> werden </w:t>
+        <w:t xml:space="preserve">Properties werden </w:t>
       </w:r>
       <w:r>
         <w:t xml:space="preserve">in </w:t>
@@ -1909,9 +1943,11 @@
       <w:r>
         <w:t>Pascal-Case geschrieben (</w:t>
       </w:r>
+      <w:proofErr w:type="spellStart"/>
       <w:r>
         <w:t>ThisProperty</w:t>
       </w:r>
+      <w:proofErr w:type="spellEnd"/>
       <w:r>
         <w:t>).</w:t>
       </w:r>
@@ -1928,16 +1964,15 @@
     </w:p>
     <w:p>
       <w:r>
-        <w:t xml:space="preserve">Methoden </w:t>
-      </w:r>
-      <w:r>
-        <w:t xml:space="preserve">werden in </w:t>
-      </w:r>
-      <w:r>
-        <w:t>Pascal-Case geschrieben (</w:t>
-      </w:r>
-      <w:r>
-        <w:t>ThisMethod).</w:t>
+        <w:t>Methoden werden in Pascal-Case geschrieben (</w:t>
+      </w:r>
+      <w:proofErr w:type="spellStart"/>
+      <w:r>
+        <w:t>ThisMethod</w:t>
+      </w:r>
+      <w:proofErr w:type="spellEnd"/>
+      <w:r>
+        <w:t>).</w:t>
       </w:r>
     </w:p>
     <w:p>
@@ -1953,11 +1988,21 @@
       <w:r>
         <w:t xml:space="preserve">z.B. </w:t>
       </w:r>
-      <w:r>
-        <w:t xml:space="preserve">GetStation, </w:t>
-      </w:r>
-      <w:r>
-        <w:t>SetConnenction).</w:t>
+      <w:proofErr w:type="spellStart"/>
+      <w:r>
+        <w:t>GetStation</w:t>
+      </w:r>
+      <w:proofErr w:type="spellEnd"/>
+      <w:r>
+        <w:t xml:space="preserve">, </w:t>
+      </w:r>
+      <w:proofErr w:type="spellStart"/>
+      <w:r>
+        <w:t>SetConnenction</w:t>
+      </w:r>
+      <w:proofErr w:type="spellEnd"/>
+      <w:r>
+        <w:t>).</w:t>
       </w:r>
     </w:p>
     <w:p>
@@ -1975,7 +2020,15 @@
         <w:t xml:space="preserve">Klassen werden </w:t>
       </w:r>
       <w:r>
-        <w:t>in Pascal-Case geschrieben (ThisClass).</w:t>
+        <w:t>in Pascal-Case geschrieben (</w:t>
+      </w:r>
+      <w:proofErr w:type="spellStart"/>
+      <w:r>
+        <w:t>ThisClass</w:t>
+      </w:r>
+      <w:proofErr w:type="spellEnd"/>
+      <w:r>
+        <w:t>).</w:t>
       </w:r>
     </w:p>
     <w:p>
@@ -1995,29 +2048,29 @@
     </w:p>
     <w:p>
       <w:r>
-        <w:t xml:space="preserve">Der Name der GUI-Controls </w:t>
-      </w:r>
-      <w:r>
-        <w:t>besteht</w:t>
-      </w:r>
-      <w:r>
-        <w:t xml:space="preserve"> jew</w:t>
-      </w:r>
-      <w:r>
-        <w:t>eils aus einem dreistelligen Prä</w:t>
-      </w:r>
-      <w:r>
-        <w:t>fix, welcher den Typ des Control abkürzt</w:t>
-      </w:r>
-      <w:r>
-        <w:t>, und dem eigentlichen Namen</w:t>
-      </w:r>
-      <w:r>
-        <w:t>. Er wird Camel-Case geschrieben (</w:t>
-      </w:r>
-      <w:r>
-        <w:t>z.B. btnSearch, cmbStartStation</w:t>
-      </w:r>
+        <w:t xml:space="preserve">Der Name der GUI-Controls besteht jeweils aus einem dreistelligen Präfix, welcher den Typ </w:t>
+      </w:r>
+      <w:proofErr w:type="gramStart"/>
+      <w:r>
+        <w:t>des Control</w:t>
+      </w:r>
+      <w:proofErr w:type="gramEnd"/>
+      <w:r>
+        <w:t xml:space="preserve"> abkürzt, und dem eigentlichen Namen. Er wird Camel-Case geschrieben (z.B. </w:t>
+      </w:r>
+      <w:proofErr w:type="spellStart"/>
+      <w:r>
+        <w:t>btnSearch</w:t>
+      </w:r>
+      <w:proofErr w:type="spellEnd"/>
+      <w:r>
+        <w:t xml:space="preserve">, </w:t>
+      </w:r>
+      <w:proofErr w:type="spellStart"/>
+      <w:r>
+        <w:t>cmbStartStation</w:t>
+      </w:r>
+      <w:proofErr w:type="spellEnd"/>
       <w:r>
         <w:t>).</w:t>
       </w:r>
@@ -2042,13 +2095,7 @@
     </w:p>
     <w:p>
       <w:r>
-        <w:t>Lokale Variablen wer</w:t>
-      </w:r>
-      <w:r>
-        <w:t>den dann definiert, wenn diese b</w:t>
-      </w:r>
-      <w:r>
-        <w:t>enötigt werden. Sie müssen nicht direkt initialisiert werden.</w:t>
+        <w:t>Lokale Variablen werden dann definiert, wenn diese benötigt werden. Sie müssen nicht direkt initialisiert werden.</w:t>
       </w:r>
     </w:p>
     <w:p>
@@ -2063,13 +2110,15 @@
     </w:p>
     <w:p>
       <w:r>
-        <w:t xml:space="preserve">Globale Variablen werden immer zu Beginn der Klasse </w:t>
-      </w:r>
-      <w:r>
-        <w:t xml:space="preserve">(zu oberst) </w:t>
-      </w:r>
-      <w:r>
-        <w:t>definiert. Sie müssen nicht direkt initialisiert werden.</w:t>
+        <w:t xml:space="preserve">Globale Variablen werden immer zu Beginn der Klasse (zu </w:t>
+      </w:r>
+      <w:proofErr w:type="spellStart"/>
+      <w:r>
+        <w:t>oberst</w:t>
+      </w:r>
+      <w:proofErr w:type="spellEnd"/>
+      <w:r>
+        <w:t>) definiert. Sie müssen nicht direkt initialisiert werden.</w:t>
       </w:r>
     </w:p>
     <w:p>
@@ -2084,18 +2133,28 @@
     </w:p>
     <w:p>
       <w:r>
-        <w:t>Alle Methoden, die public sind, müssen mit einem XML-Kommentar beschrieben werden. Bei Privaten Methoden ist es nicht zwingend und liegt im Ermessen des Entwicklers.</w:t>
+        <w:t xml:space="preserve">Alle Methoden, die </w:t>
+      </w:r>
+      <w:proofErr w:type="spellStart"/>
+      <w:r>
+        <w:t>public</w:t>
+      </w:r>
+      <w:proofErr w:type="spellEnd"/>
+      <w:r>
+        <w:t xml:space="preserve"> sind, müssen mit einem XML-Kommentar beschrieben werden. Bei </w:t>
+      </w:r>
+      <w:proofErr w:type="gramStart"/>
+      <w:r>
+        <w:t>Privaten</w:t>
+      </w:r>
+      <w:proofErr w:type="gramEnd"/>
+      <w:r>
+        <w:t xml:space="preserve"> Methoden ist es nicht zwingend und liegt im Ermessen des Entwicklers.</w:t>
       </w:r>
     </w:p>
     <w:p>
       <w:r>
-        <w:t xml:space="preserve">Innerhalb von </w:t>
-      </w:r>
-      <w:r>
-        <w:t>Methoden</w:t>
-      </w:r>
-      <w:r>
-        <w:t xml:space="preserve"> werden Kommentare bei Notwendigkeit eine Zeile über dem zu kommentierenden Block geschrieben.</w:t>
+        <w:t>Innerhalb von Methoden werden Kommentare bei Notwendigkeit eine Zeile über dem zu kommentierenden Block geschrieben.</w:t>
       </w:r>
     </w:p>
     <w:p>
@@ -2116,35 +2175,37 @@
       <w:r>
         <w:t xml:space="preserve">Nach </w:t>
       </w:r>
+      <w:proofErr w:type="spellStart"/>
       <w:r>
         <w:t>If</w:t>
       </w:r>
-      <w:r>
-        <w:t>-</w:t>
-      </w:r>
-      <w:r>
-        <w:t>, For</w:t>
-      </w:r>
-      <w:r>
-        <w:t>-</w:t>
-      </w:r>
-      <w:r>
-        <w:t>, Foreach</w:t>
-      </w:r>
-      <w:r>
-        <w:t>-</w:t>
-      </w:r>
-      <w:r>
-        <w:t>, While</w:t>
-      </w:r>
-      <w:r>
-        <w:t>-</w:t>
-      </w:r>
-      <w:r>
-        <w:t xml:space="preserve"> und Switch</w:t>
-      </w:r>
-      <w:r>
-        <w:t xml:space="preserve">-Statements </w:t>
+      <w:proofErr w:type="spellEnd"/>
+      <w:r>
+        <w:t xml:space="preserve">-, </w:t>
+      </w:r>
+      <w:proofErr w:type="spellStart"/>
+      <w:r>
+        <w:t>For</w:t>
+      </w:r>
+      <w:proofErr w:type="spellEnd"/>
+      <w:r>
+        <w:t xml:space="preserve">-, </w:t>
+      </w:r>
+      <w:proofErr w:type="spellStart"/>
+      <w:r>
+        <w:t>Foreach</w:t>
+      </w:r>
+      <w:proofErr w:type="spellEnd"/>
+      <w:r>
+        <w:t xml:space="preserve">-, </w:t>
+      </w:r>
+      <w:proofErr w:type="spellStart"/>
+      <w:r>
+        <w:t>While</w:t>
+      </w:r>
+      <w:proofErr w:type="spellEnd"/>
+      <w:r>
+        <w:t xml:space="preserve">- und Switch-Statements </w:t>
       </w:r>
       <w:r>
         <w:t>wird</w:t>
@@ -2180,7 +2241,39 @@
         <w:t xml:space="preserve">Es wird </w:t>
       </w:r>
       <w:r>
-        <w:t xml:space="preserve">in der Sprache C# Version 7.2 und dem DotNet-Framework 4.7.2 entwickelt. Das GUI wird mithilfe dem Framework Windows Presentation Foundation (WPF) entwickelt. Es wird dabei das MVVM (Model-View-ViewModel) Pattern angewandt. </w:t>
+        <w:t xml:space="preserve">in der Sprache C# Version 7.2 und dem </w:t>
+      </w:r>
+      <w:proofErr w:type="spellStart"/>
+      <w:r>
+        <w:t>DotNet</w:t>
+      </w:r>
+      <w:proofErr w:type="spellEnd"/>
+      <w:r>
+        <w:t xml:space="preserve">-Framework 4.7.2 entwickelt. Das GUI wird mithilfe dem Framework Windows </w:t>
+      </w:r>
+      <w:proofErr w:type="spellStart"/>
+      <w:r>
+        <w:t>Presentation</w:t>
+      </w:r>
+      <w:proofErr w:type="spellEnd"/>
+      <w:r>
+        <w:t xml:space="preserve"> </w:t>
+      </w:r>
+      <w:proofErr w:type="spellStart"/>
+      <w:r>
+        <w:t>Foundation</w:t>
+      </w:r>
+      <w:proofErr w:type="spellEnd"/>
+      <w:r>
+        <w:t xml:space="preserve"> (WPF) entwickelt. Es wird dabei das MVVM (Model-View-</w:t>
+      </w:r>
+      <w:proofErr w:type="spellStart"/>
+      <w:r>
+        <w:t>ViewModel</w:t>
+      </w:r>
+      <w:proofErr w:type="spellEnd"/>
+      <w:r>
+        <w:t xml:space="preserve">) Pattern angewandt. </w:t>
       </w:r>
     </w:p>
     <w:p>
@@ -2216,9 +2309,19 @@
           <w:numId w:val="21"/>
         </w:numPr>
       </w:pPr>
-      <w:r>
-        <w:t>ViewModel: Enthält die ViewModel</w:t>
-      </w:r>
+      <w:proofErr w:type="spellStart"/>
+      <w:r>
+        <w:t>ViewModel</w:t>
+      </w:r>
+      <w:proofErr w:type="spellEnd"/>
+      <w:r>
+        <w:t xml:space="preserve">: Enthält die </w:t>
+      </w:r>
+      <w:proofErr w:type="spellStart"/>
+      <w:r>
+        <w:t>ViewModel</w:t>
+      </w:r>
+      <w:proofErr w:type="spellEnd"/>
     </w:p>
     <w:p>
       <w:pPr>
@@ -2229,7 +2332,15 @@
         </w:numPr>
       </w:pPr>
       <w:r>
-        <w:t>View: Enthält die Views (XAML-Dateien mit den dazugehörigen Code-Behind Dateien)</w:t>
+        <w:t xml:space="preserve">View: Enthält die Views (XAML-Dateien mit </w:t>
+      </w:r>
+      <w:proofErr w:type="gramStart"/>
+      <w:r>
+        <w:t>den dazugehörigen Code-Behind</w:t>
+      </w:r>
+      <w:proofErr w:type="gramEnd"/>
+      <w:r>
+        <w:t xml:space="preserve"> Dateien)</w:t>
       </w:r>
     </w:p>
     <w:p>
@@ -2252,8 +2363,13 @@
           <w:numId w:val="21"/>
         </w:numPr>
       </w:pPr>
-      <w:r>
-        <w:t xml:space="preserve">Ressources: </w:t>
+      <w:proofErr w:type="spellStart"/>
+      <w:r>
+        <w:t>Ressources</w:t>
+      </w:r>
+      <w:proofErr w:type="spellEnd"/>
+      <w:r>
+        <w:t xml:space="preserve">: </w:t>
       </w:r>
       <w:r>
         <w:t>Sämtliche Dateien, die kein Programmcode enthalten (z.B. Icons, externe Libraries).</w:t>
@@ -2433,42 +2549,22 @@
             <w:pStyle w:val="Vordruckgrau"/>
             <w:spacing w:before="0"/>
           </w:pPr>
-          <w:r>
-            <w:fldChar w:fldCharType="begin"/>
-          </w:r>
-          <w:r>
-            <w:instrText xml:space="preserve"> REF  "BkmErstellungsdatum" \* MERGEFORMAT </w:instrText>
-          </w:r>
-          <w:r>
-            <w:fldChar w:fldCharType="separate"/>
-          </w:r>
-          <w:r>
-            <w:t>31. August 2009</w:t>
-          </w:r>
-          <w:r>
-            <w:t> </w:t>
-          </w:r>
-          <w:r>
-            <w:fldChar w:fldCharType="end"/>
-          </w:r>
+          <w:fldSimple w:instr=" REF  &quot;BkmErstellungsdatum&quot; \* MERGEFORMAT ">
+            <w:r>
+              <w:t>31. August 2009</w:t>
+            </w:r>
+            <w:r>
+              <w:t> </w:t>
+            </w:r>
+          </w:fldSimple>
           <w:r>
             <w:br/>
           </w:r>
-          <w:r>
-            <w:fldChar w:fldCharType="begin"/>
-          </w:r>
-          <w:r>
-            <w:instrText xml:space="preserve"> REF "BkmAenderungsdatum"  \* MERGEFORMAT </w:instrText>
-          </w:r>
-          <w:r>
-            <w:fldChar w:fldCharType="separate"/>
-          </w:r>
-          <w:r>
-            <w:t>00. XXX 0000</w:t>
-          </w:r>
-          <w:r>
-            <w:fldChar w:fldCharType="end"/>
-          </w:r>
+          <w:fldSimple w:instr=" REF &quot;BkmAenderungsdatum&quot;  \* MERGEFORMAT ">
+            <w:r>
+              <w:t>00. XXX 0000</w:t>
+            </w:r>
+          </w:fldSimple>
         </w:p>
       </w:tc>
       <w:tc>
@@ -2496,24 +2592,14 @@
             <w:pStyle w:val="Vordruckgrau"/>
             <w:spacing w:before="0"/>
           </w:pPr>
-          <w:r>
-            <w:fldChar w:fldCharType="begin"/>
-          </w:r>
-          <w:r>
-            <w:instrText xml:space="preserve"> REF "BkmVersion"  \* MERGEFORMAT </w:instrText>
-          </w:r>
-          <w:r>
-            <w:fldChar w:fldCharType="separate"/>
-          </w:r>
-          <w:r>
-            <w:t>1.0</w:t>
-          </w:r>
-          <w:r>
-            <w:t xml:space="preserve"> / 38</w:t>
-          </w:r>
-          <w:r>
-            <w:fldChar w:fldCharType="end"/>
-          </w:r>
+          <w:fldSimple w:instr=" REF &quot;BkmVersion&quot;  \* MERGEFORMAT ">
+            <w:r>
+              <w:t>1.0</w:t>
+            </w:r>
+            <w:r>
+              <w:t xml:space="preserve"> / 38</w:t>
+            </w:r>
+          </w:fldSimple>
         </w:p>
       </w:tc>
     </w:tr>
@@ -6644,7 +6730,7 @@
 </file>
 
 <file path=customXml/itemProps2.xml><?xml version="1.0" encoding="utf-8"?>
-<ds:datastoreItem xmlns:ds="http://schemas.openxmlformats.org/officeDocument/2006/customXml" ds:itemID="{C60F1B9A-C256-4176-B585-87AE3EC98AE3}">
+<ds:datastoreItem xmlns:ds="http://schemas.openxmlformats.org/officeDocument/2006/customXml" ds:itemID="{952E2250-4532-4ADF-98D2-296E5E55BC11}">
   <ds:schemaRefs>
     <ds:schemaRef ds:uri="http://schemas.openxmlformats.org/officeDocument/2006/bibliography"/>
   </ds:schemaRefs>

--- a/docs/Dokumentation.docx
+++ b/docs/Dokumentation.docx
@@ -16,8 +16,6 @@
       <w:pPr>
         <w:pStyle w:val="TitelKunde"/>
       </w:pPr>
-      <w:bookmarkStart w:id="0" w:name="_GoBack"/>
-      <w:bookmarkEnd w:id="0"/>
       <w:r>
         <w:t xml:space="preserve">Projektarbeit Modul 318 – </w:t>
       </w:r>
@@ -127,6 +125,11 @@
       <w:r>
         <w:lastRenderedPageBreak/>
         <w:t>Umgesetzte Funktionen</w:t>
+      </w:r>
+    </w:p>
+    <w:p>
+      <w:r>
+        <w:t>Der aktuelle Release 1.0.0 deckt alle folgenden Anforderungen ab. Damit wären alle angeforderten Anforderungen implementiert:</w:t>
       </w:r>
     </w:p>
     <w:tbl>
@@ -1863,7 +1866,7 @@
       <w:pPr>
         <w:pStyle w:val="berschrift2"/>
       </w:pPr>
-      <w:bookmarkStart w:id="1" w:name="_Toc483319507"/>
+      <w:bookmarkStart w:id="0" w:name="_Toc483319507"/>
       <w:proofErr w:type="spellStart"/>
       <w:r>
         <w:t>Naming</w:t>
@@ -1876,7 +1879,7 @@
       <w:r>
         <w:t>Conventions</w:t>
       </w:r>
-      <w:bookmarkEnd w:id="1"/>
+      <w:bookmarkEnd w:id="0"/>
       <w:proofErr w:type="spellEnd"/>
     </w:p>
     <w:p>
@@ -1888,87 +1891,143 @@
       <w:pPr>
         <w:pStyle w:val="berschrift3"/>
       </w:pPr>
-      <w:bookmarkStart w:id="2" w:name="_Toc483319508"/>
+      <w:bookmarkStart w:id="1" w:name="_Toc483319508"/>
       <w:r>
         <w:t>Variablen</w:t>
+      </w:r>
+      <w:bookmarkEnd w:id="1"/>
+    </w:p>
+    <w:p>
+      <w:r>
+        <w:t>Lokalen Variablen werden in Camel-Case geschrieben (</w:t>
+      </w:r>
+      <w:proofErr w:type="spellStart"/>
+      <w:r>
+        <w:t>thisVariable</w:t>
+      </w:r>
+      <w:proofErr w:type="spellEnd"/>
+      <w:r>
+        <w:t xml:space="preserve">). </w:t>
+      </w:r>
+    </w:p>
+    <w:p>
+      <w:r>
+        <w:t>Globale Variablen (Membervariablen) werden zusätzlich mit dem Präfix «m_</w:t>
+      </w:r>
+      <w:proofErr w:type="gramStart"/>
+      <w:r>
+        <w:t>»  (</w:t>
+      </w:r>
+      <w:proofErr w:type="spellStart"/>
+      <w:proofErr w:type="gramEnd"/>
+      <w:r>
+        <w:t>m_thisVariable</w:t>
+      </w:r>
+      <w:proofErr w:type="spellEnd"/>
+      <w:r>
+        <w:t xml:space="preserve">) geschrieben. </w:t>
+      </w:r>
+    </w:p>
+    <w:p>
+      <w:pPr>
+        <w:pStyle w:val="berschrift3"/>
+      </w:pPr>
+      <w:r>
+        <w:t>Properties</w:t>
+      </w:r>
+    </w:p>
+    <w:p>
+      <w:r>
+        <w:t xml:space="preserve">Properties werden </w:t>
+      </w:r>
+      <w:r>
+        <w:t xml:space="preserve">in </w:t>
+      </w:r>
+      <w:r>
+        <w:t>Pascal-Case geschrieben (</w:t>
+      </w:r>
+      <w:proofErr w:type="spellStart"/>
+      <w:r>
+        <w:t>ThisProperty</w:t>
+      </w:r>
+      <w:proofErr w:type="spellEnd"/>
+      <w:r>
+        <w:t>).</w:t>
+      </w:r>
+    </w:p>
+    <w:p>
+      <w:pPr>
+        <w:pStyle w:val="berschrift3"/>
+      </w:pPr>
+      <w:bookmarkStart w:id="2" w:name="_Toc483319510"/>
+      <w:r>
+        <w:t>Methoden</w:t>
       </w:r>
       <w:bookmarkEnd w:id="2"/>
     </w:p>
     <w:p>
       <w:r>
-        <w:t>Lokalen Variablen werden in Camel-Case geschrieben (</w:t>
+        <w:t>Methoden werden in Pascal-Case geschrieben (</w:t>
       </w:r>
       <w:proofErr w:type="spellStart"/>
       <w:r>
-        <w:t>thisVariable</w:t>
+        <w:t>ThisMethod</w:t>
       </w:r>
       <w:proofErr w:type="spellEnd"/>
       <w:r>
-        <w:t xml:space="preserve">). </w:t>
+        <w:t>).</w:t>
       </w:r>
     </w:p>
     <w:p>
       <w:r>
-        <w:t>Globale Variablen (Membervariablen) werden zusätzlich mit dem Präfix «m_</w:t>
-      </w:r>
-      <w:proofErr w:type="gramStart"/>
-      <w:r>
-        <w:t>»  (</w:t>
+        <w:t xml:space="preserve">Methoden </w:t>
+      </w:r>
+      <w:r>
+        <w:t>sollen,</w:t>
+      </w:r>
+      <w:r>
+        <w:t xml:space="preserve"> wenn möglich nach dem Schema «Verben + Nomen» benannt werden (</w:t>
+      </w:r>
+      <w:r>
+        <w:t xml:space="preserve">z.B. </w:t>
       </w:r>
       <w:proofErr w:type="spellStart"/>
-      <w:proofErr w:type="gramEnd"/>
-      <w:r>
-        <w:t>m_thisVariable</w:t>
+      <w:r>
+        <w:t>GetStation</w:t>
       </w:r>
       <w:proofErr w:type="spellEnd"/>
       <w:r>
-        <w:t xml:space="preserve">) geschrieben. </w:t>
+        <w:t xml:space="preserve">, </w:t>
+      </w:r>
+      <w:proofErr w:type="spellStart"/>
+      <w:r>
+        <w:t>SetConnenction</w:t>
+      </w:r>
+      <w:proofErr w:type="spellEnd"/>
+      <w:r>
+        <w:t>).</w:t>
       </w:r>
     </w:p>
     <w:p>
       <w:pPr>
         <w:pStyle w:val="berschrift3"/>
       </w:pPr>
-      <w:r>
-        <w:t>Properties</w:t>
-      </w:r>
-    </w:p>
-    <w:p>
-      <w:r>
-        <w:t xml:space="preserve">Properties werden </w:t>
-      </w:r>
-      <w:r>
-        <w:t xml:space="preserve">in </w:t>
-      </w:r>
-      <w:r>
-        <w:t>Pascal-Case geschrieben (</w:t>
-      </w:r>
-      <w:proofErr w:type="spellStart"/>
-      <w:r>
-        <w:t>ThisProperty</w:t>
-      </w:r>
-      <w:proofErr w:type="spellEnd"/>
-      <w:r>
-        <w:t>).</w:t>
-      </w:r>
-    </w:p>
-    <w:p>
-      <w:pPr>
-        <w:pStyle w:val="berschrift3"/>
-      </w:pPr>
-      <w:bookmarkStart w:id="3" w:name="_Toc483319510"/>
-      <w:r>
-        <w:t>Methoden</w:t>
+      <w:bookmarkStart w:id="3" w:name="_Toc483319511"/>
+      <w:r>
+        <w:t>Klassen</w:t>
       </w:r>
       <w:bookmarkEnd w:id="3"/>
     </w:p>
     <w:p>
       <w:r>
-        <w:t>Methoden werden in Pascal-Case geschrieben (</w:t>
+        <w:t xml:space="preserve">Klassen werden </w:t>
+      </w:r>
+      <w:r>
+        <w:t>in Pascal-Case geschrieben (</w:t>
       </w:r>
       <w:proofErr w:type="spellStart"/>
       <w:r>
-        <w:t>ThisMethod</w:t>
+        <w:t>ThisClass</w:t>
       </w:r>
       <w:proofErr w:type="spellEnd"/>
       <w:r>
@@ -1977,54 +2036,42 @@
     </w:p>
     <w:p>
       <w:r>
-        <w:t xml:space="preserve">Methoden </w:t>
-      </w:r>
-      <w:r>
-        <w:t>sollen,</w:t>
-      </w:r>
-      <w:r>
-        <w:t xml:space="preserve"> wenn möglich nach dem Schema «Verben + Nomen» benannt werden (</w:t>
-      </w:r>
-      <w:r>
-        <w:t xml:space="preserve">z.B. </w:t>
-      </w:r>
-      <w:proofErr w:type="spellStart"/>
-      <w:r>
-        <w:t>GetStation</w:t>
-      </w:r>
-      <w:proofErr w:type="spellEnd"/>
-      <w:r>
-        <w:t xml:space="preserve">, </w:t>
-      </w:r>
-      <w:proofErr w:type="spellStart"/>
-      <w:r>
-        <w:t>SetConnenction</w:t>
-      </w:r>
-      <w:proofErr w:type="spellEnd"/>
-      <w:r>
-        <w:t>).</w:t>
+        <w:t>Klassen sollen, wenn möglich als Name ein Nomen haben (z.B. Station, Connection).</w:t>
       </w:r>
     </w:p>
     <w:p>
       <w:pPr>
         <w:pStyle w:val="berschrift3"/>
       </w:pPr>
-      <w:bookmarkStart w:id="4" w:name="_Toc483319511"/>
-      <w:r>
-        <w:t>Klassen</w:t>
+      <w:bookmarkStart w:id="4" w:name="_Toc483319512"/>
+      <w:r>
+        <w:t>GUI-Controls</w:t>
       </w:r>
       <w:bookmarkEnd w:id="4"/>
     </w:p>
     <w:p>
       <w:r>
-        <w:t xml:space="preserve">Klassen werden </w:t>
-      </w:r>
-      <w:r>
-        <w:t>in Pascal-Case geschrieben (</w:t>
+        <w:t xml:space="preserve">Der Name der GUI-Controls besteht jeweils aus einem dreistelligen Präfix, welcher den Typ </w:t>
+      </w:r>
+      <w:proofErr w:type="gramStart"/>
+      <w:r>
+        <w:t>des Control</w:t>
+      </w:r>
+      <w:proofErr w:type="gramEnd"/>
+      <w:r>
+        <w:t xml:space="preserve"> abkürzt, und dem eigentlichen Namen. Er wird Camel-Case geschrieben (z.B. </w:t>
       </w:r>
       <w:proofErr w:type="spellStart"/>
       <w:r>
-        <w:t>ThisClass</w:t>
+        <w:t>btnSearch</w:t>
+      </w:r>
+      <w:proofErr w:type="spellEnd"/>
+      <w:r>
+        <w:t xml:space="preserve">, </w:t>
+      </w:r>
+      <w:proofErr w:type="spellStart"/>
+      <w:r>
+        <w:t>cmbStartStation</w:t>
       </w:r>
       <w:proofErr w:type="spellEnd"/>
       <w:r>
@@ -2032,104 +2079,60 @@
       </w:r>
     </w:p>
     <w:p>
-      <w:r>
-        <w:t>Klassen sollen, wenn möglich als Name ein Nomen haben (z.B. Station, Connection).</w:t>
+      <w:pPr>
+        <w:pStyle w:val="berschrift2"/>
+      </w:pPr>
+      <w:r>
+        <w:t>Deklaration von Variablen</w:t>
       </w:r>
     </w:p>
     <w:p>
       <w:pPr>
         <w:pStyle w:val="berschrift3"/>
       </w:pPr>
-      <w:bookmarkStart w:id="5" w:name="_Toc483319512"/>
-      <w:r>
-        <w:t>GUI-Controls</w:t>
+      <w:bookmarkStart w:id="5" w:name="_Toc483319514"/>
+      <w:r>
+        <w:t>Lokale Variablen</w:t>
       </w:r>
       <w:bookmarkEnd w:id="5"/>
     </w:p>
     <w:p>
       <w:r>
-        <w:t xml:space="preserve">Der Name der GUI-Controls besteht jeweils aus einem dreistelligen Präfix, welcher den Typ </w:t>
-      </w:r>
-      <w:proofErr w:type="gramStart"/>
-      <w:r>
-        <w:t>des Control</w:t>
-      </w:r>
-      <w:proofErr w:type="gramEnd"/>
-      <w:r>
-        <w:t xml:space="preserve"> abkürzt, und dem eigentlichen Namen. Er wird Camel-Case geschrieben (z.B. </w:t>
-      </w:r>
-      <w:proofErr w:type="spellStart"/>
-      <w:r>
-        <w:t>btnSearch</w:t>
-      </w:r>
-      <w:proofErr w:type="spellEnd"/>
-      <w:r>
-        <w:t xml:space="preserve">, </w:t>
-      </w:r>
-      <w:proofErr w:type="spellStart"/>
-      <w:r>
-        <w:t>cmbStartStation</w:t>
-      </w:r>
-      <w:proofErr w:type="spellEnd"/>
-      <w:r>
-        <w:t>).</w:t>
+        <w:t>Lokale Variablen werden dann definiert, wenn diese benötigt werden. Sie müssen nicht direkt initialisiert werden.</w:t>
       </w:r>
     </w:p>
     <w:p>
       <w:pPr>
-        <w:pStyle w:val="berschrift2"/>
-      </w:pPr>
-      <w:r>
-        <w:t>Deklaration von Variablen</w:t>
-      </w:r>
-    </w:p>
-    <w:p>
-      <w:pPr>
         <w:pStyle w:val="berschrift3"/>
       </w:pPr>
-      <w:bookmarkStart w:id="6" w:name="_Toc483319514"/>
-      <w:r>
-        <w:t>Lokale Variablen</w:t>
+      <w:bookmarkStart w:id="6" w:name="_Toc483319515"/>
+      <w:r>
+        <w:t>Globale Variablen</w:t>
       </w:r>
       <w:bookmarkEnd w:id="6"/>
     </w:p>
     <w:p>
       <w:r>
-        <w:t>Lokale Variablen werden dann definiert, wenn diese benötigt werden. Sie müssen nicht direkt initialisiert werden.</w:t>
+        <w:t xml:space="preserve">Globale Variablen werden immer zu Beginn der Klasse (zu </w:t>
+      </w:r>
+      <w:proofErr w:type="spellStart"/>
+      <w:r>
+        <w:t>oberst</w:t>
+      </w:r>
+      <w:proofErr w:type="spellEnd"/>
+      <w:r>
+        <w:t>) definiert. Sie müssen nicht direkt initialisiert werden.</w:t>
       </w:r>
     </w:p>
     <w:p>
       <w:pPr>
-        <w:pStyle w:val="berschrift3"/>
-      </w:pPr>
-      <w:bookmarkStart w:id="7" w:name="_Toc483319515"/>
-      <w:r>
-        <w:t>Globale Variablen</w:t>
+        <w:pStyle w:val="berschrift2"/>
+      </w:pPr>
+      <w:bookmarkStart w:id="7" w:name="_Toc483319516"/>
+      <w:r>
+        <w:t>Comments</w:t>
       </w:r>
       <w:bookmarkEnd w:id="7"/>
-    </w:p>
-    <w:p>
-      <w:r>
-        <w:t xml:space="preserve">Globale Variablen werden immer zu Beginn der Klasse (zu </w:t>
-      </w:r>
-      <w:proofErr w:type="spellStart"/>
-      <w:r>
-        <w:t>oberst</w:t>
-      </w:r>
-      <w:proofErr w:type="spellEnd"/>
-      <w:r>
-        <w:t>) definiert. Sie müssen nicht direkt initialisiert werden.</w:t>
-      </w:r>
-    </w:p>
-    <w:p>
-      <w:pPr>
-        <w:pStyle w:val="berschrift2"/>
-      </w:pPr>
-      <w:bookmarkStart w:id="8" w:name="_Toc483319516"/>
-      <w:r>
-        <w:t>Comments</w:t>
-      </w:r>
-      <w:bookmarkEnd w:id="8"/>
     </w:p>
     <w:p>
       <w:r>
@@ -2393,16 +2396,174 @@
         <w:t>Installationsanleitung</w:t>
       </w:r>
     </w:p>
+    <w:p>
+      <w:pPr>
+        <w:pStyle w:val="berschrift2"/>
+      </w:pPr>
+      <w:r>
+        <w:t>Installieren</w:t>
+      </w:r>
+    </w:p>
+    <w:tbl>
+      <w:tblPr>
+        <w:tblStyle w:val="Tabellenraster"/>
+        <w:tblW w:w="0" w:type="auto"/>
+        <w:tblLook w:val="04A0" w:firstRow="1" w:lastRow="0" w:firstColumn="1" w:lastColumn="0" w:noHBand="0" w:noVBand="1"/>
+      </w:tblPr>
+      <w:tblGrid>
+        <w:gridCol w:w="1129"/>
+        <w:gridCol w:w="8782"/>
+      </w:tblGrid>
+      <w:tr>
+        <w:trPr>
+          <w:cnfStyle w:val="100000000000" w:firstRow="1" w:lastRow="0" w:firstColumn="0" w:lastColumn="0" w:oddVBand="0" w:evenVBand="0" w:oddHBand="0" w:evenHBand="0" w:firstRowFirstColumn="0" w:firstRowLastColumn="0" w:lastRowFirstColumn="0" w:lastRowLastColumn="0"/>
+        </w:trPr>
+        <w:tc>
+          <w:tcPr>
+            <w:tcW w:w="1129" w:type="dxa"/>
+          </w:tcPr>
+          <w:p>
+            <w:r>
+              <w:t>Schritt</w:t>
+            </w:r>
+          </w:p>
+        </w:tc>
+        <w:tc>
+          <w:tcPr>
+            <w:tcW w:w="8782" w:type="dxa"/>
+          </w:tcPr>
+          <w:p>
+            <w:r>
+              <w:t>Beschreibung</w:t>
+            </w:r>
+          </w:p>
+        </w:tc>
+      </w:tr>
+      <w:tr>
+        <w:tc>
+          <w:tcPr>
+            <w:tcW w:w="1129" w:type="dxa"/>
+          </w:tcPr>
+          <w:p>
+            <w:r>
+              <w:t>1</w:t>
+            </w:r>
+          </w:p>
+        </w:tc>
+        <w:tc>
+          <w:tcPr>
+            <w:tcW w:w="8782" w:type="dxa"/>
+          </w:tcPr>
+          <w:p>
+            <w:r>
+              <w:t xml:space="preserve">Das folgende </w:t>
+            </w:r>
+            <w:proofErr w:type="spellStart"/>
+            <w:r>
+              <w:t>Git</w:t>
+            </w:r>
+            <w:proofErr w:type="spellEnd"/>
+            <w:r>
+              <w:t xml:space="preserve">-Repository auf den lokalen Rechner </w:t>
+            </w:r>
+            <w:proofErr w:type="spellStart"/>
+            <w:r>
+              <w:t>clonen</w:t>
+            </w:r>
+            <w:proofErr w:type="spellEnd"/>
+            <w:r>
+              <w:t xml:space="preserve">: </w:t>
+            </w:r>
+            <w:hyperlink r:id="rId11" w:history="1">
+              <w:r>
+                <w:rPr>
+                  <w:rStyle w:val="Hyperlink"/>
+                </w:rPr>
+                <w:t>https://github.com/Davee02/modul-318-daho</w:t>
+              </w:r>
+            </w:hyperlink>
+          </w:p>
+        </w:tc>
+      </w:tr>
+      <w:tr>
+        <w:tc>
+          <w:tcPr>
+            <w:tcW w:w="1129" w:type="dxa"/>
+          </w:tcPr>
+          <w:p>
+            <w:r>
+              <w:t>2</w:t>
+            </w:r>
+          </w:p>
+        </w:tc>
+        <w:tc>
+          <w:tcPr>
+            <w:tcW w:w="8782" w:type="dxa"/>
+          </w:tcPr>
+          <w:p>
+            <w:r>
+              <w:t xml:space="preserve">Relativ zum Root-Verzeichnis des </w:t>
+            </w:r>
+            <w:proofErr w:type="spellStart"/>
+            <w:r>
+              <w:t>geclonten</w:t>
+            </w:r>
+            <w:proofErr w:type="spellEnd"/>
+            <w:r>
+              <w:t xml:space="preserve"> </w:t>
+            </w:r>
+            <w:proofErr w:type="spellStart"/>
+            <w:r>
+              <w:t>Repos</w:t>
+            </w:r>
+            <w:proofErr w:type="spellEnd"/>
+            <w:r>
+              <w:t xml:space="preserve"> in den folgenden Ordner navigieren: «/</w:t>
+            </w:r>
+            <w:proofErr w:type="spellStart"/>
+            <w:r>
+              <w:t>SwissTransport.Installer</w:t>
+            </w:r>
+            <w:proofErr w:type="spellEnd"/>
+          </w:p>
+        </w:tc>
+      </w:tr>
+      <w:tr>
+        <w:tc>
+          <w:tcPr>
+            <w:tcW w:w="1129" w:type="dxa"/>
+          </w:tcPr>
+          <w:p/>
+        </w:tc>
+        <w:tc>
+          <w:tcPr>
+            <w:tcW w:w="8782" w:type="dxa"/>
+          </w:tcPr>
+          <w:p/>
+        </w:tc>
+      </w:tr>
+    </w:tbl>
     <w:p/>
-    <w:p/>
-    <w:p/>
+    <w:p>
+      <w:pPr>
+        <w:pStyle w:val="berschrift2"/>
+      </w:pPr>
+      <w:r>
+        <w:t>Deinstalli</w:t>
+      </w:r>
+      <w:bookmarkStart w:id="8" w:name="_GoBack"/>
+      <w:bookmarkEnd w:id="8"/>
+      <w:r>
+        <w:t>eren</w:t>
+      </w:r>
+    </w:p>
     <w:sectPr>
-      <w:headerReference w:type="even" r:id="rId11"/>
-      <w:headerReference w:type="default" r:id="rId12"/>
-      <w:footerReference w:type="even" r:id="rId13"/>
-      <w:footerReference w:type="default" r:id="rId14"/>
-      <w:headerReference w:type="first" r:id="rId15"/>
-      <w:footerReference w:type="first" r:id="rId16"/>
+      <w:headerReference w:type="even" r:id="rId12"/>
+      <w:headerReference w:type="default" r:id="rId13"/>
+      <w:footerReference w:type="even" r:id="rId14"/>
+      <w:footerReference w:type="default" r:id="rId15"/>
+      <w:headerReference w:type="first" r:id="rId16"/>
+      <w:footerReference w:type="first" r:id="rId17"/>
       <w:type w:val="continuous"/>
       <w:pgSz w:w="11906" w:h="16838" w:code="9"/>
       <w:pgMar w:top="-2665" w:right="851" w:bottom="-1361" w:left="1134" w:header="567" w:footer="567" w:gutter="0"/>
@@ -2549,22 +2710,42 @@
             <w:pStyle w:val="Vordruckgrau"/>
             <w:spacing w:before="0"/>
           </w:pPr>
-          <w:fldSimple w:instr=" REF  &quot;BkmErstellungsdatum&quot; \* MERGEFORMAT ">
-            <w:r>
-              <w:t>31. August 2009</w:t>
-            </w:r>
-            <w:r>
-              <w:t> </w:t>
-            </w:r>
-          </w:fldSimple>
+          <w:r>
+            <w:fldChar w:fldCharType="begin"/>
+          </w:r>
+          <w:r>
+            <w:instrText xml:space="preserve"> REF  "BkmErstellungsdatum" \* MERGEFORMAT </w:instrText>
+          </w:r>
+          <w:r>
+            <w:fldChar w:fldCharType="separate"/>
+          </w:r>
+          <w:r>
+            <w:t>31. August 2009</w:t>
+          </w:r>
+          <w:r>
+            <w:t> </w:t>
+          </w:r>
+          <w:r>
+            <w:fldChar w:fldCharType="end"/>
+          </w:r>
           <w:r>
             <w:br/>
           </w:r>
-          <w:fldSimple w:instr=" REF &quot;BkmAenderungsdatum&quot;  \* MERGEFORMAT ">
-            <w:r>
-              <w:t>00. XXX 0000</w:t>
-            </w:r>
-          </w:fldSimple>
+          <w:r>
+            <w:fldChar w:fldCharType="begin"/>
+          </w:r>
+          <w:r>
+            <w:instrText xml:space="preserve"> REF "BkmAenderungsdatum"  \* MERGEFORMAT </w:instrText>
+          </w:r>
+          <w:r>
+            <w:fldChar w:fldCharType="separate"/>
+          </w:r>
+          <w:r>
+            <w:t>00. XXX 0000</w:t>
+          </w:r>
+          <w:r>
+            <w:fldChar w:fldCharType="end"/>
+          </w:r>
         </w:p>
       </w:tc>
       <w:tc>
@@ -2592,14 +2773,24 @@
             <w:pStyle w:val="Vordruckgrau"/>
             <w:spacing w:before="0"/>
           </w:pPr>
-          <w:fldSimple w:instr=" REF &quot;BkmVersion&quot;  \* MERGEFORMAT ">
-            <w:r>
-              <w:t>1.0</w:t>
-            </w:r>
-            <w:r>
-              <w:t xml:space="preserve"> / 38</w:t>
-            </w:r>
-          </w:fldSimple>
+          <w:r>
+            <w:fldChar w:fldCharType="begin"/>
+          </w:r>
+          <w:r>
+            <w:instrText xml:space="preserve"> REF "BkmVersion"  \* MERGEFORMAT </w:instrText>
+          </w:r>
+          <w:r>
+            <w:fldChar w:fldCharType="separate"/>
+          </w:r>
+          <w:r>
+            <w:t>1.0</w:t>
+          </w:r>
+          <w:r>
+            <w:t xml:space="preserve"> / 38</w:t>
+          </w:r>
+          <w:r>
+            <w:fldChar w:fldCharType="end"/>
+          </w:r>
         </w:p>
       </w:tc>
     </w:tr>
@@ -3160,7 +3351,7 @@
             <w:fldChar w:fldCharType="separate"/>
           </w:r>
           <w:r>
-            <w:t>01. Dezember 2018</w:t>
+            <w:t>03. Dezember 2018</w:t>
           </w:r>
           <w:r>
             <w:fldChar w:fldCharType="end"/>
@@ -6016,7 +6207,6 @@
     <w:name w:val="Hyperlink"/>
     <w:basedOn w:val="Absatz-Standardschriftart"/>
     <w:uiPriority w:val="99"/>
-    <w:semiHidden/>
     <w:unhideWhenUsed/>
     <w:rsid w:val="006146BF"/>
     <w:rPr>
@@ -6424,6 +6614,18 @@
       <w:contextualSpacing/>
     </w:pPr>
   </w:style>
+  <w:style w:type="character" w:styleId="NichtaufgelsteErwhnung">
+    <w:name w:val="Unresolved Mention"/>
+    <w:basedOn w:val="Absatz-Standardschriftart"/>
+    <w:uiPriority w:val="99"/>
+    <w:semiHidden/>
+    <w:unhideWhenUsed/>
+    <w:rsid w:val="00055DE8"/>
+    <w:rPr>
+      <w:color w:val="808080"/>
+      <w:shd w:val="clear" w:color="auto" w:fill="E6E6E6"/>
+    </w:rPr>
+  </w:style>
 </w:styles>
 </file>
 
@@ -6730,7 +6932,7 @@
 </file>
 
 <file path=customXml/itemProps2.xml><?xml version="1.0" encoding="utf-8"?>
-<ds:datastoreItem xmlns:ds="http://schemas.openxmlformats.org/officeDocument/2006/customXml" ds:itemID="{952E2250-4532-4ADF-98D2-296E5E55BC11}">
+<ds:datastoreItem xmlns:ds="http://schemas.openxmlformats.org/officeDocument/2006/customXml" ds:itemID="{23C39746-91AC-44C2-AF1C-B34B08E8F70B}">
   <ds:schemaRefs>
     <ds:schemaRef ds:uri="http://schemas.openxmlformats.org/officeDocument/2006/bibliography"/>
   </ds:schemaRefs>

--- a/docs/Dokumentation.docx
+++ b/docs/Dokumentation.docx
@@ -2525,6 +2525,17 @@
               <w:t>SwissTransport.Installer</w:t>
             </w:r>
             <w:proofErr w:type="spellEnd"/>
+            <w:r>
+              <w:t>/</w:t>
+            </w:r>
+            <w:proofErr w:type="spellStart"/>
+            <w:r>
+              <w:t>SwissTransport.Installer-SetupFiles</w:t>
+            </w:r>
+            <w:proofErr w:type="spellEnd"/>
+            <w:r>
+              <w:t>/» navigieren</w:t>
+            </w:r>
           </w:p>
         </w:tc>
       </w:tr>
@@ -2533,13 +2544,67 @@
           <w:tcPr>
             <w:tcW w:w="1129" w:type="dxa"/>
           </w:tcPr>
-          <w:p/>
+          <w:p>
+            <w:r>
+              <w:t>3</w:t>
+            </w:r>
+          </w:p>
         </w:tc>
         <w:tc>
           <w:tcPr>
             <w:tcW w:w="8782" w:type="dxa"/>
           </w:tcPr>
-          <w:p/>
+          <w:p>
+            <w:r>
+              <w:t xml:space="preserve">Die MSI-Datei </w:t>
+            </w:r>
+            <w:proofErr w:type="gramStart"/>
+            <w:r>
+              <w:t>doppelklicken</w:t>
+            </w:r>
+            <w:proofErr w:type="gramEnd"/>
+            <w:r>
+              <w:t xml:space="preserve"> und alle vom Wizard abgefragten Information eingeben oder validieren</w:t>
+            </w:r>
+          </w:p>
+        </w:tc>
+      </w:tr>
+      <w:tr>
+        <w:tc>
+          <w:tcPr>
+            <w:tcW w:w="1129" w:type="dxa"/>
+          </w:tcPr>
+          <w:p>
+            <w:r>
+              <w:t>4</w:t>
+            </w:r>
+          </w:p>
+        </w:tc>
+        <w:tc>
+          <w:tcPr>
+            <w:tcW w:w="8782" w:type="dxa"/>
+          </w:tcPr>
+          <w:p>
+            <w:r>
+              <w:t>Das Programm «</w:t>
+            </w:r>
+            <w:proofErr w:type="spellStart"/>
+            <w:r>
+              <w:t>TransportGate</w:t>
+            </w:r>
+            <w:proofErr w:type="spellEnd"/>
+            <w:r>
+              <w:t xml:space="preserve">» kann, wenn die dazugehörige Option im Wizard angewählt wurde, über das Windows-Startmenü oder über </w:t>
+            </w:r>
+            <w:proofErr w:type="gramStart"/>
+            <w:r>
+              <w:t>das Shortcut</w:t>
+            </w:r>
+            <w:proofErr w:type="gramEnd"/>
+            <w:r>
+              <w:t xml:space="preserve"> auf dem Desktop geöffnet werden.</w:t>
+            </w:r>
+          </w:p>
         </w:tc>
       </w:tr>
     </w:tbl>
@@ -2549,13 +2614,122 @@
         <w:pStyle w:val="berschrift2"/>
       </w:pPr>
       <w:r>
-        <w:t>Deinstalli</w:t>
-      </w:r>
+        <w:t>Deinstallieren</w:t>
+      </w:r>
+    </w:p>
+    <w:tbl>
+      <w:tblPr>
+        <w:tblStyle w:val="Tabellenraster"/>
+        <w:tblW w:w="0" w:type="auto"/>
+        <w:tblLook w:val="04A0" w:firstRow="1" w:lastRow="0" w:firstColumn="1" w:lastColumn="0" w:noHBand="0" w:noVBand="1"/>
+      </w:tblPr>
+      <w:tblGrid>
+        <w:gridCol w:w="1129"/>
+        <w:gridCol w:w="8782"/>
+      </w:tblGrid>
+      <w:tr>
+        <w:trPr>
+          <w:cnfStyle w:val="100000000000" w:firstRow="1" w:lastRow="0" w:firstColumn="0" w:lastColumn="0" w:oddVBand="0" w:evenVBand="0" w:oddHBand="0" w:evenHBand="0" w:firstRowFirstColumn="0" w:firstRowLastColumn="0" w:lastRowFirstColumn="0" w:lastRowLastColumn="0"/>
+        </w:trPr>
+        <w:tc>
+          <w:tcPr>
+            <w:tcW w:w="1129" w:type="dxa"/>
+          </w:tcPr>
+          <w:p>
+            <w:r>
+              <w:t>Schritt</w:t>
+            </w:r>
+          </w:p>
+        </w:tc>
+        <w:tc>
+          <w:tcPr>
+            <w:tcW w:w="8782" w:type="dxa"/>
+          </w:tcPr>
+          <w:p>
+            <w:r>
+              <w:t>Beschreibung</w:t>
+            </w:r>
+          </w:p>
+        </w:tc>
+      </w:tr>
+      <w:tr>
+        <w:tc>
+          <w:tcPr>
+            <w:tcW w:w="1129" w:type="dxa"/>
+          </w:tcPr>
+          <w:p>
+            <w:r>
+              <w:t>1</w:t>
+            </w:r>
+          </w:p>
+        </w:tc>
+        <w:tc>
+          <w:tcPr>
+            <w:tcW w:w="8782" w:type="dxa"/>
+          </w:tcPr>
+          <w:p>
+            <w:r>
+              <w:t>Im Windows-Startmenü nach «Apps &amp; Features» suchen</w:t>
+            </w:r>
+          </w:p>
+        </w:tc>
+      </w:tr>
+      <w:tr>
+        <w:tc>
+          <w:tcPr>
+            <w:tcW w:w="1129" w:type="dxa"/>
+          </w:tcPr>
+          <w:p>
+            <w:r>
+              <w:t>2</w:t>
+            </w:r>
+          </w:p>
+        </w:tc>
+        <w:tc>
+          <w:tcPr>
+            <w:tcW w:w="8782" w:type="dxa"/>
+          </w:tcPr>
+          <w:p>
+            <w:r>
+              <w:t>Nach «</w:t>
+            </w:r>
+            <w:proofErr w:type="spellStart"/>
+            <w:r>
+              <w:t>TransportGate</w:t>
+            </w:r>
+            <w:proofErr w:type="spellEnd"/>
+            <w:r>
+              <w:t>» suchen und die Applikation anwählen</w:t>
+            </w:r>
+          </w:p>
+        </w:tc>
+      </w:tr>
+      <w:tr>
+        <w:tc>
+          <w:tcPr>
+            <w:tcW w:w="1129" w:type="dxa"/>
+          </w:tcPr>
+          <w:p>
+            <w:r>
+              <w:t>3</w:t>
+            </w:r>
+          </w:p>
+        </w:tc>
+        <w:tc>
+          <w:tcPr>
+            <w:tcW w:w="8782" w:type="dxa"/>
+          </w:tcPr>
+          <w:p>
+            <w:r>
+              <w:t>Den Button «Deinstallieren» betätigen und die Nachfrage bestätigen</w:t>
+            </w:r>
+          </w:p>
+        </w:tc>
+      </w:tr>
+    </w:tbl>
+    <w:p>
       <w:bookmarkStart w:id="8" w:name="_GoBack"/>
       <w:bookmarkEnd w:id="8"/>
-      <w:r>
-        <w:t>eren</w:t>
-      </w:r>
     </w:p>
     <w:sectPr>
       <w:headerReference w:type="even" r:id="rId12"/>
@@ -6932,7 +7106,7 @@
 </file>
 
 <file path=customXml/itemProps2.xml><?xml version="1.0" encoding="utf-8"?>
-<ds:datastoreItem xmlns:ds="http://schemas.openxmlformats.org/officeDocument/2006/customXml" ds:itemID="{23C39746-91AC-44C2-AF1C-B34B08E8F70B}">
+<ds:datastoreItem xmlns:ds="http://schemas.openxmlformats.org/officeDocument/2006/customXml" ds:itemID="{7C097DA4-02BD-4DCA-A26B-8124EF8D28F8}">
   <ds:schemaRefs>
     <ds:schemaRef ds:uri="http://schemas.openxmlformats.org/officeDocument/2006/bibliography"/>
   </ds:schemaRefs>

--- a/docs/Dokumentation.docx
+++ b/docs/Dokumentation.docx
@@ -37,95 +37,2510 @@
         </w:rPr>
       </w:pPr>
       <w:r>
+        <w:rPr>
+          <w:noProof/>
+        </w:rPr>
+        <w:drawing>
+          <wp:anchor distT="0" distB="0" distL="114300" distR="114300" simplePos="0" relativeHeight="251658240" behindDoc="0" locked="0" layoutInCell="1" allowOverlap="1" wp14:anchorId="2BE86846" wp14:editId="51E62A0C">
+            <wp:simplePos x="0" y="0"/>
+            <wp:positionH relativeFrom="column">
+              <wp:posOffset>2210435</wp:posOffset>
+            </wp:positionH>
+            <wp:positionV relativeFrom="paragraph">
+              <wp:posOffset>360045</wp:posOffset>
+            </wp:positionV>
+            <wp:extent cx="4194175" cy="2912745"/>
+            <wp:effectExtent l="0" t="0" r="0" b="1905"/>
+            <wp:wrapSquare wrapText="bothSides"/>
+            <wp:docPr id="3" name="Grafik 3"/>
+            <wp:cNvGraphicFramePr>
+              <a:graphicFrameLocks xmlns:a="http://schemas.openxmlformats.org/drawingml/2006/main" noChangeAspect="1"/>
+            </wp:cNvGraphicFramePr>
+            <a:graphic xmlns:a="http://schemas.openxmlformats.org/drawingml/2006/main">
+              <a:graphicData uri="http://schemas.openxmlformats.org/drawingml/2006/picture">
+                <pic:pic xmlns:pic="http://schemas.openxmlformats.org/drawingml/2006/picture">
+                  <pic:nvPicPr>
+                    <pic:cNvPr id="1" name=""/>
+                    <pic:cNvPicPr/>
+                  </pic:nvPicPr>
+                  <pic:blipFill>
+                    <a:blip r:embed="rId9">
+                      <a:extLst>
+                        <a:ext uri="{28A0092B-C50C-407E-A947-70E740481C1C}">
+                          <a14:useLocalDpi xmlns:a14="http://schemas.microsoft.com/office/drawing/2010/main" val="0"/>
+                        </a:ext>
+                      </a:extLst>
+                    </a:blip>
+                    <a:stretch>
+                      <a:fillRect/>
+                    </a:stretch>
+                  </pic:blipFill>
+                  <pic:spPr>
+                    <a:xfrm>
+                      <a:off x="0" y="0"/>
+                      <a:ext cx="4194175" cy="2912745"/>
+                    </a:xfrm>
+                    <a:prstGeom prst="rect">
+                      <a:avLst/>
+                    </a:prstGeom>
+                  </pic:spPr>
+                </pic:pic>
+              </a:graphicData>
+            </a:graphic>
+            <wp14:sizeRelH relativeFrom="page">
+              <wp14:pctWidth>0</wp14:pctWidth>
+            </wp14:sizeRelH>
+            <wp14:sizeRelV relativeFrom="page">
+              <wp14:pctHeight>0</wp14:pctHeight>
+            </wp14:sizeRelV>
+          </wp:anchor>
+        </w:drawing>
+      </w:r>
+      <w:r>
         <w:br w:type="page"/>
       </w:r>
+    </w:p>
+    <w:bookmarkStart w:id="0" w:name="_Toc531694569" w:displacedByCustomXml="next"/>
+    <w:sdt>
+      <w:sdtPr>
+        <w:rPr>
+          <w:lang w:val="de-DE"/>
+        </w:rPr>
+        <w:id w:val="-238100610"/>
+        <w:docPartObj>
+          <w:docPartGallery w:val="Table of Contents"/>
+          <w:docPartUnique/>
+        </w:docPartObj>
+      </w:sdtPr>
+      <w:sdtEndPr>
+        <w:rPr>
+          <w:rFonts w:eastAsiaTheme="minorHAnsi" w:cstheme="minorBidi"/>
+          <w:sz w:val="18"/>
+          <w:szCs w:val="22"/>
+        </w:rPr>
+      </w:sdtEndPr>
+      <w:sdtContent>
+        <w:p>
+          <w:pPr>
+            <w:pStyle w:val="berschrift1"/>
+          </w:pPr>
+          <w:r>
+            <w:rPr>
+              <w:lang w:val="de-DE"/>
+            </w:rPr>
+            <w:t>Inhalt</w:t>
+          </w:r>
+          <w:bookmarkEnd w:id="0"/>
+        </w:p>
+        <w:p>
+          <w:pPr>
+            <w:pStyle w:val="Verzeichnis1"/>
+            <w:rPr>
+              <w:rFonts w:asciiTheme="minorHAnsi" w:eastAsiaTheme="minorEastAsia" w:hAnsiTheme="minorHAnsi"/>
+              <w:b w:val="0"/>
+              <w:noProof/>
+              <w:sz w:val="22"/>
+              <w:lang w:eastAsia="de-CH"/>
+            </w:rPr>
+          </w:pPr>
+          <w:r>
+            <w:fldChar w:fldCharType="begin"/>
+          </w:r>
+          <w:r>
+            <w:instrText xml:space="preserve"> TOC \o "1-2" \h \z \u </w:instrText>
+          </w:r>
+          <w:r>
+            <w:fldChar w:fldCharType="separate"/>
+          </w:r>
+          <w:hyperlink w:anchor="_Toc531694569" w:history="1">
+            <w:r>
+              <w:rPr>
+                <w:rStyle w:val="Hyperlink"/>
+                <w:noProof/>
+              </w:rPr>
+              <w:t>1</w:t>
+            </w:r>
+            <w:r>
+              <w:rPr>
+                <w:rFonts w:asciiTheme="minorHAnsi" w:eastAsiaTheme="minorEastAsia" w:hAnsiTheme="minorHAnsi"/>
+                <w:b w:val="0"/>
+                <w:noProof/>
+                <w:sz w:val="22"/>
+                <w:lang w:eastAsia="de-CH"/>
+              </w:rPr>
+              <w:tab/>
+            </w:r>
+            <w:r>
+              <w:rPr>
+                <w:rStyle w:val="Hyperlink"/>
+                <w:noProof/>
+                <w:lang w:val="de-DE"/>
+              </w:rPr>
+              <w:t>Inhalt</w:t>
+            </w:r>
+            <w:r>
+              <w:rPr>
+                <w:noProof/>
+                <w:webHidden/>
+              </w:rPr>
+              <w:tab/>
+            </w:r>
+            <w:r>
+              <w:rPr>
+                <w:noProof/>
+                <w:webHidden/>
+              </w:rPr>
+              <w:fldChar w:fldCharType="begin"/>
+            </w:r>
+            <w:r>
+              <w:rPr>
+                <w:noProof/>
+                <w:webHidden/>
+              </w:rPr>
+              <w:instrText xml:space="preserve"> PAGEREF _Toc531694569 \h </w:instrText>
+            </w:r>
+            <w:r>
+              <w:rPr>
+                <w:noProof/>
+                <w:webHidden/>
+              </w:rPr>
+            </w:r>
+            <w:r>
+              <w:rPr>
+                <w:noProof/>
+                <w:webHidden/>
+              </w:rPr>
+              <w:fldChar w:fldCharType="separate"/>
+            </w:r>
+            <w:r>
+              <w:rPr>
+                <w:noProof/>
+                <w:webHidden/>
+              </w:rPr>
+              <w:t>2</w:t>
+            </w:r>
+            <w:r>
+              <w:rPr>
+                <w:noProof/>
+                <w:webHidden/>
+              </w:rPr>
+              <w:fldChar w:fldCharType="end"/>
+            </w:r>
+          </w:hyperlink>
+        </w:p>
+        <w:p>
+          <w:pPr>
+            <w:pStyle w:val="Verzeichnis1"/>
+            <w:rPr>
+              <w:rFonts w:asciiTheme="minorHAnsi" w:eastAsiaTheme="minorEastAsia" w:hAnsiTheme="minorHAnsi"/>
+              <w:b w:val="0"/>
+              <w:noProof/>
+              <w:sz w:val="22"/>
+              <w:lang w:eastAsia="de-CH"/>
+            </w:rPr>
+          </w:pPr>
+          <w:hyperlink w:anchor="_Toc531694570" w:history="1">
+            <w:r>
+              <w:rPr>
+                <w:rStyle w:val="Hyperlink"/>
+                <w:noProof/>
+              </w:rPr>
+              <w:t>2</w:t>
+            </w:r>
+            <w:r>
+              <w:rPr>
+                <w:rFonts w:asciiTheme="minorHAnsi" w:eastAsiaTheme="minorEastAsia" w:hAnsiTheme="minorHAnsi"/>
+                <w:b w:val="0"/>
+                <w:noProof/>
+                <w:sz w:val="22"/>
+                <w:lang w:eastAsia="de-CH"/>
+              </w:rPr>
+              <w:tab/>
+            </w:r>
+            <w:r>
+              <w:rPr>
+                <w:rStyle w:val="Hyperlink"/>
+                <w:noProof/>
+              </w:rPr>
+              <w:t>Management Summary</w:t>
+            </w:r>
+            <w:r>
+              <w:rPr>
+                <w:noProof/>
+                <w:webHidden/>
+              </w:rPr>
+              <w:tab/>
+            </w:r>
+            <w:r>
+              <w:rPr>
+                <w:noProof/>
+                <w:webHidden/>
+              </w:rPr>
+              <w:fldChar w:fldCharType="begin"/>
+            </w:r>
+            <w:r>
+              <w:rPr>
+                <w:noProof/>
+                <w:webHidden/>
+              </w:rPr>
+              <w:instrText xml:space="preserve"> PAGEREF _Toc531694570 \h </w:instrText>
+            </w:r>
+            <w:r>
+              <w:rPr>
+                <w:noProof/>
+                <w:webHidden/>
+              </w:rPr>
+            </w:r>
+            <w:r>
+              <w:rPr>
+                <w:noProof/>
+                <w:webHidden/>
+              </w:rPr>
+              <w:fldChar w:fldCharType="separate"/>
+            </w:r>
+            <w:r>
+              <w:rPr>
+                <w:noProof/>
+                <w:webHidden/>
+              </w:rPr>
+              <w:t>3</w:t>
+            </w:r>
+            <w:r>
+              <w:rPr>
+                <w:noProof/>
+                <w:webHidden/>
+              </w:rPr>
+              <w:fldChar w:fldCharType="end"/>
+            </w:r>
+          </w:hyperlink>
+        </w:p>
+        <w:p>
+          <w:pPr>
+            <w:pStyle w:val="Verzeichnis1"/>
+            <w:rPr>
+              <w:rFonts w:asciiTheme="minorHAnsi" w:eastAsiaTheme="minorEastAsia" w:hAnsiTheme="minorHAnsi"/>
+              <w:b w:val="0"/>
+              <w:noProof/>
+              <w:sz w:val="22"/>
+              <w:lang w:eastAsia="de-CH"/>
+            </w:rPr>
+          </w:pPr>
+          <w:hyperlink w:anchor="_Toc531694571" w:history="1">
+            <w:r>
+              <w:rPr>
+                <w:rStyle w:val="Hyperlink"/>
+                <w:noProof/>
+              </w:rPr>
+              <w:t>3</w:t>
+            </w:r>
+            <w:r>
+              <w:rPr>
+                <w:rFonts w:asciiTheme="minorHAnsi" w:eastAsiaTheme="minorEastAsia" w:hAnsiTheme="minorHAnsi"/>
+                <w:b w:val="0"/>
+                <w:noProof/>
+                <w:sz w:val="22"/>
+                <w:lang w:eastAsia="de-CH"/>
+              </w:rPr>
+              <w:tab/>
+            </w:r>
+            <w:r>
+              <w:rPr>
+                <w:rStyle w:val="Hyperlink"/>
+                <w:noProof/>
+              </w:rPr>
+              <w:t>Zweck des Dokuments</w:t>
+            </w:r>
+            <w:r>
+              <w:rPr>
+                <w:noProof/>
+                <w:webHidden/>
+              </w:rPr>
+              <w:tab/>
+            </w:r>
+            <w:r>
+              <w:rPr>
+                <w:noProof/>
+                <w:webHidden/>
+              </w:rPr>
+              <w:fldChar w:fldCharType="begin"/>
+            </w:r>
+            <w:r>
+              <w:rPr>
+                <w:noProof/>
+                <w:webHidden/>
+              </w:rPr>
+              <w:instrText xml:space="preserve"> PAGEREF _Toc531694571 \h </w:instrText>
+            </w:r>
+            <w:r>
+              <w:rPr>
+                <w:noProof/>
+                <w:webHidden/>
+              </w:rPr>
+            </w:r>
+            <w:r>
+              <w:rPr>
+                <w:noProof/>
+                <w:webHidden/>
+              </w:rPr>
+              <w:fldChar w:fldCharType="separate"/>
+            </w:r>
+            <w:r>
+              <w:rPr>
+                <w:noProof/>
+                <w:webHidden/>
+              </w:rPr>
+              <w:t>4</w:t>
+            </w:r>
+            <w:r>
+              <w:rPr>
+                <w:noProof/>
+                <w:webHidden/>
+              </w:rPr>
+              <w:fldChar w:fldCharType="end"/>
+            </w:r>
+          </w:hyperlink>
+        </w:p>
+        <w:p>
+          <w:pPr>
+            <w:pStyle w:val="Verzeichnis1"/>
+            <w:rPr>
+              <w:rFonts w:asciiTheme="minorHAnsi" w:eastAsiaTheme="minorEastAsia" w:hAnsiTheme="minorHAnsi"/>
+              <w:b w:val="0"/>
+              <w:noProof/>
+              <w:sz w:val="22"/>
+              <w:lang w:eastAsia="de-CH"/>
+            </w:rPr>
+          </w:pPr>
+          <w:hyperlink w:anchor="_Toc531694572" w:history="1">
+            <w:r>
+              <w:rPr>
+                <w:rStyle w:val="Hyperlink"/>
+                <w:noProof/>
+              </w:rPr>
+              <w:t>4</w:t>
+            </w:r>
+            <w:r>
+              <w:rPr>
+                <w:rFonts w:asciiTheme="minorHAnsi" w:eastAsiaTheme="minorEastAsia" w:hAnsiTheme="minorHAnsi"/>
+                <w:b w:val="0"/>
+                <w:noProof/>
+                <w:sz w:val="22"/>
+                <w:lang w:eastAsia="de-CH"/>
+              </w:rPr>
+              <w:tab/>
+            </w:r>
+            <w:r>
+              <w:rPr>
+                <w:rStyle w:val="Hyperlink"/>
+                <w:noProof/>
+              </w:rPr>
+              <w:t>Umgesetzte Funktionen</w:t>
+            </w:r>
+            <w:r>
+              <w:rPr>
+                <w:noProof/>
+                <w:webHidden/>
+              </w:rPr>
+              <w:tab/>
+            </w:r>
+            <w:r>
+              <w:rPr>
+                <w:noProof/>
+                <w:webHidden/>
+              </w:rPr>
+              <w:fldChar w:fldCharType="begin"/>
+            </w:r>
+            <w:r>
+              <w:rPr>
+                <w:noProof/>
+                <w:webHidden/>
+              </w:rPr>
+              <w:instrText xml:space="preserve"> PAGEREF _Toc531694572 \h </w:instrText>
+            </w:r>
+            <w:r>
+              <w:rPr>
+                <w:noProof/>
+                <w:webHidden/>
+              </w:rPr>
+            </w:r>
+            <w:r>
+              <w:rPr>
+                <w:noProof/>
+                <w:webHidden/>
+              </w:rPr>
+              <w:fldChar w:fldCharType="separate"/>
+            </w:r>
+            <w:r>
+              <w:rPr>
+                <w:noProof/>
+                <w:webHidden/>
+              </w:rPr>
+              <w:t>5</w:t>
+            </w:r>
+            <w:r>
+              <w:rPr>
+                <w:noProof/>
+                <w:webHidden/>
+              </w:rPr>
+              <w:fldChar w:fldCharType="end"/>
+            </w:r>
+          </w:hyperlink>
+        </w:p>
+        <w:p>
+          <w:pPr>
+            <w:pStyle w:val="Verzeichnis1"/>
+            <w:rPr>
+              <w:rFonts w:asciiTheme="minorHAnsi" w:eastAsiaTheme="minorEastAsia" w:hAnsiTheme="minorHAnsi"/>
+              <w:b w:val="0"/>
+              <w:noProof/>
+              <w:sz w:val="22"/>
+              <w:lang w:eastAsia="de-CH"/>
+            </w:rPr>
+          </w:pPr>
+          <w:hyperlink w:anchor="_Toc531694573" w:history="1">
+            <w:r>
+              <w:rPr>
+                <w:rStyle w:val="Hyperlink"/>
+                <w:noProof/>
+              </w:rPr>
+              <w:t>5</w:t>
+            </w:r>
+            <w:r>
+              <w:rPr>
+                <w:rFonts w:asciiTheme="minorHAnsi" w:eastAsiaTheme="minorEastAsia" w:hAnsiTheme="minorHAnsi"/>
+                <w:b w:val="0"/>
+                <w:noProof/>
+                <w:sz w:val="22"/>
+                <w:lang w:eastAsia="de-CH"/>
+              </w:rPr>
+              <w:tab/>
+            </w:r>
+            <w:r>
+              <w:rPr>
+                <w:rStyle w:val="Hyperlink"/>
+                <w:noProof/>
+              </w:rPr>
+              <w:t>UML-Diagramme / Mockup</w:t>
+            </w:r>
+            <w:r>
+              <w:rPr>
+                <w:noProof/>
+                <w:webHidden/>
+              </w:rPr>
+              <w:tab/>
+            </w:r>
+            <w:r>
+              <w:rPr>
+                <w:noProof/>
+                <w:webHidden/>
+              </w:rPr>
+              <w:fldChar w:fldCharType="begin"/>
+            </w:r>
+            <w:r>
+              <w:rPr>
+                <w:noProof/>
+                <w:webHidden/>
+              </w:rPr>
+              <w:instrText xml:space="preserve"> PAGEREF _Toc531694573 \h </w:instrText>
+            </w:r>
+            <w:r>
+              <w:rPr>
+                <w:noProof/>
+                <w:webHidden/>
+              </w:rPr>
+            </w:r>
+            <w:r>
+              <w:rPr>
+                <w:noProof/>
+                <w:webHidden/>
+              </w:rPr>
+              <w:fldChar w:fldCharType="separate"/>
+            </w:r>
+            <w:r>
+              <w:rPr>
+                <w:noProof/>
+                <w:webHidden/>
+              </w:rPr>
+              <w:t>6</w:t>
+            </w:r>
+            <w:r>
+              <w:rPr>
+                <w:noProof/>
+                <w:webHidden/>
+              </w:rPr>
+              <w:fldChar w:fldCharType="end"/>
+            </w:r>
+          </w:hyperlink>
+        </w:p>
+        <w:p>
+          <w:pPr>
+            <w:pStyle w:val="Verzeichnis2"/>
+            <w:tabs>
+              <w:tab w:val="left" w:pos="2268"/>
+            </w:tabs>
+            <w:rPr>
+              <w:rFonts w:asciiTheme="minorHAnsi" w:eastAsiaTheme="minorEastAsia" w:hAnsiTheme="minorHAnsi"/>
+              <w:b w:val="0"/>
+              <w:noProof/>
+              <w:sz w:val="22"/>
+              <w:lang w:eastAsia="de-CH"/>
+            </w:rPr>
+          </w:pPr>
+          <w:hyperlink w:anchor="_Toc531694574" w:history="1">
+            <w:r>
+              <w:rPr>
+                <w:rStyle w:val="Hyperlink"/>
+                <w:noProof/>
+              </w:rPr>
+              <w:t>5.1</w:t>
+            </w:r>
+            <w:r>
+              <w:rPr>
+                <w:rFonts w:asciiTheme="minorHAnsi" w:eastAsiaTheme="minorEastAsia" w:hAnsiTheme="minorHAnsi"/>
+                <w:b w:val="0"/>
+                <w:noProof/>
+                <w:sz w:val="22"/>
+                <w:lang w:eastAsia="de-CH"/>
+              </w:rPr>
+              <w:tab/>
+            </w:r>
+            <w:r>
+              <w:rPr>
+                <w:rStyle w:val="Hyperlink"/>
+                <w:noProof/>
+              </w:rPr>
+              <w:t>Use Case-Diagramm</w:t>
+            </w:r>
+            <w:r>
+              <w:rPr>
+                <w:noProof/>
+                <w:webHidden/>
+              </w:rPr>
+              <w:tab/>
+            </w:r>
+            <w:r>
+              <w:rPr>
+                <w:noProof/>
+                <w:webHidden/>
+              </w:rPr>
+              <w:fldChar w:fldCharType="begin"/>
+            </w:r>
+            <w:r>
+              <w:rPr>
+                <w:noProof/>
+                <w:webHidden/>
+              </w:rPr>
+              <w:instrText xml:space="preserve"> PAGEREF _Toc531694574 \h </w:instrText>
+            </w:r>
+            <w:r>
+              <w:rPr>
+                <w:noProof/>
+                <w:webHidden/>
+              </w:rPr>
+            </w:r>
+            <w:r>
+              <w:rPr>
+                <w:noProof/>
+                <w:webHidden/>
+              </w:rPr>
+              <w:fldChar w:fldCharType="separate"/>
+            </w:r>
+            <w:r>
+              <w:rPr>
+                <w:noProof/>
+                <w:webHidden/>
+              </w:rPr>
+              <w:t>6</w:t>
+            </w:r>
+            <w:r>
+              <w:rPr>
+                <w:noProof/>
+                <w:webHidden/>
+              </w:rPr>
+              <w:fldChar w:fldCharType="end"/>
+            </w:r>
+          </w:hyperlink>
+        </w:p>
+        <w:p>
+          <w:pPr>
+            <w:pStyle w:val="Verzeichnis2"/>
+            <w:tabs>
+              <w:tab w:val="left" w:pos="2268"/>
+            </w:tabs>
+            <w:rPr>
+              <w:rFonts w:asciiTheme="minorHAnsi" w:eastAsiaTheme="minorEastAsia" w:hAnsiTheme="minorHAnsi"/>
+              <w:b w:val="0"/>
+              <w:noProof/>
+              <w:sz w:val="22"/>
+              <w:lang w:eastAsia="de-CH"/>
+            </w:rPr>
+          </w:pPr>
+          <w:hyperlink w:anchor="_Toc531694575" w:history="1">
+            <w:r>
+              <w:rPr>
+                <w:rStyle w:val="Hyperlink"/>
+                <w:noProof/>
+              </w:rPr>
+              <w:t>5.2</w:t>
+            </w:r>
+            <w:r>
+              <w:rPr>
+                <w:rFonts w:asciiTheme="minorHAnsi" w:eastAsiaTheme="minorEastAsia" w:hAnsiTheme="minorHAnsi"/>
+                <w:b w:val="0"/>
+                <w:noProof/>
+                <w:sz w:val="22"/>
+                <w:lang w:eastAsia="de-CH"/>
+              </w:rPr>
+              <w:tab/>
+            </w:r>
+            <w:r>
+              <w:rPr>
+                <w:rStyle w:val="Hyperlink"/>
+                <w:noProof/>
+              </w:rPr>
+              <w:t>Use Case-Beschreibungen</w:t>
+            </w:r>
+            <w:r>
+              <w:rPr>
+                <w:noProof/>
+                <w:webHidden/>
+              </w:rPr>
+              <w:tab/>
+            </w:r>
+            <w:r>
+              <w:rPr>
+                <w:noProof/>
+                <w:webHidden/>
+              </w:rPr>
+              <w:fldChar w:fldCharType="begin"/>
+            </w:r>
+            <w:r>
+              <w:rPr>
+                <w:noProof/>
+                <w:webHidden/>
+              </w:rPr>
+              <w:instrText xml:space="preserve"> PAGEREF _Toc531694575 \h </w:instrText>
+            </w:r>
+            <w:r>
+              <w:rPr>
+                <w:noProof/>
+                <w:webHidden/>
+              </w:rPr>
+            </w:r>
+            <w:r>
+              <w:rPr>
+                <w:noProof/>
+                <w:webHidden/>
+              </w:rPr>
+              <w:fldChar w:fldCharType="separate"/>
+            </w:r>
+            <w:r>
+              <w:rPr>
+                <w:noProof/>
+                <w:webHidden/>
+              </w:rPr>
+              <w:t>6</w:t>
+            </w:r>
+            <w:r>
+              <w:rPr>
+                <w:noProof/>
+                <w:webHidden/>
+              </w:rPr>
+              <w:fldChar w:fldCharType="end"/>
+            </w:r>
+          </w:hyperlink>
+        </w:p>
+        <w:p>
+          <w:pPr>
+            <w:pStyle w:val="Verzeichnis2"/>
+            <w:tabs>
+              <w:tab w:val="left" w:pos="2268"/>
+            </w:tabs>
+            <w:rPr>
+              <w:rFonts w:asciiTheme="minorHAnsi" w:eastAsiaTheme="minorEastAsia" w:hAnsiTheme="minorHAnsi"/>
+              <w:b w:val="0"/>
+              <w:noProof/>
+              <w:sz w:val="22"/>
+              <w:lang w:eastAsia="de-CH"/>
+            </w:rPr>
+          </w:pPr>
+          <w:hyperlink w:anchor="_Toc531694576" w:history="1">
+            <w:r>
+              <w:rPr>
+                <w:rStyle w:val="Hyperlink"/>
+                <w:noProof/>
+              </w:rPr>
+              <w:t>5.3</w:t>
+            </w:r>
+            <w:r>
+              <w:rPr>
+                <w:rFonts w:asciiTheme="minorHAnsi" w:eastAsiaTheme="minorEastAsia" w:hAnsiTheme="minorHAnsi"/>
+                <w:b w:val="0"/>
+                <w:noProof/>
+                <w:sz w:val="22"/>
+                <w:lang w:eastAsia="de-CH"/>
+              </w:rPr>
+              <w:tab/>
+            </w:r>
+            <w:r>
+              <w:rPr>
+                <w:rStyle w:val="Hyperlink"/>
+                <w:noProof/>
+              </w:rPr>
+              <w:t>Aktivitätsdiagramm</w:t>
+            </w:r>
+            <w:r>
+              <w:rPr>
+                <w:noProof/>
+                <w:webHidden/>
+              </w:rPr>
+              <w:tab/>
+            </w:r>
+            <w:r>
+              <w:rPr>
+                <w:noProof/>
+                <w:webHidden/>
+              </w:rPr>
+              <w:fldChar w:fldCharType="begin"/>
+            </w:r>
+            <w:r>
+              <w:rPr>
+                <w:noProof/>
+                <w:webHidden/>
+              </w:rPr>
+              <w:instrText xml:space="preserve"> PAGEREF _Toc531694576 \h </w:instrText>
+            </w:r>
+            <w:r>
+              <w:rPr>
+                <w:noProof/>
+                <w:webHidden/>
+              </w:rPr>
+            </w:r>
+            <w:r>
+              <w:rPr>
+                <w:noProof/>
+                <w:webHidden/>
+              </w:rPr>
+              <w:fldChar w:fldCharType="separate"/>
+            </w:r>
+            <w:r>
+              <w:rPr>
+                <w:noProof/>
+                <w:webHidden/>
+              </w:rPr>
+              <w:t>7</w:t>
+            </w:r>
+            <w:r>
+              <w:rPr>
+                <w:noProof/>
+                <w:webHidden/>
+              </w:rPr>
+              <w:fldChar w:fldCharType="end"/>
+            </w:r>
+          </w:hyperlink>
+        </w:p>
+        <w:p>
+          <w:pPr>
+            <w:pStyle w:val="Verzeichnis2"/>
+            <w:tabs>
+              <w:tab w:val="left" w:pos="2268"/>
+            </w:tabs>
+            <w:rPr>
+              <w:rFonts w:asciiTheme="minorHAnsi" w:eastAsiaTheme="minorEastAsia" w:hAnsiTheme="minorHAnsi"/>
+              <w:b w:val="0"/>
+              <w:noProof/>
+              <w:sz w:val="22"/>
+              <w:lang w:eastAsia="de-CH"/>
+            </w:rPr>
+          </w:pPr>
+          <w:hyperlink w:anchor="_Toc531694577" w:history="1">
+            <w:r>
+              <w:rPr>
+                <w:rStyle w:val="Hyperlink"/>
+                <w:noProof/>
+              </w:rPr>
+              <w:t>5.4</w:t>
+            </w:r>
+            <w:r>
+              <w:rPr>
+                <w:rFonts w:asciiTheme="minorHAnsi" w:eastAsiaTheme="minorEastAsia" w:hAnsiTheme="minorHAnsi"/>
+                <w:b w:val="0"/>
+                <w:noProof/>
+                <w:sz w:val="22"/>
+                <w:lang w:eastAsia="de-CH"/>
+              </w:rPr>
+              <w:tab/>
+            </w:r>
+            <w:r>
+              <w:rPr>
+                <w:rStyle w:val="Hyperlink"/>
+                <w:noProof/>
+              </w:rPr>
+              <w:t>Analyse-Klassendiagramm</w:t>
+            </w:r>
+            <w:r>
+              <w:rPr>
+                <w:noProof/>
+                <w:webHidden/>
+              </w:rPr>
+              <w:tab/>
+            </w:r>
+            <w:r>
+              <w:rPr>
+                <w:noProof/>
+                <w:webHidden/>
+              </w:rPr>
+              <w:fldChar w:fldCharType="begin"/>
+            </w:r>
+            <w:r>
+              <w:rPr>
+                <w:noProof/>
+                <w:webHidden/>
+              </w:rPr>
+              <w:instrText xml:space="preserve"> PAGEREF _Toc531694577 \h </w:instrText>
+            </w:r>
+            <w:r>
+              <w:rPr>
+                <w:noProof/>
+                <w:webHidden/>
+              </w:rPr>
+            </w:r>
+            <w:r>
+              <w:rPr>
+                <w:noProof/>
+                <w:webHidden/>
+              </w:rPr>
+              <w:fldChar w:fldCharType="separate"/>
+            </w:r>
+            <w:r>
+              <w:rPr>
+                <w:noProof/>
+                <w:webHidden/>
+              </w:rPr>
+              <w:t>7</w:t>
+            </w:r>
+            <w:r>
+              <w:rPr>
+                <w:noProof/>
+                <w:webHidden/>
+              </w:rPr>
+              <w:fldChar w:fldCharType="end"/>
+            </w:r>
+          </w:hyperlink>
+        </w:p>
+        <w:p>
+          <w:pPr>
+            <w:pStyle w:val="Verzeichnis2"/>
+            <w:tabs>
+              <w:tab w:val="left" w:pos="2268"/>
+            </w:tabs>
+            <w:rPr>
+              <w:rFonts w:asciiTheme="minorHAnsi" w:eastAsiaTheme="minorEastAsia" w:hAnsiTheme="minorHAnsi"/>
+              <w:b w:val="0"/>
+              <w:noProof/>
+              <w:sz w:val="22"/>
+              <w:lang w:eastAsia="de-CH"/>
+            </w:rPr>
+          </w:pPr>
+          <w:hyperlink w:anchor="_Toc531694578" w:history="1">
+            <w:r>
+              <w:rPr>
+                <w:rStyle w:val="Hyperlink"/>
+                <w:noProof/>
+              </w:rPr>
+              <w:t>5.5</w:t>
+            </w:r>
+            <w:r>
+              <w:rPr>
+                <w:rFonts w:asciiTheme="minorHAnsi" w:eastAsiaTheme="minorEastAsia" w:hAnsiTheme="minorHAnsi"/>
+                <w:b w:val="0"/>
+                <w:noProof/>
+                <w:sz w:val="22"/>
+                <w:lang w:eastAsia="de-CH"/>
+              </w:rPr>
+              <w:tab/>
+            </w:r>
+            <w:r>
+              <w:rPr>
+                <w:rStyle w:val="Hyperlink"/>
+                <w:noProof/>
+              </w:rPr>
+              <w:t>Mockups</w:t>
+            </w:r>
+            <w:r>
+              <w:rPr>
+                <w:noProof/>
+                <w:webHidden/>
+              </w:rPr>
+              <w:tab/>
+            </w:r>
+            <w:r>
+              <w:rPr>
+                <w:noProof/>
+                <w:webHidden/>
+              </w:rPr>
+              <w:fldChar w:fldCharType="begin"/>
+            </w:r>
+            <w:r>
+              <w:rPr>
+                <w:noProof/>
+                <w:webHidden/>
+              </w:rPr>
+              <w:instrText xml:space="preserve"> PAGEREF _Toc531694578 \h </w:instrText>
+            </w:r>
+            <w:r>
+              <w:rPr>
+                <w:noProof/>
+                <w:webHidden/>
+              </w:rPr>
+            </w:r>
+            <w:r>
+              <w:rPr>
+                <w:noProof/>
+                <w:webHidden/>
+              </w:rPr>
+              <w:fldChar w:fldCharType="separate"/>
+            </w:r>
+            <w:r>
+              <w:rPr>
+                <w:noProof/>
+                <w:webHidden/>
+              </w:rPr>
+              <w:t>8</w:t>
+            </w:r>
+            <w:r>
+              <w:rPr>
+                <w:noProof/>
+                <w:webHidden/>
+              </w:rPr>
+              <w:fldChar w:fldCharType="end"/>
+            </w:r>
+          </w:hyperlink>
+        </w:p>
+        <w:p>
+          <w:pPr>
+            <w:pStyle w:val="Verzeichnis1"/>
+            <w:rPr>
+              <w:rFonts w:asciiTheme="minorHAnsi" w:eastAsiaTheme="minorEastAsia" w:hAnsiTheme="minorHAnsi"/>
+              <w:b w:val="0"/>
+              <w:noProof/>
+              <w:sz w:val="22"/>
+              <w:lang w:eastAsia="de-CH"/>
+            </w:rPr>
+          </w:pPr>
+          <w:hyperlink w:anchor="_Toc531694579" w:history="1">
+            <w:r>
+              <w:rPr>
+                <w:rStyle w:val="Hyperlink"/>
+                <w:noProof/>
+              </w:rPr>
+              <w:t>6</w:t>
+            </w:r>
+            <w:r>
+              <w:rPr>
+                <w:rFonts w:asciiTheme="minorHAnsi" w:eastAsiaTheme="minorEastAsia" w:hAnsiTheme="minorHAnsi"/>
+                <w:b w:val="0"/>
+                <w:noProof/>
+                <w:sz w:val="22"/>
+                <w:lang w:eastAsia="de-CH"/>
+              </w:rPr>
+              <w:tab/>
+            </w:r>
+            <w:r>
+              <w:rPr>
+                <w:rStyle w:val="Hyperlink"/>
+                <w:noProof/>
+              </w:rPr>
+              <w:t>Programmierrichtlinien</w:t>
+            </w:r>
+            <w:r>
+              <w:rPr>
+                <w:noProof/>
+                <w:webHidden/>
+              </w:rPr>
+              <w:tab/>
+            </w:r>
+            <w:r>
+              <w:rPr>
+                <w:noProof/>
+                <w:webHidden/>
+              </w:rPr>
+              <w:fldChar w:fldCharType="begin"/>
+            </w:r>
+            <w:r>
+              <w:rPr>
+                <w:noProof/>
+                <w:webHidden/>
+              </w:rPr>
+              <w:instrText xml:space="preserve"> PAGEREF _Toc531694579 \h </w:instrText>
+            </w:r>
+            <w:r>
+              <w:rPr>
+                <w:noProof/>
+                <w:webHidden/>
+              </w:rPr>
+            </w:r>
+            <w:r>
+              <w:rPr>
+                <w:noProof/>
+                <w:webHidden/>
+              </w:rPr>
+              <w:fldChar w:fldCharType="separate"/>
+            </w:r>
+            <w:r>
+              <w:rPr>
+                <w:noProof/>
+                <w:webHidden/>
+              </w:rPr>
+              <w:t>9</w:t>
+            </w:r>
+            <w:r>
+              <w:rPr>
+                <w:noProof/>
+                <w:webHidden/>
+              </w:rPr>
+              <w:fldChar w:fldCharType="end"/>
+            </w:r>
+          </w:hyperlink>
+        </w:p>
+        <w:p>
+          <w:pPr>
+            <w:pStyle w:val="Verzeichnis2"/>
+            <w:tabs>
+              <w:tab w:val="left" w:pos="2268"/>
+            </w:tabs>
+            <w:rPr>
+              <w:rFonts w:asciiTheme="minorHAnsi" w:eastAsiaTheme="minorEastAsia" w:hAnsiTheme="minorHAnsi"/>
+              <w:b w:val="0"/>
+              <w:noProof/>
+              <w:sz w:val="22"/>
+              <w:lang w:eastAsia="de-CH"/>
+            </w:rPr>
+          </w:pPr>
+          <w:hyperlink w:anchor="_Toc531694580" w:history="1">
+            <w:r>
+              <w:rPr>
+                <w:rStyle w:val="Hyperlink"/>
+                <w:noProof/>
+              </w:rPr>
+              <w:t>6.1</w:t>
+            </w:r>
+            <w:r>
+              <w:rPr>
+                <w:rFonts w:asciiTheme="minorHAnsi" w:eastAsiaTheme="minorEastAsia" w:hAnsiTheme="minorHAnsi"/>
+                <w:b w:val="0"/>
+                <w:noProof/>
+                <w:sz w:val="22"/>
+                <w:lang w:eastAsia="de-CH"/>
+              </w:rPr>
+              <w:tab/>
+            </w:r>
+            <w:r>
+              <w:rPr>
+                <w:rStyle w:val="Hyperlink"/>
+                <w:noProof/>
+              </w:rPr>
+              <w:t>Naming Conventions</w:t>
+            </w:r>
+            <w:r>
+              <w:rPr>
+                <w:noProof/>
+                <w:webHidden/>
+              </w:rPr>
+              <w:tab/>
+            </w:r>
+            <w:r>
+              <w:rPr>
+                <w:noProof/>
+                <w:webHidden/>
+              </w:rPr>
+              <w:fldChar w:fldCharType="begin"/>
+            </w:r>
+            <w:r>
+              <w:rPr>
+                <w:noProof/>
+                <w:webHidden/>
+              </w:rPr>
+              <w:instrText xml:space="preserve"> PAGEREF _Toc531694580 \h </w:instrText>
+            </w:r>
+            <w:r>
+              <w:rPr>
+                <w:noProof/>
+                <w:webHidden/>
+              </w:rPr>
+            </w:r>
+            <w:r>
+              <w:rPr>
+                <w:noProof/>
+                <w:webHidden/>
+              </w:rPr>
+              <w:fldChar w:fldCharType="separate"/>
+            </w:r>
+            <w:r>
+              <w:rPr>
+                <w:noProof/>
+                <w:webHidden/>
+              </w:rPr>
+              <w:t>9</w:t>
+            </w:r>
+            <w:r>
+              <w:rPr>
+                <w:noProof/>
+                <w:webHidden/>
+              </w:rPr>
+              <w:fldChar w:fldCharType="end"/>
+            </w:r>
+          </w:hyperlink>
+        </w:p>
+        <w:p>
+          <w:pPr>
+            <w:pStyle w:val="Verzeichnis2"/>
+            <w:tabs>
+              <w:tab w:val="left" w:pos="2268"/>
+            </w:tabs>
+            <w:rPr>
+              <w:rFonts w:asciiTheme="minorHAnsi" w:eastAsiaTheme="minorEastAsia" w:hAnsiTheme="minorHAnsi"/>
+              <w:b w:val="0"/>
+              <w:noProof/>
+              <w:sz w:val="22"/>
+              <w:lang w:eastAsia="de-CH"/>
+            </w:rPr>
+          </w:pPr>
+          <w:hyperlink w:anchor="_Toc531694581" w:history="1">
+            <w:r>
+              <w:rPr>
+                <w:rStyle w:val="Hyperlink"/>
+                <w:noProof/>
+              </w:rPr>
+              <w:t>6.2</w:t>
+            </w:r>
+            <w:r>
+              <w:rPr>
+                <w:rFonts w:asciiTheme="minorHAnsi" w:eastAsiaTheme="minorEastAsia" w:hAnsiTheme="minorHAnsi"/>
+                <w:b w:val="0"/>
+                <w:noProof/>
+                <w:sz w:val="22"/>
+                <w:lang w:eastAsia="de-CH"/>
+              </w:rPr>
+              <w:tab/>
+            </w:r>
+            <w:r>
+              <w:rPr>
+                <w:rStyle w:val="Hyperlink"/>
+                <w:noProof/>
+              </w:rPr>
+              <w:t>Deklaration von Variablen</w:t>
+            </w:r>
+            <w:r>
+              <w:rPr>
+                <w:noProof/>
+                <w:webHidden/>
+              </w:rPr>
+              <w:tab/>
+            </w:r>
+            <w:r>
+              <w:rPr>
+                <w:noProof/>
+                <w:webHidden/>
+              </w:rPr>
+              <w:fldChar w:fldCharType="begin"/>
+            </w:r>
+            <w:r>
+              <w:rPr>
+                <w:noProof/>
+                <w:webHidden/>
+              </w:rPr>
+              <w:instrText xml:space="preserve"> PAGEREF _Toc531694581 \h </w:instrText>
+            </w:r>
+            <w:r>
+              <w:rPr>
+                <w:noProof/>
+                <w:webHidden/>
+              </w:rPr>
+            </w:r>
+            <w:r>
+              <w:rPr>
+                <w:noProof/>
+                <w:webHidden/>
+              </w:rPr>
+              <w:fldChar w:fldCharType="separate"/>
+            </w:r>
+            <w:r>
+              <w:rPr>
+                <w:noProof/>
+                <w:webHidden/>
+              </w:rPr>
+              <w:t>9</w:t>
+            </w:r>
+            <w:r>
+              <w:rPr>
+                <w:noProof/>
+                <w:webHidden/>
+              </w:rPr>
+              <w:fldChar w:fldCharType="end"/>
+            </w:r>
+          </w:hyperlink>
+        </w:p>
+        <w:p>
+          <w:pPr>
+            <w:pStyle w:val="Verzeichnis2"/>
+            <w:tabs>
+              <w:tab w:val="left" w:pos="2268"/>
+            </w:tabs>
+            <w:rPr>
+              <w:rFonts w:asciiTheme="minorHAnsi" w:eastAsiaTheme="minorEastAsia" w:hAnsiTheme="minorHAnsi"/>
+              <w:b w:val="0"/>
+              <w:noProof/>
+              <w:sz w:val="22"/>
+              <w:lang w:eastAsia="de-CH"/>
+            </w:rPr>
+          </w:pPr>
+          <w:hyperlink w:anchor="_Toc531694582" w:history="1">
+            <w:r>
+              <w:rPr>
+                <w:rStyle w:val="Hyperlink"/>
+                <w:noProof/>
+              </w:rPr>
+              <w:t>6.3</w:t>
+            </w:r>
+            <w:r>
+              <w:rPr>
+                <w:rFonts w:asciiTheme="minorHAnsi" w:eastAsiaTheme="minorEastAsia" w:hAnsiTheme="minorHAnsi"/>
+                <w:b w:val="0"/>
+                <w:noProof/>
+                <w:sz w:val="22"/>
+                <w:lang w:eastAsia="de-CH"/>
+              </w:rPr>
+              <w:tab/>
+            </w:r>
+            <w:r>
+              <w:rPr>
+                <w:rStyle w:val="Hyperlink"/>
+                <w:noProof/>
+              </w:rPr>
+              <w:t>Comments</w:t>
+            </w:r>
+            <w:r>
+              <w:rPr>
+                <w:noProof/>
+                <w:webHidden/>
+              </w:rPr>
+              <w:tab/>
+            </w:r>
+            <w:r>
+              <w:rPr>
+                <w:noProof/>
+                <w:webHidden/>
+              </w:rPr>
+              <w:fldChar w:fldCharType="begin"/>
+            </w:r>
+            <w:r>
+              <w:rPr>
+                <w:noProof/>
+                <w:webHidden/>
+              </w:rPr>
+              <w:instrText xml:space="preserve"> PAGEREF _Toc531694582 \h </w:instrText>
+            </w:r>
+            <w:r>
+              <w:rPr>
+                <w:noProof/>
+                <w:webHidden/>
+              </w:rPr>
+            </w:r>
+            <w:r>
+              <w:rPr>
+                <w:noProof/>
+                <w:webHidden/>
+              </w:rPr>
+              <w:fldChar w:fldCharType="separate"/>
+            </w:r>
+            <w:r>
+              <w:rPr>
+                <w:noProof/>
+                <w:webHidden/>
+              </w:rPr>
+              <w:t>9</w:t>
+            </w:r>
+            <w:r>
+              <w:rPr>
+                <w:noProof/>
+                <w:webHidden/>
+              </w:rPr>
+              <w:fldChar w:fldCharType="end"/>
+            </w:r>
+          </w:hyperlink>
+        </w:p>
+        <w:p>
+          <w:pPr>
+            <w:pStyle w:val="Verzeichnis2"/>
+            <w:tabs>
+              <w:tab w:val="left" w:pos="2268"/>
+            </w:tabs>
+            <w:rPr>
+              <w:rFonts w:asciiTheme="minorHAnsi" w:eastAsiaTheme="minorEastAsia" w:hAnsiTheme="minorHAnsi"/>
+              <w:b w:val="0"/>
+              <w:noProof/>
+              <w:sz w:val="22"/>
+              <w:lang w:eastAsia="de-CH"/>
+            </w:rPr>
+          </w:pPr>
+          <w:hyperlink w:anchor="_Toc531694583" w:history="1">
+            <w:r>
+              <w:rPr>
+                <w:rStyle w:val="Hyperlink"/>
+                <w:noProof/>
+              </w:rPr>
+              <w:t>6.4</w:t>
+            </w:r>
+            <w:r>
+              <w:rPr>
+                <w:rFonts w:asciiTheme="minorHAnsi" w:eastAsiaTheme="minorEastAsia" w:hAnsiTheme="minorHAnsi"/>
+                <w:b w:val="0"/>
+                <w:noProof/>
+                <w:sz w:val="22"/>
+                <w:lang w:eastAsia="de-CH"/>
+              </w:rPr>
+              <w:tab/>
+            </w:r>
+            <w:r>
+              <w:rPr>
+                <w:rStyle w:val="Hyperlink"/>
+                <w:noProof/>
+              </w:rPr>
+              <w:t>Geschweifte Klammern</w:t>
+            </w:r>
+            <w:r>
+              <w:rPr>
+                <w:noProof/>
+                <w:webHidden/>
+              </w:rPr>
+              <w:tab/>
+            </w:r>
+            <w:r>
+              <w:rPr>
+                <w:noProof/>
+                <w:webHidden/>
+              </w:rPr>
+              <w:fldChar w:fldCharType="begin"/>
+            </w:r>
+            <w:r>
+              <w:rPr>
+                <w:noProof/>
+                <w:webHidden/>
+              </w:rPr>
+              <w:instrText xml:space="preserve"> PAGEREF _Toc531694583 \h </w:instrText>
+            </w:r>
+            <w:r>
+              <w:rPr>
+                <w:noProof/>
+                <w:webHidden/>
+              </w:rPr>
+            </w:r>
+            <w:r>
+              <w:rPr>
+                <w:noProof/>
+                <w:webHidden/>
+              </w:rPr>
+              <w:fldChar w:fldCharType="separate"/>
+            </w:r>
+            <w:r>
+              <w:rPr>
+                <w:noProof/>
+                <w:webHidden/>
+              </w:rPr>
+              <w:t>10</w:t>
+            </w:r>
+            <w:r>
+              <w:rPr>
+                <w:noProof/>
+                <w:webHidden/>
+              </w:rPr>
+              <w:fldChar w:fldCharType="end"/>
+            </w:r>
+          </w:hyperlink>
+        </w:p>
+        <w:p>
+          <w:pPr>
+            <w:pStyle w:val="Verzeichnis2"/>
+            <w:tabs>
+              <w:tab w:val="left" w:pos="2268"/>
+            </w:tabs>
+            <w:rPr>
+              <w:rFonts w:asciiTheme="minorHAnsi" w:eastAsiaTheme="minorEastAsia" w:hAnsiTheme="minorHAnsi"/>
+              <w:b w:val="0"/>
+              <w:noProof/>
+              <w:sz w:val="22"/>
+              <w:lang w:eastAsia="de-CH"/>
+            </w:rPr>
+          </w:pPr>
+          <w:hyperlink w:anchor="_Toc531694584" w:history="1">
+            <w:r>
+              <w:rPr>
+                <w:rStyle w:val="Hyperlink"/>
+                <w:noProof/>
+              </w:rPr>
+              <w:t>6.5</w:t>
+            </w:r>
+            <w:r>
+              <w:rPr>
+                <w:rFonts w:asciiTheme="minorHAnsi" w:eastAsiaTheme="minorEastAsia" w:hAnsiTheme="minorHAnsi"/>
+                <w:b w:val="0"/>
+                <w:noProof/>
+                <w:sz w:val="22"/>
+                <w:lang w:eastAsia="de-CH"/>
+              </w:rPr>
+              <w:tab/>
+            </w:r>
+            <w:r>
+              <w:rPr>
+                <w:rStyle w:val="Hyperlink"/>
+                <w:noProof/>
+              </w:rPr>
+              <w:t>Verwendete Technologien</w:t>
+            </w:r>
+            <w:r>
+              <w:rPr>
+                <w:noProof/>
+                <w:webHidden/>
+              </w:rPr>
+              <w:tab/>
+            </w:r>
+            <w:r>
+              <w:rPr>
+                <w:noProof/>
+                <w:webHidden/>
+              </w:rPr>
+              <w:fldChar w:fldCharType="begin"/>
+            </w:r>
+            <w:r>
+              <w:rPr>
+                <w:noProof/>
+                <w:webHidden/>
+              </w:rPr>
+              <w:instrText xml:space="preserve"> PAGEREF _Toc531694584 \h </w:instrText>
+            </w:r>
+            <w:r>
+              <w:rPr>
+                <w:noProof/>
+                <w:webHidden/>
+              </w:rPr>
+            </w:r>
+            <w:r>
+              <w:rPr>
+                <w:noProof/>
+                <w:webHidden/>
+              </w:rPr>
+              <w:fldChar w:fldCharType="separate"/>
+            </w:r>
+            <w:r>
+              <w:rPr>
+                <w:noProof/>
+                <w:webHidden/>
+              </w:rPr>
+              <w:t>10</w:t>
+            </w:r>
+            <w:r>
+              <w:rPr>
+                <w:noProof/>
+                <w:webHidden/>
+              </w:rPr>
+              <w:fldChar w:fldCharType="end"/>
+            </w:r>
+          </w:hyperlink>
+        </w:p>
+        <w:p>
+          <w:pPr>
+            <w:pStyle w:val="Verzeichnis2"/>
+            <w:tabs>
+              <w:tab w:val="left" w:pos="2268"/>
+            </w:tabs>
+            <w:rPr>
+              <w:rFonts w:asciiTheme="minorHAnsi" w:eastAsiaTheme="minorEastAsia" w:hAnsiTheme="minorHAnsi"/>
+              <w:b w:val="0"/>
+              <w:noProof/>
+              <w:sz w:val="22"/>
+              <w:lang w:eastAsia="de-CH"/>
+            </w:rPr>
+          </w:pPr>
+          <w:hyperlink w:anchor="_Toc531694585" w:history="1">
+            <w:r>
+              <w:rPr>
+                <w:rStyle w:val="Hyperlink"/>
+                <w:noProof/>
+              </w:rPr>
+              <w:t>6.6</w:t>
+            </w:r>
+            <w:r>
+              <w:rPr>
+                <w:rFonts w:asciiTheme="minorHAnsi" w:eastAsiaTheme="minorEastAsia" w:hAnsiTheme="minorHAnsi"/>
+                <w:b w:val="0"/>
+                <w:noProof/>
+                <w:sz w:val="22"/>
+                <w:lang w:eastAsia="de-CH"/>
+              </w:rPr>
+              <w:tab/>
+            </w:r>
+            <w:r>
+              <w:rPr>
+                <w:rStyle w:val="Hyperlink"/>
+                <w:noProof/>
+              </w:rPr>
+              <w:t>Ordnerstruktur im Projekt</w:t>
+            </w:r>
+            <w:r>
+              <w:rPr>
+                <w:noProof/>
+                <w:webHidden/>
+              </w:rPr>
+              <w:tab/>
+            </w:r>
+            <w:r>
+              <w:rPr>
+                <w:noProof/>
+                <w:webHidden/>
+              </w:rPr>
+              <w:fldChar w:fldCharType="begin"/>
+            </w:r>
+            <w:r>
+              <w:rPr>
+                <w:noProof/>
+                <w:webHidden/>
+              </w:rPr>
+              <w:instrText xml:space="preserve"> PAGEREF _Toc531694585 \h </w:instrText>
+            </w:r>
+            <w:r>
+              <w:rPr>
+                <w:noProof/>
+                <w:webHidden/>
+              </w:rPr>
+            </w:r>
+            <w:r>
+              <w:rPr>
+                <w:noProof/>
+                <w:webHidden/>
+              </w:rPr>
+              <w:fldChar w:fldCharType="separate"/>
+            </w:r>
+            <w:r>
+              <w:rPr>
+                <w:noProof/>
+                <w:webHidden/>
+              </w:rPr>
+              <w:t>10</w:t>
+            </w:r>
+            <w:r>
+              <w:rPr>
+                <w:noProof/>
+                <w:webHidden/>
+              </w:rPr>
+              <w:fldChar w:fldCharType="end"/>
+            </w:r>
+          </w:hyperlink>
+        </w:p>
+        <w:p>
+          <w:pPr>
+            <w:pStyle w:val="Verzeichnis1"/>
+            <w:rPr>
+              <w:rFonts w:asciiTheme="minorHAnsi" w:eastAsiaTheme="minorEastAsia" w:hAnsiTheme="minorHAnsi"/>
+              <w:b w:val="0"/>
+              <w:noProof/>
+              <w:sz w:val="22"/>
+              <w:lang w:eastAsia="de-CH"/>
+            </w:rPr>
+          </w:pPr>
+          <w:hyperlink w:anchor="_Toc531694586" w:history="1">
+            <w:r>
+              <w:rPr>
+                <w:rStyle w:val="Hyperlink"/>
+                <w:noProof/>
+              </w:rPr>
+              <w:t>7</w:t>
+            </w:r>
+            <w:r>
+              <w:rPr>
+                <w:rFonts w:asciiTheme="minorHAnsi" w:eastAsiaTheme="minorEastAsia" w:hAnsiTheme="minorHAnsi"/>
+                <w:b w:val="0"/>
+                <w:noProof/>
+                <w:sz w:val="22"/>
+                <w:lang w:eastAsia="de-CH"/>
+              </w:rPr>
+              <w:tab/>
+            </w:r>
+            <w:r>
+              <w:rPr>
+                <w:rStyle w:val="Hyperlink"/>
+                <w:noProof/>
+              </w:rPr>
+              <w:t>Testfälle</w:t>
+            </w:r>
+            <w:r>
+              <w:rPr>
+                <w:noProof/>
+                <w:webHidden/>
+              </w:rPr>
+              <w:tab/>
+            </w:r>
+            <w:r>
+              <w:rPr>
+                <w:noProof/>
+                <w:webHidden/>
+              </w:rPr>
+              <w:fldChar w:fldCharType="begin"/>
+            </w:r>
+            <w:r>
+              <w:rPr>
+                <w:noProof/>
+                <w:webHidden/>
+              </w:rPr>
+              <w:instrText xml:space="preserve"> PAGEREF _Toc531694586 \h </w:instrText>
+            </w:r>
+            <w:r>
+              <w:rPr>
+                <w:noProof/>
+                <w:webHidden/>
+              </w:rPr>
+            </w:r>
+            <w:r>
+              <w:rPr>
+                <w:noProof/>
+                <w:webHidden/>
+              </w:rPr>
+              <w:fldChar w:fldCharType="separate"/>
+            </w:r>
+            <w:r>
+              <w:rPr>
+                <w:noProof/>
+                <w:webHidden/>
+              </w:rPr>
+              <w:t>11</w:t>
+            </w:r>
+            <w:r>
+              <w:rPr>
+                <w:noProof/>
+                <w:webHidden/>
+              </w:rPr>
+              <w:fldChar w:fldCharType="end"/>
+            </w:r>
+          </w:hyperlink>
+        </w:p>
+        <w:p>
+          <w:pPr>
+            <w:pStyle w:val="Verzeichnis2"/>
+            <w:tabs>
+              <w:tab w:val="left" w:pos="2268"/>
+            </w:tabs>
+            <w:rPr>
+              <w:rFonts w:asciiTheme="minorHAnsi" w:eastAsiaTheme="minorEastAsia" w:hAnsiTheme="minorHAnsi"/>
+              <w:b w:val="0"/>
+              <w:noProof/>
+              <w:sz w:val="22"/>
+              <w:lang w:eastAsia="de-CH"/>
+            </w:rPr>
+          </w:pPr>
+          <w:hyperlink w:anchor="_Toc531694587" w:history="1">
+            <w:r>
+              <w:rPr>
+                <w:rStyle w:val="Hyperlink"/>
+                <w:noProof/>
+              </w:rPr>
+              <w:t>7.1</w:t>
+            </w:r>
+            <w:r>
+              <w:rPr>
+                <w:rFonts w:asciiTheme="minorHAnsi" w:eastAsiaTheme="minorEastAsia" w:hAnsiTheme="minorHAnsi"/>
+                <w:b w:val="0"/>
+                <w:noProof/>
+                <w:sz w:val="22"/>
+                <w:lang w:eastAsia="de-CH"/>
+              </w:rPr>
+              <w:tab/>
+            </w:r>
+            <w:r>
+              <w:rPr>
+                <w:rStyle w:val="Hyperlink"/>
+                <w:noProof/>
+              </w:rPr>
+              <w:t>Testfall 01 – Verbindungen suchen</w:t>
+            </w:r>
+            <w:r>
+              <w:rPr>
+                <w:noProof/>
+                <w:webHidden/>
+              </w:rPr>
+              <w:tab/>
+            </w:r>
+            <w:r>
+              <w:rPr>
+                <w:noProof/>
+                <w:webHidden/>
+              </w:rPr>
+              <w:fldChar w:fldCharType="begin"/>
+            </w:r>
+            <w:r>
+              <w:rPr>
+                <w:noProof/>
+                <w:webHidden/>
+              </w:rPr>
+              <w:instrText xml:space="preserve"> PAGEREF _Toc531694587 \h </w:instrText>
+            </w:r>
+            <w:r>
+              <w:rPr>
+                <w:noProof/>
+                <w:webHidden/>
+              </w:rPr>
+            </w:r>
+            <w:r>
+              <w:rPr>
+                <w:noProof/>
+                <w:webHidden/>
+              </w:rPr>
+              <w:fldChar w:fldCharType="separate"/>
+            </w:r>
+            <w:r>
+              <w:rPr>
+                <w:noProof/>
+                <w:webHidden/>
+              </w:rPr>
+              <w:t>11</w:t>
+            </w:r>
+            <w:r>
+              <w:rPr>
+                <w:noProof/>
+                <w:webHidden/>
+              </w:rPr>
+              <w:fldChar w:fldCharType="end"/>
+            </w:r>
+          </w:hyperlink>
+        </w:p>
+        <w:p>
+          <w:pPr>
+            <w:pStyle w:val="Verzeichnis2"/>
+            <w:tabs>
+              <w:tab w:val="left" w:pos="2268"/>
+            </w:tabs>
+            <w:rPr>
+              <w:rFonts w:asciiTheme="minorHAnsi" w:eastAsiaTheme="minorEastAsia" w:hAnsiTheme="minorHAnsi"/>
+              <w:b w:val="0"/>
+              <w:noProof/>
+              <w:sz w:val="22"/>
+              <w:lang w:eastAsia="de-CH"/>
+            </w:rPr>
+          </w:pPr>
+          <w:hyperlink w:anchor="_Toc531694588" w:history="1">
+            <w:r>
+              <w:rPr>
+                <w:rStyle w:val="Hyperlink"/>
+                <w:noProof/>
+              </w:rPr>
+              <w:t>7.2</w:t>
+            </w:r>
+            <w:r>
+              <w:rPr>
+                <w:rFonts w:asciiTheme="minorHAnsi" w:eastAsiaTheme="minorEastAsia" w:hAnsiTheme="minorHAnsi"/>
+                <w:b w:val="0"/>
+                <w:noProof/>
+                <w:sz w:val="22"/>
+                <w:lang w:eastAsia="de-CH"/>
+              </w:rPr>
+              <w:tab/>
+            </w:r>
+            <w:r>
+              <w:rPr>
+                <w:rStyle w:val="Hyperlink"/>
+                <w:noProof/>
+              </w:rPr>
+              <w:t>Testfall 02 – Abfahrtsplan anzeigen</w:t>
+            </w:r>
+            <w:r>
+              <w:rPr>
+                <w:noProof/>
+                <w:webHidden/>
+              </w:rPr>
+              <w:tab/>
+            </w:r>
+            <w:r>
+              <w:rPr>
+                <w:noProof/>
+                <w:webHidden/>
+              </w:rPr>
+              <w:fldChar w:fldCharType="begin"/>
+            </w:r>
+            <w:r>
+              <w:rPr>
+                <w:noProof/>
+                <w:webHidden/>
+              </w:rPr>
+              <w:instrText xml:space="preserve"> PAGEREF _Toc531694588 \h </w:instrText>
+            </w:r>
+            <w:r>
+              <w:rPr>
+                <w:noProof/>
+                <w:webHidden/>
+              </w:rPr>
+            </w:r>
+            <w:r>
+              <w:rPr>
+                <w:noProof/>
+                <w:webHidden/>
+              </w:rPr>
+              <w:fldChar w:fldCharType="separate"/>
+            </w:r>
+            <w:r>
+              <w:rPr>
+                <w:noProof/>
+                <w:webHidden/>
+              </w:rPr>
+              <w:t>12</w:t>
+            </w:r>
+            <w:r>
+              <w:rPr>
+                <w:noProof/>
+                <w:webHidden/>
+              </w:rPr>
+              <w:fldChar w:fldCharType="end"/>
+            </w:r>
+          </w:hyperlink>
+        </w:p>
+        <w:p>
+          <w:pPr>
+            <w:pStyle w:val="Verzeichnis2"/>
+            <w:tabs>
+              <w:tab w:val="left" w:pos="2268"/>
+            </w:tabs>
+            <w:rPr>
+              <w:rFonts w:asciiTheme="minorHAnsi" w:eastAsiaTheme="minorEastAsia" w:hAnsiTheme="minorHAnsi"/>
+              <w:b w:val="0"/>
+              <w:noProof/>
+              <w:sz w:val="22"/>
+              <w:lang w:eastAsia="de-CH"/>
+            </w:rPr>
+          </w:pPr>
+          <w:hyperlink w:anchor="_Toc531694589" w:history="1">
+            <w:r>
+              <w:rPr>
+                <w:rStyle w:val="Hyperlink"/>
+                <w:noProof/>
+              </w:rPr>
+              <w:t>7.3</w:t>
+            </w:r>
+            <w:r>
+              <w:rPr>
+                <w:rFonts w:asciiTheme="minorHAnsi" w:eastAsiaTheme="minorEastAsia" w:hAnsiTheme="minorHAnsi"/>
+                <w:b w:val="0"/>
+                <w:noProof/>
+                <w:sz w:val="22"/>
+                <w:lang w:eastAsia="de-CH"/>
+              </w:rPr>
+              <w:tab/>
+            </w:r>
+            <w:r>
+              <w:rPr>
+                <w:rStyle w:val="Hyperlink"/>
+                <w:noProof/>
+              </w:rPr>
+              <w:t>Testfall 03 – Stationen in der Nähe anzeigen</w:t>
+            </w:r>
+            <w:r>
+              <w:rPr>
+                <w:noProof/>
+                <w:webHidden/>
+              </w:rPr>
+              <w:tab/>
+            </w:r>
+            <w:r>
+              <w:rPr>
+                <w:noProof/>
+                <w:webHidden/>
+              </w:rPr>
+              <w:fldChar w:fldCharType="begin"/>
+            </w:r>
+            <w:r>
+              <w:rPr>
+                <w:noProof/>
+                <w:webHidden/>
+              </w:rPr>
+              <w:instrText xml:space="preserve"> PAGEREF _Toc531694589 \h </w:instrText>
+            </w:r>
+            <w:r>
+              <w:rPr>
+                <w:noProof/>
+                <w:webHidden/>
+              </w:rPr>
+            </w:r>
+            <w:r>
+              <w:rPr>
+                <w:noProof/>
+                <w:webHidden/>
+              </w:rPr>
+              <w:fldChar w:fldCharType="separate"/>
+            </w:r>
+            <w:r>
+              <w:rPr>
+                <w:noProof/>
+                <w:webHidden/>
+              </w:rPr>
+              <w:t>13</w:t>
+            </w:r>
+            <w:r>
+              <w:rPr>
+                <w:noProof/>
+                <w:webHidden/>
+              </w:rPr>
+              <w:fldChar w:fldCharType="end"/>
+            </w:r>
+          </w:hyperlink>
+        </w:p>
+        <w:p>
+          <w:pPr>
+            <w:pStyle w:val="Verzeichnis2"/>
+            <w:tabs>
+              <w:tab w:val="left" w:pos="2268"/>
+            </w:tabs>
+            <w:rPr>
+              <w:rFonts w:asciiTheme="minorHAnsi" w:eastAsiaTheme="minorEastAsia" w:hAnsiTheme="minorHAnsi"/>
+              <w:b w:val="0"/>
+              <w:noProof/>
+              <w:sz w:val="22"/>
+              <w:lang w:eastAsia="de-CH"/>
+            </w:rPr>
+          </w:pPr>
+          <w:hyperlink w:anchor="_Toc531694590" w:history="1">
+            <w:r>
+              <w:rPr>
+                <w:rStyle w:val="Hyperlink"/>
+                <w:noProof/>
+              </w:rPr>
+              <w:t>7.4</w:t>
+            </w:r>
+            <w:r>
+              <w:rPr>
+                <w:rFonts w:asciiTheme="minorHAnsi" w:eastAsiaTheme="minorEastAsia" w:hAnsiTheme="minorHAnsi"/>
+                <w:b w:val="0"/>
+                <w:noProof/>
+                <w:sz w:val="22"/>
+                <w:lang w:eastAsia="de-CH"/>
+              </w:rPr>
+              <w:tab/>
+            </w:r>
+            <w:r>
+              <w:rPr>
+                <w:rStyle w:val="Hyperlink"/>
+                <w:noProof/>
+              </w:rPr>
+              <w:t>Testfall 04 – Mails versenden</w:t>
+            </w:r>
+            <w:r>
+              <w:rPr>
+                <w:noProof/>
+                <w:webHidden/>
+              </w:rPr>
+              <w:tab/>
+            </w:r>
+            <w:r>
+              <w:rPr>
+                <w:noProof/>
+                <w:webHidden/>
+              </w:rPr>
+              <w:fldChar w:fldCharType="begin"/>
+            </w:r>
+            <w:r>
+              <w:rPr>
+                <w:noProof/>
+                <w:webHidden/>
+              </w:rPr>
+              <w:instrText xml:space="preserve"> PAGEREF _Toc531694590 \h </w:instrText>
+            </w:r>
+            <w:r>
+              <w:rPr>
+                <w:noProof/>
+                <w:webHidden/>
+              </w:rPr>
+            </w:r>
+            <w:r>
+              <w:rPr>
+                <w:noProof/>
+                <w:webHidden/>
+              </w:rPr>
+              <w:fldChar w:fldCharType="separate"/>
+            </w:r>
+            <w:r>
+              <w:rPr>
+                <w:noProof/>
+                <w:webHidden/>
+              </w:rPr>
+              <w:t>14</w:t>
+            </w:r>
+            <w:r>
+              <w:rPr>
+                <w:noProof/>
+                <w:webHidden/>
+              </w:rPr>
+              <w:fldChar w:fldCharType="end"/>
+            </w:r>
+          </w:hyperlink>
+        </w:p>
+        <w:p>
+          <w:pPr>
+            <w:pStyle w:val="Verzeichnis2"/>
+            <w:tabs>
+              <w:tab w:val="left" w:pos="2268"/>
+            </w:tabs>
+            <w:rPr>
+              <w:rFonts w:asciiTheme="minorHAnsi" w:eastAsiaTheme="minorEastAsia" w:hAnsiTheme="minorHAnsi"/>
+              <w:b w:val="0"/>
+              <w:noProof/>
+              <w:sz w:val="22"/>
+              <w:lang w:eastAsia="de-CH"/>
+            </w:rPr>
+          </w:pPr>
+          <w:hyperlink w:anchor="_Toc531694591" w:history="1">
+            <w:r>
+              <w:rPr>
+                <w:rStyle w:val="Hyperlink"/>
+                <w:noProof/>
+              </w:rPr>
+              <w:t>7.5</w:t>
+            </w:r>
+            <w:r>
+              <w:rPr>
+                <w:rFonts w:asciiTheme="minorHAnsi" w:eastAsiaTheme="minorEastAsia" w:hAnsiTheme="minorHAnsi"/>
+                <w:b w:val="0"/>
+                <w:noProof/>
+                <w:sz w:val="22"/>
+                <w:lang w:eastAsia="de-CH"/>
+              </w:rPr>
+              <w:tab/>
+            </w:r>
+            <w:r>
+              <w:rPr>
+                <w:rStyle w:val="Hyperlink"/>
+                <w:noProof/>
+              </w:rPr>
+              <w:t>Testfall 05 – Stationen tauschen</w:t>
+            </w:r>
+            <w:r>
+              <w:rPr>
+                <w:noProof/>
+                <w:webHidden/>
+              </w:rPr>
+              <w:tab/>
+            </w:r>
+            <w:r>
+              <w:rPr>
+                <w:noProof/>
+                <w:webHidden/>
+              </w:rPr>
+              <w:fldChar w:fldCharType="begin"/>
+            </w:r>
+            <w:r>
+              <w:rPr>
+                <w:noProof/>
+                <w:webHidden/>
+              </w:rPr>
+              <w:instrText xml:space="preserve"> PAGEREF _Toc531694591 \h </w:instrText>
+            </w:r>
+            <w:r>
+              <w:rPr>
+                <w:noProof/>
+                <w:webHidden/>
+              </w:rPr>
+            </w:r>
+            <w:r>
+              <w:rPr>
+                <w:noProof/>
+                <w:webHidden/>
+              </w:rPr>
+              <w:fldChar w:fldCharType="separate"/>
+            </w:r>
+            <w:r>
+              <w:rPr>
+                <w:noProof/>
+                <w:webHidden/>
+              </w:rPr>
+              <w:t>15</w:t>
+            </w:r>
+            <w:r>
+              <w:rPr>
+                <w:noProof/>
+                <w:webHidden/>
+              </w:rPr>
+              <w:fldChar w:fldCharType="end"/>
+            </w:r>
+          </w:hyperlink>
+        </w:p>
+        <w:p>
+          <w:pPr>
+            <w:pStyle w:val="Verzeichnis1"/>
+            <w:rPr>
+              <w:rFonts w:asciiTheme="minorHAnsi" w:eastAsiaTheme="minorEastAsia" w:hAnsiTheme="minorHAnsi"/>
+              <w:b w:val="0"/>
+              <w:noProof/>
+              <w:sz w:val="22"/>
+              <w:lang w:eastAsia="de-CH"/>
+            </w:rPr>
+          </w:pPr>
+          <w:hyperlink w:anchor="_Toc531694592" w:history="1">
+            <w:r>
+              <w:rPr>
+                <w:rStyle w:val="Hyperlink"/>
+                <w:noProof/>
+              </w:rPr>
+              <w:t>8</w:t>
+            </w:r>
+            <w:r>
+              <w:rPr>
+                <w:rFonts w:asciiTheme="minorHAnsi" w:eastAsiaTheme="minorEastAsia" w:hAnsiTheme="minorHAnsi"/>
+                <w:b w:val="0"/>
+                <w:noProof/>
+                <w:sz w:val="22"/>
+                <w:lang w:eastAsia="de-CH"/>
+              </w:rPr>
+              <w:tab/>
+            </w:r>
+            <w:r>
+              <w:rPr>
+                <w:rStyle w:val="Hyperlink"/>
+                <w:noProof/>
+              </w:rPr>
+              <w:t>Installationsanleitung</w:t>
+            </w:r>
+            <w:r>
+              <w:rPr>
+                <w:noProof/>
+                <w:webHidden/>
+              </w:rPr>
+              <w:tab/>
+            </w:r>
+            <w:r>
+              <w:rPr>
+                <w:noProof/>
+                <w:webHidden/>
+              </w:rPr>
+              <w:fldChar w:fldCharType="begin"/>
+            </w:r>
+            <w:r>
+              <w:rPr>
+                <w:noProof/>
+                <w:webHidden/>
+              </w:rPr>
+              <w:instrText xml:space="preserve"> PAGEREF _Toc531694592 \h </w:instrText>
+            </w:r>
+            <w:r>
+              <w:rPr>
+                <w:noProof/>
+                <w:webHidden/>
+              </w:rPr>
+            </w:r>
+            <w:r>
+              <w:rPr>
+                <w:noProof/>
+                <w:webHidden/>
+              </w:rPr>
+              <w:fldChar w:fldCharType="separate"/>
+            </w:r>
+            <w:r>
+              <w:rPr>
+                <w:noProof/>
+                <w:webHidden/>
+              </w:rPr>
+              <w:t>16</w:t>
+            </w:r>
+            <w:r>
+              <w:rPr>
+                <w:noProof/>
+                <w:webHidden/>
+              </w:rPr>
+              <w:fldChar w:fldCharType="end"/>
+            </w:r>
+          </w:hyperlink>
+        </w:p>
+        <w:p>
+          <w:pPr>
+            <w:pStyle w:val="Verzeichnis2"/>
+            <w:tabs>
+              <w:tab w:val="left" w:pos="2268"/>
+            </w:tabs>
+            <w:rPr>
+              <w:rFonts w:asciiTheme="minorHAnsi" w:eastAsiaTheme="minorEastAsia" w:hAnsiTheme="minorHAnsi"/>
+              <w:b w:val="0"/>
+              <w:noProof/>
+              <w:sz w:val="22"/>
+              <w:lang w:eastAsia="de-CH"/>
+            </w:rPr>
+          </w:pPr>
+          <w:hyperlink w:anchor="_Toc531694593" w:history="1">
+            <w:r>
+              <w:rPr>
+                <w:rStyle w:val="Hyperlink"/>
+                <w:noProof/>
+              </w:rPr>
+              <w:t>8.1</w:t>
+            </w:r>
+            <w:r>
+              <w:rPr>
+                <w:rFonts w:asciiTheme="minorHAnsi" w:eastAsiaTheme="minorEastAsia" w:hAnsiTheme="minorHAnsi"/>
+                <w:b w:val="0"/>
+                <w:noProof/>
+                <w:sz w:val="22"/>
+                <w:lang w:eastAsia="de-CH"/>
+              </w:rPr>
+              <w:tab/>
+            </w:r>
+            <w:r>
+              <w:rPr>
+                <w:rStyle w:val="Hyperlink"/>
+                <w:noProof/>
+              </w:rPr>
+              <w:t>Installieren</w:t>
+            </w:r>
+            <w:r>
+              <w:rPr>
+                <w:noProof/>
+                <w:webHidden/>
+              </w:rPr>
+              <w:tab/>
+            </w:r>
+            <w:r>
+              <w:rPr>
+                <w:noProof/>
+                <w:webHidden/>
+              </w:rPr>
+              <w:fldChar w:fldCharType="begin"/>
+            </w:r>
+            <w:r>
+              <w:rPr>
+                <w:noProof/>
+                <w:webHidden/>
+              </w:rPr>
+              <w:instrText xml:space="preserve"> PAGEREF _Toc531694593 \h </w:instrText>
+            </w:r>
+            <w:r>
+              <w:rPr>
+                <w:noProof/>
+                <w:webHidden/>
+              </w:rPr>
+            </w:r>
+            <w:r>
+              <w:rPr>
+                <w:noProof/>
+                <w:webHidden/>
+              </w:rPr>
+              <w:fldChar w:fldCharType="separate"/>
+            </w:r>
+            <w:r>
+              <w:rPr>
+                <w:noProof/>
+                <w:webHidden/>
+              </w:rPr>
+              <w:t>16</w:t>
+            </w:r>
+            <w:r>
+              <w:rPr>
+                <w:noProof/>
+                <w:webHidden/>
+              </w:rPr>
+              <w:fldChar w:fldCharType="end"/>
+            </w:r>
+          </w:hyperlink>
+        </w:p>
+        <w:p>
+          <w:pPr>
+            <w:pStyle w:val="Verzeichnis2"/>
+            <w:tabs>
+              <w:tab w:val="left" w:pos="2268"/>
+            </w:tabs>
+            <w:rPr>
+              <w:rFonts w:asciiTheme="minorHAnsi" w:eastAsiaTheme="minorEastAsia" w:hAnsiTheme="minorHAnsi"/>
+              <w:b w:val="0"/>
+              <w:noProof/>
+              <w:sz w:val="22"/>
+              <w:lang w:eastAsia="de-CH"/>
+            </w:rPr>
+          </w:pPr>
+          <w:hyperlink w:anchor="_Toc531694594" w:history="1">
+            <w:r>
+              <w:rPr>
+                <w:rStyle w:val="Hyperlink"/>
+                <w:noProof/>
+              </w:rPr>
+              <w:t>8.2</w:t>
+            </w:r>
+            <w:r>
+              <w:rPr>
+                <w:rFonts w:asciiTheme="minorHAnsi" w:eastAsiaTheme="minorEastAsia" w:hAnsiTheme="minorHAnsi"/>
+                <w:b w:val="0"/>
+                <w:noProof/>
+                <w:sz w:val="22"/>
+                <w:lang w:eastAsia="de-CH"/>
+              </w:rPr>
+              <w:tab/>
+            </w:r>
+            <w:r>
+              <w:rPr>
+                <w:rStyle w:val="Hyperlink"/>
+                <w:noProof/>
+              </w:rPr>
+              <w:t>Deinstallieren</w:t>
+            </w:r>
+            <w:r>
+              <w:rPr>
+                <w:noProof/>
+                <w:webHidden/>
+              </w:rPr>
+              <w:tab/>
+            </w:r>
+            <w:r>
+              <w:rPr>
+                <w:noProof/>
+                <w:webHidden/>
+              </w:rPr>
+              <w:fldChar w:fldCharType="begin"/>
+            </w:r>
+            <w:r>
+              <w:rPr>
+                <w:noProof/>
+                <w:webHidden/>
+              </w:rPr>
+              <w:instrText xml:space="preserve"> PAGEREF _Toc531694594 \h </w:instrText>
+            </w:r>
+            <w:r>
+              <w:rPr>
+                <w:noProof/>
+                <w:webHidden/>
+              </w:rPr>
+            </w:r>
+            <w:r>
+              <w:rPr>
+                <w:noProof/>
+                <w:webHidden/>
+              </w:rPr>
+              <w:fldChar w:fldCharType="separate"/>
+            </w:r>
+            <w:r>
+              <w:rPr>
+                <w:noProof/>
+                <w:webHidden/>
+              </w:rPr>
+              <w:t>16</w:t>
+            </w:r>
+            <w:r>
+              <w:rPr>
+                <w:noProof/>
+                <w:webHidden/>
+              </w:rPr>
+              <w:fldChar w:fldCharType="end"/>
+            </w:r>
+          </w:hyperlink>
+        </w:p>
+        <w:p>
+          <w:r>
+            <w:rPr>
+              <w:b/>
+              <w:bCs/>
+              <w:lang w:val="de-DE"/>
+            </w:rPr>
+            <w:fldChar w:fldCharType="end"/>
+          </w:r>
+        </w:p>
+        <w:bookmarkStart w:id="1" w:name="_GoBack" w:displacedByCustomXml="next"/>
+        <w:bookmarkEnd w:id="1" w:displacedByCustomXml="next"/>
+      </w:sdtContent>
+    </w:sdt>
+    <w:p>
+      <w:pPr>
+        <w:pStyle w:val="berschrift1"/>
+      </w:pPr>
+      <w:bookmarkStart w:id="2" w:name="_Toc531694570"/>
+      <w:r>
+        <w:lastRenderedPageBreak/>
+        <w:t>Management Summary</w:t>
+      </w:r>
+      <w:bookmarkEnd w:id="2"/>
     </w:p>
     <w:p>
-      <w:pPr>
-        <w:pStyle w:val="berschrift1"/>
-      </w:pPr>
-      <w:r>
-        <w:lastRenderedPageBreak/>
-        <w:t>Management Summary</w:t>
+      <w:r>
+        <w:t>Im Rahmen d</w:t>
+      </w:r>
+      <w:r>
+        <w:t xml:space="preserve">es überbetrieblichen Kurses «Modul 318 - </w:t>
+      </w:r>
+      <w:r>
+        <w:t>Analysieren und objektbasiert programmieren</w:t>
+      </w:r>
+      <w:r>
+        <w:t>» ist das Programm «</w:t>
+      </w:r>
+      <w:proofErr w:type="spellStart"/>
+      <w:r>
+        <w:t>TransportGate</w:t>
+      </w:r>
+      <w:proofErr w:type="spellEnd"/>
+      <w:r>
+        <w:t>» entstanden.</w:t>
+      </w:r>
+      <w:r>
+        <w:t xml:space="preserve"> D</w:t>
+      </w:r>
+      <w:r>
+        <w:t xml:space="preserve">er Zweck dieser Applikation </w:t>
+      </w:r>
+      <w:r>
+        <w:t>ist</w:t>
+      </w:r>
+      <w:r>
+        <w:t xml:space="preserve"> es</w:t>
+      </w:r>
+      <w:r>
+        <w:t xml:space="preserve">, aktuelle und zukünftige Verbindungen mit den öffentlichen Verkehrsmitteln der Schweiz abrufbar zu machen. Zusätzlich </w:t>
+      </w:r>
+      <w:r>
+        <w:t>ist es möglich,</w:t>
+      </w:r>
+      <w:r>
+        <w:t xml:space="preserve"> </w:t>
+      </w:r>
+      <w:r>
+        <w:t xml:space="preserve">in der Nähe gelegene </w:t>
+      </w:r>
+      <w:r>
+        <w:t>an</w:t>
+      </w:r>
+      <w:r>
+        <w:t>zu</w:t>
+      </w:r>
+      <w:r>
+        <w:t xml:space="preserve">zeigen, damit eine möglichst bequeme Reise ohne grosse Recherche geplant und </w:t>
+      </w:r>
+      <w:r>
+        <w:t>in Angriff genommen werden kann.</w:t>
       </w:r>
     </w:p>
     <w:p>
-      <w:r>
-        <w:t>Im Rahmen d</w:t>
-      </w:r>
-      <w:r>
-        <w:t xml:space="preserve">es überbetrieblichen Kurses «Modul 318 - </w:t>
-      </w:r>
-      <w:r>
-        <w:t>Analysieren und objektbasiert programmieren</w:t>
-      </w:r>
-      <w:r>
-        <w:t>» ist das Programm «</w:t>
-      </w:r>
-      <w:proofErr w:type="spellStart"/>
-      <w:r>
-        <w:t>TransportGate</w:t>
-      </w:r>
-      <w:proofErr w:type="spellEnd"/>
-      <w:r>
-        <w:t>» entstanden.</w:t>
-      </w:r>
-      <w:r>
-        <w:t xml:space="preserve"> Der Zweck dieser Applikation </w:t>
-      </w:r>
-      <w:r>
-        <w:t>ist</w:t>
-      </w:r>
-      <w:r>
-        <w:t xml:space="preserve"> es</w:t>
-      </w:r>
-      <w:r>
-        <w:t xml:space="preserve">, aktuelle und zukünftige Verbindungen mit den öffentlichen Verkehrsmitteln der Schweiz abrufbar zu machen. Zusätzlich </w:t>
-      </w:r>
-      <w:r>
-        <w:t>ist es möglich,</w:t>
-      </w:r>
-      <w:r>
-        <w:t xml:space="preserve"> </w:t>
-      </w:r>
-      <w:r>
-        <w:t xml:space="preserve">in der Nähe gelegene </w:t>
-      </w:r>
-      <w:r>
-        <w:t>an</w:t>
-      </w:r>
-      <w:r>
-        <w:t>zu</w:t>
-      </w:r>
-      <w:r>
-        <w:t xml:space="preserve">zeigen, damit eine möglichst bequeme Reise ohne grosse Recherche geplant und </w:t>
-      </w:r>
-      <w:r>
-        <w:t>in Angriff genommen werden kann.</w:t>
-      </w:r>
+      <w:pPr>
+        <w:pStyle w:val="berschrift1"/>
+      </w:pPr>
+      <w:bookmarkStart w:id="3" w:name="_Toc531694571"/>
+      <w:r>
+        <w:lastRenderedPageBreak/>
+        <w:t>Zweck des Dokuments</w:t>
+      </w:r>
+      <w:bookmarkEnd w:id="3"/>
     </w:p>
     <w:p>
-      <w:pPr>
-        <w:pStyle w:val="berschrift1"/>
-      </w:pPr>
-      <w:r>
-        <w:lastRenderedPageBreak/>
-        <w:t>Zweck des Dokuments</w:t>
+      <w:r>
+        <w:t>Dieses Dokument beinhaltet sämtliche Informationen, welche zur Analyse, Planung, Durchführung und Überprüfung des Programmes zusammengetragen wurden. Es soll dem Instruktor die Möglichkeit geben, eine genaue Bewertung abzugeben. Zusätzlich dient es als kleines Benutzerhandbuch zur Installation und zur effizienten Anwendung des Programmes.</w:t>
       </w:r>
     </w:p>
     <w:p>
-      <w:r>
-        <w:t>Dieses Dokument beinhaltet sämtliche Informationen, welche zur Analyse, Planung, Durchführung und Überprüfung des Programmes zusammengetragen wurden. Es soll dem Instruktor die Möglichkeit geben, eine genaue Bewertung abzugeben. Zusätzlich dient es als kleines Benutzerhandbuch zur Installation und zur effizienten Anwendung des Programmes.</w:t>
-      </w:r>
-    </w:p>
-    <w:p>
       <w:pPr>
         <w:pStyle w:val="berschrift1"/>
       </w:pPr>
+      <w:bookmarkStart w:id="4" w:name="_Toc531694572"/>
       <w:r>
         <w:lastRenderedPageBreak/>
         <w:t>Umgesetzte Funktionen</w:t>
       </w:r>
+      <w:bookmarkEnd w:id="4"/>
     </w:p>
     <w:p>
       <w:r>
@@ -348,18 +2763,25 @@
       <w:pPr>
         <w:pStyle w:val="berschrift1"/>
       </w:pPr>
+      <w:bookmarkStart w:id="5" w:name="_Toc531694573"/>
       <w:r>
         <w:lastRenderedPageBreak/>
         <w:t>UML-Diagramme</w:t>
       </w:r>
+      <w:r>
+        <w:t xml:space="preserve"> / Mockup</w:t>
+      </w:r>
+      <w:bookmarkEnd w:id="5"/>
     </w:p>
     <w:p>
       <w:pPr>
         <w:pStyle w:val="berschrift2"/>
       </w:pPr>
+      <w:bookmarkStart w:id="6" w:name="_Toc531694574"/>
       <w:r>
         <w:t>Use Case-Diagramm</w:t>
       </w:r>
+      <w:bookmarkEnd w:id="6"/>
     </w:p>
     <w:p>
       <w:r>
@@ -382,7 +2804,7 @@
                     <pic:cNvPicPr/>
                   </pic:nvPicPr>
                   <pic:blipFill>
-                    <a:blip r:embed="rId9"/>
+                    <a:blip r:embed="rId10"/>
                     <a:stretch>
                       <a:fillRect/>
                     </a:stretch>
@@ -407,12 +2829,14 @@
       <w:pPr>
         <w:pStyle w:val="berschrift2"/>
       </w:pPr>
+      <w:bookmarkStart w:id="7" w:name="_Toc531694575"/>
       <w:r>
         <w:t>Use Case</w:t>
       </w:r>
       <w:r>
         <w:t>-Beschreibungen</w:t>
       </w:r>
+      <w:bookmarkEnd w:id="7"/>
     </w:p>
     <w:tbl>
       <w:tblPr>
@@ -430,19 +2854,7 @@
             <w:tcW w:w="4531" w:type="dxa"/>
           </w:tcPr>
           <w:p>
-            <w:pPr>
-              <w:rPr>
-                <w:rFonts w:ascii="Arial" w:hAnsi="Arial" w:cs="Arial"/>
-                <w:sz w:val="24"/>
-                <w:szCs w:val="24"/>
-              </w:rPr>
-            </w:pPr>
-            <w:r>
-              <w:rPr>
-                <w:rFonts w:ascii="Arial" w:hAnsi="Arial" w:cs="Arial"/>
-                <w:sz w:val="24"/>
-                <w:szCs w:val="24"/>
-              </w:rPr>
+            <w:r>
               <w:t>Name</w:t>
             </w:r>
           </w:p>
@@ -452,19 +2864,7 @@
             <w:tcW w:w="4531" w:type="dxa"/>
           </w:tcPr>
           <w:p>
-            <w:pPr>
-              <w:rPr>
-                <w:rFonts w:ascii="Arial" w:hAnsi="Arial" w:cs="Arial"/>
-                <w:sz w:val="24"/>
-                <w:szCs w:val="24"/>
-              </w:rPr>
-            </w:pPr>
-            <w:r>
-              <w:rPr>
-                <w:rFonts w:ascii="Arial" w:hAnsi="Arial" w:cs="Arial"/>
-                <w:sz w:val="24"/>
-                <w:szCs w:val="24"/>
-              </w:rPr>
+            <w:r>
               <w:t>Station suchen</w:t>
             </w:r>
           </w:p>
@@ -476,19 +2876,7 @@
             <w:tcW w:w="4531" w:type="dxa"/>
           </w:tcPr>
           <w:p>
-            <w:pPr>
-              <w:rPr>
-                <w:rFonts w:ascii="Arial" w:hAnsi="Arial" w:cs="Arial"/>
-                <w:sz w:val="24"/>
-                <w:szCs w:val="24"/>
-              </w:rPr>
-            </w:pPr>
-            <w:r>
-              <w:rPr>
-                <w:rFonts w:ascii="Arial" w:hAnsi="Arial" w:cs="Arial"/>
-                <w:sz w:val="24"/>
-                <w:szCs w:val="24"/>
-              </w:rPr>
+            <w:r>
               <w:t>Beschreibung</w:t>
             </w:r>
           </w:p>
@@ -498,19 +2886,7 @@
             <w:tcW w:w="4531" w:type="dxa"/>
           </w:tcPr>
           <w:p>
-            <w:pPr>
-              <w:rPr>
-                <w:rFonts w:ascii="Arial" w:hAnsi="Arial" w:cs="Arial"/>
-                <w:sz w:val="24"/>
-                <w:szCs w:val="24"/>
-              </w:rPr>
-            </w:pPr>
-            <w:r>
-              <w:rPr>
-                <w:rFonts w:ascii="Arial" w:hAnsi="Arial" w:cs="Arial"/>
-                <w:sz w:val="24"/>
-                <w:szCs w:val="24"/>
-              </w:rPr>
+            <w:r>
               <w:t>Der Nutzer sucht mit dem ungefähren Namen einer Station nach einer Start- oder Endstation</w:t>
             </w:r>
           </w:p>
@@ -522,19 +2898,7 @@
             <w:tcW w:w="4531" w:type="dxa"/>
           </w:tcPr>
           <w:p>
-            <w:pPr>
-              <w:rPr>
-                <w:rFonts w:ascii="Arial" w:hAnsi="Arial" w:cs="Arial"/>
-                <w:sz w:val="24"/>
-                <w:szCs w:val="24"/>
-              </w:rPr>
-            </w:pPr>
-            <w:r>
-              <w:rPr>
-                <w:rFonts w:ascii="Arial" w:hAnsi="Arial" w:cs="Arial"/>
-                <w:sz w:val="24"/>
-                <w:szCs w:val="24"/>
-              </w:rPr>
+            <w:r>
               <w:t>Vorbedingungen</w:t>
             </w:r>
           </w:p>
@@ -544,19 +2908,7 @@
             <w:tcW w:w="4531" w:type="dxa"/>
           </w:tcPr>
           <w:p>
-            <w:pPr>
-              <w:rPr>
-                <w:rFonts w:ascii="Arial" w:hAnsi="Arial" w:cs="Arial"/>
-                <w:sz w:val="24"/>
-                <w:szCs w:val="24"/>
-              </w:rPr>
-            </w:pPr>
-            <w:r>
-              <w:rPr>
-                <w:rFonts w:ascii="Arial" w:hAnsi="Arial" w:cs="Arial"/>
-                <w:sz w:val="24"/>
-                <w:szCs w:val="24"/>
-              </w:rPr>
+            <w:r>
               <w:t>ÖV-App installiert, aktive Internetverbindung</w:t>
             </w:r>
           </w:p>
@@ -568,19 +2920,7 @@
             <w:tcW w:w="4531" w:type="dxa"/>
           </w:tcPr>
           <w:p>
-            <w:pPr>
-              <w:rPr>
-                <w:rFonts w:ascii="Arial" w:hAnsi="Arial" w:cs="Arial"/>
-                <w:sz w:val="24"/>
-                <w:szCs w:val="24"/>
-              </w:rPr>
-            </w:pPr>
-            <w:r>
-              <w:rPr>
-                <w:rFonts w:ascii="Arial" w:hAnsi="Arial" w:cs="Arial"/>
-                <w:sz w:val="24"/>
-                <w:szCs w:val="24"/>
-              </w:rPr>
+            <w:r>
               <w:t>Auslöser</w:t>
             </w:r>
           </w:p>
@@ -590,19 +2930,7 @@
             <w:tcW w:w="4531" w:type="dxa"/>
           </w:tcPr>
           <w:p>
-            <w:pPr>
-              <w:rPr>
-                <w:rFonts w:ascii="Arial" w:hAnsi="Arial" w:cs="Arial"/>
-                <w:sz w:val="24"/>
-                <w:szCs w:val="24"/>
-              </w:rPr>
-            </w:pPr>
-            <w:r>
-              <w:rPr>
-                <w:rFonts w:ascii="Arial" w:hAnsi="Arial" w:cs="Arial"/>
-                <w:sz w:val="24"/>
-                <w:szCs w:val="24"/>
-              </w:rPr>
+            <w:r>
               <w:t>Der Benutzer will eine Station auswählen.</w:t>
             </w:r>
           </w:p>
@@ -614,19 +2942,7 @@
             <w:tcW w:w="4531" w:type="dxa"/>
           </w:tcPr>
           <w:p>
-            <w:pPr>
-              <w:rPr>
-                <w:rFonts w:ascii="Arial" w:hAnsi="Arial" w:cs="Arial"/>
-                <w:sz w:val="24"/>
-                <w:szCs w:val="24"/>
-              </w:rPr>
-            </w:pPr>
-            <w:r>
-              <w:rPr>
-                <w:rFonts w:ascii="Arial" w:hAnsi="Arial" w:cs="Arial"/>
-                <w:sz w:val="24"/>
-                <w:szCs w:val="24"/>
-              </w:rPr>
+            <w:r>
               <w:t>Akteur</w:t>
             </w:r>
           </w:p>
@@ -636,19 +2952,7 @@
             <w:tcW w:w="4531" w:type="dxa"/>
           </w:tcPr>
           <w:p>
-            <w:pPr>
-              <w:rPr>
-                <w:rFonts w:ascii="Arial" w:hAnsi="Arial" w:cs="Arial"/>
-                <w:sz w:val="24"/>
-                <w:szCs w:val="24"/>
-              </w:rPr>
-            </w:pPr>
-            <w:r>
-              <w:rPr>
-                <w:rFonts w:ascii="Arial" w:hAnsi="Arial" w:cs="Arial"/>
-                <w:sz w:val="24"/>
-                <w:szCs w:val="24"/>
-              </w:rPr>
+            <w:r>
               <w:t>Nutzer der ÖV-App</w:t>
             </w:r>
           </w:p>
@@ -660,19 +2964,7 @@
             <w:tcW w:w="4531" w:type="dxa"/>
           </w:tcPr>
           <w:p>
-            <w:pPr>
-              <w:rPr>
-                <w:rFonts w:ascii="Arial" w:hAnsi="Arial" w:cs="Arial"/>
-                <w:sz w:val="24"/>
-                <w:szCs w:val="24"/>
-              </w:rPr>
-            </w:pPr>
-            <w:r>
-              <w:rPr>
-                <w:rFonts w:ascii="Arial" w:hAnsi="Arial" w:cs="Arial"/>
-                <w:sz w:val="24"/>
-                <w:szCs w:val="24"/>
-              </w:rPr>
+            <w:r>
               <w:t>Ablauf</w:t>
             </w:r>
           </w:p>
@@ -686,21 +2978,10 @@
               <w:pStyle w:val="Listenabsatz"/>
               <w:numPr>
                 <w:ilvl w:val="0"/>
-                <w:numId w:val="22"/>
+                <w:numId w:val="25"/>
               </w:numPr>
-              <w:spacing w:after="0"/>
-              <w:rPr>
-                <w:rFonts w:ascii="Arial" w:hAnsi="Arial" w:cs="Arial"/>
-                <w:sz w:val="24"/>
-                <w:szCs w:val="24"/>
-              </w:rPr>
             </w:pPr>
             <w:r>
-              <w:rPr>
-                <w:rFonts w:ascii="Arial" w:hAnsi="Arial" w:cs="Arial"/>
-                <w:sz w:val="24"/>
-                <w:szCs w:val="24"/>
-              </w:rPr>
               <w:t>ÖV-App starten</w:t>
             </w:r>
           </w:p>
@@ -709,21 +2990,10 @@
               <w:pStyle w:val="Listenabsatz"/>
               <w:numPr>
                 <w:ilvl w:val="0"/>
-                <w:numId w:val="22"/>
+                <w:numId w:val="25"/>
               </w:numPr>
-              <w:spacing w:after="0"/>
-              <w:rPr>
-                <w:rFonts w:ascii="Arial" w:hAnsi="Arial" w:cs="Arial"/>
-                <w:sz w:val="24"/>
-                <w:szCs w:val="24"/>
-              </w:rPr>
             </w:pPr>
             <w:r>
-              <w:rPr>
-                <w:rFonts w:ascii="Arial" w:hAnsi="Arial" w:cs="Arial"/>
-                <w:sz w:val="24"/>
-                <w:szCs w:val="24"/>
-              </w:rPr>
               <w:t>Suchtext in Combobox eingeben</w:t>
             </w:r>
           </w:p>
@@ -732,22 +3002,19 @@
               <w:pStyle w:val="Listenabsatz"/>
               <w:numPr>
                 <w:ilvl w:val="0"/>
-                <w:numId w:val="22"/>
+                <w:numId w:val="25"/>
               </w:numPr>
-              <w:spacing w:after="0"/>
-              <w:rPr>
-                <w:rFonts w:ascii="Arial" w:hAnsi="Arial" w:cs="Arial"/>
-                <w:sz w:val="24"/>
-                <w:szCs w:val="24"/>
-              </w:rPr>
             </w:pPr>
-            <w:r>
-              <w:rPr>
-                <w:rFonts w:ascii="Arial" w:hAnsi="Arial" w:cs="Arial"/>
-                <w:sz w:val="24"/>
-                <w:szCs w:val="24"/>
-              </w:rPr>
-              <w:t>Relevante Station auswählen</w:t>
+            <w:proofErr w:type="gramStart"/>
+            <w:r>
+              <w:t xml:space="preserve">Gewünschte </w:t>
+            </w:r>
+            <w:r>
+              <w:t xml:space="preserve"> Station</w:t>
+            </w:r>
+            <w:proofErr w:type="gramEnd"/>
+            <w:r>
+              <w:t xml:space="preserve"> auswählen</w:t>
             </w:r>
           </w:p>
         </w:tc>
@@ -758,19 +3025,7 @@
             <w:tcW w:w="4531" w:type="dxa"/>
           </w:tcPr>
           <w:p>
-            <w:pPr>
-              <w:rPr>
-                <w:rFonts w:ascii="Arial" w:hAnsi="Arial" w:cs="Arial"/>
-                <w:sz w:val="24"/>
-                <w:szCs w:val="24"/>
-              </w:rPr>
-            </w:pPr>
-            <w:r>
-              <w:rPr>
-                <w:rFonts w:ascii="Arial" w:hAnsi="Arial" w:cs="Arial"/>
-                <w:sz w:val="24"/>
-                <w:szCs w:val="24"/>
-              </w:rPr>
+            <w:r>
               <w:t>Varianten</w:t>
             </w:r>
           </w:p>
@@ -780,36 +3035,12 @@
             <w:tcW w:w="4531" w:type="dxa"/>
           </w:tcPr>
           <w:p>
-            <w:pPr>
-              <w:rPr>
-                <w:rFonts w:ascii="Arial" w:hAnsi="Arial" w:cs="Arial"/>
-                <w:sz w:val="24"/>
-                <w:szCs w:val="24"/>
-              </w:rPr>
-            </w:pPr>
-            <w:r>
-              <w:rPr>
-                <w:rFonts w:ascii="Arial" w:hAnsi="Arial" w:cs="Arial"/>
-                <w:sz w:val="24"/>
-                <w:szCs w:val="24"/>
-              </w:rPr>
+            <w:r>
               <w:t>#1: Nach Startstation suchen</w:t>
             </w:r>
           </w:p>
           <w:p>
-            <w:pPr>
-              <w:rPr>
-                <w:rFonts w:ascii="Arial" w:hAnsi="Arial" w:cs="Arial"/>
-                <w:sz w:val="24"/>
-                <w:szCs w:val="24"/>
-              </w:rPr>
-            </w:pPr>
-            <w:r>
-              <w:rPr>
-                <w:rFonts w:ascii="Arial" w:hAnsi="Arial" w:cs="Arial"/>
-                <w:sz w:val="24"/>
-                <w:szCs w:val="24"/>
-              </w:rPr>
+            <w:r>
               <w:t>#2: Nach Endstation suchen</w:t>
             </w:r>
           </w:p>
@@ -821,19 +3052,7 @@
             <w:tcW w:w="4531" w:type="dxa"/>
           </w:tcPr>
           <w:p>
-            <w:pPr>
-              <w:rPr>
-                <w:rFonts w:ascii="Arial" w:hAnsi="Arial" w:cs="Arial"/>
-                <w:sz w:val="24"/>
-                <w:szCs w:val="24"/>
-              </w:rPr>
-            </w:pPr>
-            <w:r>
-              <w:rPr>
-                <w:rFonts w:ascii="Arial" w:hAnsi="Arial" w:cs="Arial"/>
-                <w:sz w:val="24"/>
-                <w:szCs w:val="24"/>
-              </w:rPr>
+            <w:r>
               <w:t>Ergebnis</w:t>
             </w:r>
           </w:p>
@@ -843,19 +3062,7 @@
             <w:tcW w:w="4531" w:type="dxa"/>
           </w:tcPr>
           <w:p>
-            <w:pPr>
-              <w:rPr>
-                <w:rFonts w:ascii="Arial" w:hAnsi="Arial" w:cs="Arial"/>
-                <w:sz w:val="24"/>
-                <w:szCs w:val="24"/>
-              </w:rPr>
-            </w:pPr>
-            <w:r>
-              <w:rPr>
-                <w:rFonts w:ascii="Arial" w:hAnsi="Arial" w:cs="Arial"/>
-                <w:sz w:val="24"/>
-                <w:szCs w:val="24"/>
-              </w:rPr>
+            <w:r>
               <w:t>Gewünschte Station wurde bei der Suche gefunden und ist nach Auswahl ausgewählt</w:t>
             </w:r>
           </w:p>
@@ -864,11 +3071,7 @@
     </w:tbl>
     <w:p>
       <w:pPr>
-        <w:rPr>
-          <w:rFonts w:ascii="Arial" w:hAnsi="Arial" w:cs="Arial"/>
-          <w:sz w:val="24"/>
-          <w:szCs w:val="24"/>
-        </w:rPr>
+        <w:spacing w:before="60" w:after="60" w:line="240" w:lineRule="auto"/>
       </w:pPr>
     </w:p>
     <w:tbl>
@@ -887,19 +3090,7 @@
             <w:tcW w:w="4531" w:type="dxa"/>
           </w:tcPr>
           <w:p>
-            <w:pPr>
-              <w:rPr>
-                <w:rFonts w:ascii="Arial" w:hAnsi="Arial" w:cs="Arial"/>
-                <w:sz w:val="24"/>
-                <w:szCs w:val="24"/>
-              </w:rPr>
-            </w:pPr>
-            <w:r>
-              <w:rPr>
-                <w:rFonts w:ascii="Arial" w:hAnsi="Arial" w:cs="Arial"/>
-                <w:sz w:val="24"/>
-                <w:szCs w:val="24"/>
-              </w:rPr>
+            <w:r>
               <w:t>Name</w:t>
             </w:r>
           </w:p>
@@ -909,19 +3100,7 @@
             <w:tcW w:w="4531" w:type="dxa"/>
           </w:tcPr>
           <w:p>
-            <w:pPr>
-              <w:rPr>
-                <w:rFonts w:ascii="Arial" w:hAnsi="Arial" w:cs="Arial"/>
-                <w:sz w:val="24"/>
-                <w:szCs w:val="24"/>
-              </w:rPr>
-            </w:pPr>
-            <w:r>
-              <w:rPr>
-                <w:rFonts w:ascii="Arial" w:hAnsi="Arial" w:cs="Arial"/>
-                <w:sz w:val="24"/>
-                <w:szCs w:val="24"/>
-              </w:rPr>
+            <w:r>
               <w:t>Verbindung zwischen 2 Stationen suchen</w:t>
             </w:r>
           </w:p>
@@ -933,20 +3112,7 @@
             <w:tcW w:w="4531" w:type="dxa"/>
           </w:tcPr>
           <w:p>
-            <w:pPr>
-              <w:rPr>
-                <w:rFonts w:ascii="Arial" w:hAnsi="Arial" w:cs="Arial"/>
-                <w:sz w:val="24"/>
-                <w:szCs w:val="24"/>
-              </w:rPr>
-            </w:pPr>
-            <w:r>
-              <w:rPr>
-                <w:rFonts w:ascii="Arial" w:hAnsi="Arial" w:cs="Arial"/>
-                <w:sz w:val="24"/>
-                <w:szCs w:val="24"/>
-              </w:rPr>
-              <w:lastRenderedPageBreak/>
+            <w:r>
               <w:t>Beschreibung</w:t>
             </w:r>
           </w:p>
@@ -956,19 +3122,7 @@
             <w:tcW w:w="4531" w:type="dxa"/>
           </w:tcPr>
           <w:p>
-            <w:pPr>
-              <w:rPr>
-                <w:rFonts w:ascii="Arial" w:hAnsi="Arial" w:cs="Arial"/>
-                <w:sz w:val="24"/>
-                <w:szCs w:val="24"/>
-              </w:rPr>
-            </w:pPr>
-            <w:r>
-              <w:rPr>
-                <w:rFonts w:ascii="Arial" w:hAnsi="Arial" w:cs="Arial"/>
-                <w:sz w:val="24"/>
-                <w:szCs w:val="24"/>
-              </w:rPr>
+            <w:r>
               <w:t>Der Nutzer sucht mit bekannten Start- und Endstationen Verbindungen zwischen den Stationen</w:t>
             </w:r>
           </w:p>
@@ -980,19 +3134,7 @@
             <w:tcW w:w="4531" w:type="dxa"/>
           </w:tcPr>
           <w:p>
-            <w:pPr>
-              <w:rPr>
-                <w:rFonts w:ascii="Arial" w:hAnsi="Arial" w:cs="Arial"/>
-                <w:sz w:val="24"/>
-                <w:szCs w:val="24"/>
-              </w:rPr>
-            </w:pPr>
-            <w:r>
-              <w:rPr>
-                <w:rFonts w:ascii="Arial" w:hAnsi="Arial" w:cs="Arial"/>
-                <w:sz w:val="24"/>
-                <w:szCs w:val="24"/>
-              </w:rPr>
+            <w:r>
               <w:t>Vorbedingungen</w:t>
             </w:r>
           </w:p>
@@ -1002,19 +3144,7 @@
             <w:tcW w:w="4531" w:type="dxa"/>
           </w:tcPr>
           <w:p>
-            <w:pPr>
-              <w:rPr>
-                <w:rFonts w:ascii="Arial" w:hAnsi="Arial" w:cs="Arial"/>
-                <w:sz w:val="24"/>
-                <w:szCs w:val="24"/>
-              </w:rPr>
-            </w:pPr>
-            <w:r>
-              <w:rPr>
-                <w:rFonts w:ascii="Arial" w:hAnsi="Arial" w:cs="Arial"/>
-                <w:sz w:val="24"/>
-                <w:szCs w:val="24"/>
-              </w:rPr>
+            <w:r>
               <w:t>ÖV-App installiert, aktive Internetverbindung</w:t>
             </w:r>
           </w:p>
@@ -1026,19 +3156,7 @@
             <w:tcW w:w="4531" w:type="dxa"/>
           </w:tcPr>
           <w:p>
-            <w:pPr>
-              <w:rPr>
-                <w:rFonts w:ascii="Arial" w:hAnsi="Arial" w:cs="Arial"/>
-                <w:sz w:val="24"/>
-                <w:szCs w:val="24"/>
-              </w:rPr>
-            </w:pPr>
-            <w:r>
-              <w:rPr>
-                <w:rFonts w:ascii="Arial" w:hAnsi="Arial" w:cs="Arial"/>
-                <w:sz w:val="24"/>
-                <w:szCs w:val="24"/>
-              </w:rPr>
+            <w:r>
               <w:t>Auslöser</w:t>
             </w:r>
           </w:p>
@@ -1048,19 +3166,7 @@
             <w:tcW w:w="4531" w:type="dxa"/>
           </w:tcPr>
           <w:p>
-            <w:pPr>
-              <w:rPr>
-                <w:rFonts w:ascii="Arial" w:hAnsi="Arial" w:cs="Arial"/>
-                <w:sz w:val="24"/>
-                <w:szCs w:val="24"/>
-              </w:rPr>
-            </w:pPr>
-            <w:r>
-              <w:rPr>
-                <w:rFonts w:ascii="Arial" w:hAnsi="Arial" w:cs="Arial"/>
-                <w:sz w:val="24"/>
-                <w:szCs w:val="24"/>
-              </w:rPr>
+            <w:r>
               <w:t>Der Benutzer will Verbindungen zwischen Stationen ab einem bestimmten Zeitpunkt wissen.</w:t>
             </w:r>
           </w:p>
@@ -1072,19 +3178,7 @@
             <w:tcW w:w="4531" w:type="dxa"/>
           </w:tcPr>
           <w:p>
-            <w:pPr>
-              <w:rPr>
-                <w:rFonts w:ascii="Arial" w:hAnsi="Arial" w:cs="Arial"/>
-                <w:sz w:val="24"/>
-                <w:szCs w:val="24"/>
-              </w:rPr>
-            </w:pPr>
-            <w:r>
-              <w:rPr>
-                <w:rFonts w:ascii="Arial" w:hAnsi="Arial" w:cs="Arial"/>
-                <w:sz w:val="24"/>
-                <w:szCs w:val="24"/>
-              </w:rPr>
+            <w:r>
               <w:t>Akteur</w:t>
             </w:r>
           </w:p>
@@ -1094,19 +3188,7 @@
             <w:tcW w:w="4531" w:type="dxa"/>
           </w:tcPr>
           <w:p>
-            <w:pPr>
-              <w:rPr>
-                <w:rFonts w:ascii="Arial" w:hAnsi="Arial" w:cs="Arial"/>
-                <w:sz w:val="24"/>
-                <w:szCs w:val="24"/>
-              </w:rPr>
-            </w:pPr>
-            <w:r>
-              <w:rPr>
-                <w:rFonts w:ascii="Arial" w:hAnsi="Arial" w:cs="Arial"/>
-                <w:sz w:val="24"/>
-                <w:szCs w:val="24"/>
-              </w:rPr>
+            <w:r>
               <w:t>Nutzer der ÖV-App</w:t>
             </w:r>
           </w:p>
@@ -1118,19 +3200,7 @@
             <w:tcW w:w="4531" w:type="dxa"/>
           </w:tcPr>
           <w:p>
-            <w:pPr>
-              <w:rPr>
-                <w:rFonts w:ascii="Arial" w:hAnsi="Arial" w:cs="Arial"/>
-                <w:sz w:val="24"/>
-                <w:szCs w:val="24"/>
-              </w:rPr>
-            </w:pPr>
-            <w:r>
-              <w:rPr>
-                <w:rFonts w:ascii="Arial" w:hAnsi="Arial" w:cs="Arial"/>
-                <w:sz w:val="24"/>
-                <w:szCs w:val="24"/>
-              </w:rPr>
+            <w:r>
               <w:t>Ablauf</w:t>
             </w:r>
           </w:p>
@@ -1144,21 +3214,10 @@
               <w:pStyle w:val="Listenabsatz"/>
               <w:numPr>
                 <w:ilvl w:val="0"/>
-                <w:numId w:val="23"/>
+                <w:numId w:val="26"/>
               </w:numPr>
-              <w:spacing w:after="0"/>
-              <w:rPr>
-                <w:rFonts w:ascii="Arial" w:hAnsi="Arial" w:cs="Arial"/>
-                <w:sz w:val="24"/>
-                <w:szCs w:val="24"/>
-              </w:rPr>
             </w:pPr>
             <w:r>
-              <w:rPr>
-                <w:rFonts w:ascii="Arial" w:hAnsi="Arial" w:cs="Arial"/>
-                <w:sz w:val="24"/>
-                <w:szCs w:val="24"/>
-              </w:rPr>
               <w:t>ÖV-App starten</w:t>
             </w:r>
           </w:p>
@@ -1167,39 +3226,19 @@
               <w:pStyle w:val="Listenabsatz"/>
               <w:numPr>
                 <w:ilvl w:val="0"/>
-                <w:numId w:val="23"/>
+                <w:numId w:val="26"/>
               </w:numPr>
-              <w:spacing w:after="0"/>
-              <w:rPr>
-                <w:rFonts w:ascii="Arial" w:hAnsi="Arial" w:cs="Arial"/>
-                <w:sz w:val="24"/>
-                <w:szCs w:val="24"/>
-              </w:rPr>
             </w:pPr>
             <w:r>
-              <w:rPr>
-                <w:rFonts w:ascii="Arial" w:hAnsi="Arial" w:cs="Arial"/>
-                <w:sz w:val="24"/>
-                <w:szCs w:val="24"/>
-              </w:rPr>
+              <w:lastRenderedPageBreak/>
               <w:t xml:space="preserve">Start- und Endstation auswählen (siehe </w:t>
             </w:r>
             <w:proofErr w:type="spellStart"/>
             <w:r>
-              <w:rPr>
-                <w:rFonts w:ascii="Arial" w:hAnsi="Arial" w:cs="Arial"/>
-                <w:sz w:val="24"/>
-                <w:szCs w:val="24"/>
-              </w:rPr>
               <w:t>UseCase</w:t>
             </w:r>
             <w:proofErr w:type="spellEnd"/>
             <w:r>
-              <w:rPr>
-                <w:rFonts w:ascii="Arial" w:hAnsi="Arial" w:cs="Arial"/>
-                <w:sz w:val="24"/>
-                <w:szCs w:val="24"/>
-              </w:rPr>
               <w:t xml:space="preserve"> «Station suchen»)</w:t>
             </w:r>
           </w:p>
@@ -1208,21 +3247,10 @@
               <w:pStyle w:val="Listenabsatz"/>
               <w:numPr>
                 <w:ilvl w:val="0"/>
-                <w:numId w:val="23"/>
+                <w:numId w:val="26"/>
               </w:numPr>
-              <w:spacing w:after="0"/>
-              <w:rPr>
-                <w:rFonts w:ascii="Arial" w:hAnsi="Arial" w:cs="Arial"/>
-                <w:sz w:val="24"/>
-                <w:szCs w:val="24"/>
-              </w:rPr>
             </w:pPr>
             <w:r>
-              <w:rPr>
-                <w:rFonts w:ascii="Arial" w:hAnsi="Arial" w:cs="Arial"/>
-                <w:sz w:val="24"/>
-                <w:szCs w:val="24"/>
-              </w:rPr>
               <w:t>Zeitpunkt, ab dem die Verbindungen angezeigt werden sollen, festlegen</w:t>
             </w:r>
           </w:p>
@@ -1234,19 +3262,7 @@
             <w:tcW w:w="4531" w:type="dxa"/>
           </w:tcPr>
           <w:p>
-            <w:pPr>
-              <w:rPr>
-                <w:rFonts w:ascii="Arial" w:hAnsi="Arial" w:cs="Arial"/>
-                <w:sz w:val="24"/>
-                <w:szCs w:val="24"/>
-              </w:rPr>
-            </w:pPr>
-            <w:r>
-              <w:rPr>
-                <w:rFonts w:ascii="Arial" w:hAnsi="Arial" w:cs="Arial"/>
-                <w:sz w:val="24"/>
-                <w:szCs w:val="24"/>
-              </w:rPr>
+            <w:r>
               <w:t>Varianten</w:t>
             </w:r>
           </w:p>
@@ -1256,19 +3272,7 @@
             <w:tcW w:w="4531" w:type="dxa"/>
           </w:tcPr>
           <w:p>
-            <w:pPr>
-              <w:rPr>
-                <w:rFonts w:ascii="Arial" w:hAnsi="Arial" w:cs="Arial"/>
-                <w:sz w:val="24"/>
-                <w:szCs w:val="24"/>
-              </w:rPr>
-            </w:pPr>
-            <w:r>
-              <w:rPr>
-                <w:rFonts w:ascii="Arial" w:hAnsi="Arial" w:cs="Arial"/>
-                <w:sz w:val="24"/>
-                <w:szCs w:val="24"/>
-              </w:rPr>
+            <w:r>
               <w:t>-</w:t>
             </w:r>
           </w:p>
@@ -1280,19 +3284,7 @@
             <w:tcW w:w="4531" w:type="dxa"/>
           </w:tcPr>
           <w:p>
-            <w:pPr>
-              <w:rPr>
-                <w:rFonts w:ascii="Arial" w:hAnsi="Arial" w:cs="Arial"/>
-                <w:sz w:val="24"/>
-                <w:szCs w:val="24"/>
-              </w:rPr>
-            </w:pPr>
-            <w:r>
-              <w:rPr>
-                <w:rFonts w:ascii="Arial" w:hAnsi="Arial" w:cs="Arial"/>
-                <w:sz w:val="24"/>
-                <w:szCs w:val="24"/>
-              </w:rPr>
+            <w:r>
               <w:t>Ergebnis</w:t>
             </w:r>
           </w:p>
@@ -1302,20 +3294,14 @@
             <w:tcW w:w="4531" w:type="dxa"/>
           </w:tcPr>
           <w:p>
-            <w:pPr>
-              <w:rPr>
-                <w:rFonts w:ascii="Arial" w:hAnsi="Arial" w:cs="Arial"/>
-                <w:sz w:val="24"/>
-                <w:szCs w:val="24"/>
-              </w:rPr>
-            </w:pPr>
-            <w:r>
-              <w:rPr>
-                <w:rFonts w:ascii="Arial" w:hAnsi="Arial" w:cs="Arial"/>
-                <w:sz w:val="24"/>
-                <w:szCs w:val="24"/>
-              </w:rPr>
-              <w:t>Alle Verbindungen von der Start- zur Endstation werden automatisch angezeigt.</w:t>
+            <w:r>
+              <w:t>Die nächsten 1</w:t>
+            </w:r>
+            <w:r>
+              <w:t>6</w:t>
+            </w:r>
+            <w:r>
+              <w:t xml:space="preserve"> Verbindungen von der Start- zur Endstation werden automatisch angezeigt.</w:t>
             </w:r>
           </w:p>
         </w:tc>
@@ -1323,11 +3309,7 @@
     </w:tbl>
     <w:p>
       <w:pPr>
-        <w:rPr>
-          <w:rFonts w:ascii="Arial" w:hAnsi="Arial" w:cs="Arial"/>
-          <w:sz w:val="24"/>
-          <w:szCs w:val="24"/>
-        </w:rPr>
+        <w:spacing w:before="60" w:after="60" w:line="240" w:lineRule="auto"/>
       </w:pPr>
     </w:p>
     <w:tbl>
@@ -1346,19 +3328,7 @@
             <w:tcW w:w="4531" w:type="dxa"/>
           </w:tcPr>
           <w:p>
-            <w:pPr>
-              <w:rPr>
-                <w:rFonts w:ascii="Arial" w:hAnsi="Arial" w:cs="Arial"/>
-                <w:sz w:val="24"/>
-                <w:szCs w:val="24"/>
-              </w:rPr>
-            </w:pPr>
-            <w:r>
-              <w:rPr>
-                <w:rFonts w:ascii="Arial" w:hAnsi="Arial" w:cs="Arial"/>
-                <w:sz w:val="24"/>
-                <w:szCs w:val="24"/>
-              </w:rPr>
+            <w:r>
               <w:t>Name</w:t>
             </w:r>
           </w:p>
@@ -1368,19 +3338,7 @@
             <w:tcW w:w="4531" w:type="dxa"/>
           </w:tcPr>
           <w:p>
-            <w:pPr>
-              <w:rPr>
-                <w:rFonts w:ascii="Arial" w:hAnsi="Arial" w:cs="Arial"/>
-                <w:sz w:val="24"/>
-                <w:szCs w:val="24"/>
-              </w:rPr>
-            </w:pPr>
-            <w:r>
-              <w:rPr>
-                <w:rFonts w:ascii="Arial" w:hAnsi="Arial" w:cs="Arial"/>
-                <w:sz w:val="24"/>
-                <w:szCs w:val="24"/>
-              </w:rPr>
+            <w:r>
               <w:t>Verbindungen ab einer Station wissen</w:t>
             </w:r>
           </w:p>
@@ -1392,19 +3350,7 @@
             <w:tcW w:w="4531" w:type="dxa"/>
           </w:tcPr>
           <w:p>
-            <w:pPr>
-              <w:rPr>
-                <w:rFonts w:ascii="Arial" w:hAnsi="Arial" w:cs="Arial"/>
-                <w:sz w:val="24"/>
-                <w:szCs w:val="24"/>
-              </w:rPr>
-            </w:pPr>
-            <w:r>
-              <w:rPr>
-                <w:rFonts w:ascii="Arial" w:hAnsi="Arial" w:cs="Arial"/>
-                <w:sz w:val="24"/>
-                <w:szCs w:val="24"/>
-              </w:rPr>
+            <w:r>
               <w:t>Beschreibung</w:t>
             </w:r>
           </w:p>
@@ -1414,19 +3360,7 @@
             <w:tcW w:w="4531" w:type="dxa"/>
           </w:tcPr>
           <w:p>
-            <w:pPr>
-              <w:rPr>
-                <w:rFonts w:ascii="Arial" w:hAnsi="Arial" w:cs="Arial"/>
-                <w:sz w:val="24"/>
-                <w:szCs w:val="24"/>
-              </w:rPr>
-            </w:pPr>
-            <w:r>
-              <w:rPr>
-                <w:rFonts w:ascii="Arial" w:hAnsi="Arial" w:cs="Arial"/>
-                <w:sz w:val="24"/>
-                <w:szCs w:val="24"/>
-              </w:rPr>
+            <w:r>
               <w:t>Der Nutzer will alle Abfahrten von einer bestimmten Station wissen (=Abfahrtstafel).</w:t>
             </w:r>
           </w:p>
@@ -1438,19 +3372,7 @@
             <w:tcW w:w="4531" w:type="dxa"/>
           </w:tcPr>
           <w:p>
-            <w:pPr>
-              <w:rPr>
-                <w:rFonts w:ascii="Arial" w:hAnsi="Arial" w:cs="Arial"/>
-                <w:sz w:val="24"/>
-                <w:szCs w:val="24"/>
-              </w:rPr>
-            </w:pPr>
-            <w:r>
-              <w:rPr>
-                <w:rFonts w:ascii="Arial" w:hAnsi="Arial" w:cs="Arial"/>
-                <w:sz w:val="24"/>
-                <w:szCs w:val="24"/>
-              </w:rPr>
+            <w:r>
               <w:t>Vorbedingungen</w:t>
             </w:r>
           </w:p>
@@ -1460,19 +3382,7 @@
             <w:tcW w:w="4531" w:type="dxa"/>
           </w:tcPr>
           <w:p>
-            <w:pPr>
-              <w:rPr>
-                <w:rFonts w:ascii="Arial" w:hAnsi="Arial" w:cs="Arial"/>
-                <w:sz w:val="24"/>
-                <w:szCs w:val="24"/>
-              </w:rPr>
-            </w:pPr>
-            <w:r>
-              <w:rPr>
-                <w:rFonts w:ascii="Arial" w:hAnsi="Arial" w:cs="Arial"/>
-                <w:sz w:val="24"/>
-                <w:szCs w:val="24"/>
-              </w:rPr>
+            <w:r>
               <w:t>ÖV-App installiert, aktive Internetverbindung</w:t>
             </w:r>
           </w:p>
@@ -1484,19 +3394,7 @@
             <w:tcW w:w="4531" w:type="dxa"/>
           </w:tcPr>
           <w:p>
-            <w:pPr>
-              <w:rPr>
-                <w:rFonts w:ascii="Arial" w:hAnsi="Arial" w:cs="Arial"/>
-                <w:sz w:val="24"/>
-                <w:szCs w:val="24"/>
-              </w:rPr>
-            </w:pPr>
-            <w:r>
-              <w:rPr>
-                <w:rFonts w:ascii="Arial" w:hAnsi="Arial" w:cs="Arial"/>
-                <w:sz w:val="24"/>
-                <w:szCs w:val="24"/>
-              </w:rPr>
+            <w:r>
               <w:t>Auslöser</w:t>
             </w:r>
           </w:p>
@@ -1506,19 +3404,7 @@
             <w:tcW w:w="4531" w:type="dxa"/>
           </w:tcPr>
           <w:p>
-            <w:pPr>
-              <w:rPr>
-                <w:rFonts w:ascii="Arial" w:hAnsi="Arial" w:cs="Arial"/>
-                <w:sz w:val="24"/>
-                <w:szCs w:val="24"/>
-              </w:rPr>
-            </w:pPr>
-            <w:r>
-              <w:rPr>
-                <w:rFonts w:ascii="Arial" w:hAnsi="Arial" w:cs="Arial"/>
-                <w:sz w:val="24"/>
-                <w:szCs w:val="24"/>
-              </w:rPr>
+            <w:r>
               <w:t>Der Benutzer will alle Abfahrten von einer Station ab einem bestimmten Zeitpunkt wissen</w:t>
             </w:r>
           </w:p>
@@ -1530,19 +3416,7 @@
             <w:tcW w:w="4531" w:type="dxa"/>
           </w:tcPr>
           <w:p>
-            <w:pPr>
-              <w:rPr>
-                <w:rFonts w:ascii="Arial" w:hAnsi="Arial" w:cs="Arial"/>
-                <w:sz w:val="24"/>
-                <w:szCs w:val="24"/>
-              </w:rPr>
-            </w:pPr>
-            <w:r>
-              <w:rPr>
-                <w:rFonts w:ascii="Arial" w:hAnsi="Arial" w:cs="Arial"/>
-                <w:sz w:val="24"/>
-                <w:szCs w:val="24"/>
-              </w:rPr>
+            <w:r>
               <w:t>Akteur</w:t>
             </w:r>
           </w:p>
@@ -1552,19 +3426,7 @@
             <w:tcW w:w="4531" w:type="dxa"/>
           </w:tcPr>
           <w:p>
-            <w:pPr>
-              <w:rPr>
-                <w:rFonts w:ascii="Arial" w:hAnsi="Arial" w:cs="Arial"/>
-                <w:sz w:val="24"/>
-                <w:szCs w:val="24"/>
-              </w:rPr>
-            </w:pPr>
-            <w:r>
-              <w:rPr>
-                <w:rFonts w:ascii="Arial" w:hAnsi="Arial" w:cs="Arial"/>
-                <w:sz w:val="24"/>
-                <w:szCs w:val="24"/>
-              </w:rPr>
+            <w:r>
               <w:t>Nutzer der ÖV-App</w:t>
             </w:r>
           </w:p>
@@ -1576,19 +3438,7 @@
             <w:tcW w:w="4531" w:type="dxa"/>
           </w:tcPr>
           <w:p>
-            <w:pPr>
-              <w:rPr>
-                <w:rFonts w:ascii="Arial" w:hAnsi="Arial" w:cs="Arial"/>
-                <w:sz w:val="24"/>
-                <w:szCs w:val="24"/>
-              </w:rPr>
-            </w:pPr>
-            <w:r>
-              <w:rPr>
-                <w:rFonts w:ascii="Arial" w:hAnsi="Arial" w:cs="Arial"/>
-                <w:sz w:val="24"/>
-                <w:szCs w:val="24"/>
-              </w:rPr>
+            <w:r>
               <w:t>Ablauf</w:t>
             </w:r>
           </w:p>
@@ -1602,21 +3452,10 @@
               <w:pStyle w:val="Listenabsatz"/>
               <w:numPr>
                 <w:ilvl w:val="0"/>
-                <w:numId w:val="24"/>
+                <w:numId w:val="27"/>
               </w:numPr>
-              <w:spacing w:after="0"/>
-              <w:rPr>
-                <w:rFonts w:ascii="Arial" w:hAnsi="Arial" w:cs="Arial"/>
-                <w:sz w:val="24"/>
-                <w:szCs w:val="24"/>
-              </w:rPr>
             </w:pPr>
             <w:r>
-              <w:rPr>
-                <w:rFonts w:ascii="Arial" w:hAnsi="Arial" w:cs="Arial"/>
-                <w:sz w:val="24"/>
-                <w:szCs w:val="24"/>
-              </w:rPr>
               <w:t>ÖV-App starten</w:t>
             </w:r>
           </w:p>
@@ -1625,21 +3464,10 @@
               <w:pStyle w:val="Listenabsatz"/>
               <w:numPr>
                 <w:ilvl w:val="0"/>
-                <w:numId w:val="24"/>
+                <w:numId w:val="27"/>
               </w:numPr>
-              <w:spacing w:after="0"/>
-              <w:rPr>
-                <w:rFonts w:ascii="Arial" w:hAnsi="Arial" w:cs="Arial"/>
-                <w:sz w:val="24"/>
-                <w:szCs w:val="24"/>
-              </w:rPr>
             </w:pPr>
             <w:r>
-              <w:rPr>
-                <w:rFonts w:ascii="Arial" w:hAnsi="Arial" w:cs="Arial"/>
-                <w:sz w:val="24"/>
-                <w:szCs w:val="24"/>
-              </w:rPr>
               <w:t>Auf den Reiter «Abfahrtsplan» gehen</w:t>
             </w:r>
           </w:p>
@@ -1648,39 +3476,18 @@
               <w:pStyle w:val="Listenabsatz"/>
               <w:numPr>
                 <w:ilvl w:val="0"/>
-                <w:numId w:val="24"/>
+                <w:numId w:val="27"/>
               </w:numPr>
-              <w:spacing w:after="0"/>
-              <w:rPr>
-                <w:rFonts w:ascii="Arial" w:hAnsi="Arial" w:cs="Arial"/>
-                <w:sz w:val="24"/>
-                <w:szCs w:val="24"/>
-              </w:rPr>
             </w:pPr>
             <w:r>
-              <w:rPr>
-                <w:rFonts w:ascii="Arial" w:hAnsi="Arial" w:cs="Arial"/>
-                <w:sz w:val="24"/>
-                <w:szCs w:val="24"/>
-              </w:rPr>
               <w:t xml:space="preserve">Startstation auswählen und Zeitpunkt (siehe </w:t>
             </w:r>
             <w:proofErr w:type="spellStart"/>
             <w:r>
-              <w:rPr>
-                <w:rFonts w:ascii="Arial" w:hAnsi="Arial" w:cs="Arial"/>
-                <w:sz w:val="24"/>
-                <w:szCs w:val="24"/>
-              </w:rPr>
               <w:t>UseCase</w:t>
             </w:r>
             <w:proofErr w:type="spellEnd"/>
             <w:r>
-              <w:rPr>
-                <w:rFonts w:ascii="Arial" w:hAnsi="Arial" w:cs="Arial"/>
-                <w:sz w:val="24"/>
-                <w:szCs w:val="24"/>
-              </w:rPr>
               <w:t xml:space="preserve"> «Station suchen»)</w:t>
             </w:r>
           </w:p>
@@ -1692,19 +3499,7 @@
             <w:tcW w:w="4531" w:type="dxa"/>
           </w:tcPr>
           <w:p>
-            <w:pPr>
-              <w:rPr>
-                <w:rFonts w:ascii="Arial" w:hAnsi="Arial" w:cs="Arial"/>
-                <w:sz w:val="24"/>
-                <w:szCs w:val="24"/>
-              </w:rPr>
-            </w:pPr>
-            <w:r>
-              <w:rPr>
-                <w:rFonts w:ascii="Arial" w:hAnsi="Arial" w:cs="Arial"/>
-                <w:sz w:val="24"/>
-                <w:szCs w:val="24"/>
-              </w:rPr>
+            <w:r>
               <w:t>Varianten</w:t>
             </w:r>
           </w:p>
@@ -1714,19 +3509,7 @@
             <w:tcW w:w="4531" w:type="dxa"/>
           </w:tcPr>
           <w:p>
-            <w:pPr>
-              <w:rPr>
-                <w:rFonts w:ascii="Arial" w:hAnsi="Arial" w:cs="Arial"/>
-                <w:sz w:val="24"/>
-                <w:szCs w:val="24"/>
-              </w:rPr>
-            </w:pPr>
-            <w:r>
-              <w:rPr>
-                <w:rFonts w:ascii="Arial" w:hAnsi="Arial" w:cs="Arial"/>
-                <w:sz w:val="24"/>
-                <w:szCs w:val="24"/>
-              </w:rPr>
+            <w:r>
               <w:t>-</w:t>
             </w:r>
           </w:p>
@@ -1738,28 +3521,10 @@
             <w:tcW w:w="4531" w:type="dxa"/>
           </w:tcPr>
           <w:p>
-            <w:pPr>
-              <w:rPr>
-                <w:rFonts w:ascii="Arial" w:hAnsi="Arial" w:cs="Arial"/>
-                <w:sz w:val="24"/>
-                <w:szCs w:val="24"/>
-              </w:rPr>
-            </w:pPr>
-            <w:r>
-              <w:rPr>
-                <w:rFonts w:ascii="Arial" w:hAnsi="Arial" w:cs="Arial"/>
-                <w:sz w:val="24"/>
-                <w:szCs w:val="24"/>
-              </w:rPr>
-              <w:lastRenderedPageBreak/>
+            <w:r>
               <w:t>E</w:t>
             </w:r>
             <w:r>
-              <w:rPr>
-                <w:rFonts w:ascii="Arial" w:hAnsi="Arial" w:cs="Arial"/>
-                <w:sz w:val="24"/>
-                <w:szCs w:val="24"/>
-              </w:rPr>
               <w:t>rgebnis</w:t>
             </w:r>
           </w:p>
@@ -1769,33 +3534,27 @@
             <w:tcW w:w="4531" w:type="dxa"/>
           </w:tcPr>
           <w:p>
-            <w:pPr>
-              <w:rPr>
-                <w:rFonts w:ascii="Arial" w:hAnsi="Arial" w:cs="Arial"/>
-                <w:sz w:val="24"/>
-                <w:szCs w:val="24"/>
-              </w:rPr>
-            </w:pPr>
-            <w:r>
-              <w:rPr>
-                <w:rFonts w:ascii="Arial" w:hAnsi="Arial" w:cs="Arial"/>
-                <w:sz w:val="24"/>
-                <w:szCs w:val="24"/>
-              </w:rPr>
+            <w:r>
               <w:t>Alle ab der ausgewählten Station werden angezeigt.</w:t>
             </w:r>
           </w:p>
         </w:tc>
       </w:tr>
     </w:tbl>
-    <w:p/>
     <w:p>
       <w:pPr>
+        <w:spacing w:before="60" w:after="60" w:line="240" w:lineRule="auto"/>
+      </w:pPr>
+    </w:p>
+    <w:p>
+      <w:pPr>
         <w:pStyle w:val="berschrift2"/>
       </w:pPr>
+      <w:bookmarkStart w:id="8" w:name="_Toc531694576"/>
       <w:r>
         <w:t>Aktivitätsdiagramm</w:t>
       </w:r>
+      <w:bookmarkEnd w:id="8"/>
     </w:p>
     <w:p>
       <w:r>
@@ -1832,7 +3591,7 @@
                     <pic:cNvPicPr/>
                   </pic:nvPicPr>
                   <pic:blipFill>
-                    <a:blip r:embed="rId10"/>
+                    <a:blip r:embed="rId11"/>
                     <a:stretch>
                       <a:fillRect/>
                     </a:stretch>
@@ -1855,18 +3614,214 @@
     </w:p>
     <w:p>
       <w:pPr>
+        <w:pStyle w:val="berschrift2"/>
+      </w:pPr>
+      <w:bookmarkStart w:id="9" w:name="_Toc531694577"/>
+      <w:r>
+        <w:t>Analyse-Klassendiagramm</w:t>
+      </w:r>
+      <w:bookmarkEnd w:id="9"/>
+    </w:p>
+    <w:p>
+      <w:r>
+        <w:t>Bevor mit der Implementation begonnen wurde, wurde ein Klassendiagramm auf Basis der von uns getätigten Analyse der benötigten Daten angefertigt. Das folgende Klassendiagramm stellt daher nicht die Situation in der fertigen Applikation dar und sollte nur zu Überlegungszwecken dienen.</w:t>
+      </w:r>
+    </w:p>
+    <w:p>
+      <w:r>
+        <w:lastRenderedPageBreak/>
+        <w:drawing>
+          <wp:inline distT="0" distB="0" distL="0" distR="0" wp14:anchorId="56FA9CC8" wp14:editId="170FC36A">
+            <wp:extent cx="2667000" cy="1817246"/>
+            <wp:effectExtent l="0" t="0" r="0" b="0"/>
+            <wp:docPr id="6" name="Grafik 6"/>
+            <wp:cNvGraphicFramePr>
+              <a:graphicFrameLocks xmlns:a="http://schemas.openxmlformats.org/drawingml/2006/main" noChangeAspect="1"/>
+            </wp:cNvGraphicFramePr>
+            <a:graphic xmlns:a="http://schemas.openxmlformats.org/drawingml/2006/main">
+              <a:graphicData uri="http://schemas.openxmlformats.org/drawingml/2006/picture">
+                <pic:pic xmlns:pic="http://schemas.openxmlformats.org/drawingml/2006/picture">
+                  <pic:nvPicPr>
+                    <pic:cNvPr id="1" name=""/>
+                    <pic:cNvPicPr/>
+                  </pic:nvPicPr>
+                  <pic:blipFill>
+                    <a:blip r:embed="rId12"/>
+                    <a:stretch>
+                      <a:fillRect/>
+                    </a:stretch>
+                  </pic:blipFill>
+                  <pic:spPr>
+                    <a:xfrm>
+                      <a:off x="0" y="0"/>
+                      <a:ext cx="2694681" cy="1836107"/>
+                    </a:xfrm>
+                    <a:prstGeom prst="rect">
+                      <a:avLst/>
+                    </a:prstGeom>
+                  </pic:spPr>
+                </pic:pic>
+              </a:graphicData>
+            </a:graphic>
+          </wp:inline>
+        </w:drawing>
+      </w:r>
+    </w:p>
+    <w:p>
+      <w:pPr>
+        <w:pStyle w:val="berschrift2"/>
+      </w:pPr>
+      <w:bookmarkStart w:id="10" w:name="_Toc531694578"/>
+      <w:r>
+        <w:t>Mockups</w:t>
+      </w:r>
+      <w:bookmarkEnd w:id="10"/>
+    </w:p>
+    <w:p>
+      <w:r>
+        <w:drawing>
+          <wp:anchor distT="0" distB="0" distL="114300" distR="114300" simplePos="0" relativeHeight="251660288" behindDoc="0" locked="0" layoutInCell="1" allowOverlap="1" wp14:anchorId="31F3F5C1" wp14:editId="145D6DD9">
+            <wp:simplePos x="0" y="0"/>
+            <wp:positionH relativeFrom="column">
+              <wp:posOffset>3025140</wp:posOffset>
+            </wp:positionH>
+            <wp:positionV relativeFrom="paragraph">
+              <wp:posOffset>612140</wp:posOffset>
+            </wp:positionV>
+            <wp:extent cx="2816225" cy="2584450"/>
+            <wp:effectExtent l="0" t="0" r="3175" b="6350"/>
+            <wp:wrapSquare wrapText="bothSides"/>
+            <wp:docPr id="5" name="Grafik 5"/>
+            <wp:cNvGraphicFramePr>
+              <a:graphicFrameLocks xmlns:a="http://schemas.openxmlformats.org/drawingml/2006/main" noChangeAspect="1"/>
+            </wp:cNvGraphicFramePr>
+            <a:graphic xmlns:a="http://schemas.openxmlformats.org/drawingml/2006/main">
+              <a:graphicData uri="http://schemas.openxmlformats.org/drawingml/2006/picture">
+                <pic:pic xmlns:pic="http://schemas.openxmlformats.org/drawingml/2006/picture">
+                  <pic:nvPicPr>
+                    <pic:cNvPr id="1" name=""/>
+                    <pic:cNvPicPr/>
+                  </pic:nvPicPr>
+                  <pic:blipFill>
+                    <a:blip r:embed="rId13">
+                      <a:extLst>
+                        <a:ext uri="{28A0092B-C50C-407E-A947-70E740481C1C}">
+                          <a14:useLocalDpi xmlns:a14="http://schemas.microsoft.com/office/drawing/2010/main" val="0"/>
+                        </a:ext>
+                      </a:extLst>
+                    </a:blip>
+                    <a:stretch>
+                      <a:fillRect/>
+                    </a:stretch>
+                  </pic:blipFill>
+                  <pic:spPr>
+                    <a:xfrm>
+                      <a:off x="0" y="0"/>
+                      <a:ext cx="2816225" cy="2584450"/>
+                    </a:xfrm>
+                    <a:prstGeom prst="rect">
+                      <a:avLst/>
+                    </a:prstGeom>
+                  </pic:spPr>
+                </pic:pic>
+              </a:graphicData>
+            </a:graphic>
+            <wp14:sizeRelH relativeFrom="page">
+              <wp14:pctWidth>0</wp14:pctWidth>
+            </wp14:sizeRelH>
+            <wp14:sizeRelV relativeFrom="page">
+              <wp14:pctHeight>0</wp14:pctHeight>
+            </wp14:sizeRelV>
+          </wp:anchor>
+        </w:drawing>
+      </w:r>
+      <w:r>
+        <w:drawing>
+          <wp:anchor distT="0" distB="0" distL="114300" distR="114300" simplePos="0" relativeHeight="251659264" behindDoc="0" locked="0" layoutInCell="1" allowOverlap="1" wp14:anchorId="79C474EB" wp14:editId="42A28D98">
+            <wp:simplePos x="0" y="0"/>
+            <wp:positionH relativeFrom="margin">
+              <wp:align>left</wp:align>
+            </wp:positionH>
+            <wp:positionV relativeFrom="paragraph">
+              <wp:posOffset>587229</wp:posOffset>
+            </wp:positionV>
+            <wp:extent cx="2849245" cy="2625725"/>
+            <wp:effectExtent l="0" t="0" r="8255" b="3175"/>
+            <wp:wrapSquare wrapText="bothSides"/>
+            <wp:docPr id="4" name="Grafik 4"/>
+            <wp:cNvGraphicFramePr>
+              <a:graphicFrameLocks xmlns:a="http://schemas.openxmlformats.org/drawingml/2006/main" noChangeAspect="1"/>
+            </wp:cNvGraphicFramePr>
+            <a:graphic xmlns:a="http://schemas.openxmlformats.org/drawingml/2006/main">
+              <a:graphicData uri="http://schemas.openxmlformats.org/drawingml/2006/picture">
+                <pic:pic xmlns:pic="http://schemas.openxmlformats.org/drawingml/2006/picture">
+                  <pic:nvPicPr>
+                    <pic:cNvPr id="1" name=""/>
+                    <pic:cNvPicPr/>
+                  </pic:nvPicPr>
+                  <pic:blipFill>
+                    <a:blip r:embed="rId14">
+                      <a:extLst>
+                        <a:ext uri="{28A0092B-C50C-407E-A947-70E740481C1C}">
+                          <a14:useLocalDpi xmlns:a14="http://schemas.microsoft.com/office/drawing/2010/main" val="0"/>
+                        </a:ext>
+                      </a:extLst>
+                    </a:blip>
+                    <a:stretch>
+                      <a:fillRect/>
+                    </a:stretch>
+                  </pic:blipFill>
+                  <pic:spPr>
+                    <a:xfrm>
+                      <a:off x="0" y="0"/>
+                      <a:ext cx="2866289" cy="2641300"/>
+                    </a:xfrm>
+                    <a:prstGeom prst="rect">
+                      <a:avLst/>
+                    </a:prstGeom>
+                  </pic:spPr>
+                </pic:pic>
+              </a:graphicData>
+            </a:graphic>
+            <wp14:sizeRelH relativeFrom="page">
+              <wp14:pctWidth>0</wp14:pctWidth>
+            </wp14:sizeRelH>
+            <wp14:sizeRelV relativeFrom="page">
+              <wp14:pctHeight>0</wp14:pctHeight>
+            </wp14:sizeRelV>
+          </wp:anchor>
+        </w:drawing>
+      </w:r>
+      <w:r>
+        <w:t xml:space="preserve">Die folgenden Mockups wurden vor dem Beginn der Implementation erstellt und stellen nicht zwingenderweise </w:t>
+      </w:r>
+      <w:r>
+        <w:t>das herausgekommene Resultat dar.</w:t>
+      </w:r>
+      <w:r>
+        <w:rPr>
+          <w:noProof/>
+        </w:rPr>
+        <w:t xml:space="preserve"> </w:t>
+      </w:r>
+    </w:p>
+    <w:p>
+      <w:pPr>
         <w:pStyle w:val="berschrift1"/>
       </w:pPr>
+      <w:bookmarkStart w:id="11" w:name="_Toc531694579"/>
       <w:r>
         <w:lastRenderedPageBreak/>
         <w:t>Programmierrichtlinien</w:t>
       </w:r>
+      <w:bookmarkEnd w:id="11"/>
     </w:p>
     <w:p>
       <w:pPr>
         <w:pStyle w:val="berschrift2"/>
       </w:pPr>
-      <w:bookmarkStart w:id="0" w:name="_Toc483319507"/>
+      <w:bookmarkStart w:id="12" w:name="_Toc483319507"/>
+      <w:bookmarkStart w:id="13" w:name="_Toc531694580"/>
       <w:proofErr w:type="spellStart"/>
       <w:r>
         <w:t>Naming</w:t>
@@ -1879,7 +3834,8 @@
       <w:r>
         <w:t>Conventions</w:t>
       </w:r>
-      <w:bookmarkEnd w:id="0"/>
+      <w:bookmarkEnd w:id="12"/>
+      <w:bookmarkEnd w:id="13"/>
       <w:proofErr w:type="spellEnd"/>
     </w:p>
     <w:p>
@@ -1891,11 +3847,11 @@
       <w:pPr>
         <w:pStyle w:val="berschrift3"/>
       </w:pPr>
-      <w:bookmarkStart w:id="1" w:name="_Toc483319508"/>
+      <w:bookmarkStart w:id="14" w:name="_Toc483319508"/>
       <w:r>
         <w:t>Variablen</w:t>
       </w:r>
-      <w:bookmarkEnd w:id="1"/>
+      <w:bookmarkEnd w:id="14"/>
     </w:p>
     <w:p>
       <w:r>
@@ -1959,11 +3915,11 @@
       <w:pPr>
         <w:pStyle w:val="berschrift3"/>
       </w:pPr>
-      <w:bookmarkStart w:id="2" w:name="_Toc483319510"/>
+      <w:bookmarkStart w:id="15" w:name="_Toc483319510"/>
       <w:r>
         <w:t>Methoden</w:t>
       </w:r>
-      <w:bookmarkEnd w:id="2"/>
+      <w:bookmarkEnd w:id="15"/>
     </w:p>
     <w:p>
       <w:r>
@@ -2012,11 +3968,11 @@
       <w:pPr>
         <w:pStyle w:val="berschrift3"/>
       </w:pPr>
-      <w:bookmarkStart w:id="3" w:name="_Toc483319511"/>
+      <w:bookmarkStart w:id="16" w:name="_Toc483319511"/>
       <w:r>
         <w:t>Klassen</w:t>
       </w:r>
-      <w:bookmarkEnd w:id="3"/>
+      <w:bookmarkEnd w:id="16"/>
     </w:p>
     <w:p>
       <w:r>
@@ -2043,11 +3999,11 @@
       <w:pPr>
         <w:pStyle w:val="berschrift3"/>
       </w:pPr>
-      <w:bookmarkStart w:id="4" w:name="_Toc483319512"/>
+      <w:bookmarkStart w:id="17" w:name="_Toc483319512"/>
       <w:r>
         <w:t>GUI-Controls</w:t>
       </w:r>
-      <w:bookmarkEnd w:id="4"/>
+      <w:bookmarkEnd w:id="17"/>
     </w:p>
     <w:p>
       <w:r>
@@ -2082,19 +4038,21 @@
       <w:pPr>
         <w:pStyle w:val="berschrift2"/>
       </w:pPr>
+      <w:bookmarkStart w:id="18" w:name="_Toc531694581"/>
       <w:r>
         <w:t>Deklaration von Variablen</w:t>
       </w:r>
+      <w:bookmarkEnd w:id="18"/>
     </w:p>
     <w:p>
       <w:pPr>
         <w:pStyle w:val="berschrift3"/>
       </w:pPr>
-      <w:bookmarkStart w:id="5" w:name="_Toc483319514"/>
+      <w:bookmarkStart w:id="19" w:name="_Toc483319514"/>
       <w:r>
         <w:t>Lokale Variablen</w:t>
       </w:r>
-      <w:bookmarkEnd w:id="5"/>
+      <w:bookmarkEnd w:id="19"/>
     </w:p>
     <w:p>
       <w:r>
@@ -2105,11 +4063,11 @@
       <w:pPr>
         <w:pStyle w:val="berschrift3"/>
       </w:pPr>
-      <w:bookmarkStart w:id="6" w:name="_Toc483319515"/>
+      <w:bookmarkStart w:id="20" w:name="_Toc483319515"/>
       <w:r>
         <w:t>Globale Variablen</w:t>
       </w:r>
-      <w:bookmarkEnd w:id="6"/>
+      <w:bookmarkEnd w:id="20"/>
     </w:p>
     <w:p>
       <w:r>
@@ -2128,11 +4086,13 @@
       <w:pPr>
         <w:pStyle w:val="berschrift2"/>
       </w:pPr>
-      <w:bookmarkStart w:id="7" w:name="_Toc483319516"/>
+      <w:bookmarkStart w:id="21" w:name="_Toc483319516"/>
+      <w:bookmarkStart w:id="22" w:name="_Toc531694582"/>
       <w:r>
         <w:t>Comments</w:t>
       </w:r>
-      <w:bookmarkEnd w:id="7"/>
+      <w:bookmarkEnd w:id="21"/>
+      <w:bookmarkEnd w:id="22"/>
     </w:p>
     <w:p>
       <w:r>
@@ -2169,10 +4129,12 @@
       <w:pPr>
         <w:pStyle w:val="berschrift2"/>
       </w:pPr>
+      <w:bookmarkStart w:id="23" w:name="_Toc531694583"/>
       <w:r>
         <w:lastRenderedPageBreak/>
         <w:t>Geschweifte Klammern</w:t>
       </w:r>
+      <w:bookmarkEnd w:id="23"/>
     </w:p>
     <w:p>
       <w:r>
@@ -2235,9 +4197,11 @@
       <w:pPr>
         <w:pStyle w:val="berschrift2"/>
       </w:pPr>
+      <w:bookmarkStart w:id="24" w:name="_Toc531694584"/>
       <w:r>
         <w:t>Verwendete Technologien</w:t>
       </w:r>
+      <w:bookmarkEnd w:id="24"/>
     </w:p>
     <w:p>
       <w:r>
@@ -2283,9 +4247,11 @@
       <w:pPr>
         <w:pStyle w:val="berschrift2"/>
       </w:pPr>
+      <w:bookmarkStart w:id="25" w:name="_Toc531694585"/>
       <w:r>
         <w:t>Ordnerstruktur im Projekt</w:t>
       </w:r>
+      <w:bookmarkEnd w:id="25"/>
     </w:p>
     <w:p>
       <w:r>
@@ -2382,27 +4348,1929 @@
       <w:pPr>
         <w:pStyle w:val="berschrift1"/>
       </w:pPr>
+      <w:bookmarkStart w:id="26" w:name="_Toc531694586"/>
       <w:r>
         <w:lastRenderedPageBreak/>
         <w:t>Testfälle</w:t>
       </w:r>
+      <w:bookmarkEnd w:id="26"/>
     </w:p>
     <w:p>
       <w:pPr>
+        <w:pStyle w:val="berschrift2"/>
+      </w:pPr>
+      <w:bookmarkStart w:id="27" w:name="_Toc483319519"/>
+      <w:bookmarkStart w:id="28" w:name="_Toc531694587"/>
+      <w:r>
+        <w:t>Testfall 0</w:t>
+      </w:r>
+      <w:r>
+        <w:t>1</w:t>
+      </w:r>
+      <w:bookmarkEnd w:id="27"/>
+      <w:r>
+        <w:t xml:space="preserve"> – Verbindungen suchen</w:t>
+      </w:r>
+      <w:bookmarkEnd w:id="28"/>
+    </w:p>
+    <w:p>
+      <w:pPr>
+        <w:pStyle w:val="berschrift3"/>
+      </w:pPr>
+      <w:bookmarkStart w:id="29" w:name="_Toc483319520"/>
+      <w:r>
+        <w:t>Vorbedingungen</w:t>
+      </w:r>
+      <w:bookmarkEnd w:id="29"/>
+    </w:p>
+    <w:p>
+      <w:r>
+        <w:t>Das Programm ist gestartet. Der Tab «Verbindung suchen» ist aktiv. Es besteht eine Internetverbindung.</w:t>
+      </w:r>
+    </w:p>
+    <w:p>
+      <w:pPr>
+        <w:pStyle w:val="berschrift3"/>
+      </w:pPr>
+      <w:bookmarkStart w:id="30" w:name="_Toc483319521"/>
+      <w:r>
+        <w:t>Testszenario</w:t>
+      </w:r>
+      <w:bookmarkEnd w:id="30"/>
+    </w:p>
+    <w:tbl>
+      <w:tblPr>
+        <w:tblStyle w:val="Tabellenraster"/>
+        <w:tblW w:w="5000" w:type="pct"/>
+        <w:tblLook w:val="04A0" w:firstRow="1" w:lastRow="0" w:firstColumn="1" w:lastColumn="0" w:noHBand="0" w:noVBand="1"/>
+      </w:tblPr>
+      <w:tblGrid>
+        <w:gridCol w:w="1080"/>
+        <w:gridCol w:w="3721"/>
+        <w:gridCol w:w="5110"/>
+      </w:tblGrid>
+      <w:tr>
+        <w:trPr>
+          <w:cnfStyle w:val="100000000000" w:firstRow="1" w:lastRow="0" w:firstColumn="0" w:lastColumn="0" w:oddVBand="0" w:evenVBand="0" w:oddHBand="0" w:evenHBand="0" w:firstRowFirstColumn="0" w:firstRowLastColumn="0" w:lastRowFirstColumn="0" w:lastRowLastColumn="0"/>
+        </w:trPr>
+        <w:tc>
+          <w:tcPr>
+            <w:tcW w:w="1080" w:type="dxa"/>
+          </w:tcPr>
+          <w:p>
+            <w:r>
+              <w:t>Schritt</w:t>
+            </w:r>
+          </w:p>
+        </w:tc>
+        <w:tc>
+          <w:tcPr>
+            <w:tcW w:w="3721" w:type="dxa"/>
+          </w:tcPr>
+          <w:p>
+            <w:r>
+              <w:t>Aktivität</w:t>
+            </w:r>
+          </w:p>
+        </w:tc>
+        <w:tc>
+          <w:tcPr>
+            <w:tcW w:w="5110" w:type="dxa"/>
+          </w:tcPr>
+          <w:p>
+            <w:r>
+              <w:t>Erwartetes Resultat</w:t>
+            </w:r>
+          </w:p>
+        </w:tc>
+      </w:tr>
+      <w:tr>
+        <w:tc>
+          <w:tcPr>
+            <w:tcW w:w="1080" w:type="dxa"/>
+          </w:tcPr>
+          <w:p>
+            <w:r>
+              <w:t>1</w:t>
+            </w:r>
+          </w:p>
+        </w:tc>
+        <w:tc>
+          <w:tcPr>
+            <w:tcW w:w="3721" w:type="dxa"/>
+          </w:tcPr>
+          <w:p>
+            <w:r>
+              <w:t xml:space="preserve">Mit der linken </w:t>
+            </w:r>
+            <w:r>
+              <w:t xml:space="preserve">Maustaste das Eingabefeld </w:t>
+            </w:r>
+            <w:r>
+              <w:t>«Startstation» auswählen</w:t>
+            </w:r>
+          </w:p>
+        </w:tc>
+        <w:tc>
+          <w:tcPr>
+            <w:tcW w:w="5110" w:type="dxa"/>
+          </w:tcPr>
+          <w:p>
+            <w:r>
+              <w:t>Das Eingabefeld</w:t>
+            </w:r>
+            <w:r>
+              <w:t xml:space="preserve"> «Startstation» ist fokussiert. </w:t>
+            </w:r>
+          </w:p>
+          <w:p>
+            <w:r>
+              <w:t>Der Cursor blinkt darin</w:t>
+            </w:r>
+          </w:p>
+        </w:tc>
+      </w:tr>
+      <w:tr>
+        <w:tc>
+          <w:tcPr>
+            <w:tcW w:w="1080" w:type="dxa"/>
+          </w:tcPr>
+          <w:p>
+            <w:r>
+              <w:t>2</w:t>
+            </w:r>
+          </w:p>
+        </w:tc>
+        <w:tc>
+          <w:tcPr>
+            <w:tcW w:w="3721" w:type="dxa"/>
+          </w:tcPr>
+          <w:p>
+            <w:r>
+              <w:t>Den</w:t>
+            </w:r>
+            <w:r>
+              <w:t xml:space="preserve"> folgenden Text </w:t>
+            </w:r>
+            <w:r>
+              <w:t>eintippen: «</w:t>
+            </w:r>
+            <w:proofErr w:type="spellStart"/>
+            <w:r>
+              <w:t>Ettiswil</w:t>
+            </w:r>
+            <w:proofErr w:type="spellEnd"/>
+            <w:r>
+              <w:t>»</w:t>
+            </w:r>
+          </w:p>
+        </w:tc>
+        <w:tc>
+          <w:tcPr>
+            <w:tcW w:w="5110" w:type="dxa"/>
+          </w:tcPr>
+          <w:p>
+            <w:r>
+              <w:t>Im Eingabefeld</w:t>
+            </w:r>
+            <w:r>
+              <w:t xml:space="preserve"> «Startstation» steht der Text «</w:t>
+            </w:r>
+            <w:proofErr w:type="spellStart"/>
+            <w:r>
+              <w:t>Ettiswil</w:t>
+            </w:r>
+            <w:proofErr w:type="spellEnd"/>
+            <w:r>
+              <w:t>»</w:t>
+            </w:r>
+            <w:r>
+              <w:t xml:space="preserve"> und das </w:t>
+            </w:r>
+            <w:proofErr w:type="spellStart"/>
+            <w:r>
+              <w:t>DropDown</w:t>
+            </w:r>
+            <w:proofErr w:type="spellEnd"/>
+            <w:r>
+              <w:t xml:space="preserve"> wird automatisch aufgeklappt.</w:t>
+            </w:r>
+          </w:p>
+          <w:p>
+            <w:r>
+              <w:t>Die ersten drei Resultate der Suche sind:</w:t>
+            </w:r>
+          </w:p>
+          <w:p>
+            <w:pPr>
+              <w:pStyle w:val="Listenabsatz"/>
+              <w:numPr>
+                <w:ilvl w:val="0"/>
+                <w:numId w:val="29"/>
+              </w:numPr>
+            </w:pPr>
+            <w:proofErr w:type="spellStart"/>
+            <w:r>
+              <w:t>Ettiswil</w:t>
+            </w:r>
+            <w:proofErr w:type="spellEnd"/>
+            <w:r>
+              <w:t>, Post</w:t>
+            </w:r>
+          </w:p>
+          <w:p>
+            <w:pPr>
+              <w:pStyle w:val="Listenabsatz"/>
+              <w:numPr>
+                <w:ilvl w:val="0"/>
+                <w:numId w:val="29"/>
+              </w:numPr>
+            </w:pPr>
+            <w:proofErr w:type="spellStart"/>
+            <w:r>
+              <w:t>Ettiswil</w:t>
+            </w:r>
+            <w:proofErr w:type="spellEnd"/>
+            <w:r>
+              <w:t xml:space="preserve">, Schloss </w:t>
+            </w:r>
+            <w:proofErr w:type="spellStart"/>
+            <w:r>
+              <w:t>Wyher</w:t>
+            </w:r>
+            <w:proofErr w:type="spellEnd"/>
+          </w:p>
+          <w:p>
+            <w:pPr>
+              <w:pStyle w:val="Listenabsatz"/>
+              <w:numPr>
+                <w:ilvl w:val="0"/>
+                <w:numId w:val="29"/>
+              </w:numPr>
+            </w:pPr>
+            <w:proofErr w:type="spellStart"/>
+            <w:r>
+              <w:t>Ettiswil</w:t>
+            </w:r>
+            <w:proofErr w:type="spellEnd"/>
+            <w:r>
+              <w:t>, Oberdorf</w:t>
+            </w:r>
+          </w:p>
+        </w:tc>
+      </w:tr>
+      <w:tr>
+        <w:tc>
+          <w:tcPr>
+            <w:tcW w:w="1080" w:type="dxa"/>
+          </w:tcPr>
+          <w:p>
+            <w:r>
+              <w:t>3</w:t>
+            </w:r>
+          </w:p>
+        </w:tc>
+        <w:tc>
+          <w:tcPr>
+            <w:tcW w:w="3721" w:type="dxa"/>
+          </w:tcPr>
+          <w:p>
+            <w:r>
+              <w:t>Mit der Maus den ersten Eintrag «</w:t>
+            </w:r>
+            <w:proofErr w:type="spellStart"/>
+            <w:r>
+              <w:t>Ettiswil</w:t>
+            </w:r>
+            <w:proofErr w:type="spellEnd"/>
+            <w:r>
+              <w:t>, Post» anwählen</w:t>
+            </w:r>
+          </w:p>
+        </w:tc>
+        <w:tc>
+          <w:tcPr>
+            <w:tcW w:w="5110" w:type="dxa"/>
+          </w:tcPr>
+          <w:p>
+            <w:r>
+              <w:t xml:space="preserve">Das </w:t>
+            </w:r>
+            <w:proofErr w:type="spellStart"/>
+            <w:r>
+              <w:t>DropDown</w:t>
+            </w:r>
+            <w:proofErr w:type="spellEnd"/>
+            <w:r>
+              <w:t xml:space="preserve"> wird geschlossen und in der </w:t>
+            </w:r>
+            <w:proofErr w:type="spellStart"/>
+            <w:r>
+              <w:t>Textbox</w:t>
+            </w:r>
+            <w:proofErr w:type="spellEnd"/>
+            <w:r>
+              <w:t xml:space="preserve"> steht der Text «</w:t>
+            </w:r>
+            <w:proofErr w:type="spellStart"/>
+            <w:r>
+              <w:t>Ettiswil</w:t>
+            </w:r>
+            <w:proofErr w:type="spellEnd"/>
+            <w:r>
+              <w:t>, Post»</w:t>
+            </w:r>
+          </w:p>
+        </w:tc>
+      </w:tr>
+      <w:tr>
+        <w:tc>
+          <w:tcPr>
+            <w:tcW w:w="1080" w:type="dxa"/>
+          </w:tcPr>
+          <w:p>
+            <w:r>
+              <w:t>4</w:t>
+            </w:r>
+          </w:p>
+        </w:tc>
+        <w:tc>
+          <w:tcPr>
+            <w:tcW w:w="3721" w:type="dxa"/>
+          </w:tcPr>
+          <w:p>
+            <w:r>
+              <w:t>Analog zu Schritt 1&amp;2 beim Eingabefeld «Endstation» durchführen</w:t>
+            </w:r>
+          </w:p>
+        </w:tc>
+        <w:tc>
+          <w:tcPr>
+            <w:tcW w:w="5110" w:type="dxa"/>
+          </w:tcPr>
+          <w:p>
+            <w:r>
+              <w:t>Im Eingabefeld «Startstation» steht der Text «</w:t>
+            </w:r>
+            <w:proofErr w:type="spellStart"/>
+            <w:r>
+              <w:t>Ettiswil</w:t>
+            </w:r>
+            <w:proofErr w:type="spellEnd"/>
+            <w:r>
+              <w:t xml:space="preserve">» und das </w:t>
+            </w:r>
+            <w:proofErr w:type="spellStart"/>
+            <w:r>
+              <w:t>DropDown</w:t>
+            </w:r>
+            <w:proofErr w:type="spellEnd"/>
+            <w:r>
+              <w:t xml:space="preserve"> wird automatisch aufgeklappt.</w:t>
+            </w:r>
+          </w:p>
+          <w:p>
+            <w:r>
+              <w:t>Die ersten drei Resultate der Suche sind:</w:t>
+            </w:r>
+          </w:p>
+          <w:p>
+            <w:pPr>
+              <w:pStyle w:val="Listenabsatz"/>
+              <w:numPr>
+                <w:ilvl w:val="0"/>
+                <w:numId w:val="29"/>
+              </w:numPr>
+            </w:pPr>
+            <w:proofErr w:type="spellStart"/>
+            <w:r>
+              <w:t>Ettiswil</w:t>
+            </w:r>
+            <w:proofErr w:type="spellEnd"/>
+            <w:r>
+              <w:t xml:space="preserve">, Schloss </w:t>
+            </w:r>
+            <w:proofErr w:type="spellStart"/>
+            <w:r>
+              <w:t>Wyher</w:t>
+            </w:r>
+            <w:proofErr w:type="spellEnd"/>
+          </w:p>
+          <w:p>
+            <w:pPr>
+              <w:pStyle w:val="Listenabsatz"/>
+              <w:numPr>
+                <w:ilvl w:val="0"/>
+                <w:numId w:val="29"/>
+              </w:numPr>
+            </w:pPr>
+            <w:proofErr w:type="spellStart"/>
+            <w:r>
+              <w:t>Ettiswil</w:t>
+            </w:r>
+            <w:proofErr w:type="spellEnd"/>
+            <w:r>
+              <w:t>, Oberdorf</w:t>
+            </w:r>
+          </w:p>
+          <w:p>
+            <w:pPr>
+              <w:pStyle w:val="Listenabsatz"/>
+              <w:numPr>
+                <w:ilvl w:val="0"/>
+                <w:numId w:val="29"/>
+              </w:numPr>
+            </w:pPr>
+            <w:proofErr w:type="spellStart"/>
+            <w:r>
+              <w:t>Ettiswil</w:t>
+            </w:r>
+            <w:proofErr w:type="spellEnd"/>
+            <w:r>
+              <w:t xml:space="preserve">, </w:t>
+            </w:r>
+            <w:proofErr w:type="spellStart"/>
+            <w:r>
+              <w:t>Surseestrasse</w:t>
+            </w:r>
+            <w:proofErr w:type="spellEnd"/>
+          </w:p>
+        </w:tc>
+      </w:tr>
+      <w:tr>
+        <w:tc>
+          <w:tcPr>
+            <w:tcW w:w="1080" w:type="dxa"/>
+          </w:tcPr>
+          <w:p>
+            <w:r>
+              <w:t>5</w:t>
+            </w:r>
+          </w:p>
+        </w:tc>
+        <w:tc>
+          <w:tcPr>
+            <w:tcW w:w="3721" w:type="dxa"/>
+          </w:tcPr>
+          <w:p>
+            <w:r>
+              <w:t>Mit der Maus den ersten Eintrag «</w:t>
+            </w:r>
+            <w:proofErr w:type="spellStart"/>
+            <w:r>
+              <w:t>Ettiswil</w:t>
+            </w:r>
+            <w:proofErr w:type="spellEnd"/>
+            <w:r>
+              <w:t xml:space="preserve">, Schloss </w:t>
+            </w:r>
+            <w:proofErr w:type="spellStart"/>
+            <w:r>
+              <w:t>Wyher</w:t>
+            </w:r>
+            <w:proofErr w:type="spellEnd"/>
+            <w:r>
+              <w:t>» anwählen</w:t>
+            </w:r>
+          </w:p>
+        </w:tc>
+        <w:tc>
+          <w:tcPr>
+            <w:tcW w:w="5110" w:type="dxa"/>
+          </w:tcPr>
+          <w:p>
+            <w:r>
+              <w:t xml:space="preserve">Das </w:t>
+            </w:r>
+            <w:proofErr w:type="spellStart"/>
+            <w:r>
+              <w:t>DropDown</w:t>
+            </w:r>
+            <w:proofErr w:type="spellEnd"/>
+            <w:r>
+              <w:t xml:space="preserve"> wird geschlossen und in der </w:t>
+            </w:r>
+            <w:proofErr w:type="spellStart"/>
+            <w:r>
+              <w:t>Textbox</w:t>
+            </w:r>
+            <w:proofErr w:type="spellEnd"/>
+            <w:r>
+              <w:t xml:space="preserve"> steht der Text «</w:t>
+            </w:r>
+            <w:proofErr w:type="spellStart"/>
+            <w:r>
+              <w:t>Ettiswil</w:t>
+            </w:r>
+            <w:proofErr w:type="spellEnd"/>
+            <w:r>
+              <w:t xml:space="preserve">, Schloss </w:t>
+            </w:r>
+            <w:proofErr w:type="spellStart"/>
+            <w:r>
+              <w:t>Wyher</w:t>
+            </w:r>
+            <w:proofErr w:type="spellEnd"/>
+            <w:r>
+              <w:t>».</w:t>
+            </w:r>
+          </w:p>
+          <w:p>
+            <w:r>
+              <w:t>Unten werden bei «Verbindungen» werden die nächsten Verbindungen angezeigt.</w:t>
+            </w:r>
+          </w:p>
+        </w:tc>
+      </w:tr>
+    </w:tbl>
+    <w:p/>
+    <w:p>
+      <w:r>
+        <w:br w:type="page"/>
+      </w:r>
+    </w:p>
+    <w:p>
+      <w:pPr>
+        <w:pStyle w:val="berschrift2"/>
+      </w:pPr>
+      <w:bookmarkStart w:id="31" w:name="_Toc531694588"/>
+      <w:r>
+        <w:lastRenderedPageBreak/>
+        <w:t>Testfall 02</w:t>
+      </w:r>
+      <w:r>
+        <w:t xml:space="preserve"> – Abfahrtsplan anzeigen</w:t>
+      </w:r>
+      <w:bookmarkEnd w:id="31"/>
+    </w:p>
+    <w:p>
+      <w:pPr>
+        <w:pStyle w:val="berschrift3"/>
+      </w:pPr>
+      <w:r>
+        <w:t>Vorbedingungen</w:t>
+      </w:r>
+    </w:p>
+    <w:p>
+      <w:r>
+        <w:t>Das Programm ist gestartet. Der Tab «Verbindung suchen» ist aktiv. Es besteht eine Internetverbindung.</w:t>
+      </w:r>
+    </w:p>
+    <w:p>
+      <w:pPr>
+        <w:pStyle w:val="berschrift3"/>
+      </w:pPr>
+      <w:r>
+        <w:t>Testszenario</w:t>
+      </w:r>
+    </w:p>
+    <w:tbl>
+      <w:tblPr>
+        <w:tblStyle w:val="Tabellenraster"/>
+        <w:tblW w:w="5000" w:type="pct"/>
+        <w:tblLook w:val="04A0" w:firstRow="1" w:lastRow="0" w:firstColumn="1" w:lastColumn="0" w:noHBand="0" w:noVBand="1"/>
+      </w:tblPr>
+      <w:tblGrid>
+        <w:gridCol w:w="1080"/>
+        <w:gridCol w:w="3721"/>
+        <w:gridCol w:w="5110"/>
+      </w:tblGrid>
+      <w:tr>
+        <w:trPr>
+          <w:cnfStyle w:val="100000000000" w:firstRow="1" w:lastRow="0" w:firstColumn="0" w:lastColumn="0" w:oddVBand="0" w:evenVBand="0" w:oddHBand="0" w:evenHBand="0" w:firstRowFirstColumn="0" w:firstRowLastColumn="0" w:lastRowFirstColumn="0" w:lastRowLastColumn="0"/>
+        </w:trPr>
+        <w:tc>
+          <w:tcPr>
+            <w:tcW w:w="1080" w:type="dxa"/>
+          </w:tcPr>
+          <w:p>
+            <w:r>
+              <w:t>Schritt</w:t>
+            </w:r>
+          </w:p>
+        </w:tc>
+        <w:tc>
+          <w:tcPr>
+            <w:tcW w:w="3721" w:type="dxa"/>
+          </w:tcPr>
+          <w:p>
+            <w:r>
+              <w:t>Aktivität</w:t>
+            </w:r>
+          </w:p>
+        </w:tc>
+        <w:tc>
+          <w:tcPr>
+            <w:tcW w:w="5110" w:type="dxa"/>
+          </w:tcPr>
+          <w:p>
+            <w:r>
+              <w:t>Erwartetes Resultat</w:t>
+            </w:r>
+          </w:p>
+        </w:tc>
+      </w:tr>
+      <w:tr>
+        <w:tc>
+          <w:tcPr>
+            <w:tcW w:w="1080" w:type="dxa"/>
+          </w:tcPr>
+          <w:p>
+            <w:r>
+              <w:t>1</w:t>
+            </w:r>
+          </w:p>
+        </w:tc>
+        <w:tc>
+          <w:tcPr>
+            <w:tcW w:w="3721" w:type="dxa"/>
+          </w:tcPr>
+          <w:p>
+            <w:r>
+              <w:t>Mit der linken Maustaste den Tab «Abfahrtsplan» selektieren</w:t>
+            </w:r>
+          </w:p>
+        </w:tc>
+        <w:tc>
+          <w:tcPr>
+            <w:tcW w:w="5110" w:type="dxa"/>
+          </w:tcPr>
+          <w:p>
+            <w:r>
+              <w:t>Der Tab «Abfahrtsplan» wird angezeigt.</w:t>
+            </w:r>
+          </w:p>
+          <w:p>
+            <w:r>
+              <w:t xml:space="preserve">Das Eingabefeld «Station» ist ausgewählt, der Cursor blinkt darin und das </w:t>
+            </w:r>
+            <w:proofErr w:type="spellStart"/>
+            <w:r>
+              <w:t>DropDown</w:t>
+            </w:r>
+            <w:proofErr w:type="spellEnd"/>
+            <w:r>
+              <w:t xml:space="preserve"> öffnet sich darin</w:t>
+            </w:r>
+          </w:p>
+        </w:tc>
+      </w:tr>
+      <w:tr>
+        <w:tc>
+          <w:tcPr>
+            <w:tcW w:w="1080" w:type="dxa"/>
+          </w:tcPr>
+          <w:p>
+            <w:r>
+              <w:t>2</w:t>
+            </w:r>
+          </w:p>
+        </w:tc>
+        <w:tc>
+          <w:tcPr>
+            <w:tcW w:w="3721" w:type="dxa"/>
+          </w:tcPr>
+          <w:p>
+            <w:r>
+              <w:t>Den folgenden Text eintippen: «</w:t>
+            </w:r>
+            <w:proofErr w:type="spellStart"/>
+            <w:r>
+              <w:t>Ettiswil</w:t>
+            </w:r>
+            <w:proofErr w:type="spellEnd"/>
+            <w:r>
+              <w:t>»</w:t>
+            </w:r>
+          </w:p>
+        </w:tc>
+        <w:tc>
+          <w:tcPr>
+            <w:tcW w:w="5110" w:type="dxa"/>
+          </w:tcPr>
+          <w:p>
+            <w:r>
+              <w:t>Im Eingabefeld «Station» steht der Text «</w:t>
+            </w:r>
+            <w:proofErr w:type="spellStart"/>
+            <w:r>
+              <w:t>Ettiswil</w:t>
+            </w:r>
+            <w:proofErr w:type="spellEnd"/>
+            <w:r>
+              <w:t>».</w:t>
+            </w:r>
+          </w:p>
+          <w:p>
+            <w:r>
+              <w:t>Die ersten drei Resultate der Suche sind:</w:t>
+            </w:r>
+          </w:p>
+          <w:p>
+            <w:pPr>
+              <w:pStyle w:val="Listenabsatz"/>
+              <w:numPr>
+                <w:ilvl w:val="0"/>
+                <w:numId w:val="29"/>
+              </w:numPr>
+            </w:pPr>
+            <w:proofErr w:type="spellStart"/>
+            <w:r>
+              <w:t>Ettiswil</w:t>
+            </w:r>
+            <w:proofErr w:type="spellEnd"/>
+            <w:r>
+              <w:t>, Post</w:t>
+            </w:r>
+          </w:p>
+          <w:p>
+            <w:pPr>
+              <w:pStyle w:val="Listenabsatz"/>
+              <w:numPr>
+                <w:ilvl w:val="0"/>
+                <w:numId w:val="29"/>
+              </w:numPr>
+            </w:pPr>
+            <w:proofErr w:type="spellStart"/>
+            <w:r>
+              <w:t>Ettiswil</w:t>
+            </w:r>
+            <w:proofErr w:type="spellEnd"/>
+            <w:r>
+              <w:t xml:space="preserve">, Schloss </w:t>
+            </w:r>
+            <w:proofErr w:type="spellStart"/>
+            <w:r>
+              <w:t>Wyher</w:t>
+            </w:r>
+            <w:proofErr w:type="spellEnd"/>
+          </w:p>
+          <w:p>
+            <w:pPr>
+              <w:pStyle w:val="Listenabsatz"/>
+              <w:numPr>
+                <w:ilvl w:val="0"/>
+                <w:numId w:val="29"/>
+              </w:numPr>
+            </w:pPr>
+            <w:proofErr w:type="spellStart"/>
+            <w:r>
+              <w:t>Ettiswil</w:t>
+            </w:r>
+            <w:proofErr w:type="spellEnd"/>
+            <w:r>
+              <w:t>, Oberdorf</w:t>
+            </w:r>
+          </w:p>
+        </w:tc>
+      </w:tr>
+      <w:tr>
+        <w:tc>
+          <w:tcPr>
+            <w:tcW w:w="1080" w:type="dxa"/>
+          </w:tcPr>
+          <w:p>
+            <w:r>
+              <w:t>3</w:t>
+            </w:r>
+          </w:p>
+        </w:tc>
+        <w:tc>
+          <w:tcPr>
+            <w:tcW w:w="3721" w:type="dxa"/>
+          </w:tcPr>
+          <w:p>
+            <w:r>
+              <w:t>Mit der Maus den ersten Eintrag «</w:t>
+            </w:r>
+            <w:proofErr w:type="spellStart"/>
+            <w:r>
+              <w:t>Ettiswil</w:t>
+            </w:r>
+            <w:proofErr w:type="spellEnd"/>
+            <w:r>
+              <w:t>, Post» anwählen</w:t>
+            </w:r>
+          </w:p>
+        </w:tc>
+        <w:tc>
+          <w:tcPr>
+            <w:tcW w:w="5110" w:type="dxa"/>
+          </w:tcPr>
+          <w:p>
+            <w:r>
+              <w:t xml:space="preserve">Das </w:t>
+            </w:r>
+            <w:proofErr w:type="spellStart"/>
+            <w:r>
+              <w:t>DropDown</w:t>
+            </w:r>
+            <w:proofErr w:type="spellEnd"/>
+            <w:r>
+              <w:t xml:space="preserve"> wird geschlossen und in der </w:t>
+            </w:r>
+            <w:proofErr w:type="spellStart"/>
+            <w:r>
+              <w:t>Textbox</w:t>
+            </w:r>
+            <w:proofErr w:type="spellEnd"/>
+            <w:r>
+              <w:t xml:space="preserve"> steht der Text «</w:t>
+            </w:r>
+            <w:proofErr w:type="spellStart"/>
+            <w:r>
+              <w:t>Ettiswil</w:t>
+            </w:r>
+            <w:proofErr w:type="spellEnd"/>
+            <w:r>
+              <w:t>, Post».</w:t>
+            </w:r>
+          </w:p>
+          <w:p>
+            <w:r>
+              <w:t>Unten werden bei «Abfahrten» werden die nächsten Abfahrten zu verschiedenen Reisezielen angezeigt.</w:t>
+            </w:r>
+          </w:p>
+        </w:tc>
+      </w:tr>
+    </w:tbl>
+    <w:p/>
+    <w:p>
+      <w:r>
+        <w:br w:type="page"/>
+      </w:r>
+    </w:p>
+    <w:p>
+      <w:pPr>
+        <w:pStyle w:val="berschrift2"/>
+      </w:pPr>
+      <w:bookmarkStart w:id="32" w:name="_Toc531694589"/>
+      <w:r>
+        <w:lastRenderedPageBreak/>
+        <w:t xml:space="preserve">Testfall </w:t>
+      </w:r>
+      <w:r>
+        <w:t>03</w:t>
+      </w:r>
+      <w:r>
+        <w:t xml:space="preserve"> – Stationen in der Nähe anzeigen</w:t>
+      </w:r>
+      <w:bookmarkEnd w:id="32"/>
+    </w:p>
+    <w:p>
+      <w:pPr>
+        <w:pStyle w:val="berschrift3"/>
+      </w:pPr>
+      <w:r>
+        <w:t>Vorbedingungen</w:t>
+      </w:r>
+    </w:p>
+    <w:p>
+      <w:r>
+        <w:t>Das Programm ist gestartet. Der Tab «Verbindung suchen» ist aktiv. Es besteht eine Internetverbindung.</w:t>
+      </w:r>
+      <w:r>
+        <w:t xml:space="preserve"> Der Positionsdienst ist in den Windows-Einstellungen deaktiviert.</w:t>
+      </w:r>
+    </w:p>
+    <w:p>
+      <w:pPr>
+        <w:pStyle w:val="berschrift3"/>
+      </w:pPr>
+      <w:r>
+        <w:t>Testszenario</w:t>
+      </w:r>
+    </w:p>
+    <w:tbl>
+      <w:tblPr>
+        <w:tblStyle w:val="Tabellenraster"/>
+        <w:tblW w:w="5000" w:type="pct"/>
+        <w:tblLook w:val="04A0" w:firstRow="1" w:lastRow="0" w:firstColumn="1" w:lastColumn="0" w:noHBand="0" w:noVBand="1"/>
+      </w:tblPr>
+      <w:tblGrid>
+        <w:gridCol w:w="1080"/>
+        <w:gridCol w:w="3721"/>
+        <w:gridCol w:w="5110"/>
+      </w:tblGrid>
+      <w:tr>
+        <w:trPr>
+          <w:cnfStyle w:val="100000000000" w:firstRow="1" w:lastRow="0" w:firstColumn="0" w:lastColumn="0" w:oddVBand="0" w:evenVBand="0" w:oddHBand="0" w:evenHBand="0" w:firstRowFirstColumn="0" w:firstRowLastColumn="0" w:lastRowFirstColumn="0" w:lastRowLastColumn="0"/>
+        </w:trPr>
+        <w:tc>
+          <w:tcPr>
+            <w:tcW w:w="1080" w:type="dxa"/>
+          </w:tcPr>
+          <w:p>
+            <w:r>
+              <w:t>Schritt</w:t>
+            </w:r>
+          </w:p>
+        </w:tc>
+        <w:tc>
+          <w:tcPr>
+            <w:tcW w:w="3721" w:type="dxa"/>
+          </w:tcPr>
+          <w:p>
+            <w:r>
+              <w:t>Aktivität</w:t>
+            </w:r>
+          </w:p>
+        </w:tc>
+        <w:tc>
+          <w:tcPr>
+            <w:tcW w:w="5110" w:type="dxa"/>
+          </w:tcPr>
+          <w:p>
+            <w:r>
+              <w:t>Erwartetes Resultat</w:t>
+            </w:r>
+          </w:p>
+        </w:tc>
+      </w:tr>
+      <w:tr>
+        <w:tc>
+          <w:tcPr>
+            <w:tcW w:w="1080" w:type="dxa"/>
+          </w:tcPr>
+          <w:p>
+            <w:r>
+              <w:t>1</w:t>
+            </w:r>
+          </w:p>
+        </w:tc>
+        <w:tc>
+          <w:tcPr>
+            <w:tcW w:w="3721" w:type="dxa"/>
+          </w:tcPr>
+          <w:p>
+            <w:r>
+              <w:t>Mit der linken Maustaste den Tab «</w:t>
+            </w:r>
+            <w:r>
+              <w:t>Stationen in der Nähe</w:t>
+            </w:r>
+            <w:r>
+              <w:t>» selektieren</w:t>
+            </w:r>
+          </w:p>
+        </w:tc>
+        <w:tc>
+          <w:tcPr>
+            <w:tcW w:w="5110" w:type="dxa"/>
+          </w:tcPr>
+          <w:p>
+            <w:r>
+              <w:t>Der Tab «</w:t>
+            </w:r>
+            <w:r>
+              <w:t>Stationen in der Nähe»</w:t>
+            </w:r>
+            <w:r>
+              <w:t>»</w:t>
+            </w:r>
+            <w:r>
+              <w:t xml:space="preserve"> wird angezeigt.</w:t>
+            </w:r>
+          </w:p>
+        </w:tc>
+      </w:tr>
+      <w:tr>
+        <w:tc>
+          <w:tcPr>
+            <w:tcW w:w="1080" w:type="dxa"/>
+          </w:tcPr>
+          <w:p>
+            <w:r>
+              <w:t>2</w:t>
+            </w:r>
+          </w:p>
+        </w:tc>
+        <w:tc>
+          <w:tcPr>
+            <w:tcW w:w="3721" w:type="dxa"/>
+          </w:tcPr>
+          <w:p>
+            <w:r>
+              <w:t>Auf den Knopf «Nach Stationen in der Nähe suchen» klicken</w:t>
+            </w:r>
+          </w:p>
+        </w:tc>
+        <w:tc>
+          <w:tcPr>
+            <w:tcW w:w="5110" w:type="dxa"/>
+          </w:tcPr>
+          <w:p>
+            <w:r>
+              <w:t>Es erscheint eine Warnung, dass die Positionierung fehlgeschlagen hat und dass man die Positionsdienste einschalten soll</w:t>
+            </w:r>
+          </w:p>
+        </w:tc>
+      </w:tr>
+      <w:tr>
+        <w:tc>
+          <w:tcPr>
+            <w:tcW w:w="1080" w:type="dxa"/>
+          </w:tcPr>
+          <w:p>
+            <w:r>
+              <w:t>3</w:t>
+            </w:r>
+          </w:p>
+        </w:tc>
+        <w:tc>
+          <w:tcPr>
+            <w:tcW w:w="3721" w:type="dxa"/>
+          </w:tcPr>
+          <w:p>
+            <w:r>
+              <w:t>In den Windows Einstellungen den Positionsdienst aktivieren.</w:t>
+            </w:r>
+          </w:p>
+          <w:p>
+            <w:r>
+              <w:t>Auf den Knopf «Nach Stationen in der Nähe suchen» klicken</w:t>
+            </w:r>
+          </w:p>
+        </w:tc>
+        <w:tc>
+          <w:tcPr>
+            <w:tcW w:w="5110" w:type="dxa"/>
+          </w:tcPr>
+          <w:p>
+            <w:r>
+              <w:t>Es erscheint keine Warnung (falls trotzdem eine Warnung erscheint konnte der Positionsdienst die aktuelle Position noch nicht bestimmen. Daher ein paar Sekunden warten und dann wiederholt versuchen.).</w:t>
+            </w:r>
+          </w:p>
+          <w:p>
+            <w:r>
+              <w:t>Im Abschnitt «Koordinaten»</w:t>
+            </w:r>
+            <w:r>
+              <w:t xml:space="preserve"> werden die gefundenen Koordinaten dargestellt (Korrektheit der Koordinaten bei Google-Maps überprüfen).</w:t>
+            </w:r>
+          </w:p>
+          <w:p>
+            <w:r>
+              <w:t>Im Abschnitt «Stationen» werden die nahegelegenen Stationen angezeigt</w:t>
+            </w:r>
+          </w:p>
+        </w:tc>
+      </w:tr>
+      <w:tr>
+        <w:tc>
+          <w:tcPr>
+            <w:tcW w:w="1080" w:type="dxa"/>
+          </w:tcPr>
+          <w:p>
+            <w:r>
+              <w:t>4</w:t>
+            </w:r>
+          </w:p>
+        </w:tc>
+        <w:tc>
+          <w:tcPr>
+            <w:tcW w:w="3721" w:type="dxa"/>
+          </w:tcPr>
+          <w:p>
+            <w:r>
+              <w:t>Im Eingabefeld «Manuell Station in der Nähe auswählen» nach «</w:t>
+            </w:r>
+            <w:proofErr w:type="spellStart"/>
+            <w:r>
+              <w:t>Ettiswil</w:t>
+            </w:r>
+            <w:proofErr w:type="spellEnd"/>
+            <w:r>
+              <w:t>» suchen und das erste Resultat auswählen</w:t>
+            </w:r>
+          </w:p>
+        </w:tc>
+        <w:tc>
+          <w:tcPr>
+            <w:tcW w:w="5110" w:type="dxa"/>
+          </w:tcPr>
+          <w:p>
+            <w:r>
+              <w:t>Im Eingabefeld wird «</w:t>
+            </w:r>
+            <w:proofErr w:type="spellStart"/>
+            <w:r>
+              <w:t>Ettiswil</w:t>
+            </w:r>
+            <w:proofErr w:type="spellEnd"/>
+            <w:r>
+              <w:t>, Post» angezeigt.</w:t>
+            </w:r>
+          </w:p>
+          <w:p>
+            <w:r>
+              <w:t>Im Abschnitt «Koordinaten» werden folgende Werte angezeigt:</w:t>
+            </w:r>
+          </w:p>
+          <w:p>
+            <w:pPr>
+              <w:pStyle w:val="Listenabsatz"/>
+              <w:numPr>
+                <w:ilvl w:val="0"/>
+                <w:numId w:val="30"/>
+              </w:numPr>
+            </w:pPr>
+            <w:r>
+              <w:t>X-Koordinate: 47.147854</w:t>
+            </w:r>
+          </w:p>
+          <w:p>
+            <w:pPr>
+              <w:pStyle w:val="Listenabsatz"/>
+              <w:numPr>
+                <w:ilvl w:val="0"/>
+                <w:numId w:val="30"/>
+              </w:numPr>
+            </w:pPr>
+            <w:r>
+              <w:t>Y-Koordinate: 8.01816</w:t>
+            </w:r>
+          </w:p>
+          <w:p>
+            <w:r>
+              <w:t>Die ersten drei Stationen im Abschnitt «Stationen» lauten:</w:t>
+            </w:r>
+          </w:p>
+          <w:p>
+            <w:pPr>
+              <w:pStyle w:val="Listenabsatz"/>
+              <w:numPr>
+                <w:ilvl w:val="0"/>
+                <w:numId w:val="31"/>
+              </w:numPr>
+            </w:pPr>
+            <w:proofErr w:type="spellStart"/>
+            <w:r>
+              <w:t>Ettiswil</w:t>
+            </w:r>
+            <w:proofErr w:type="spellEnd"/>
+            <w:r>
+              <w:t>, Hinterdorf</w:t>
+            </w:r>
+          </w:p>
+          <w:p>
+            <w:pPr>
+              <w:pStyle w:val="Listenabsatz"/>
+              <w:numPr>
+                <w:ilvl w:val="0"/>
+                <w:numId w:val="31"/>
+              </w:numPr>
+            </w:pPr>
+            <w:proofErr w:type="spellStart"/>
+            <w:r>
+              <w:t>Ettiswil</w:t>
+            </w:r>
+            <w:proofErr w:type="spellEnd"/>
+            <w:r>
+              <w:t>, Oberdorf</w:t>
+            </w:r>
+          </w:p>
+          <w:p>
+            <w:pPr>
+              <w:pStyle w:val="Listenabsatz"/>
+              <w:numPr>
+                <w:ilvl w:val="0"/>
+                <w:numId w:val="31"/>
+              </w:numPr>
+            </w:pPr>
+            <w:proofErr w:type="spellStart"/>
+            <w:r>
+              <w:t>Ettiswil</w:t>
+            </w:r>
+            <w:proofErr w:type="spellEnd"/>
+            <w:r>
+              <w:t xml:space="preserve">, </w:t>
+            </w:r>
+            <w:proofErr w:type="spellStart"/>
+            <w:r>
+              <w:t>Surseestrasse</w:t>
+            </w:r>
+            <w:proofErr w:type="spellEnd"/>
+          </w:p>
+        </w:tc>
+      </w:tr>
+    </w:tbl>
+    <w:p/>
+    <w:p>
+      <w:r>
+        <w:br w:type="page"/>
+      </w:r>
+    </w:p>
+    <w:p>
+      <w:pPr>
+        <w:pStyle w:val="berschrift2"/>
+      </w:pPr>
+      <w:bookmarkStart w:id="33" w:name="_Toc531694590"/>
+      <w:r>
+        <w:lastRenderedPageBreak/>
+        <w:t>Testfall 04</w:t>
+      </w:r>
+      <w:r>
+        <w:t xml:space="preserve"> – Mails versenden</w:t>
+      </w:r>
+      <w:bookmarkEnd w:id="33"/>
+    </w:p>
+    <w:p>
+      <w:pPr>
+        <w:pStyle w:val="berschrift3"/>
+      </w:pPr>
+      <w:r>
+        <w:t>Vorbedingungen</w:t>
+      </w:r>
+    </w:p>
+    <w:p>
+      <w:r>
+        <w:t>Das Programm ist gestartet. Der Tab «Verbindung suchen» ist aktiv. Es besteht eine Internetverbindung.</w:t>
+      </w:r>
+    </w:p>
+    <w:p>
+      <w:pPr>
+        <w:pStyle w:val="berschrift3"/>
+      </w:pPr>
+      <w:r>
+        <w:t>Testszenario</w:t>
+      </w:r>
+    </w:p>
+    <w:tbl>
+      <w:tblPr>
+        <w:tblStyle w:val="Tabellenraster"/>
+        <w:tblW w:w="5000" w:type="pct"/>
+        <w:tblLook w:val="04A0" w:firstRow="1" w:lastRow="0" w:firstColumn="1" w:lastColumn="0" w:noHBand="0" w:noVBand="1"/>
+      </w:tblPr>
+      <w:tblGrid>
+        <w:gridCol w:w="1080"/>
+        <w:gridCol w:w="3721"/>
+        <w:gridCol w:w="5110"/>
+      </w:tblGrid>
+      <w:tr>
+        <w:trPr>
+          <w:cnfStyle w:val="100000000000" w:firstRow="1" w:lastRow="0" w:firstColumn="0" w:lastColumn="0" w:oddVBand="0" w:evenVBand="0" w:oddHBand="0" w:evenHBand="0" w:firstRowFirstColumn="0" w:firstRowLastColumn="0" w:lastRowFirstColumn="0" w:lastRowLastColumn="0"/>
+        </w:trPr>
+        <w:tc>
+          <w:tcPr>
+            <w:tcW w:w="1080" w:type="dxa"/>
+          </w:tcPr>
+          <w:p>
+            <w:r>
+              <w:t>Schritt</w:t>
+            </w:r>
+          </w:p>
+        </w:tc>
+        <w:tc>
+          <w:tcPr>
+            <w:tcW w:w="3721" w:type="dxa"/>
+          </w:tcPr>
+          <w:p>
+            <w:r>
+              <w:t>Aktivität</w:t>
+            </w:r>
+          </w:p>
+        </w:tc>
+        <w:tc>
+          <w:tcPr>
+            <w:tcW w:w="5110" w:type="dxa"/>
+          </w:tcPr>
+          <w:p>
+            <w:r>
+              <w:t>Erwartetes Resultat</w:t>
+            </w:r>
+          </w:p>
+        </w:tc>
+      </w:tr>
+      <w:tr>
+        <w:tc>
+          <w:tcPr>
+            <w:tcW w:w="1080" w:type="dxa"/>
+          </w:tcPr>
+          <w:p>
+            <w:r>
+              <w:t>1</w:t>
+            </w:r>
+          </w:p>
+        </w:tc>
+        <w:tc>
+          <w:tcPr>
+            <w:tcW w:w="3721" w:type="dxa"/>
+          </w:tcPr>
+          <w:p>
+            <w:r>
+              <w:t>Analog zum Testfall 01 die Verbindungen anzeigen lassen.</w:t>
+            </w:r>
+          </w:p>
+        </w:tc>
+        <w:tc>
+          <w:tcPr>
+            <w:tcW w:w="5110" w:type="dxa"/>
+          </w:tcPr>
+          <w:p>
+            <w:r>
+              <w:t>Es werden Verbindungen angezeigt.</w:t>
+            </w:r>
+          </w:p>
+        </w:tc>
+      </w:tr>
+      <w:tr>
+        <w:tc>
+          <w:tcPr>
+            <w:tcW w:w="1080" w:type="dxa"/>
+          </w:tcPr>
+          <w:p>
+            <w:r>
+              <w:t>2</w:t>
+            </w:r>
+          </w:p>
+        </w:tc>
+        <w:tc>
+          <w:tcPr>
+            <w:tcW w:w="3721" w:type="dxa"/>
+          </w:tcPr>
+          <w:p>
+            <w:r>
+              <w:t>Auf den Knopf unten in der Mitte (mit dem Mail-Symbol) klicken.</w:t>
+            </w:r>
+          </w:p>
+          <w:p>
+            <w:r>
+              <w:t>Gegebenenfalls das gewünschte Standard-Mail Programm selektieren.</w:t>
+            </w:r>
+          </w:p>
+        </w:tc>
+        <w:tc>
+          <w:tcPr>
+            <w:tcW w:w="5110" w:type="dxa"/>
+          </w:tcPr>
+          <w:p>
+            <w:r>
+              <w:t>Ihr Standard-Mail Programm öffnet sich und eine neue E-Mail wurde erstelle. Dabei sind folgende Werte gesetzt:</w:t>
+            </w:r>
+          </w:p>
+          <w:p>
+            <w:pPr>
+              <w:pStyle w:val="Listenabsatz"/>
+              <w:numPr>
+                <w:ilvl w:val="0"/>
+                <w:numId w:val="32"/>
+              </w:numPr>
+            </w:pPr>
+            <w:r>
+              <w:t xml:space="preserve">Von-Adresse: </w:t>
+            </w:r>
+            <w:hyperlink r:id="rId15" w:history="1">
+              <w:r>
+                <w:rPr>
+                  <w:rStyle w:val="Hyperlink"/>
+                </w:rPr>
+                <w:t>resultate@transportgate.ch</w:t>
+              </w:r>
+            </w:hyperlink>
+          </w:p>
+          <w:p>
+            <w:pPr>
+              <w:pStyle w:val="Listenabsatz"/>
+              <w:numPr>
+                <w:ilvl w:val="0"/>
+                <w:numId w:val="32"/>
+              </w:numPr>
+            </w:pPr>
+            <w:r>
+              <w:t xml:space="preserve">Betreff: </w:t>
+            </w:r>
+            <w:r>
+              <w:t xml:space="preserve">Resultate von </w:t>
+            </w:r>
+            <w:proofErr w:type="spellStart"/>
+            <w:r>
+              <w:t>TransportGate</w:t>
+            </w:r>
+            <w:proofErr w:type="spellEnd"/>
+          </w:p>
+          <w:p>
+            <w:pPr>
+              <w:pStyle w:val="Listenabsatz"/>
+              <w:numPr>
+                <w:ilvl w:val="0"/>
+                <w:numId w:val="32"/>
+              </w:numPr>
+            </w:pPr>
+            <w:r>
+              <w:t>Body-Text: Tabelle mit den im Programm ersichtlichen Verbindungen</w:t>
+            </w:r>
+          </w:p>
+        </w:tc>
+      </w:tr>
+      <w:tr>
+        <w:tc>
+          <w:tcPr>
+            <w:tcW w:w="1080" w:type="dxa"/>
+          </w:tcPr>
+          <w:p>
+            <w:r>
+              <w:t>3</w:t>
+            </w:r>
+          </w:p>
+        </w:tc>
+        <w:tc>
+          <w:tcPr>
+            <w:tcW w:w="3721" w:type="dxa"/>
+          </w:tcPr>
+          <w:p>
+            <w:r>
+              <w:t>I</w:t>
+            </w:r>
+            <w:r>
+              <w:t xml:space="preserve">n </w:t>
+            </w:r>
+            <w:proofErr w:type="spellStart"/>
+            <w:r>
+              <w:t>TransportGate</w:t>
+            </w:r>
+            <w:proofErr w:type="spellEnd"/>
+            <w:r>
+              <w:t xml:space="preserve"> analog zum Testfall 02</w:t>
+            </w:r>
+            <w:r>
+              <w:t xml:space="preserve"> den Abfahrtsplan anzeigen lassen</w:t>
+            </w:r>
+          </w:p>
+        </w:tc>
+        <w:tc>
+          <w:tcPr>
+            <w:tcW w:w="5110" w:type="dxa"/>
+          </w:tcPr>
+          <w:p>
+            <w:r>
+              <w:t>Es werden Abfahrten von der gewählten Station angezeigt.</w:t>
+            </w:r>
+          </w:p>
+        </w:tc>
+      </w:tr>
+      <w:tr>
+        <w:tc>
+          <w:tcPr>
+            <w:tcW w:w="1080" w:type="dxa"/>
+          </w:tcPr>
+          <w:p>
+            <w:r>
+              <w:t>4</w:t>
+            </w:r>
+          </w:p>
+        </w:tc>
+        <w:tc>
+          <w:tcPr>
+            <w:tcW w:w="3721" w:type="dxa"/>
+          </w:tcPr>
+          <w:p>
+            <w:r>
+              <w:t>Auf den Knopf unten in der Mitte (mit dem Mail-Symbol) klicken.</w:t>
+            </w:r>
+          </w:p>
+        </w:tc>
+        <w:tc>
+          <w:tcPr>
+            <w:tcW w:w="5110" w:type="dxa"/>
+          </w:tcPr>
+          <w:p>
+            <w:r>
+              <w:t>Ihr Standard-Mail Programm öffnet sich und eine neue E-Mail wurde erstelle. Dabei sind folgende Werte gesetzt:</w:t>
+            </w:r>
+          </w:p>
+          <w:p>
+            <w:pPr>
+              <w:pStyle w:val="Listenabsatz"/>
+              <w:numPr>
+                <w:ilvl w:val="0"/>
+                <w:numId w:val="32"/>
+              </w:numPr>
+            </w:pPr>
+            <w:r>
+              <w:t xml:space="preserve">Von-Adresse: </w:t>
+            </w:r>
+            <w:hyperlink r:id="rId16" w:history="1">
+              <w:r>
+                <w:rPr>
+                  <w:rStyle w:val="Hyperlink"/>
+                </w:rPr>
+                <w:t>resultate@transportgate.ch</w:t>
+              </w:r>
+            </w:hyperlink>
+          </w:p>
+          <w:p>
+            <w:pPr>
+              <w:pStyle w:val="Listenabsatz"/>
+              <w:numPr>
+                <w:ilvl w:val="0"/>
+                <w:numId w:val="32"/>
+              </w:numPr>
+            </w:pPr>
+            <w:r>
+              <w:t xml:space="preserve">Betreff: </w:t>
+            </w:r>
+            <w:r>
+              <w:t xml:space="preserve">Resultate von </w:t>
+            </w:r>
+            <w:proofErr w:type="spellStart"/>
+            <w:r>
+              <w:t>TransportGate</w:t>
+            </w:r>
+            <w:proofErr w:type="spellEnd"/>
+          </w:p>
+          <w:p>
+            <w:pPr>
+              <w:pStyle w:val="Listenabsatz"/>
+              <w:numPr>
+                <w:ilvl w:val="0"/>
+                <w:numId w:val="32"/>
+              </w:numPr>
+            </w:pPr>
+            <w:r>
+              <w:t>Body-Text: Tabelle mit den im Programm ersichtlichen Abfahrten</w:t>
+            </w:r>
+          </w:p>
+        </w:tc>
+      </w:tr>
+      <w:tr>
+        <w:tc>
+          <w:tcPr>
+            <w:tcW w:w="1080" w:type="dxa"/>
+          </w:tcPr>
+          <w:p>
+            <w:r>
+              <w:t>5</w:t>
+            </w:r>
+          </w:p>
+        </w:tc>
+        <w:tc>
+          <w:tcPr>
+            <w:tcW w:w="3721" w:type="dxa"/>
+          </w:tcPr>
+          <w:p>
+            <w:r>
+              <w:t xml:space="preserve">In </w:t>
+            </w:r>
+            <w:proofErr w:type="spellStart"/>
+            <w:r>
+              <w:t>TransportGate</w:t>
+            </w:r>
+            <w:proofErr w:type="spellEnd"/>
+            <w:r>
+              <w:t xml:space="preserve"> analog zum Testfall 03 den Stationen in der Nähe anzeigen lassen</w:t>
+            </w:r>
+          </w:p>
+        </w:tc>
+        <w:tc>
+          <w:tcPr>
+            <w:tcW w:w="5110" w:type="dxa"/>
+          </w:tcPr>
+          <w:p>
+            <w:r>
+              <w:t>Es werden die Stationen in der Nähe angezeigt.</w:t>
+            </w:r>
+          </w:p>
+        </w:tc>
+      </w:tr>
+      <w:tr>
+        <w:tc>
+          <w:tcPr>
+            <w:tcW w:w="1080" w:type="dxa"/>
+          </w:tcPr>
+          <w:p>
+            <w:r>
+              <w:t>6</w:t>
+            </w:r>
+          </w:p>
+        </w:tc>
+        <w:tc>
+          <w:tcPr>
+            <w:tcW w:w="3721" w:type="dxa"/>
+          </w:tcPr>
+          <w:p>
+            <w:r>
+              <w:t>Auf den Knopf unten in der Mitte (mit dem Mail-Symbol) klicken.</w:t>
+            </w:r>
+          </w:p>
+        </w:tc>
+        <w:tc>
+          <w:tcPr>
+            <w:tcW w:w="5110" w:type="dxa"/>
+          </w:tcPr>
+          <w:p>
+            <w:r>
+              <w:t>Ihr Standard-Mail Programm öffnet sich und eine neue E-Mail wurde erstelle. Dabei sind folgende Werte gesetzt:</w:t>
+            </w:r>
+          </w:p>
+          <w:p>
+            <w:pPr>
+              <w:pStyle w:val="Listenabsatz"/>
+              <w:numPr>
+                <w:ilvl w:val="0"/>
+                <w:numId w:val="32"/>
+              </w:numPr>
+            </w:pPr>
+            <w:r>
+              <w:t xml:space="preserve">Von-Adresse: </w:t>
+            </w:r>
+            <w:hyperlink r:id="rId17" w:history="1">
+              <w:r>
+                <w:rPr>
+                  <w:rStyle w:val="Hyperlink"/>
+                </w:rPr>
+                <w:t>resultate@transportgate.ch</w:t>
+              </w:r>
+            </w:hyperlink>
+          </w:p>
+          <w:p>
+            <w:pPr>
+              <w:pStyle w:val="Listenabsatz"/>
+              <w:numPr>
+                <w:ilvl w:val="0"/>
+                <w:numId w:val="32"/>
+              </w:numPr>
+            </w:pPr>
+            <w:r>
+              <w:t xml:space="preserve">Betreff: </w:t>
+            </w:r>
+            <w:r>
+              <w:t xml:space="preserve">Resultate von </w:t>
+            </w:r>
+            <w:proofErr w:type="spellStart"/>
+            <w:r>
+              <w:t>TransportGate</w:t>
+            </w:r>
+            <w:proofErr w:type="spellEnd"/>
+          </w:p>
+          <w:p>
+            <w:pPr>
+              <w:pStyle w:val="Listenabsatz"/>
+              <w:numPr>
+                <w:ilvl w:val="0"/>
+                <w:numId w:val="32"/>
+              </w:numPr>
+            </w:pPr>
+            <w:r>
+              <w:t>Body-Text: Tabelle mit den im Programm ersichtlichen Abfahrten</w:t>
+            </w:r>
+          </w:p>
+        </w:tc>
+      </w:tr>
+    </w:tbl>
+    <w:p/>
+    <w:p>
+      <w:r>
+        <w:br w:type="page"/>
+      </w:r>
+    </w:p>
+    <w:p>
+      <w:pPr>
+        <w:pStyle w:val="berschrift2"/>
+      </w:pPr>
+      <w:bookmarkStart w:id="34" w:name="_Toc531694591"/>
+      <w:r>
+        <w:lastRenderedPageBreak/>
+        <w:t>Testfall 05</w:t>
+      </w:r>
+      <w:r>
+        <w:t xml:space="preserve"> – </w:t>
+      </w:r>
+      <w:r>
+        <w:t>Stationen tauschen</w:t>
+      </w:r>
+      <w:bookmarkEnd w:id="34"/>
+    </w:p>
+    <w:p>
+      <w:pPr>
+        <w:pStyle w:val="berschrift3"/>
+      </w:pPr>
+      <w:r>
+        <w:t>Vorbedingungen</w:t>
+      </w:r>
+    </w:p>
+    <w:p>
+      <w:r>
+        <w:t>Das Programm ist gestartet. Der Tab «Verbindung suchen» ist aktiv. Es besteht eine Internetverbindung.</w:t>
+      </w:r>
+    </w:p>
+    <w:p>
+      <w:pPr>
+        <w:pStyle w:val="berschrift3"/>
+      </w:pPr>
+      <w:r>
+        <w:t>Testszenario</w:t>
+      </w:r>
+    </w:p>
+    <w:tbl>
+      <w:tblPr>
+        <w:tblStyle w:val="Tabellenraster"/>
+        <w:tblW w:w="5000" w:type="pct"/>
+        <w:tblLook w:val="04A0" w:firstRow="1" w:lastRow="0" w:firstColumn="1" w:lastColumn="0" w:noHBand="0" w:noVBand="1"/>
+      </w:tblPr>
+      <w:tblGrid>
+        <w:gridCol w:w="1080"/>
+        <w:gridCol w:w="3721"/>
+        <w:gridCol w:w="5110"/>
+      </w:tblGrid>
+      <w:tr>
+        <w:trPr>
+          <w:cnfStyle w:val="100000000000" w:firstRow="1" w:lastRow="0" w:firstColumn="0" w:lastColumn="0" w:oddVBand="0" w:evenVBand="0" w:oddHBand="0" w:evenHBand="0" w:firstRowFirstColumn="0" w:firstRowLastColumn="0" w:lastRowFirstColumn="0" w:lastRowLastColumn="0"/>
+        </w:trPr>
+        <w:tc>
+          <w:tcPr>
+            <w:tcW w:w="1080" w:type="dxa"/>
+          </w:tcPr>
+          <w:p>
+            <w:r>
+              <w:t>Schritt</w:t>
+            </w:r>
+          </w:p>
+        </w:tc>
+        <w:tc>
+          <w:tcPr>
+            <w:tcW w:w="3721" w:type="dxa"/>
+          </w:tcPr>
+          <w:p>
+            <w:r>
+              <w:t>Aktivität</w:t>
+            </w:r>
+          </w:p>
+        </w:tc>
+        <w:tc>
+          <w:tcPr>
+            <w:tcW w:w="5110" w:type="dxa"/>
+          </w:tcPr>
+          <w:p>
+            <w:r>
+              <w:t>Erwartetes Resultat</w:t>
+            </w:r>
+          </w:p>
+        </w:tc>
+      </w:tr>
+      <w:tr>
+        <w:tc>
+          <w:tcPr>
+            <w:tcW w:w="1080" w:type="dxa"/>
+          </w:tcPr>
+          <w:p>
+            <w:r>
+              <w:t>1</w:t>
+            </w:r>
+          </w:p>
+        </w:tc>
+        <w:tc>
+          <w:tcPr>
+            <w:tcW w:w="3721" w:type="dxa"/>
+          </w:tcPr>
+          <w:p>
+            <w:r>
+              <w:t>Analog zum Testfall 01 die Verbindungen anzeigen lassen.</w:t>
+            </w:r>
+          </w:p>
+        </w:tc>
+        <w:tc>
+          <w:tcPr>
+            <w:tcW w:w="5110" w:type="dxa"/>
+          </w:tcPr>
+          <w:p>
+            <w:r>
+              <w:t>Es werden Verbindungen angezeigt.</w:t>
+            </w:r>
+          </w:p>
+        </w:tc>
+      </w:tr>
+      <w:tr>
+        <w:tc>
+          <w:tcPr>
+            <w:tcW w:w="1080" w:type="dxa"/>
+          </w:tcPr>
+          <w:p>
+            <w:r>
+              <w:t>2</w:t>
+            </w:r>
+          </w:p>
+        </w:tc>
+        <w:tc>
+          <w:tcPr>
+            <w:tcW w:w="3721" w:type="dxa"/>
+          </w:tcPr>
+          <w:p>
+            <w:r>
+              <w:t>Auf den Knopf mit den zwei Pfeilen rechts der Eingabeboxen klicken.</w:t>
+            </w:r>
+          </w:p>
+        </w:tc>
+        <w:tc>
+          <w:tcPr>
+            <w:tcW w:w="5110" w:type="dxa"/>
+          </w:tcPr>
+          <w:p>
+            <w:r>
+              <w:t>Die Start- und Stopp</w:t>
+            </w:r>
+            <w:r>
+              <w:t>station werden miteinander getauscht.</w:t>
+            </w:r>
+          </w:p>
+          <w:p>
+            <w:r>
+              <w:t>Die Verbindungen werden neu berechnet und die Abfahrt und Ankunft werden neu gesetzt.</w:t>
+            </w:r>
+          </w:p>
+        </w:tc>
+      </w:tr>
+      <w:tr>
+        <w:tc>
+          <w:tcPr>
+            <w:tcW w:w="1080" w:type="dxa"/>
+          </w:tcPr>
+          <w:p>
+            <w:r>
+              <w:t>3</w:t>
+            </w:r>
+          </w:p>
+        </w:tc>
+        <w:tc>
+          <w:tcPr>
+            <w:tcW w:w="3721" w:type="dxa"/>
+          </w:tcPr>
+          <w:p>
+            <w:r>
+              <w:t>Mit der Maus den ersten Eintrag «</w:t>
+            </w:r>
+            <w:proofErr w:type="spellStart"/>
+            <w:r>
+              <w:t>Ettiswil</w:t>
+            </w:r>
+            <w:proofErr w:type="spellEnd"/>
+            <w:r>
+              <w:t>, Post» anwählen</w:t>
+            </w:r>
+          </w:p>
+        </w:tc>
+        <w:tc>
+          <w:tcPr>
+            <w:tcW w:w="5110" w:type="dxa"/>
+          </w:tcPr>
+          <w:p>
+            <w:r>
+              <w:t xml:space="preserve">Das </w:t>
+            </w:r>
+            <w:proofErr w:type="spellStart"/>
+            <w:r>
+              <w:t>DropDown</w:t>
+            </w:r>
+            <w:proofErr w:type="spellEnd"/>
+            <w:r>
+              <w:t xml:space="preserve"> wird geschlossen und in der </w:t>
+            </w:r>
+            <w:proofErr w:type="spellStart"/>
+            <w:r>
+              <w:t>Textbox</w:t>
+            </w:r>
+            <w:proofErr w:type="spellEnd"/>
+            <w:r>
+              <w:t xml:space="preserve"> steht der Text «</w:t>
+            </w:r>
+            <w:proofErr w:type="spellStart"/>
+            <w:r>
+              <w:t>Ettiswil</w:t>
+            </w:r>
+            <w:proofErr w:type="spellEnd"/>
+            <w:r>
+              <w:t>, Post».</w:t>
+            </w:r>
+          </w:p>
+          <w:p>
+            <w:r>
+              <w:t>Unten werden bei «Abfahrten» werden die nächsten Abfahrten zu verschiedenen Reisezielen angezeigt.</w:t>
+            </w:r>
+          </w:p>
+        </w:tc>
+      </w:tr>
+    </w:tbl>
+    <w:p/>
+    <w:p>
+      <w:pPr>
         <w:pStyle w:val="berschrift1"/>
       </w:pPr>
+      <w:bookmarkStart w:id="35" w:name="_Toc531694592"/>
       <w:r>
         <w:lastRenderedPageBreak/>
         <w:t>Installationsanleitung</w:t>
       </w:r>
+      <w:bookmarkEnd w:id="35"/>
     </w:p>
     <w:p>
       <w:pPr>
         <w:pStyle w:val="berschrift2"/>
       </w:pPr>
+      <w:bookmarkStart w:id="36" w:name="_Toc531694593"/>
       <w:r>
         <w:t>Installieren</w:t>
       </w:r>
+      <w:bookmarkEnd w:id="36"/>
     </w:p>
     <w:tbl>
       <w:tblPr>
@@ -2474,7 +6342,7 @@
             <w:r>
               <w:t xml:space="preserve">: </w:t>
             </w:r>
-            <w:hyperlink r:id="rId11" w:history="1">
+            <w:hyperlink r:id="rId18" w:history="1">
               <w:r>
                 <w:rPr>
                   <w:rStyle w:val="Hyperlink"/>
@@ -2613,9 +6481,11 @@
       <w:pPr>
         <w:pStyle w:val="berschrift2"/>
       </w:pPr>
+      <w:bookmarkStart w:id="37" w:name="_Toc531694594"/>
       <w:r>
         <w:t>Deinstallieren</w:t>
       </w:r>
+      <w:bookmarkEnd w:id="37"/>
     </w:p>
     <w:tbl>
       <w:tblPr>
@@ -2727,17 +6597,12 @@
         </w:tc>
       </w:tr>
     </w:tbl>
-    <w:p>
-      <w:bookmarkStart w:id="8" w:name="_GoBack"/>
-      <w:bookmarkEnd w:id="8"/>
-    </w:p>
+    <w:p/>
     <w:sectPr>
-      <w:headerReference w:type="even" r:id="rId12"/>
-      <w:headerReference w:type="default" r:id="rId13"/>
-      <w:footerReference w:type="even" r:id="rId14"/>
-      <w:footerReference w:type="default" r:id="rId15"/>
-      <w:headerReference w:type="first" r:id="rId16"/>
-      <w:footerReference w:type="first" r:id="rId17"/>
+      <w:headerReference w:type="default" r:id="rId19"/>
+      <w:footerReference w:type="default" r:id="rId20"/>
+      <w:headerReference w:type="first" r:id="rId21"/>
+      <w:footerReference w:type="first" r:id="rId22"/>
       <w:type w:val="continuous"/>
       <w:pgSz w:w="11906" w:h="16838" w:code="9"/>
       <w:pgMar w:top="-2665" w:right="851" w:bottom="-1361" w:left="1134" w:header="567" w:footer="567" w:gutter="0"/>
@@ -2775,16 +6640,6 @@
 </file>
 
 <file path=word/footer1.xml><?xml version="1.0" encoding="utf-8"?>
-<w:ftr xmlns:wpc="http://schemas.microsoft.com/office/word/2010/wordprocessingCanvas" xmlns:cx="http://schemas.microsoft.com/office/drawing/2014/chartex" xmlns:cx1="http://schemas.microsoft.com/office/drawing/2015/9/8/chartex" xmlns:cx2="http://schemas.microsoft.com/office/drawing/2015/10/21/chartex" xmlns:cx3="http://schemas.microsoft.com/office/drawing/2016/5/9/chartex" xmlns:cx4="http://schemas.microsoft.com/office/drawing/2016/5/10/chartex" xmlns:cx5="http://schemas.microsoft.com/office/drawing/2016/5/11/chartex" xmlns:cx6="http://schemas.microsoft.com/office/drawing/2016/5/12/chartex" xmlns:cx7="http://schemas.microsoft.com/office/drawing/2016/5/13/chartex" xmlns:cx8="http://schemas.microsoft.com/office/drawing/2016/5/14/chartex" xmlns:mc="http://schemas.openxmlformats.org/markup-compatibility/2006" xmlns:aink="http://schemas.microsoft.com/office/drawing/2016/ink" xmlns:am3d="http://schemas.microsoft.com/office/drawing/2017/model3d" xmlns:o="urn:schemas-microsoft-com:office:office" xmlns:r="http://schemas.openxmlformats.org/officeDocument/2006/relationships" xmlns:m="http://schemas.openxmlformats.org/officeDocument/2006/math" xmlns:v="urn:schemas-microsoft-com:vml" xmlns:wp14="http://schemas.microsoft.com/office/word/2010/wordprocessingDrawing" xmlns:wp="http://schemas.openxmlformats.org/drawingml/2006/wordprocessingDrawing" xmlns:w10="urn:schemas-microsoft-com:office:word" xmlns:w="http://schemas.openxmlformats.org/wordprocessingml/2006/main" xmlns:w14="http://schemas.microsoft.com/office/word/2010/wordml" xmlns:w15="http://schemas.microsoft.com/office/word/2012/wordml" xmlns:w16cid="http://schemas.microsoft.com/office/word/2016/wordml/cid" xmlns:w16se="http://schemas.microsoft.com/office/word/2015/wordml/symex" xmlns:wpg="http://schemas.microsoft.com/office/word/2010/wordprocessingGroup" xmlns:wpi="http://schemas.microsoft.com/office/word/2010/wordprocessingInk" xmlns:wne="http://schemas.microsoft.com/office/word/2006/wordml" xmlns:wps="http://schemas.microsoft.com/office/word/2010/wordprocessingShape" mc:Ignorable="w14 w15 w16se w16cid wp14">
-  <w:p>
-    <w:pPr>
-      <w:pStyle w:val="Fuzeile"/>
-    </w:pPr>
-  </w:p>
-</w:ftr>
-</file>
-
-<file path=word/footer2.xml><?xml version="1.0" encoding="utf-8"?>
 <w:ftr xmlns:wpc="http://schemas.microsoft.com/office/word/2010/wordprocessingCanvas" xmlns:cx="http://schemas.microsoft.com/office/drawing/2014/chartex" xmlns:cx1="http://schemas.microsoft.com/office/drawing/2015/9/8/chartex" xmlns:cx2="http://schemas.microsoft.com/office/drawing/2015/10/21/chartex" xmlns:cx3="http://schemas.microsoft.com/office/drawing/2016/5/9/chartex" xmlns:cx4="http://schemas.microsoft.com/office/drawing/2016/5/10/chartex" xmlns:cx5="http://schemas.microsoft.com/office/drawing/2016/5/11/chartex" xmlns:cx6="http://schemas.microsoft.com/office/drawing/2016/5/12/chartex" xmlns:cx7="http://schemas.microsoft.com/office/drawing/2016/5/13/chartex" xmlns:cx8="http://schemas.microsoft.com/office/drawing/2016/5/14/chartex" xmlns:mc="http://schemas.openxmlformats.org/markup-compatibility/2006" xmlns:aink="http://schemas.microsoft.com/office/drawing/2016/ink" xmlns:am3d="http://schemas.microsoft.com/office/drawing/2017/model3d" xmlns:o="urn:schemas-microsoft-com:office:office" xmlns:r="http://schemas.openxmlformats.org/officeDocument/2006/relationships" xmlns:m="http://schemas.openxmlformats.org/officeDocument/2006/math" xmlns:v="urn:schemas-microsoft-com:vml" xmlns:wp14="http://schemas.microsoft.com/office/word/2010/wordprocessingDrawing" xmlns:wp="http://schemas.openxmlformats.org/drawingml/2006/wordprocessingDrawing" xmlns:w10="urn:schemas-microsoft-com:office:word" xmlns:w="http://schemas.openxmlformats.org/wordprocessingml/2006/main" xmlns:w14="http://schemas.microsoft.com/office/word/2010/wordml" xmlns:w15="http://schemas.microsoft.com/office/word/2012/wordml" xmlns:w16cid="http://schemas.microsoft.com/office/word/2016/wordml/cid" xmlns:w16se="http://schemas.microsoft.com/office/word/2015/wordml/symex" xmlns:wpg="http://schemas.microsoft.com/office/word/2010/wordprocessingGroup" xmlns:wpi="http://schemas.microsoft.com/office/word/2010/wordprocessingInk" xmlns:wne="http://schemas.microsoft.com/office/word/2006/wordml" xmlns:wps="http://schemas.microsoft.com/office/word/2010/wordprocessingShape" mc:Ignorable="w14 w15 w16se w16cid wp14">
   <w:tbl>
     <w:tblPr>
@@ -2884,42 +6739,22 @@
             <w:pStyle w:val="Vordruckgrau"/>
             <w:spacing w:before="0"/>
           </w:pPr>
-          <w:r>
-            <w:fldChar w:fldCharType="begin"/>
-          </w:r>
-          <w:r>
-            <w:instrText xml:space="preserve"> REF  "BkmErstellungsdatum" \* MERGEFORMAT </w:instrText>
-          </w:r>
-          <w:r>
-            <w:fldChar w:fldCharType="separate"/>
-          </w:r>
-          <w:r>
-            <w:t>31. August 2009</w:t>
-          </w:r>
-          <w:r>
-            <w:t> </w:t>
-          </w:r>
-          <w:r>
-            <w:fldChar w:fldCharType="end"/>
-          </w:r>
+          <w:fldSimple w:instr=" REF  &quot;BkmErstellungsdatum&quot; \* MERGEFORMAT ">
+            <w:r>
+              <w:t>01. Dezember 2018</w:t>
+            </w:r>
+            <w:r>
+              <w:t> </w:t>
+            </w:r>
+          </w:fldSimple>
           <w:r>
             <w:br/>
           </w:r>
-          <w:r>
-            <w:fldChar w:fldCharType="begin"/>
-          </w:r>
-          <w:r>
-            <w:instrText xml:space="preserve"> REF "BkmAenderungsdatum"  \* MERGEFORMAT </w:instrText>
-          </w:r>
-          <w:r>
-            <w:fldChar w:fldCharType="separate"/>
-          </w:r>
-          <w:r>
-            <w:t>00. XXX 0000</w:t>
-          </w:r>
-          <w:r>
-            <w:fldChar w:fldCharType="end"/>
-          </w:r>
+          <w:fldSimple w:instr=" REF &quot;BkmAenderungsdatum&quot;  \* MERGEFORMAT ">
+            <w:r>
+              <w:t>03. Dezember 2018</w:t>
+            </w:r>
+          </w:fldSimple>
         </w:p>
       </w:tc>
       <w:tc>
@@ -2947,24 +6782,14 @@
             <w:pStyle w:val="Vordruckgrau"/>
             <w:spacing w:before="0"/>
           </w:pPr>
-          <w:r>
-            <w:fldChar w:fldCharType="begin"/>
-          </w:r>
-          <w:r>
-            <w:instrText xml:space="preserve"> REF "BkmVersion"  \* MERGEFORMAT </w:instrText>
-          </w:r>
-          <w:r>
-            <w:fldChar w:fldCharType="separate"/>
-          </w:r>
-          <w:r>
-            <w:t>1.0</w:t>
-          </w:r>
-          <w:r>
-            <w:t xml:space="preserve"> / 38</w:t>
-          </w:r>
-          <w:r>
-            <w:fldChar w:fldCharType="end"/>
-          </w:r>
+          <w:fldSimple w:instr=" REF &quot;BkmVersion&quot;  \* MERGEFORMAT ">
+            <w:r>
+              <w:t>1.0</w:t>
+            </w:r>
+            <w:r>
+              <w:t xml:space="preserve"> / 38</w:t>
+            </w:r>
+          </w:fldSimple>
         </w:p>
       </w:tc>
     </w:tr>
@@ -3107,7 +6932,7 @@
 </w:ftr>
 </file>
 
-<file path=word/footer3.xml><?xml version="1.0" encoding="utf-8"?>
+<file path=word/footer2.xml><?xml version="1.0" encoding="utf-8"?>
 <w:ftr xmlns:wpc="http://schemas.microsoft.com/office/word/2010/wordprocessingCanvas" xmlns:cx="http://schemas.microsoft.com/office/drawing/2014/chartex" xmlns:cx1="http://schemas.microsoft.com/office/drawing/2015/9/8/chartex" xmlns:cx2="http://schemas.microsoft.com/office/drawing/2015/10/21/chartex" xmlns:cx3="http://schemas.microsoft.com/office/drawing/2016/5/9/chartex" xmlns:cx4="http://schemas.microsoft.com/office/drawing/2016/5/10/chartex" xmlns:cx5="http://schemas.microsoft.com/office/drawing/2016/5/11/chartex" xmlns:cx6="http://schemas.microsoft.com/office/drawing/2016/5/12/chartex" xmlns:cx7="http://schemas.microsoft.com/office/drawing/2016/5/13/chartex" xmlns:cx8="http://schemas.microsoft.com/office/drawing/2016/5/14/chartex" xmlns:mc="http://schemas.openxmlformats.org/markup-compatibility/2006" xmlns:aink="http://schemas.microsoft.com/office/drawing/2016/ink" xmlns:am3d="http://schemas.microsoft.com/office/drawing/2017/model3d" xmlns:o="urn:schemas-microsoft-com:office:office" xmlns:r="http://schemas.openxmlformats.org/officeDocument/2006/relationships" xmlns:m="http://schemas.openxmlformats.org/officeDocument/2006/math" xmlns:v="urn:schemas-microsoft-com:vml" xmlns:wp14="http://schemas.microsoft.com/office/word/2010/wordprocessingDrawing" xmlns:wp="http://schemas.openxmlformats.org/drawingml/2006/wordprocessingDrawing" xmlns:w10="urn:schemas-microsoft-com:office:word" xmlns:w="http://schemas.openxmlformats.org/wordprocessingml/2006/main" xmlns:w14="http://schemas.microsoft.com/office/word/2010/wordml" xmlns:w15="http://schemas.microsoft.com/office/word/2012/wordml" xmlns:w16cid="http://schemas.microsoft.com/office/word/2016/wordml/cid" xmlns:w16se="http://schemas.microsoft.com/office/word/2015/wordml/symex" xmlns:wpg="http://schemas.microsoft.com/office/word/2010/wordprocessingGroup" xmlns:wpi="http://schemas.microsoft.com/office/word/2010/wordprocessingInk" xmlns:wne="http://schemas.microsoft.com/office/word/2006/wordml" xmlns:wps="http://schemas.microsoft.com/office/word/2010/wordprocessingShape" mc:Ignorable="w14 w15 w16se w16cid wp14">
   <w:tbl>
     <w:tblPr>
@@ -3149,7 +6974,7 @@
           </w:tcBorders>
           <w:shd w:val="clear" w:color="auto" w:fill="auto"/>
         </w:tcPr>
-        <w:bookmarkStart w:id="12" w:name="BkmColoredFooter" w:colFirst="0" w:colLast="1"/>
+        <w:bookmarkStart w:id="41" w:name="BkmColoredFooter" w:colFirst="0" w:colLast="1"/>
         <w:p>
           <w:pPr>
             <w:pStyle w:val="Fuzeile"/>
@@ -3221,7 +7046,7 @@
         </w:p>
       </w:tc>
     </w:tr>
-    <w:bookmarkEnd w:id="12"/>
+    <w:bookmarkEnd w:id="41"/>
   </w:tbl>
   <w:p>
     <w:pPr>
@@ -3257,16 +7082,6 @@
 </file>
 
 <file path=word/header1.xml><?xml version="1.0" encoding="utf-8"?>
-<w:hdr xmlns:wpc="http://schemas.microsoft.com/office/word/2010/wordprocessingCanvas" xmlns:cx="http://schemas.microsoft.com/office/drawing/2014/chartex" xmlns:cx1="http://schemas.microsoft.com/office/drawing/2015/9/8/chartex" xmlns:cx2="http://schemas.microsoft.com/office/drawing/2015/10/21/chartex" xmlns:cx3="http://schemas.microsoft.com/office/drawing/2016/5/9/chartex" xmlns:cx4="http://schemas.microsoft.com/office/drawing/2016/5/10/chartex" xmlns:cx5="http://schemas.microsoft.com/office/drawing/2016/5/11/chartex" xmlns:cx6="http://schemas.microsoft.com/office/drawing/2016/5/12/chartex" xmlns:cx7="http://schemas.microsoft.com/office/drawing/2016/5/13/chartex" xmlns:cx8="http://schemas.microsoft.com/office/drawing/2016/5/14/chartex" xmlns:mc="http://schemas.openxmlformats.org/markup-compatibility/2006" xmlns:aink="http://schemas.microsoft.com/office/drawing/2016/ink" xmlns:am3d="http://schemas.microsoft.com/office/drawing/2017/model3d" xmlns:o="urn:schemas-microsoft-com:office:office" xmlns:r="http://schemas.openxmlformats.org/officeDocument/2006/relationships" xmlns:m="http://schemas.openxmlformats.org/officeDocument/2006/math" xmlns:v="urn:schemas-microsoft-com:vml" xmlns:wp14="http://schemas.microsoft.com/office/word/2010/wordprocessingDrawing" xmlns:wp="http://schemas.openxmlformats.org/drawingml/2006/wordprocessingDrawing" xmlns:w10="urn:schemas-microsoft-com:office:word" xmlns:w="http://schemas.openxmlformats.org/wordprocessingml/2006/main" xmlns:w14="http://schemas.microsoft.com/office/word/2010/wordml" xmlns:w15="http://schemas.microsoft.com/office/word/2012/wordml" xmlns:w16cid="http://schemas.microsoft.com/office/word/2016/wordml/cid" xmlns:w16se="http://schemas.microsoft.com/office/word/2015/wordml/symex" xmlns:wpg="http://schemas.microsoft.com/office/word/2010/wordprocessingGroup" xmlns:wpi="http://schemas.microsoft.com/office/word/2010/wordprocessingInk" xmlns:wne="http://schemas.microsoft.com/office/word/2006/wordml" xmlns:wps="http://schemas.microsoft.com/office/word/2010/wordprocessingShape" mc:Ignorable="w14 w15 w16se w16cid wp14">
-  <w:p>
-    <w:pPr>
-      <w:pStyle w:val="Kopfzeile"/>
-    </w:pPr>
-  </w:p>
-</w:hdr>
-</file>
-
-<file path=word/header2.xml><?xml version="1.0" encoding="utf-8"?>
 <w:hdr xmlns:wpc="http://schemas.microsoft.com/office/word/2010/wordprocessingCanvas" xmlns:cx="http://schemas.microsoft.com/office/drawing/2014/chartex" xmlns:cx1="http://schemas.microsoft.com/office/drawing/2015/9/8/chartex" xmlns:cx2="http://schemas.microsoft.com/office/drawing/2015/10/21/chartex" xmlns:cx3="http://schemas.microsoft.com/office/drawing/2016/5/9/chartex" xmlns:cx4="http://schemas.microsoft.com/office/drawing/2016/5/10/chartex" xmlns:cx5="http://schemas.microsoft.com/office/drawing/2016/5/11/chartex" xmlns:cx6="http://schemas.microsoft.com/office/drawing/2016/5/12/chartex" xmlns:cx7="http://schemas.microsoft.com/office/drawing/2016/5/13/chartex" xmlns:cx8="http://schemas.microsoft.com/office/drawing/2016/5/14/chartex" xmlns:mc="http://schemas.openxmlformats.org/markup-compatibility/2006" xmlns:aink="http://schemas.microsoft.com/office/drawing/2016/ink" xmlns:am3d="http://schemas.microsoft.com/office/drawing/2017/model3d" xmlns:o="urn:schemas-microsoft-com:office:office" xmlns:r="http://schemas.openxmlformats.org/officeDocument/2006/relationships" xmlns:m="http://schemas.openxmlformats.org/officeDocument/2006/math" xmlns:v="urn:schemas-microsoft-com:vml" xmlns:wp14="http://schemas.microsoft.com/office/word/2010/wordprocessingDrawing" xmlns:wp="http://schemas.openxmlformats.org/drawingml/2006/wordprocessingDrawing" xmlns:w10="urn:schemas-microsoft-com:office:word" xmlns:w="http://schemas.openxmlformats.org/wordprocessingml/2006/main" xmlns:w14="http://schemas.microsoft.com/office/word/2010/wordml" xmlns:w15="http://schemas.microsoft.com/office/word/2012/wordml" xmlns:w16cid="http://schemas.microsoft.com/office/word/2016/wordml/cid" xmlns:w16se="http://schemas.microsoft.com/office/word/2015/wordml/symex" xmlns:wpg="http://schemas.microsoft.com/office/word/2010/wordprocessingGroup" xmlns:wpi="http://schemas.microsoft.com/office/word/2010/wordprocessingInk" xmlns:wne="http://schemas.microsoft.com/office/word/2006/wordml" xmlns:wps="http://schemas.microsoft.com/office/word/2010/wordprocessingShape" mc:Ignorable="w14 w15 w16se w16cid wp14">
   <w:p>
     <w:pPr>
@@ -3337,7 +7152,7 @@
 </w:hdr>
 </file>
 
-<file path=word/header3.xml><?xml version="1.0" encoding="utf-8"?>
+<file path=word/header2.xml><?xml version="1.0" encoding="utf-8"?>
 <w:hdr xmlns:wpc="http://schemas.microsoft.com/office/word/2010/wordprocessingCanvas" xmlns:cx="http://schemas.microsoft.com/office/drawing/2014/chartex" xmlns:cx1="http://schemas.microsoft.com/office/drawing/2015/9/8/chartex" xmlns:cx2="http://schemas.microsoft.com/office/drawing/2015/10/21/chartex" xmlns:cx3="http://schemas.microsoft.com/office/drawing/2016/5/9/chartex" xmlns:cx4="http://schemas.microsoft.com/office/drawing/2016/5/10/chartex" xmlns:cx5="http://schemas.microsoft.com/office/drawing/2016/5/11/chartex" xmlns:cx6="http://schemas.microsoft.com/office/drawing/2016/5/12/chartex" xmlns:cx7="http://schemas.microsoft.com/office/drawing/2016/5/13/chartex" xmlns:cx8="http://schemas.microsoft.com/office/drawing/2016/5/14/chartex" xmlns:mc="http://schemas.openxmlformats.org/markup-compatibility/2006" xmlns:aink="http://schemas.microsoft.com/office/drawing/2016/ink" xmlns:am3d="http://schemas.microsoft.com/office/drawing/2017/model3d" xmlns:o="urn:schemas-microsoft-com:office:office" xmlns:r="http://schemas.openxmlformats.org/officeDocument/2006/relationships" xmlns:m="http://schemas.openxmlformats.org/officeDocument/2006/math" xmlns:v="urn:schemas-microsoft-com:vml" xmlns:wp14="http://schemas.microsoft.com/office/word/2010/wordprocessingDrawing" xmlns:wp="http://schemas.openxmlformats.org/drawingml/2006/wordprocessingDrawing" xmlns:w10="urn:schemas-microsoft-com:office:word" xmlns:w="http://schemas.openxmlformats.org/wordprocessingml/2006/main" xmlns:w14="http://schemas.microsoft.com/office/word/2010/wordml" xmlns:w15="http://schemas.microsoft.com/office/word/2012/wordml" xmlns:w16cid="http://schemas.microsoft.com/office/word/2016/wordml/cid" xmlns:w16se="http://schemas.microsoft.com/office/word/2015/wordml/symex" xmlns:wpg="http://schemas.microsoft.com/office/word/2010/wordprocessingGroup" xmlns:wpi="http://schemas.microsoft.com/office/word/2010/wordprocessingInk" xmlns:wne="http://schemas.microsoft.com/office/word/2006/wordml" xmlns:wps="http://schemas.microsoft.com/office/word/2010/wordprocessingShape" mc:Ignorable="w14 w15 w16se w16cid wp14">
   <w:tbl>
     <w:tblPr>
@@ -3454,7 +7269,7 @@
           <w:r>
             <w:br/>
           </w:r>
-          <w:bookmarkStart w:id="9" w:name="BkmErstellungsdatum"/>
+          <w:bookmarkStart w:id="38" w:name="BkmErstellungsdatum"/>
           <w:r>
             <w:fldChar w:fldCharType="begin"/>
           </w:r>
@@ -3479,7 +7294,7 @@
           <w:r>
             <w:t> </w:t>
           </w:r>
-          <w:bookmarkEnd w:id="9"/>
+          <w:bookmarkEnd w:id="38"/>
         </w:p>
       </w:tc>
     </w:tr>
@@ -3514,7 +7329,7 @@
           <w:r>
             <w:br/>
           </w:r>
-          <w:bookmarkStart w:id="10" w:name="BkmAenderungsdatum"/>
+          <w:bookmarkStart w:id="39" w:name="BkmAenderungsdatum"/>
           <w:r>
             <w:fldChar w:fldCharType="begin"/>
           </w:r>
@@ -3525,12 +7340,12 @@
             <w:fldChar w:fldCharType="separate"/>
           </w:r>
           <w:r>
-            <w:t>03. Dezember 2018</w:t>
+            <w:t>04. Dezember 2018</w:t>
           </w:r>
           <w:r>
             <w:fldChar w:fldCharType="end"/>
           </w:r>
-          <w:bookmarkEnd w:id="10"/>
+          <w:bookmarkEnd w:id="39"/>
         </w:p>
       </w:tc>
     </w:tr>
@@ -3565,7 +7380,7 @@
           <w:r>
             <w:br/>
           </w:r>
-          <w:bookmarkStart w:id="11" w:name="BkmVersion"/>
+          <w:bookmarkStart w:id="40" w:name="BkmVersion"/>
           <w:r>
             <w:fldChar w:fldCharType="begin"/>
           </w:r>
@@ -3629,7 +7444,7 @@
           <w:r>
             <w:fldChar w:fldCharType="end"/>
           </w:r>
-          <w:bookmarkEnd w:id="11"/>
+          <w:bookmarkEnd w:id="40"/>
         </w:p>
       </w:tc>
     </w:tr>
@@ -5075,6 +8890,232 @@
     </w:lvl>
   </w:abstractNum>
   <w:abstractNum w:abstractNumId="11" w15:restartNumberingAfterBreak="0">
+    <w:nsid w:val="23DA154A"/>
+    <w:multiLevelType w:val="hybridMultilevel"/>
+    <w:tmpl w:val="1F58B362"/>
+    <w:lvl w:ilvl="0" w:tplc="08070001">
+      <w:start w:val="1"/>
+      <w:numFmt w:val="bullet"/>
+      <w:lvlText w:val=""/>
+      <w:lvlJc w:val="left"/>
+      <w:pPr>
+        <w:ind w:left="720" w:hanging="360"/>
+      </w:pPr>
+      <w:rPr>
+        <w:rFonts w:ascii="Symbol" w:hAnsi="Symbol" w:hint="default"/>
+      </w:rPr>
+    </w:lvl>
+    <w:lvl w:ilvl="1" w:tplc="08070003" w:tentative="1">
+      <w:start w:val="1"/>
+      <w:numFmt w:val="bullet"/>
+      <w:lvlText w:val="o"/>
+      <w:lvlJc w:val="left"/>
+      <w:pPr>
+        <w:ind w:left="1440" w:hanging="360"/>
+      </w:pPr>
+      <w:rPr>
+        <w:rFonts w:ascii="Courier New" w:hAnsi="Courier New" w:cs="Courier New" w:hint="default"/>
+      </w:rPr>
+    </w:lvl>
+    <w:lvl w:ilvl="2" w:tplc="08070005" w:tentative="1">
+      <w:start w:val="1"/>
+      <w:numFmt w:val="bullet"/>
+      <w:lvlText w:val=""/>
+      <w:lvlJc w:val="left"/>
+      <w:pPr>
+        <w:ind w:left="2160" w:hanging="360"/>
+      </w:pPr>
+      <w:rPr>
+        <w:rFonts w:ascii="Wingdings" w:hAnsi="Wingdings" w:hint="default"/>
+      </w:rPr>
+    </w:lvl>
+    <w:lvl w:ilvl="3" w:tplc="08070001" w:tentative="1">
+      <w:start w:val="1"/>
+      <w:numFmt w:val="bullet"/>
+      <w:lvlText w:val=""/>
+      <w:lvlJc w:val="left"/>
+      <w:pPr>
+        <w:ind w:left="2880" w:hanging="360"/>
+      </w:pPr>
+      <w:rPr>
+        <w:rFonts w:ascii="Symbol" w:hAnsi="Symbol" w:hint="default"/>
+      </w:rPr>
+    </w:lvl>
+    <w:lvl w:ilvl="4" w:tplc="08070003" w:tentative="1">
+      <w:start w:val="1"/>
+      <w:numFmt w:val="bullet"/>
+      <w:lvlText w:val="o"/>
+      <w:lvlJc w:val="left"/>
+      <w:pPr>
+        <w:ind w:left="3600" w:hanging="360"/>
+      </w:pPr>
+      <w:rPr>
+        <w:rFonts w:ascii="Courier New" w:hAnsi="Courier New" w:cs="Courier New" w:hint="default"/>
+      </w:rPr>
+    </w:lvl>
+    <w:lvl w:ilvl="5" w:tplc="08070005" w:tentative="1">
+      <w:start w:val="1"/>
+      <w:numFmt w:val="bullet"/>
+      <w:lvlText w:val=""/>
+      <w:lvlJc w:val="left"/>
+      <w:pPr>
+        <w:ind w:left="4320" w:hanging="360"/>
+      </w:pPr>
+      <w:rPr>
+        <w:rFonts w:ascii="Wingdings" w:hAnsi="Wingdings" w:hint="default"/>
+      </w:rPr>
+    </w:lvl>
+    <w:lvl w:ilvl="6" w:tplc="08070001" w:tentative="1">
+      <w:start w:val="1"/>
+      <w:numFmt w:val="bullet"/>
+      <w:lvlText w:val=""/>
+      <w:lvlJc w:val="left"/>
+      <w:pPr>
+        <w:ind w:left="5040" w:hanging="360"/>
+      </w:pPr>
+      <w:rPr>
+        <w:rFonts w:ascii="Symbol" w:hAnsi="Symbol" w:hint="default"/>
+      </w:rPr>
+    </w:lvl>
+    <w:lvl w:ilvl="7" w:tplc="08070003" w:tentative="1">
+      <w:start w:val="1"/>
+      <w:numFmt w:val="bullet"/>
+      <w:lvlText w:val="o"/>
+      <w:lvlJc w:val="left"/>
+      <w:pPr>
+        <w:ind w:left="5760" w:hanging="360"/>
+      </w:pPr>
+      <w:rPr>
+        <w:rFonts w:ascii="Courier New" w:hAnsi="Courier New" w:cs="Courier New" w:hint="default"/>
+      </w:rPr>
+    </w:lvl>
+    <w:lvl w:ilvl="8" w:tplc="08070005" w:tentative="1">
+      <w:start w:val="1"/>
+      <w:numFmt w:val="bullet"/>
+      <w:lvlText w:val=""/>
+      <w:lvlJc w:val="left"/>
+      <w:pPr>
+        <w:ind w:left="6480" w:hanging="360"/>
+      </w:pPr>
+      <w:rPr>
+        <w:rFonts w:ascii="Wingdings" w:hAnsi="Wingdings" w:hint="default"/>
+      </w:rPr>
+    </w:lvl>
+  </w:abstractNum>
+  <w:abstractNum w:abstractNumId="12" w15:restartNumberingAfterBreak="0">
+    <w:nsid w:val="2CCF4F48"/>
+    <w:multiLevelType w:val="hybridMultilevel"/>
+    <w:tmpl w:val="826A94FE"/>
+    <w:lvl w:ilvl="0" w:tplc="08070001">
+      <w:start w:val="1"/>
+      <w:numFmt w:val="bullet"/>
+      <w:lvlText w:val=""/>
+      <w:lvlJc w:val="left"/>
+      <w:pPr>
+        <w:ind w:left="720" w:hanging="360"/>
+      </w:pPr>
+      <w:rPr>
+        <w:rFonts w:ascii="Symbol" w:hAnsi="Symbol" w:hint="default"/>
+      </w:rPr>
+    </w:lvl>
+    <w:lvl w:ilvl="1" w:tplc="08070003" w:tentative="1">
+      <w:start w:val="1"/>
+      <w:numFmt w:val="bullet"/>
+      <w:lvlText w:val="o"/>
+      <w:lvlJc w:val="left"/>
+      <w:pPr>
+        <w:ind w:left="1440" w:hanging="360"/>
+      </w:pPr>
+      <w:rPr>
+        <w:rFonts w:ascii="Courier New" w:hAnsi="Courier New" w:cs="Courier New" w:hint="default"/>
+      </w:rPr>
+    </w:lvl>
+    <w:lvl w:ilvl="2" w:tplc="08070005" w:tentative="1">
+      <w:start w:val="1"/>
+      <w:numFmt w:val="bullet"/>
+      <w:lvlText w:val=""/>
+      <w:lvlJc w:val="left"/>
+      <w:pPr>
+        <w:ind w:left="2160" w:hanging="360"/>
+      </w:pPr>
+      <w:rPr>
+        <w:rFonts w:ascii="Wingdings" w:hAnsi="Wingdings" w:hint="default"/>
+      </w:rPr>
+    </w:lvl>
+    <w:lvl w:ilvl="3" w:tplc="08070001" w:tentative="1">
+      <w:start w:val="1"/>
+      <w:numFmt w:val="bullet"/>
+      <w:lvlText w:val=""/>
+      <w:lvlJc w:val="left"/>
+      <w:pPr>
+        <w:ind w:left="2880" w:hanging="360"/>
+      </w:pPr>
+      <w:rPr>
+        <w:rFonts w:ascii="Symbol" w:hAnsi="Symbol" w:hint="default"/>
+      </w:rPr>
+    </w:lvl>
+    <w:lvl w:ilvl="4" w:tplc="08070003" w:tentative="1">
+      <w:start w:val="1"/>
+      <w:numFmt w:val="bullet"/>
+      <w:lvlText w:val="o"/>
+      <w:lvlJc w:val="left"/>
+      <w:pPr>
+        <w:ind w:left="3600" w:hanging="360"/>
+      </w:pPr>
+      <w:rPr>
+        <w:rFonts w:ascii="Courier New" w:hAnsi="Courier New" w:cs="Courier New" w:hint="default"/>
+      </w:rPr>
+    </w:lvl>
+    <w:lvl w:ilvl="5" w:tplc="08070005" w:tentative="1">
+      <w:start w:val="1"/>
+      <w:numFmt w:val="bullet"/>
+      <w:lvlText w:val=""/>
+      <w:lvlJc w:val="left"/>
+      <w:pPr>
+        <w:ind w:left="4320" w:hanging="360"/>
+      </w:pPr>
+      <w:rPr>
+        <w:rFonts w:ascii="Wingdings" w:hAnsi="Wingdings" w:hint="default"/>
+      </w:rPr>
+    </w:lvl>
+    <w:lvl w:ilvl="6" w:tplc="08070001" w:tentative="1">
+      <w:start w:val="1"/>
+      <w:numFmt w:val="bullet"/>
+      <w:lvlText w:val=""/>
+      <w:lvlJc w:val="left"/>
+      <w:pPr>
+        <w:ind w:left="5040" w:hanging="360"/>
+      </w:pPr>
+      <w:rPr>
+        <w:rFonts w:ascii="Symbol" w:hAnsi="Symbol" w:hint="default"/>
+      </w:rPr>
+    </w:lvl>
+    <w:lvl w:ilvl="7" w:tplc="08070003" w:tentative="1">
+      <w:start w:val="1"/>
+      <w:numFmt w:val="bullet"/>
+      <w:lvlText w:val="o"/>
+      <w:lvlJc w:val="left"/>
+      <w:pPr>
+        <w:ind w:left="5760" w:hanging="360"/>
+      </w:pPr>
+      <w:rPr>
+        <w:rFonts w:ascii="Courier New" w:hAnsi="Courier New" w:cs="Courier New" w:hint="default"/>
+      </w:rPr>
+    </w:lvl>
+    <w:lvl w:ilvl="8" w:tplc="08070005" w:tentative="1">
+      <w:start w:val="1"/>
+      <w:numFmt w:val="bullet"/>
+      <w:lvlText w:val=""/>
+      <w:lvlJc w:val="left"/>
+      <w:pPr>
+        <w:ind w:left="6480" w:hanging="360"/>
+      </w:pPr>
+      <w:rPr>
+        <w:rFonts w:ascii="Wingdings" w:hAnsi="Wingdings" w:hint="default"/>
+      </w:rPr>
+    </w:lvl>
+  </w:abstractNum>
+  <w:abstractNum w:abstractNumId="13" w15:restartNumberingAfterBreak="0">
     <w:nsid w:val="30FD0CBE"/>
     <w:multiLevelType w:val="hybridMultilevel"/>
     <w:tmpl w:val="98B83512"/>
@@ -5163,7 +9204,93 @@
       </w:pPr>
     </w:lvl>
   </w:abstractNum>
-  <w:abstractNum w:abstractNumId="12" w15:restartNumberingAfterBreak="0">
+  <w:abstractNum w:abstractNumId="14" w15:restartNumberingAfterBreak="0">
+    <w:nsid w:val="3D330E1F"/>
+    <w:multiLevelType w:val="hybridMultilevel"/>
+    <w:tmpl w:val="DDEC56A6"/>
+    <w:lvl w:ilvl="0" w:tplc="0807000F">
+      <w:start w:val="1"/>
+      <w:numFmt w:val="decimal"/>
+      <w:lvlText w:val="%1."/>
+      <w:lvlJc w:val="left"/>
+      <w:pPr>
+        <w:ind w:left="720" w:hanging="360"/>
+      </w:pPr>
+    </w:lvl>
+    <w:lvl w:ilvl="1" w:tplc="08070019" w:tentative="1">
+      <w:start w:val="1"/>
+      <w:numFmt w:val="lowerLetter"/>
+      <w:lvlText w:val="%2."/>
+      <w:lvlJc w:val="left"/>
+      <w:pPr>
+        <w:ind w:left="1440" w:hanging="360"/>
+      </w:pPr>
+    </w:lvl>
+    <w:lvl w:ilvl="2" w:tplc="0807001B" w:tentative="1">
+      <w:start w:val="1"/>
+      <w:numFmt w:val="lowerRoman"/>
+      <w:lvlText w:val="%3."/>
+      <w:lvlJc w:val="right"/>
+      <w:pPr>
+        <w:ind w:left="2160" w:hanging="180"/>
+      </w:pPr>
+    </w:lvl>
+    <w:lvl w:ilvl="3" w:tplc="0807000F" w:tentative="1">
+      <w:start w:val="1"/>
+      <w:numFmt w:val="decimal"/>
+      <w:lvlText w:val="%4."/>
+      <w:lvlJc w:val="left"/>
+      <w:pPr>
+        <w:ind w:left="2880" w:hanging="360"/>
+      </w:pPr>
+    </w:lvl>
+    <w:lvl w:ilvl="4" w:tplc="08070019" w:tentative="1">
+      <w:start w:val="1"/>
+      <w:numFmt w:val="lowerLetter"/>
+      <w:lvlText w:val="%5."/>
+      <w:lvlJc w:val="left"/>
+      <w:pPr>
+        <w:ind w:left="3600" w:hanging="360"/>
+      </w:pPr>
+    </w:lvl>
+    <w:lvl w:ilvl="5" w:tplc="0807001B" w:tentative="1">
+      <w:start w:val="1"/>
+      <w:numFmt w:val="lowerRoman"/>
+      <w:lvlText w:val="%6."/>
+      <w:lvlJc w:val="right"/>
+      <w:pPr>
+        <w:ind w:left="4320" w:hanging="180"/>
+      </w:pPr>
+    </w:lvl>
+    <w:lvl w:ilvl="6" w:tplc="0807000F" w:tentative="1">
+      <w:start w:val="1"/>
+      <w:numFmt w:val="decimal"/>
+      <w:lvlText w:val="%7."/>
+      <w:lvlJc w:val="left"/>
+      <w:pPr>
+        <w:ind w:left="5040" w:hanging="360"/>
+      </w:pPr>
+    </w:lvl>
+    <w:lvl w:ilvl="7" w:tplc="08070019" w:tentative="1">
+      <w:start w:val="1"/>
+      <w:numFmt w:val="lowerLetter"/>
+      <w:lvlText w:val="%8."/>
+      <w:lvlJc w:val="left"/>
+      <w:pPr>
+        <w:ind w:left="5760" w:hanging="360"/>
+      </w:pPr>
+    </w:lvl>
+    <w:lvl w:ilvl="8" w:tplc="0807001B" w:tentative="1">
+      <w:start w:val="1"/>
+      <w:numFmt w:val="lowerRoman"/>
+      <w:lvlText w:val="%9."/>
+      <w:lvlJc w:val="right"/>
+      <w:pPr>
+        <w:ind w:left="6480" w:hanging="180"/>
+      </w:pPr>
+    </w:lvl>
+  </w:abstractNum>
+  <w:abstractNum w:abstractNumId="15" w15:restartNumberingAfterBreak="0">
     <w:nsid w:val="40136647"/>
     <w:multiLevelType w:val="hybridMultilevel"/>
     <w:tmpl w:val="98B83512"/>
@@ -5252,7 +9379,295 @@
       </w:pPr>
     </w:lvl>
   </w:abstractNum>
-  <w:abstractNum w:abstractNumId="13" w15:restartNumberingAfterBreak="0">
+  <w:abstractNum w:abstractNumId="16" w15:restartNumberingAfterBreak="0">
+    <w:nsid w:val="439914AF"/>
+    <w:multiLevelType w:val="hybridMultilevel"/>
+    <w:tmpl w:val="725A7578"/>
+    <w:lvl w:ilvl="0" w:tplc="0807000F">
+      <w:start w:val="1"/>
+      <w:numFmt w:val="decimal"/>
+      <w:lvlText w:val="%1."/>
+      <w:lvlJc w:val="left"/>
+      <w:pPr>
+        <w:ind w:left="720" w:hanging="360"/>
+      </w:pPr>
+    </w:lvl>
+    <w:lvl w:ilvl="1" w:tplc="08070019" w:tentative="1">
+      <w:start w:val="1"/>
+      <w:numFmt w:val="lowerLetter"/>
+      <w:lvlText w:val="%2."/>
+      <w:lvlJc w:val="left"/>
+      <w:pPr>
+        <w:ind w:left="1440" w:hanging="360"/>
+      </w:pPr>
+    </w:lvl>
+    <w:lvl w:ilvl="2" w:tplc="0807001B" w:tentative="1">
+      <w:start w:val="1"/>
+      <w:numFmt w:val="lowerRoman"/>
+      <w:lvlText w:val="%3."/>
+      <w:lvlJc w:val="right"/>
+      <w:pPr>
+        <w:ind w:left="2160" w:hanging="180"/>
+      </w:pPr>
+    </w:lvl>
+    <w:lvl w:ilvl="3" w:tplc="0807000F" w:tentative="1">
+      <w:start w:val="1"/>
+      <w:numFmt w:val="decimal"/>
+      <w:lvlText w:val="%4."/>
+      <w:lvlJc w:val="left"/>
+      <w:pPr>
+        <w:ind w:left="2880" w:hanging="360"/>
+      </w:pPr>
+    </w:lvl>
+    <w:lvl w:ilvl="4" w:tplc="08070019" w:tentative="1">
+      <w:start w:val="1"/>
+      <w:numFmt w:val="lowerLetter"/>
+      <w:lvlText w:val="%5."/>
+      <w:lvlJc w:val="left"/>
+      <w:pPr>
+        <w:ind w:left="3600" w:hanging="360"/>
+      </w:pPr>
+    </w:lvl>
+    <w:lvl w:ilvl="5" w:tplc="0807001B" w:tentative="1">
+      <w:start w:val="1"/>
+      <w:numFmt w:val="lowerRoman"/>
+      <w:lvlText w:val="%6."/>
+      <w:lvlJc w:val="right"/>
+      <w:pPr>
+        <w:ind w:left="4320" w:hanging="180"/>
+      </w:pPr>
+    </w:lvl>
+    <w:lvl w:ilvl="6" w:tplc="0807000F" w:tentative="1">
+      <w:start w:val="1"/>
+      <w:numFmt w:val="decimal"/>
+      <w:lvlText w:val="%7."/>
+      <w:lvlJc w:val="left"/>
+      <w:pPr>
+        <w:ind w:left="5040" w:hanging="360"/>
+      </w:pPr>
+    </w:lvl>
+    <w:lvl w:ilvl="7" w:tplc="08070019" w:tentative="1">
+      <w:start w:val="1"/>
+      <w:numFmt w:val="lowerLetter"/>
+      <w:lvlText w:val="%8."/>
+      <w:lvlJc w:val="left"/>
+      <w:pPr>
+        <w:ind w:left="5760" w:hanging="360"/>
+      </w:pPr>
+    </w:lvl>
+    <w:lvl w:ilvl="8" w:tplc="0807001B" w:tentative="1">
+      <w:start w:val="1"/>
+      <w:numFmt w:val="lowerRoman"/>
+      <w:lvlText w:val="%9."/>
+      <w:lvlJc w:val="right"/>
+      <w:pPr>
+        <w:ind w:left="6480" w:hanging="180"/>
+      </w:pPr>
+    </w:lvl>
+  </w:abstractNum>
+  <w:abstractNum w:abstractNumId="17" w15:restartNumberingAfterBreak="0">
+    <w:nsid w:val="452E25EA"/>
+    <w:multiLevelType w:val="hybridMultilevel"/>
+    <w:tmpl w:val="8038426E"/>
+    <w:lvl w:ilvl="0" w:tplc="08070001">
+      <w:start w:val="1"/>
+      <w:numFmt w:val="bullet"/>
+      <w:lvlText w:val=""/>
+      <w:lvlJc w:val="left"/>
+      <w:pPr>
+        <w:ind w:left="720" w:hanging="360"/>
+      </w:pPr>
+      <w:rPr>
+        <w:rFonts w:ascii="Symbol" w:hAnsi="Symbol" w:hint="default"/>
+      </w:rPr>
+    </w:lvl>
+    <w:lvl w:ilvl="1" w:tplc="08070003" w:tentative="1">
+      <w:start w:val="1"/>
+      <w:numFmt w:val="bullet"/>
+      <w:lvlText w:val="o"/>
+      <w:lvlJc w:val="left"/>
+      <w:pPr>
+        <w:ind w:left="1440" w:hanging="360"/>
+      </w:pPr>
+      <w:rPr>
+        <w:rFonts w:ascii="Courier New" w:hAnsi="Courier New" w:cs="Courier New" w:hint="default"/>
+      </w:rPr>
+    </w:lvl>
+    <w:lvl w:ilvl="2" w:tplc="08070005" w:tentative="1">
+      <w:start w:val="1"/>
+      <w:numFmt w:val="bullet"/>
+      <w:lvlText w:val=""/>
+      <w:lvlJc w:val="left"/>
+      <w:pPr>
+        <w:ind w:left="2160" w:hanging="360"/>
+      </w:pPr>
+      <w:rPr>
+        <w:rFonts w:ascii="Wingdings" w:hAnsi="Wingdings" w:hint="default"/>
+      </w:rPr>
+    </w:lvl>
+    <w:lvl w:ilvl="3" w:tplc="08070001" w:tentative="1">
+      <w:start w:val="1"/>
+      <w:numFmt w:val="bullet"/>
+      <w:lvlText w:val=""/>
+      <w:lvlJc w:val="left"/>
+      <w:pPr>
+        <w:ind w:left="2880" w:hanging="360"/>
+      </w:pPr>
+      <w:rPr>
+        <w:rFonts w:ascii="Symbol" w:hAnsi="Symbol" w:hint="default"/>
+      </w:rPr>
+    </w:lvl>
+    <w:lvl w:ilvl="4" w:tplc="08070003" w:tentative="1">
+      <w:start w:val="1"/>
+      <w:numFmt w:val="bullet"/>
+      <w:lvlText w:val="o"/>
+      <w:lvlJc w:val="left"/>
+      <w:pPr>
+        <w:ind w:left="3600" w:hanging="360"/>
+      </w:pPr>
+      <w:rPr>
+        <w:rFonts w:ascii="Courier New" w:hAnsi="Courier New" w:cs="Courier New" w:hint="default"/>
+      </w:rPr>
+    </w:lvl>
+    <w:lvl w:ilvl="5" w:tplc="08070005" w:tentative="1">
+      <w:start w:val="1"/>
+      <w:numFmt w:val="bullet"/>
+      <w:lvlText w:val=""/>
+      <w:lvlJc w:val="left"/>
+      <w:pPr>
+        <w:ind w:left="4320" w:hanging="360"/>
+      </w:pPr>
+      <w:rPr>
+        <w:rFonts w:ascii="Wingdings" w:hAnsi="Wingdings" w:hint="default"/>
+      </w:rPr>
+    </w:lvl>
+    <w:lvl w:ilvl="6" w:tplc="08070001" w:tentative="1">
+      <w:start w:val="1"/>
+      <w:numFmt w:val="bullet"/>
+      <w:lvlText w:val=""/>
+      <w:lvlJc w:val="left"/>
+      <w:pPr>
+        <w:ind w:left="5040" w:hanging="360"/>
+      </w:pPr>
+      <w:rPr>
+        <w:rFonts w:ascii="Symbol" w:hAnsi="Symbol" w:hint="default"/>
+      </w:rPr>
+    </w:lvl>
+    <w:lvl w:ilvl="7" w:tplc="08070003" w:tentative="1">
+      <w:start w:val="1"/>
+      <w:numFmt w:val="bullet"/>
+      <w:lvlText w:val="o"/>
+      <w:lvlJc w:val="left"/>
+      <w:pPr>
+        <w:ind w:left="5760" w:hanging="360"/>
+      </w:pPr>
+      <w:rPr>
+        <w:rFonts w:ascii="Courier New" w:hAnsi="Courier New" w:cs="Courier New" w:hint="default"/>
+      </w:rPr>
+    </w:lvl>
+    <w:lvl w:ilvl="8" w:tplc="08070005" w:tentative="1">
+      <w:start w:val="1"/>
+      <w:numFmt w:val="bullet"/>
+      <w:lvlText w:val=""/>
+      <w:lvlJc w:val="left"/>
+      <w:pPr>
+        <w:ind w:left="6480" w:hanging="360"/>
+      </w:pPr>
+      <w:rPr>
+        <w:rFonts w:ascii="Wingdings" w:hAnsi="Wingdings" w:hint="default"/>
+      </w:rPr>
+    </w:lvl>
+  </w:abstractNum>
+  <w:abstractNum w:abstractNumId="18" w15:restartNumberingAfterBreak="0">
+    <w:nsid w:val="4B8563E1"/>
+    <w:multiLevelType w:val="hybridMultilevel"/>
+    <w:tmpl w:val="80B89BCA"/>
+    <w:lvl w:ilvl="0" w:tplc="0807000F">
+      <w:start w:val="1"/>
+      <w:numFmt w:val="decimal"/>
+      <w:lvlText w:val="%1."/>
+      <w:lvlJc w:val="left"/>
+      <w:pPr>
+        <w:ind w:left="720" w:hanging="360"/>
+      </w:pPr>
+      <w:rPr>
+        <w:rFonts w:hint="default"/>
+      </w:rPr>
+    </w:lvl>
+    <w:lvl w:ilvl="1" w:tplc="08070019" w:tentative="1">
+      <w:start w:val="1"/>
+      <w:numFmt w:val="lowerLetter"/>
+      <w:lvlText w:val="%2."/>
+      <w:lvlJc w:val="left"/>
+      <w:pPr>
+        <w:ind w:left="1440" w:hanging="360"/>
+      </w:pPr>
+    </w:lvl>
+    <w:lvl w:ilvl="2" w:tplc="0807001B" w:tentative="1">
+      <w:start w:val="1"/>
+      <w:numFmt w:val="lowerRoman"/>
+      <w:lvlText w:val="%3."/>
+      <w:lvlJc w:val="right"/>
+      <w:pPr>
+        <w:ind w:left="2160" w:hanging="180"/>
+      </w:pPr>
+    </w:lvl>
+    <w:lvl w:ilvl="3" w:tplc="0807000F" w:tentative="1">
+      <w:start w:val="1"/>
+      <w:numFmt w:val="decimal"/>
+      <w:lvlText w:val="%4."/>
+      <w:lvlJc w:val="left"/>
+      <w:pPr>
+        <w:ind w:left="2880" w:hanging="360"/>
+      </w:pPr>
+    </w:lvl>
+    <w:lvl w:ilvl="4" w:tplc="08070019" w:tentative="1">
+      <w:start w:val="1"/>
+      <w:numFmt w:val="lowerLetter"/>
+      <w:lvlText w:val="%5."/>
+      <w:lvlJc w:val="left"/>
+      <w:pPr>
+        <w:ind w:left="3600" w:hanging="360"/>
+      </w:pPr>
+    </w:lvl>
+    <w:lvl w:ilvl="5" w:tplc="0807001B" w:tentative="1">
+      <w:start w:val="1"/>
+      <w:numFmt w:val="lowerRoman"/>
+      <w:lvlText w:val="%6."/>
+      <w:lvlJc w:val="right"/>
+      <w:pPr>
+        <w:ind w:left="4320" w:hanging="180"/>
+      </w:pPr>
+    </w:lvl>
+    <w:lvl w:ilvl="6" w:tplc="0807000F" w:tentative="1">
+      <w:start w:val="1"/>
+      <w:numFmt w:val="decimal"/>
+      <w:lvlText w:val="%7."/>
+      <w:lvlJc w:val="left"/>
+      <w:pPr>
+        <w:ind w:left="5040" w:hanging="360"/>
+      </w:pPr>
+    </w:lvl>
+    <w:lvl w:ilvl="7" w:tplc="08070019" w:tentative="1">
+      <w:start w:val="1"/>
+      <w:numFmt w:val="lowerLetter"/>
+      <w:lvlText w:val="%8."/>
+      <w:lvlJc w:val="left"/>
+      <w:pPr>
+        <w:ind w:left="5760" w:hanging="360"/>
+      </w:pPr>
+    </w:lvl>
+    <w:lvl w:ilvl="8" w:tplc="0807001B" w:tentative="1">
+      <w:start w:val="1"/>
+      <w:numFmt w:val="lowerRoman"/>
+      <w:lvlText w:val="%9."/>
+      <w:lvlJc w:val="right"/>
+      <w:pPr>
+        <w:ind w:left="6480" w:hanging="180"/>
+      </w:pPr>
+    </w:lvl>
+  </w:abstractNum>
+  <w:abstractNum w:abstractNumId="19" w15:restartNumberingAfterBreak="0">
     <w:nsid w:val="5904408F"/>
     <w:multiLevelType w:val="hybridMultilevel"/>
     <w:tmpl w:val="8C004FA8"/>
@@ -5366,7 +9781,7 @@
       </w:rPr>
     </w:lvl>
   </w:abstractNum>
-  <w:abstractNum w:abstractNumId="14" w15:restartNumberingAfterBreak="0">
+  <w:abstractNum w:abstractNumId="20" w15:restartNumberingAfterBreak="0">
     <w:nsid w:val="6F0A0FCE"/>
     <w:multiLevelType w:val="multilevel"/>
     <w:tmpl w:val="08070025"/>
@@ -5456,7 +9871,206 @@
       </w:pPr>
     </w:lvl>
   </w:abstractNum>
-  <w:abstractNum w:abstractNumId="15" w15:restartNumberingAfterBreak="0">
+  <w:abstractNum w:abstractNumId="21" w15:restartNumberingAfterBreak="0">
+    <w:nsid w:val="748A12D9"/>
+    <w:multiLevelType w:val="hybridMultilevel"/>
+    <w:tmpl w:val="FAE6FD48"/>
+    <w:lvl w:ilvl="0" w:tplc="0807000F">
+      <w:start w:val="1"/>
+      <w:numFmt w:val="decimal"/>
+      <w:lvlText w:val="%1."/>
+      <w:lvlJc w:val="left"/>
+      <w:pPr>
+        <w:ind w:left="720" w:hanging="360"/>
+      </w:pPr>
+    </w:lvl>
+    <w:lvl w:ilvl="1" w:tplc="08070019" w:tentative="1">
+      <w:start w:val="1"/>
+      <w:numFmt w:val="lowerLetter"/>
+      <w:lvlText w:val="%2."/>
+      <w:lvlJc w:val="left"/>
+      <w:pPr>
+        <w:ind w:left="1440" w:hanging="360"/>
+      </w:pPr>
+    </w:lvl>
+    <w:lvl w:ilvl="2" w:tplc="0807001B" w:tentative="1">
+      <w:start w:val="1"/>
+      <w:numFmt w:val="lowerRoman"/>
+      <w:lvlText w:val="%3."/>
+      <w:lvlJc w:val="right"/>
+      <w:pPr>
+        <w:ind w:left="2160" w:hanging="180"/>
+      </w:pPr>
+    </w:lvl>
+    <w:lvl w:ilvl="3" w:tplc="0807000F" w:tentative="1">
+      <w:start w:val="1"/>
+      <w:numFmt w:val="decimal"/>
+      <w:lvlText w:val="%4."/>
+      <w:lvlJc w:val="left"/>
+      <w:pPr>
+        <w:ind w:left="2880" w:hanging="360"/>
+      </w:pPr>
+    </w:lvl>
+    <w:lvl w:ilvl="4" w:tplc="08070019" w:tentative="1">
+      <w:start w:val="1"/>
+      <w:numFmt w:val="lowerLetter"/>
+      <w:lvlText w:val="%5."/>
+      <w:lvlJc w:val="left"/>
+      <w:pPr>
+        <w:ind w:left="3600" w:hanging="360"/>
+      </w:pPr>
+    </w:lvl>
+    <w:lvl w:ilvl="5" w:tplc="0807001B" w:tentative="1">
+      <w:start w:val="1"/>
+      <w:numFmt w:val="lowerRoman"/>
+      <w:lvlText w:val="%6."/>
+      <w:lvlJc w:val="right"/>
+      <w:pPr>
+        <w:ind w:left="4320" w:hanging="180"/>
+      </w:pPr>
+    </w:lvl>
+    <w:lvl w:ilvl="6" w:tplc="0807000F" w:tentative="1">
+      <w:start w:val="1"/>
+      <w:numFmt w:val="decimal"/>
+      <w:lvlText w:val="%7."/>
+      <w:lvlJc w:val="left"/>
+      <w:pPr>
+        <w:ind w:left="5040" w:hanging="360"/>
+      </w:pPr>
+    </w:lvl>
+    <w:lvl w:ilvl="7" w:tplc="08070019" w:tentative="1">
+      <w:start w:val="1"/>
+      <w:numFmt w:val="lowerLetter"/>
+      <w:lvlText w:val="%8."/>
+      <w:lvlJc w:val="left"/>
+      <w:pPr>
+        <w:ind w:left="5760" w:hanging="360"/>
+      </w:pPr>
+    </w:lvl>
+    <w:lvl w:ilvl="8" w:tplc="0807001B" w:tentative="1">
+      <w:start w:val="1"/>
+      <w:numFmt w:val="lowerRoman"/>
+      <w:lvlText w:val="%9."/>
+      <w:lvlJc w:val="right"/>
+      <w:pPr>
+        <w:ind w:left="6480" w:hanging="180"/>
+      </w:pPr>
+    </w:lvl>
+  </w:abstractNum>
+  <w:abstractNum w:abstractNumId="22" w15:restartNumberingAfterBreak="0">
+    <w:nsid w:val="79335CAA"/>
+    <w:multiLevelType w:val="hybridMultilevel"/>
+    <w:tmpl w:val="22C8B0E8"/>
+    <w:lvl w:ilvl="0" w:tplc="08070001">
+      <w:start w:val="1"/>
+      <w:numFmt w:val="bullet"/>
+      <w:lvlText w:val=""/>
+      <w:lvlJc w:val="left"/>
+      <w:pPr>
+        <w:ind w:left="720" w:hanging="360"/>
+      </w:pPr>
+      <w:rPr>
+        <w:rFonts w:ascii="Symbol" w:hAnsi="Symbol" w:hint="default"/>
+      </w:rPr>
+    </w:lvl>
+    <w:lvl w:ilvl="1" w:tplc="08070003" w:tentative="1">
+      <w:start w:val="1"/>
+      <w:numFmt w:val="bullet"/>
+      <w:lvlText w:val="o"/>
+      <w:lvlJc w:val="left"/>
+      <w:pPr>
+        <w:ind w:left="1440" w:hanging="360"/>
+      </w:pPr>
+      <w:rPr>
+        <w:rFonts w:ascii="Courier New" w:hAnsi="Courier New" w:cs="Courier New" w:hint="default"/>
+      </w:rPr>
+    </w:lvl>
+    <w:lvl w:ilvl="2" w:tplc="08070005" w:tentative="1">
+      <w:start w:val="1"/>
+      <w:numFmt w:val="bullet"/>
+      <w:lvlText w:val=""/>
+      <w:lvlJc w:val="left"/>
+      <w:pPr>
+        <w:ind w:left="2160" w:hanging="360"/>
+      </w:pPr>
+      <w:rPr>
+        <w:rFonts w:ascii="Wingdings" w:hAnsi="Wingdings" w:hint="default"/>
+      </w:rPr>
+    </w:lvl>
+    <w:lvl w:ilvl="3" w:tplc="08070001" w:tentative="1">
+      <w:start w:val="1"/>
+      <w:numFmt w:val="bullet"/>
+      <w:lvlText w:val=""/>
+      <w:lvlJc w:val="left"/>
+      <w:pPr>
+        <w:ind w:left="2880" w:hanging="360"/>
+      </w:pPr>
+      <w:rPr>
+        <w:rFonts w:ascii="Symbol" w:hAnsi="Symbol" w:hint="default"/>
+      </w:rPr>
+    </w:lvl>
+    <w:lvl w:ilvl="4" w:tplc="08070003" w:tentative="1">
+      <w:start w:val="1"/>
+      <w:numFmt w:val="bullet"/>
+      <w:lvlText w:val="o"/>
+      <w:lvlJc w:val="left"/>
+      <w:pPr>
+        <w:ind w:left="3600" w:hanging="360"/>
+      </w:pPr>
+      <w:rPr>
+        <w:rFonts w:ascii="Courier New" w:hAnsi="Courier New" w:cs="Courier New" w:hint="default"/>
+      </w:rPr>
+    </w:lvl>
+    <w:lvl w:ilvl="5" w:tplc="08070005" w:tentative="1">
+      <w:start w:val="1"/>
+      <w:numFmt w:val="bullet"/>
+      <w:lvlText w:val=""/>
+      <w:lvlJc w:val="left"/>
+      <w:pPr>
+        <w:ind w:left="4320" w:hanging="360"/>
+      </w:pPr>
+      <w:rPr>
+        <w:rFonts w:ascii="Wingdings" w:hAnsi="Wingdings" w:hint="default"/>
+      </w:rPr>
+    </w:lvl>
+    <w:lvl w:ilvl="6" w:tplc="08070001" w:tentative="1">
+      <w:start w:val="1"/>
+      <w:numFmt w:val="bullet"/>
+      <w:lvlText w:val=""/>
+      <w:lvlJc w:val="left"/>
+      <w:pPr>
+        <w:ind w:left="5040" w:hanging="360"/>
+      </w:pPr>
+      <w:rPr>
+        <w:rFonts w:ascii="Symbol" w:hAnsi="Symbol" w:hint="default"/>
+      </w:rPr>
+    </w:lvl>
+    <w:lvl w:ilvl="7" w:tplc="08070003" w:tentative="1">
+      <w:start w:val="1"/>
+      <w:numFmt w:val="bullet"/>
+      <w:lvlText w:val="o"/>
+      <w:lvlJc w:val="left"/>
+      <w:pPr>
+        <w:ind w:left="5760" w:hanging="360"/>
+      </w:pPr>
+      <w:rPr>
+        <w:rFonts w:ascii="Courier New" w:hAnsi="Courier New" w:cs="Courier New" w:hint="default"/>
+      </w:rPr>
+    </w:lvl>
+    <w:lvl w:ilvl="8" w:tplc="08070005" w:tentative="1">
+      <w:start w:val="1"/>
+      <w:numFmt w:val="bullet"/>
+      <w:lvlText w:val=""/>
+      <w:lvlJc w:val="left"/>
+      <w:pPr>
+        <w:ind w:left="6480" w:hanging="360"/>
+      </w:pPr>
+      <w:rPr>
+        <w:rFonts w:ascii="Wingdings" w:hAnsi="Wingdings" w:hint="default"/>
+      </w:rPr>
+    </w:lvl>
+  </w:abstractNum>
+  <w:abstractNum w:abstractNumId="23" w15:restartNumberingAfterBreak="0">
     <w:nsid w:val="7C731B97"/>
     <w:multiLevelType w:val="hybridMultilevel"/>
     <w:tmpl w:val="6A00E0DC"/>
@@ -5603,43 +10217,67 @@
     <w:abstractNumId w:val="9"/>
   </w:num>
   <w:num w:numId="12">
-    <w:abstractNumId w:val="13"/>
+    <w:abstractNumId w:val="19"/>
   </w:num>
   <w:num w:numId="13">
-    <w:abstractNumId w:val="14"/>
+    <w:abstractNumId w:val="20"/>
   </w:num>
   <w:num w:numId="14">
-    <w:abstractNumId w:val="14"/>
+    <w:abstractNumId w:val="20"/>
   </w:num>
   <w:num w:numId="15">
-    <w:abstractNumId w:val="14"/>
+    <w:abstractNumId w:val="20"/>
   </w:num>
   <w:num w:numId="16">
-    <w:abstractNumId w:val="14"/>
+    <w:abstractNumId w:val="20"/>
   </w:num>
   <w:num w:numId="17">
-    <w:abstractNumId w:val="14"/>
+    <w:abstractNumId w:val="20"/>
   </w:num>
   <w:num w:numId="18">
-    <w:abstractNumId w:val="14"/>
+    <w:abstractNumId w:val="20"/>
   </w:num>
   <w:num w:numId="19">
-    <w:abstractNumId w:val="14"/>
+    <w:abstractNumId w:val="20"/>
   </w:num>
   <w:num w:numId="20">
-    <w:abstractNumId w:val="14"/>
+    <w:abstractNumId w:val="20"/>
   </w:num>
   <w:num w:numId="21">
+    <w:abstractNumId w:val="23"/>
+  </w:num>
+  <w:num w:numId="22">
     <w:abstractNumId w:val="15"/>
   </w:num>
-  <w:num w:numId="22">
-    <w:abstractNumId w:val="12"/>
-  </w:num>
   <w:num w:numId="23">
-    <w:abstractNumId w:val="11"/>
+    <w:abstractNumId w:val="13"/>
   </w:num>
   <w:num w:numId="24">
     <w:abstractNumId w:val="10"/>
+  </w:num>
+  <w:num w:numId="25">
+    <w:abstractNumId w:val="21"/>
+  </w:num>
+  <w:num w:numId="26">
+    <w:abstractNumId w:val="14"/>
+  </w:num>
+  <w:num w:numId="27">
+    <w:abstractNumId w:val="16"/>
+  </w:num>
+  <w:num w:numId="28">
+    <w:abstractNumId w:val="18"/>
+  </w:num>
+  <w:num w:numId="29">
+    <w:abstractNumId w:val="11"/>
+  </w:num>
+  <w:num w:numId="30">
+    <w:abstractNumId w:val="12"/>
+  </w:num>
+  <w:num w:numId="31">
+    <w:abstractNumId w:val="17"/>
+  </w:num>
+  <w:num w:numId="32">
+    <w:abstractNumId w:val="22"/>
   </w:num>
 </w:numbering>
 </file>
@@ -6575,7 +11213,6 @@
     <w:next w:val="Standard"/>
     <w:autoRedefine/>
     <w:uiPriority w:val="39"/>
-    <w:semiHidden/>
     <w:unhideWhenUsed/>
     <w:rsid w:val="003C67FC"/>
     <w:pPr>
@@ -6595,7 +11232,6 @@
     <w:next w:val="Standard"/>
     <w:autoRedefine/>
     <w:uiPriority w:val="39"/>
-    <w:semiHidden/>
     <w:unhideWhenUsed/>
     <w:rsid w:val="003C67FC"/>
     <w:pPr>
@@ -6615,7 +11251,6 @@
     <w:next w:val="Standard"/>
     <w:autoRedefine/>
     <w:uiPriority w:val="39"/>
-    <w:semiHidden/>
     <w:unhideWhenUsed/>
     <w:rsid w:val="003C67FC"/>
     <w:pPr>
@@ -6798,6 +11433,117 @@
     <w:rPr>
       <w:color w:val="808080"/>
       <w:shd w:val="clear" w:color="auto" w:fill="E6E6E6"/>
+    </w:rPr>
+  </w:style>
+  <w:style w:type="table" w:styleId="Gitternetztabelle4Akzent1">
+    <w:name w:val="Grid Table 4 Accent 1"/>
+    <w:basedOn w:val="NormaleTabelle"/>
+    <w:uiPriority w:val="49"/>
+    <w:rsid w:val="00FA03AB"/>
+    <w:pPr>
+      <w:spacing w:before="100" w:after="0" w:line="240" w:lineRule="auto"/>
+    </w:pPr>
+    <w:rPr>
+      <w:rFonts w:eastAsiaTheme="minorEastAsia"/>
+      <w:sz w:val="20"/>
+      <w:szCs w:val="20"/>
+    </w:rPr>
+    <w:tblPr>
+      <w:tblStyleRowBandSize w:val="1"/>
+      <w:tblStyleColBandSize w:val="1"/>
+      <w:tblBorders>
+        <w:top w:val="single" w:sz="4" w:space="0" w:color="95B3D7" w:themeColor="accent1" w:themeTint="99"/>
+        <w:left w:val="single" w:sz="4" w:space="0" w:color="95B3D7" w:themeColor="accent1" w:themeTint="99"/>
+        <w:bottom w:val="single" w:sz="4" w:space="0" w:color="95B3D7" w:themeColor="accent1" w:themeTint="99"/>
+        <w:right w:val="single" w:sz="4" w:space="0" w:color="95B3D7" w:themeColor="accent1" w:themeTint="99"/>
+        <w:insideH w:val="single" w:sz="4" w:space="0" w:color="95B3D7" w:themeColor="accent1" w:themeTint="99"/>
+        <w:insideV w:val="single" w:sz="4" w:space="0" w:color="95B3D7" w:themeColor="accent1" w:themeTint="99"/>
+      </w:tblBorders>
+    </w:tblPr>
+    <w:tblStylePr w:type="firstRow">
+      <w:rPr>
+        <w:b/>
+        <w:bCs/>
+        <w:color w:val="FFFFFF" w:themeColor="background1"/>
+      </w:rPr>
+      <w:tblPr/>
+      <w:tcPr>
+        <w:tcBorders>
+          <w:top w:val="single" w:sz="4" w:space="0" w:color="4F81BD" w:themeColor="accent1"/>
+          <w:left w:val="single" w:sz="4" w:space="0" w:color="4F81BD" w:themeColor="accent1"/>
+          <w:bottom w:val="single" w:sz="4" w:space="0" w:color="4F81BD" w:themeColor="accent1"/>
+          <w:right w:val="single" w:sz="4" w:space="0" w:color="4F81BD" w:themeColor="accent1"/>
+          <w:insideH w:val="nil"/>
+          <w:insideV w:val="nil"/>
+        </w:tcBorders>
+        <w:shd w:val="clear" w:color="auto" w:fill="4F81BD" w:themeFill="accent1"/>
+      </w:tcPr>
+    </w:tblStylePr>
+    <w:tblStylePr w:type="lastRow">
+      <w:rPr>
+        <w:b/>
+        <w:bCs/>
+      </w:rPr>
+      <w:tblPr/>
+      <w:tcPr>
+        <w:tcBorders>
+          <w:top w:val="double" w:sz="4" w:space="0" w:color="4F81BD" w:themeColor="accent1"/>
+        </w:tcBorders>
+      </w:tcPr>
+    </w:tblStylePr>
+    <w:tblStylePr w:type="firstCol">
+      <w:rPr>
+        <w:b/>
+        <w:bCs/>
+      </w:rPr>
+    </w:tblStylePr>
+    <w:tblStylePr w:type="lastCol">
+      <w:rPr>
+        <w:b/>
+        <w:bCs/>
+      </w:rPr>
+    </w:tblStylePr>
+    <w:tblStylePr w:type="band1Vert">
+      <w:tblPr/>
+      <w:tcPr>
+        <w:shd w:val="clear" w:color="auto" w:fill="DBE5F1" w:themeFill="accent1" w:themeFillTint="33"/>
+      </w:tcPr>
+    </w:tblStylePr>
+    <w:tblStylePr w:type="band1Horz">
+      <w:tblPr/>
+      <w:tcPr>
+        <w:shd w:val="clear" w:color="auto" w:fill="DBE5F1" w:themeFill="accent1" w:themeFillTint="33"/>
+      </w:tcPr>
+    </w:tblStylePr>
+  </w:style>
+  <w:style w:type="paragraph" w:styleId="Inhaltsverzeichnisberschrift">
+    <w:name w:val="TOC Heading"/>
+    <w:basedOn w:val="berschrift1"/>
+    <w:next w:val="Standard"/>
+    <w:uiPriority w:val="39"/>
+    <w:unhideWhenUsed/>
+    <w:qFormat/>
+    <w:rsid w:val="00E654C3"/>
+    <w:pPr>
+      <w:pageBreakBefore w:val="0"/>
+      <w:numPr>
+        <w:numId w:val="0"/>
+      </w:numPr>
+      <w:tabs>
+        <w:tab w:val="clear" w:pos="1134"/>
+        <w:tab w:val="clear" w:pos="6804"/>
+      </w:tabs>
+      <w:spacing w:before="240" w:after="0" w:line="259" w:lineRule="auto"/>
+      <w:outlineLvl w:val="9"/>
+    </w:pPr>
+    <w:rPr>
+      <w:rFonts w:asciiTheme="majorHAnsi" w:hAnsiTheme="majorHAnsi"/>
+      <w:b w:val="0"/>
+      <w:bCs w:val="0"/>
+      <w:color w:val="365F91" w:themeColor="accent1" w:themeShade="BF"/>
+      <w:sz w:val="32"/>
+      <w:szCs w:val="32"/>
+      <w:lang w:eastAsia="de-CH"/>
     </w:rPr>
   </w:style>
 </w:styles>
@@ -7106,7 +11852,7 @@
 </file>
 
 <file path=customXml/itemProps2.xml><?xml version="1.0" encoding="utf-8"?>
-<ds:datastoreItem xmlns:ds="http://schemas.openxmlformats.org/officeDocument/2006/customXml" ds:itemID="{7C097DA4-02BD-4DCA-A26B-8124EF8D28F8}">
+<ds:datastoreItem xmlns:ds="http://schemas.openxmlformats.org/officeDocument/2006/customXml" ds:itemID="{17200EFC-BFD4-4B5F-B505-1F0A86E10D83}">
   <ds:schemaRefs>
     <ds:schemaRef ds:uri="http://schemas.openxmlformats.org/officeDocument/2006/bibliography"/>
   </ds:schemaRefs>

--- a/docs/Dokumentation.docx
+++ b/docs/Dokumentation.docx
@@ -100,10 +100,15 @@
         <w:br w:type="page"/>
       </w:r>
     </w:p>
-    <w:bookmarkStart w:id="0" w:name="_Toc531694569" w:displacedByCustomXml="next"/>
+    <w:bookmarkStart w:id="0" w:name="_Toc531700938" w:displacedByCustomXml="next"/>
     <w:sdt>
       <w:sdtPr>
         <w:rPr>
+          <w:rFonts w:eastAsiaTheme="minorHAnsi" w:cstheme="minorBidi"/>
+          <w:b w:val="0"/>
+          <w:bCs w:val="0"/>
+          <w:sz w:val="18"/>
+          <w:szCs w:val="22"/>
           <w:lang w:val="de-DE"/>
         </w:rPr>
         <w:id w:val="-238100610"/>
@@ -112,13 +117,6 @@
           <w:docPartUnique/>
         </w:docPartObj>
       </w:sdtPr>
-      <w:sdtEndPr>
-        <w:rPr>
-          <w:rFonts w:eastAsiaTheme="minorHAnsi" w:cstheme="minorBidi"/>
-          <w:sz w:val="18"/>
-          <w:szCs w:val="22"/>
-        </w:rPr>
-      </w:sdtEndPr>
       <w:sdtContent>
         <w:p>
           <w:pPr>
@@ -152,7 +150,7 @@
           <w:r>
             <w:fldChar w:fldCharType="separate"/>
           </w:r>
-          <w:hyperlink w:anchor="_Toc531694569" w:history="1">
+          <w:hyperlink w:anchor="_Toc531700938" w:history="1">
             <w:r>
               <w:rPr>
                 <w:rStyle w:val="Hyperlink"/>
@@ -197,7 +195,7 @@
                 <w:noProof/>
                 <w:webHidden/>
               </w:rPr>
-              <w:instrText xml:space="preserve"> PAGEREF _Toc531694569 \h </w:instrText>
+              <w:instrText xml:space="preserve"> PAGEREF _Toc531700938 \h </w:instrText>
             </w:r>
             <w:r>
               <w:rPr>
@@ -239,7 +237,7 @@
               <w:lang w:eastAsia="de-CH"/>
             </w:rPr>
           </w:pPr>
-          <w:hyperlink w:anchor="_Toc531694570" w:history="1">
+          <w:hyperlink w:anchor="_Toc531700939" w:history="1">
             <w:r>
               <w:rPr>
                 <w:rStyle w:val="Hyperlink"/>
@@ -283,7 +281,7 @@
                 <w:noProof/>
                 <w:webHidden/>
               </w:rPr>
-              <w:instrText xml:space="preserve"> PAGEREF _Toc531694570 \h </w:instrText>
+              <w:instrText xml:space="preserve"> PAGEREF _Toc531700939 \h </w:instrText>
             </w:r>
             <w:r>
               <w:rPr>
@@ -325,7 +323,7 @@
               <w:lang w:eastAsia="de-CH"/>
             </w:rPr>
           </w:pPr>
-          <w:hyperlink w:anchor="_Toc531694571" w:history="1">
+          <w:hyperlink w:anchor="_Toc531700940" w:history="1">
             <w:r>
               <w:rPr>
                 <w:rStyle w:val="Hyperlink"/>
@@ -369,7 +367,7 @@
                 <w:noProof/>
                 <w:webHidden/>
               </w:rPr>
-              <w:instrText xml:space="preserve"> PAGEREF _Toc531694571 \h </w:instrText>
+              <w:instrText xml:space="preserve"> PAGEREF _Toc531700940 \h </w:instrText>
             </w:r>
             <w:r>
               <w:rPr>
@@ -411,7 +409,7 @@
               <w:lang w:eastAsia="de-CH"/>
             </w:rPr>
           </w:pPr>
-          <w:hyperlink w:anchor="_Toc531694572" w:history="1">
+          <w:hyperlink w:anchor="_Toc531700941" w:history="1">
             <w:r>
               <w:rPr>
                 <w:rStyle w:val="Hyperlink"/>
@@ -455,7 +453,7 @@
                 <w:noProof/>
                 <w:webHidden/>
               </w:rPr>
-              <w:instrText xml:space="preserve"> PAGEREF _Toc531694572 \h </w:instrText>
+              <w:instrText xml:space="preserve"> PAGEREF _Toc531700941 \h </w:instrText>
             </w:r>
             <w:r>
               <w:rPr>
@@ -497,7 +495,7 @@
               <w:lang w:eastAsia="de-CH"/>
             </w:rPr>
           </w:pPr>
-          <w:hyperlink w:anchor="_Toc531694573" w:history="1">
+          <w:hyperlink w:anchor="_Toc531700942" w:history="1">
             <w:r>
               <w:rPr>
                 <w:rStyle w:val="Hyperlink"/>
@@ -541,7 +539,7 @@
                 <w:noProof/>
                 <w:webHidden/>
               </w:rPr>
-              <w:instrText xml:space="preserve"> PAGEREF _Toc531694573 \h </w:instrText>
+              <w:instrText xml:space="preserve"> PAGEREF _Toc531700942 \h </w:instrText>
             </w:r>
             <w:r>
               <w:rPr>
@@ -586,7 +584,7 @@
               <w:lang w:eastAsia="de-CH"/>
             </w:rPr>
           </w:pPr>
-          <w:hyperlink w:anchor="_Toc531694574" w:history="1">
+          <w:hyperlink w:anchor="_Toc531700943" w:history="1">
             <w:r>
               <w:rPr>
                 <w:rStyle w:val="Hyperlink"/>
@@ -630,7 +628,7 @@
                 <w:noProof/>
                 <w:webHidden/>
               </w:rPr>
-              <w:instrText xml:space="preserve"> PAGEREF _Toc531694574 \h </w:instrText>
+              <w:instrText xml:space="preserve"> PAGEREF _Toc531700943 \h </w:instrText>
             </w:r>
             <w:r>
               <w:rPr>
@@ -675,7 +673,7 @@
               <w:lang w:eastAsia="de-CH"/>
             </w:rPr>
           </w:pPr>
-          <w:hyperlink w:anchor="_Toc531694575" w:history="1">
+          <w:hyperlink w:anchor="_Toc531700944" w:history="1">
             <w:r>
               <w:rPr>
                 <w:rStyle w:val="Hyperlink"/>
@@ -719,7 +717,7 @@
                 <w:noProof/>
                 <w:webHidden/>
               </w:rPr>
-              <w:instrText xml:space="preserve"> PAGEREF _Toc531694575 \h </w:instrText>
+              <w:instrText xml:space="preserve"> PAGEREF _Toc531700944 \h </w:instrText>
             </w:r>
             <w:r>
               <w:rPr>
@@ -764,7 +762,7 @@
               <w:lang w:eastAsia="de-CH"/>
             </w:rPr>
           </w:pPr>
-          <w:hyperlink w:anchor="_Toc531694576" w:history="1">
+          <w:hyperlink w:anchor="_Toc531700945" w:history="1">
             <w:r>
               <w:rPr>
                 <w:rStyle w:val="Hyperlink"/>
@@ -808,7 +806,7 @@
                 <w:noProof/>
                 <w:webHidden/>
               </w:rPr>
-              <w:instrText xml:space="preserve"> PAGEREF _Toc531694576 \h </w:instrText>
+              <w:instrText xml:space="preserve"> PAGEREF _Toc531700945 \h </w:instrText>
             </w:r>
             <w:r>
               <w:rPr>
@@ -853,7 +851,7 @@
               <w:lang w:eastAsia="de-CH"/>
             </w:rPr>
           </w:pPr>
-          <w:hyperlink w:anchor="_Toc531694577" w:history="1">
+          <w:hyperlink w:anchor="_Toc531700946" w:history="1">
             <w:r>
               <w:rPr>
                 <w:rStyle w:val="Hyperlink"/>
@@ -897,7 +895,7 @@
                 <w:noProof/>
                 <w:webHidden/>
               </w:rPr>
-              <w:instrText xml:space="preserve"> PAGEREF _Toc531694577 \h </w:instrText>
+              <w:instrText xml:space="preserve"> PAGEREF _Toc531700946 \h </w:instrText>
             </w:r>
             <w:r>
               <w:rPr>
@@ -942,7 +940,7 @@
               <w:lang w:eastAsia="de-CH"/>
             </w:rPr>
           </w:pPr>
-          <w:hyperlink w:anchor="_Toc531694578" w:history="1">
+          <w:hyperlink w:anchor="_Toc531700947" w:history="1">
             <w:r>
               <w:rPr>
                 <w:rStyle w:val="Hyperlink"/>
@@ -986,7 +984,7 @@
                 <w:noProof/>
                 <w:webHidden/>
               </w:rPr>
-              <w:instrText xml:space="preserve"> PAGEREF _Toc531694578 \h </w:instrText>
+              <w:instrText xml:space="preserve"> PAGEREF _Toc531700947 \h </w:instrText>
             </w:r>
             <w:r>
               <w:rPr>
@@ -1028,7 +1026,7 @@
               <w:lang w:eastAsia="de-CH"/>
             </w:rPr>
           </w:pPr>
-          <w:hyperlink w:anchor="_Toc531694579" w:history="1">
+          <w:hyperlink w:anchor="_Toc531700948" w:history="1">
             <w:r>
               <w:rPr>
                 <w:rStyle w:val="Hyperlink"/>
@@ -1072,7 +1070,7 @@
                 <w:noProof/>
                 <w:webHidden/>
               </w:rPr>
-              <w:instrText xml:space="preserve"> PAGEREF _Toc531694579 \h </w:instrText>
+              <w:instrText xml:space="preserve"> PAGEREF _Toc531700948 \h </w:instrText>
             </w:r>
             <w:r>
               <w:rPr>
@@ -1117,7 +1115,7 @@
               <w:lang w:eastAsia="de-CH"/>
             </w:rPr>
           </w:pPr>
-          <w:hyperlink w:anchor="_Toc531694580" w:history="1">
+          <w:hyperlink w:anchor="_Toc531700949" w:history="1">
             <w:r>
               <w:rPr>
                 <w:rStyle w:val="Hyperlink"/>
@@ -1161,7 +1159,7 @@
                 <w:noProof/>
                 <w:webHidden/>
               </w:rPr>
-              <w:instrText xml:space="preserve"> PAGEREF _Toc531694580 \h </w:instrText>
+              <w:instrText xml:space="preserve"> PAGEREF _Toc531700949 \h </w:instrText>
             </w:r>
             <w:r>
               <w:rPr>
@@ -1206,7 +1204,7 @@
               <w:lang w:eastAsia="de-CH"/>
             </w:rPr>
           </w:pPr>
-          <w:hyperlink w:anchor="_Toc531694581" w:history="1">
+          <w:hyperlink w:anchor="_Toc531700950" w:history="1">
             <w:r>
               <w:rPr>
                 <w:rStyle w:val="Hyperlink"/>
@@ -1250,7 +1248,7 @@
                 <w:noProof/>
                 <w:webHidden/>
               </w:rPr>
-              <w:instrText xml:space="preserve"> PAGEREF _Toc531694581 \h </w:instrText>
+              <w:instrText xml:space="preserve"> PAGEREF _Toc531700950 \h </w:instrText>
             </w:r>
             <w:r>
               <w:rPr>
@@ -1295,7 +1293,7 @@
               <w:lang w:eastAsia="de-CH"/>
             </w:rPr>
           </w:pPr>
-          <w:hyperlink w:anchor="_Toc531694582" w:history="1">
+          <w:hyperlink w:anchor="_Toc531700951" w:history="1">
             <w:r>
               <w:rPr>
                 <w:rStyle w:val="Hyperlink"/>
@@ -1339,7 +1337,7 @@
                 <w:noProof/>
                 <w:webHidden/>
               </w:rPr>
-              <w:instrText xml:space="preserve"> PAGEREF _Toc531694582 \h </w:instrText>
+              <w:instrText xml:space="preserve"> PAGEREF _Toc531700951 \h </w:instrText>
             </w:r>
             <w:r>
               <w:rPr>
@@ -1384,7 +1382,7 @@
               <w:lang w:eastAsia="de-CH"/>
             </w:rPr>
           </w:pPr>
-          <w:hyperlink w:anchor="_Toc531694583" w:history="1">
+          <w:hyperlink w:anchor="_Toc531700952" w:history="1">
             <w:r>
               <w:rPr>
                 <w:rStyle w:val="Hyperlink"/>
@@ -1428,7 +1426,7 @@
                 <w:noProof/>
                 <w:webHidden/>
               </w:rPr>
-              <w:instrText xml:space="preserve"> PAGEREF _Toc531694583 \h </w:instrText>
+              <w:instrText xml:space="preserve"> PAGEREF _Toc531700952 \h </w:instrText>
             </w:r>
             <w:r>
               <w:rPr>
@@ -1473,7 +1471,7 @@
               <w:lang w:eastAsia="de-CH"/>
             </w:rPr>
           </w:pPr>
-          <w:hyperlink w:anchor="_Toc531694584" w:history="1">
+          <w:hyperlink w:anchor="_Toc531700953" w:history="1">
             <w:r>
               <w:rPr>
                 <w:rStyle w:val="Hyperlink"/>
@@ -1517,7 +1515,7 @@
                 <w:noProof/>
                 <w:webHidden/>
               </w:rPr>
-              <w:instrText xml:space="preserve"> PAGEREF _Toc531694584 \h </w:instrText>
+              <w:instrText xml:space="preserve"> PAGEREF _Toc531700953 \h </w:instrText>
             </w:r>
             <w:r>
               <w:rPr>
@@ -1562,7 +1560,7 @@
               <w:lang w:eastAsia="de-CH"/>
             </w:rPr>
           </w:pPr>
-          <w:hyperlink w:anchor="_Toc531694585" w:history="1">
+          <w:hyperlink w:anchor="_Toc531700954" w:history="1">
             <w:r>
               <w:rPr>
                 <w:rStyle w:val="Hyperlink"/>
@@ -1606,7 +1604,7 @@
                 <w:noProof/>
                 <w:webHidden/>
               </w:rPr>
-              <w:instrText xml:space="preserve"> PAGEREF _Toc531694585 \h </w:instrText>
+              <w:instrText xml:space="preserve"> PAGEREF _Toc531700954 \h </w:instrText>
             </w:r>
             <w:r>
               <w:rPr>
@@ -1648,7 +1646,7 @@
               <w:lang w:eastAsia="de-CH"/>
             </w:rPr>
           </w:pPr>
-          <w:hyperlink w:anchor="_Toc531694586" w:history="1">
+          <w:hyperlink w:anchor="_Toc531700955" w:history="1">
             <w:r>
               <w:rPr>
                 <w:rStyle w:val="Hyperlink"/>
@@ -1692,7 +1690,7 @@
                 <w:noProof/>
                 <w:webHidden/>
               </w:rPr>
-              <w:instrText xml:space="preserve"> PAGEREF _Toc531694586 \h </w:instrText>
+              <w:instrText xml:space="preserve"> PAGEREF _Toc531700955 \h </w:instrText>
             </w:r>
             <w:r>
               <w:rPr>
@@ -1737,7 +1735,7 @@
               <w:lang w:eastAsia="de-CH"/>
             </w:rPr>
           </w:pPr>
-          <w:hyperlink w:anchor="_Toc531694587" w:history="1">
+          <w:hyperlink w:anchor="_Toc531700956" w:history="1">
             <w:r>
               <w:rPr>
                 <w:rStyle w:val="Hyperlink"/>
@@ -1781,7 +1779,7 @@
                 <w:noProof/>
                 <w:webHidden/>
               </w:rPr>
-              <w:instrText xml:space="preserve"> PAGEREF _Toc531694587 \h </w:instrText>
+              <w:instrText xml:space="preserve"> PAGEREF _Toc531700956 \h </w:instrText>
             </w:r>
             <w:r>
               <w:rPr>
@@ -1826,7 +1824,7 @@
               <w:lang w:eastAsia="de-CH"/>
             </w:rPr>
           </w:pPr>
-          <w:hyperlink w:anchor="_Toc531694588" w:history="1">
+          <w:hyperlink w:anchor="_Toc531700957" w:history="1">
             <w:r>
               <w:rPr>
                 <w:rStyle w:val="Hyperlink"/>
@@ -1870,7 +1868,7 @@
                 <w:noProof/>
                 <w:webHidden/>
               </w:rPr>
-              <w:instrText xml:space="preserve"> PAGEREF _Toc531694588 \h </w:instrText>
+              <w:instrText xml:space="preserve"> PAGEREF _Toc531700957 \h </w:instrText>
             </w:r>
             <w:r>
               <w:rPr>
@@ -1915,7 +1913,7 @@
               <w:lang w:eastAsia="de-CH"/>
             </w:rPr>
           </w:pPr>
-          <w:hyperlink w:anchor="_Toc531694589" w:history="1">
+          <w:hyperlink w:anchor="_Toc531700958" w:history="1">
             <w:r>
               <w:rPr>
                 <w:rStyle w:val="Hyperlink"/>
@@ -1959,7 +1957,7 @@
                 <w:noProof/>
                 <w:webHidden/>
               </w:rPr>
-              <w:instrText xml:space="preserve"> PAGEREF _Toc531694589 \h </w:instrText>
+              <w:instrText xml:space="preserve"> PAGEREF _Toc531700958 \h </w:instrText>
             </w:r>
             <w:r>
               <w:rPr>
@@ -2004,7 +2002,7 @@
               <w:lang w:eastAsia="de-CH"/>
             </w:rPr>
           </w:pPr>
-          <w:hyperlink w:anchor="_Toc531694590" w:history="1">
+          <w:hyperlink w:anchor="_Toc531700959" w:history="1">
             <w:r>
               <w:rPr>
                 <w:rStyle w:val="Hyperlink"/>
@@ -2048,7 +2046,7 @@
                 <w:noProof/>
                 <w:webHidden/>
               </w:rPr>
-              <w:instrText xml:space="preserve"> PAGEREF _Toc531694590 \h </w:instrText>
+              <w:instrText xml:space="preserve"> PAGEREF _Toc531700959 \h </w:instrText>
             </w:r>
             <w:r>
               <w:rPr>
@@ -2093,7 +2091,7 @@
               <w:lang w:eastAsia="de-CH"/>
             </w:rPr>
           </w:pPr>
-          <w:hyperlink w:anchor="_Toc531694591" w:history="1">
+          <w:hyperlink w:anchor="_Toc531700960" w:history="1">
             <w:r>
               <w:rPr>
                 <w:rStyle w:val="Hyperlink"/>
@@ -2137,7 +2135,7 @@
                 <w:noProof/>
                 <w:webHidden/>
               </w:rPr>
-              <w:instrText xml:space="preserve"> PAGEREF _Toc531694591 \h </w:instrText>
+              <w:instrText xml:space="preserve"> PAGEREF _Toc531700960 \h </w:instrText>
             </w:r>
             <w:r>
               <w:rPr>
@@ -2179,7 +2177,7 @@
               <w:lang w:eastAsia="de-CH"/>
             </w:rPr>
           </w:pPr>
-          <w:hyperlink w:anchor="_Toc531694592" w:history="1">
+          <w:hyperlink w:anchor="_Toc531700961" w:history="1">
             <w:r>
               <w:rPr>
                 <w:rStyle w:val="Hyperlink"/>
@@ -2223,7 +2221,7 @@
                 <w:noProof/>
                 <w:webHidden/>
               </w:rPr>
-              <w:instrText xml:space="preserve"> PAGEREF _Toc531694592 \h </w:instrText>
+              <w:instrText xml:space="preserve"> PAGEREF _Toc531700961 \h </w:instrText>
             </w:r>
             <w:r>
               <w:rPr>
@@ -2268,7 +2266,7 @@
               <w:lang w:eastAsia="de-CH"/>
             </w:rPr>
           </w:pPr>
-          <w:hyperlink w:anchor="_Toc531694593" w:history="1">
+          <w:hyperlink w:anchor="_Toc531700962" w:history="1">
             <w:r>
               <w:rPr>
                 <w:rStyle w:val="Hyperlink"/>
@@ -2312,7 +2310,7 @@
                 <w:noProof/>
                 <w:webHidden/>
               </w:rPr>
-              <w:instrText xml:space="preserve"> PAGEREF _Toc531694593 \h </w:instrText>
+              <w:instrText xml:space="preserve"> PAGEREF _Toc531700962 \h </w:instrText>
             </w:r>
             <w:r>
               <w:rPr>
@@ -2357,7 +2355,7 @@
               <w:lang w:eastAsia="de-CH"/>
             </w:rPr>
           </w:pPr>
-          <w:hyperlink w:anchor="_Toc531694594" w:history="1">
+          <w:hyperlink w:anchor="_Toc531700963" w:history="1">
             <w:r>
               <w:rPr>
                 <w:rStyle w:val="Hyperlink"/>
@@ -2401,7 +2399,7 @@
                 <w:noProof/>
                 <w:webHidden/>
               </w:rPr>
-              <w:instrText xml:space="preserve"> PAGEREF _Toc531694594 \h </w:instrText>
+              <w:instrText xml:space="preserve"> PAGEREF _Toc531700963 \h </w:instrText>
             </w:r>
             <w:r>
               <w:rPr>
@@ -2442,109 +2440,113 @@
             <w:fldChar w:fldCharType="end"/>
           </w:r>
         </w:p>
-        <w:bookmarkStart w:id="1" w:name="_GoBack" w:displacedByCustomXml="next"/>
-        <w:bookmarkEnd w:id="1" w:displacedByCustomXml="next"/>
       </w:sdtContent>
     </w:sdt>
     <w:p>
       <w:pPr>
         <w:pStyle w:val="berschrift1"/>
       </w:pPr>
-      <w:bookmarkStart w:id="2" w:name="_Toc531694570"/>
+      <w:bookmarkStart w:id="1" w:name="_Toc531700939"/>
       <w:r>
         <w:lastRenderedPageBreak/>
         <w:t>Management Summary</w:t>
+      </w:r>
+      <w:bookmarkEnd w:id="1"/>
+    </w:p>
+    <w:p>
+      <w:r>
+        <w:t>Im Rahmen d</w:t>
+      </w:r>
+      <w:r>
+        <w:t xml:space="preserve">es überbetrieblichen Kurses «Modul 318 - </w:t>
+      </w:r>
+      <w:r>
+        <w:t>Analysieren und objektbasiert programmieren</w:t>
+      </w:r>
+      <w:r>
+        <w:t>» ist das Programm «</w:t>
+      </w:r>
+      <w:proofErr w:type="spellStart"/>
+      <w:r>
+        <w:t>TransportGate</w:t>
+      </w:r>
+      <w:proofErr w:type="spellEnd"/>
+      <w:r>
+        <w:t>» entstanden.</w:t>
+      </w:r>
+      <w:r>
+        <w:t xml:space="preserve"> D</w:t>
+      </w:r>
+      <w:r>
+        <w:t xml:space="preserve">er Zweck dieser Applikation </w:t>
+      </w:r>
+      <w:r>
+        <w:t>ist</w:t>
+      </w:r>
+      <w:r>
+        <w:t xml:space="preserve"> es</w:t>
+      </w:r>
+      <w:r>
+        <w:t xml:space="preserve">, aktuelle und zukünftige Verbindungen mit den öffentlichen Verkehrsmitteln der Schweiz abrufbar zu machen. Zusätzlich </w:t>
+      </w:r>
+      <w:r>
+        <w:t>ist es möglich,</w:t>
+      </w:r>
+      <w:r>
+        <w:t xml:space="preserve"> </w:t>
+      </w:r>
+      <w:r>
+        <w:t xml:space="preserve">in der Nähe gelegene </w:t>
+      </w:r>
+      <w:r>
+        <w:t>an</w:t>
+      </w:r>
+      <w:r>
+        <w:t>zu</w:t>
+      </w:r>
+      <w:r>
+        <w:t xml:space="preserve">zeigen, damit eine möglichst bequeme Reise ohne grosse Recherche geplant und </w:t>
+      </w:r>
+      <w:r>
+        <w:t>in Angriff genommen werden kann.</w:t>
+      </w:r>
+    </w:p>
+    <w:p>
+      <w:pPr>
+        <w:pStyle w:val="berschrift1"/>
+      </w:pPr>
+      <w:bookmarkStart w:id="2" w:name="_Toc531700940"/>
+      <w:r>
+        <w:lastRenderedPageBreak/>
+        <w:t>Zweck des Dokuments</w:t>
       </w:r>
       <w:bookmarkEnd w:id="2"/>
     </w:p>
     <w:p>
       <w:r>
-        <w:t>Im Rahmen d</w:t>
-      </w:r>
-      <w:r>
-        <w:t xml:space="preserve">es überbetrieblichen Kurses «Modul 318 - </w:t>
-      </w:r>
-      <w:r>
-        <w:t>Analysieren und objektbasiert programmieren</w:t>
-      </w:r>
-      <w:r>
-        <w:t>» ist das Programm «</w:t>
-      </w:r>
-      <w:proofErr w:type="spellStart"/>
-      <w:r>
-        <w:t>TransportGate</w:t>
-      </w:r>
-      <w:proofErr w:type="spellEnd"/>
-      <w:r>
-        <w:t>» entstanden.</w:t>
-      </w:r>
-      <w:r>
-        <w:t xml:space="preserve"> D</w:t>
-      </w:r>
-      <w:r>
-        <w:t xml:space="preserve">er Zweck dieser Applikation </w:t>
-      </w:r>
-      <w:r>
-        <w:t>ist</w:t>
-      </w:r>
-      <w:r>
-        <w:t xml:space="preserve"> es</w:t>
-      </w:r>
-      <w:r>
-        <w:t xml:space="preserve">, aktuelle und zukünftige Verbindungen mit den öffentlichen Verkehrsmitteln der Schweiz abrufbar zu machen. Zusätzlich </w:t>
-      </w:r>
-      <w:r>
-        <w:t>ist es möglich,</w:t>
-      </w:r>
-      <w:r>
-        <w:t xml:space="preserve"> </w:t>
-      </w:r>
-      <w:r>
-        <w:t xml:space="preserve">in der Nähe gelegene </w:t>
-      </w:r>
-      <w:r>
-        <w:t>an</w:t>
-      </w:r>
-      <w:r>
-        <w:t>zu</w:t>
-      </w:r>
-      <w:r>
-        <w:t xml:space="preserve">zeigen, damit eine möglichst bequeme Reise ohne grosse Recherche geplant und </w:t>
-      </w:r>
-      <w:r>
-        <w:t>in Angriff genommen werden kann.</w:t>
+        <w:t>Dieses Dokument beinhaltet sämtliche Informationen, welche zur Analyse, Planung, Durchführung und Überprüfung des Programmes zusammengetragen wurden. Es soll dem Instruktor die Möglichkeit geben, eine genaue Bewertung abzugeben. Zusätzlich dient es als kleines Benutzerhandbuch zur Installation und zur effizienten Anwendung des Programmes.</w:t>
       </w:r>
     </w:p>
     <w:p>
       <w:pPr>
         <w:pStyle w:val="berschrift1"/>
       </w:pPr>
-      <w:bookmarkStart w:id="3" w:name="_Toc531694571"/>
+      <w:bookmarkStart w:id="3" w:name="_Toc531700941"/>
       <w:r>
         <w:lastRenderedPageBreak/>
-        <w:t>Zweck des Dokuments</w:t>
+        <w:t>Umgesetzte Funktionen</w:t>
       </w:r>
       <w:bookmarkEnd w:id="3"/>
     </w:p>
     <w:p>
       <w:r>
-        <w:t>Dieses Dokument beinhaltet sämtliche Informationen, welche zur Analyse, Planung, Durchführung und Überprüfung des Programmes zusammengetragen wurden. Es soll dem Instruktor die Möglichkeit geben, eine genaue Bewertung abzugeben. Zusätzlich dient es als kleines Benutzerhandbuch zur Installation und zur effizienten Anwendung des Programmes.</w:t>
-      </w:r>
-    </w:p>
-    <w:p>
-      <w:pPr>
-        <w:pStyle w:val="berschrift1"/>
-      </w:pPr>
-      <w:bookmarkStart w:id="4" w:name="_Toc531694572"/>
-      <w:r>
-        <w:lastRenderedPageBreak/>
-        <w:t>Umgesetzte Funktionen</w:t>
-      </w:r>
-      <w:bookmarkEnd w:id="4"/>
-    </w:p>
-    <w:p>
-      <w:r>
-        <w:t>Der aktuelle Release 1.0.0 deckt alle folgenden Anforderungen ab. Damit wären alle angeforderten Anforderungen implementiert:</w:t>
+        <w:t xml:space="preserve">Der aktuelle Release 1.0.0 deckt </w:t>
+      </w:r>
+      <w:r>
+        <w:t>die</w:t>
+      </w:r>
+      <w:r>
+        <w:t xml:space="preserve"> folgenden Anforderungen ab. Damit wären alle angeforderten Anforderungen implementiert:</w:t>
       </w:r>
     </w:p>
     <w:tbl>
@@ -2758,12 +2760,127 @@
           </w:p>
         </w:tc>
       </w:tr>
+      <w:tr>
+        <w:tc>
+          <w:tcPr>
+            <w:tcW w:w="4955" w:type="dxa"/>
+          </w:tcPr>
+          <w:p>
+            <w:r>
+              <w:t>Zusatzfeature: Start- und Endstation tauschen</w:t>
+            </w:r>
+          </w:p>
+        </w:tc>
+        <w:tc>
+          <w:tcPr>
+            <w:tcW w:w="4956" w:type="dxa"/>
+          </w:tcPr>
+          <w:p>
+            <w:r>
+              <w:t>Als ÖV-Benutzer möchte ich, nachdem ich die Start- und Endstation für die Suche nach Verbindungen eingegeben habe, die Stationen tauschen, damit ich sie nicht neu eingeben muss, wenn ich den Rückweg wissen will.</w:t>
+            </w:r>
+          </w:p>
+        </w:tc>
+      </w:tr>
+      <w:tr>
+        <w:tc>
+          <w:tcPr>
+            <w:tcW w:w="4955" w:type="dxa"/>
+          </w:tcPr>
+          <w:p>
+            <w:r>
+              <w:t>Zusatzfeature: Abfahrts- oder Ankunftszeit</w:t>
+            </w:r>
+          </w:p>
+        </w:tc>
+        <w:tc>
+          <w:tcPr>
+            <w:tcW w:w="4956" w:type="dxa"/>
+          </w:tcPr>
+          <w:p>
+            <w:r>
+              <w:t>Als ÖV-Benutzer möchte ich wählen, ob der eingegebene Zeitpunkt die Abfahrts- oder Ankunftszeit einer Buses / Zuges ist, wenn ich eine Verbindung suche.</w:t>
+            </w:r>
+          </w:p>
+        </w:tc>
+      </w:tr>
+      <w:tr>
+        <w:tc>
+          <w:tcPr>
+            <w:tcW w:w="4955" w:type="dxa"/>
+          </w:tcPr>
+          <w:p>
+            <w:pPr>
+              <w:rPr>
+                <w:lang w:val="en-US"/>
+              </w:rPr>
+            </w:pPr>
+            <w:proofErr w:type="spellStart"/>
+            <w:r>
+              <w:rPr>
+                <w:lang w:val="en-US"/>
+              </w:rPr>
+              <w:t>Zusatzfeature</w:t>
+            </w:r>
+            <w:proofErr w:type="spellEnd"/>
+            <w:r>
+              <w:rPr>
+                <w:lang w:val="en-US"/>
+              </w:rPr>
+              <w:t xml:space="preserve">: API-Calls </w:t>
+            </w:r>
+            <w:proofErr w:type="spellStart"/>
+            <w:r>
+              <w:rPr>
+                <w:lang w:val="en-US"/>
+              </w:rPr>
+              <w:t>asynchron</w:t>
+            </w:r>
+            <w:proofErr w:type="spellEnd"/>
+            <w:r>
+              <w:rPr>
+                <w:lang w:val="en-US"/>
+              </w:rPr>
+              <w:t xml:space="preserve"> </w:t>
+            </w:r>
+            <w:proofErr w:type="spellStart"/>
+            <w:r>
+              <w:rPr>
+                <w:lang w:val="en-US"/>
+              </w:rPr>
+              <w:t>refactorn</w:t>
+            </w:r>
+            <w:proofErr w:type="spellEnd"/>
+          </w:p>
+        </w:tc>
+        <w:tc>
+          <w:tcPr>
+            <w:tcW w:w="4956" w:type="dxa"/>
+          </w:tcPr>
+          <w:p>
+            <w:r>
+              <w:t xml:space="preserve">Als ÖV-Benutzer möchte ich nicht, dass das ganze </w:t>
+            </w:r>
+            <w:proofErr w:type="spellStart"/>
+            <w:r>
+              <w:t>Progrann</w:t>
+            </w:r>
+            <w:proofErr w:type="spellEnd"/>
+            <w:r>
+              <w:t xml:space="preserve"> einfriert und ich nichts mehr bewegen kann, wenn das Programm nach Stationen oder Verbindungen sucht. </w:t>
+            </w:r>
+            <w:r>
+              <w:t>Ich möchte, dass die Abfragen im Hintergrund ablaufen.</w:t>
+            </w:r>
+          </w:p>
+        </w:tc>
+      </w:tr>
     </w:tbl>
     <w:p>
       <w:pPr>
         <w:pStyle w:val="berschrift1"/>
       </w:pPr>
-      <w:bookmarkStart w:id="5" w:name="_Toc531694573"/>
+      <w:bookmarkStart w:id="4" w:name="_Toc531700942"/>
       <w:r>
         <w:lastRenderedPageBreak/>
         <w:t>UML-Diagramme</w:t>
@@ -2771,17 +2888,17 @@
       <w:r>
         <w:t xml:space="preserve"> / Mockup</w:t>
       </w:r>
-      <w:bookmarkEnd w:id="5"/>
+      <w:bookmarkEnd w:id="4"/>
     </w:p>
     <w:p>
       <w:pPr>
         <w:pStyle w:val="berschrift2"/>
       </w:pPr>
-      <w:bookmarkStart w:id="6" w:name="_Toc531694574"/>
+      <w:bookmarkStart w:id="5" w:name="_Toc531700943"/>
       <w:r>
         <w:t>Use Case-Diagramm</w:t>
       </w:r>
-      <w:bookmarkEnd w:id="6"/>
+      <w:bookmarkEnd w:id="5"/>
     </w:p>
     <w:p>
       <w:r>
@@ -2829,14 +2946,14 @@
       <w:pPr>
         <w:pStyle w:val="berschrift2"/>
       </w:pPr>
-      <w:bookmarkStart w:id="7" w:name="_Toc531694575"/>
+      <w:bookmarkStart w:id="6" w:name="_Toc531700944"/>
       <w:r>
         <w:t>Use Case</w:t>
       </w:r>
       <w:r>
         <w:t>-Beschreibungen</w:t>
       </w:r>
-      <w:bookmarkEnd w:id="7"/>
+      <w:bookmarkEnd w:id="6"/>
     </w:p>
     <w:tbl>
       <w:tblPr>
@@ -3263,6 +3380,7 @@
           </w:tcPr>
           <w:p>
             <w:r>
+              <w:lastRenderedPageBreak/>
               <w:t>Varianten</w:t>
             </w:r>
           </w:p>
@@ -3550,11 +3668,11 @@
       <w:pPr>
         <w:pStyle w:val="berschrift2"/>
       </w:pPr>
-      <w:bookmarkStart w:id="8" w:name="_Toc531694576"/>
+      <w:bookmarkStart w:id="7" w:name="_Toc531700945"/>
       <w:r>
         <w:t>Aktivitätsdiagramm</w:t>
       </w:r>
-      <w:bookmarkEnd w:id="8"/>
+      <w:bookmarkEnd w:id="7"/>
     </w:p>
     <w:p>
       <w:r>
@@ -3616,11 +3734,11 @@
       <w:pPr>
         <w:pStyle w:val="berschrift2"/>
       </w:pPr>
-      <w:bookmarkStart w:id="9" w:name="_Toc531694577"/>
+      <w:bookmarkStart w:id="8" w:name="_Toc531700946"/>
       <w:r>
         <w:t>Analyse-Klassendiagramm</w:t>
       </w:r>
-      <w:bookmarkEnd w:id="9"/>
+      <w:bookmarkEnd w:id="8"/>
     </w:p>
     <w:p>
       <w:r>
@@ -3629,6 +3747,9 @@
     </w:p>
     <w:p>
       <w:r>
+        <w:rPr>
+          <w:noProof/>
+        </w:rPr>
         <w:lastRenderedPageBreak/>
         <w:drawing>
           <wp:inline distT="0" distB="0" distL="0" distR="0" wp14:anchorId="56FA9CC8" wp14:editId="170FC36A">
@@ -3671,14 +3792,17 @@
       <w:pPr>
         <w:pStyle w:val="berschrift2"/>
       </w:pPr>
-      <w:bookmarkStart w:id="10" w:name="_Toc531694578"/>
+      <w:bookmarkStart w:id="9" w:name="_Toc531700947"/>
       <w:r>
         <w:t>Mockups</w:t>
       </w:r>
-      <w:bookmarkEnd w:id="10"/>
+      <w:bookmarkEnd w:id="9"/>
     </w:p>
     <w:p>
       <w:r>
+        <w:rPr>
+          <w:noProof/>
+        </w:rPr>
         <w:drawing>
           <wp:anchor distT="0" distB="0" distL="114300" distR="114300" simplePos="0" relativeHeight="251660288" behindDoc="0" locked="0" layoutInCell="1" allowOverlap="1" wp14:anchorId="31F3F5C1" wp14:editId="145D6DD9">
             <wp:simplePos x="0" y="0"/>
@@ -3736,6 +3860,9 @@
         </w:drawing>
       </w:r>
       <w:r>
+        <w:rPr>
+          <w:noProof/>
+        </w:rPr>
         <w:drawing>
           <wp:anchor distT="0" distB="0" distL="114300" distR="114300" simplePos="0" relativeHeight="251659264" behindDoc="0" locked="0" layoutInCell="1" allowOverlap="1" wp14:anchorId="79C474EB" wp14:editId="42A28D98">
             <wp:simplePos x="0" y="0"/>
@@ -3809,19 +3936,19 @@
       <w:pPr>
         <w:pStyle w:val="berschrift1"/>
       </w:pPr>
-      <w:bookmarkStart w:id="11" w:name="_Toc531694579"/>
+      <w:bookmarkStart w:id="10" w:name="_Toc531700948"/>
       <w:r>
         <w:lastRenderedPageBreak/>
         <w:t>Programmierrichtlinien</w:t>
       </w:r>
-      <w:bookmarkEnd w:id="11"/>
+      <w:bookmarkEnd w:id="10"/>
     </w:p>
     <w:p>
       <w:pPr>
         <w:pStyle w:val="berschrift2"/>
       </w:pPr>
-      <w:bookmarkStart w:id="12" w:name="_Toc483319507"/>
-      <w:bookmarkStart w:id="13" w:name="_Toc531694580"/>
+      <w:bookmarkStart w:id="11" w:name="_Toc483319507"/>
+      <w:bookmarkStart w:id="12" w:name="_Toc531700949"/>
       <w:proofErr w:type="spellStart"/>
       <w:r>
         <w:t>Naming</w:t>
@@ -3834,8 +3961,8 @@
       <w:r>
         <w:t>Conventions</w:t>
       </w:r>
+      <w:bookmarkEnd w:id="11"/>
       <w:bookmarkEnd w:id="12"/>
-      <w:bookmarkEnd w:id="13"/>
       <w:proofErr w:type="spellEnd"/>
     </w:p>
     <w:p>
@@ -3847,87 +3974,143 @@
       <w:pPr>
         <w:pStyle w:val="berschrift3"/>
       </w:pPr>
-      <w:bookmarkStart w:id="14" w:name="_Toc483319508"/>
+      <w:bookmarkStart w:id="13" w:name="_Toc483319508"/>
       <w:r>
         <w:t>Variablen</w:t>
+      </w:r>
+      <w:bookmarkEnd w:id="13"/>
+    </w:p>
+    <w:p>
+      <w:r>
+        <w:t>Lokalen Variablen werden in Camel-Case geschrieben (</w:t>
+      </w:r>
+      <w:proofErr w:type="spellStart"/>
+      <w:r>
+        <w:t>thisVariable</w:t>
+      </w:r>
+      <w:proofErr w:type="spellEnd"/>
+      <w:r>
+        <w:t xml:space="preserve">). </w:t>
+      </w:r>
+    </w:p>
+    <w:p>
+      <w:r>
+        <w:t>Globale Variablen (Membervariablen) werden zusätzlich mit dem Präfix «m_</w:t>
+      </w:r>
+      <w:proofErr w:type="gramStart"/>
+      <w:r>
+        <w:t>»  (</w:t>
+      </w:r>
+      <w:proofErr w:type="spellStart"/>
+      <w:proofErr w:type="gramEnd"/>
+      <w:r>
+        <w:t>m_thisVariable</w:t>
+      </w:r>
+      <w:proofErr w:type="spellEnd"/>
+      <w:r>
+        <w:t xml:space="preserve">) geschrieben. </w:t>
+      </w:r>
+    </w:p>
+    <w:p>
+      <w:pPr>
+        <w:pStyle w:val="berschrift3"/>
+      </w:pPr>
+      <w:r>
+        <w:t>Properties</w:t>
+      </w:r>
+    </w:p>
+    <w:p>
+      <w:r>
+        <w:t xml:space="preserve">Properties werden </w:t>
+      </w:r>
+      <w:r>
+        <w:t xml:space="preserve">in </w:t>
+      </w:r>
+      <w:r>
+        <w:t>Pascal-Case geschrieben (</w:t>
+      </w:r>
+      <w:proofErr w:type="spellStart"/>
+      <w:r>
+        <w:t>ThisProperty</w:t>
+      </w:r>
+      <w:proofErr w:type="spellEnd"/>
+      <w:r>
+        <w:t>).</w:t>
+      </w:r>
+    </w:p>
+    <w:p>
+      <w:pPr>
+        <w:pStyle w:val="berschrift3"/>
+      </w:pPr>
+      <w:bookmarkStart w:id="14" w:name="_Toc483319510"/>
+      <w:r>
+        <w:t>Methoden</w:t>
       </w:r>
       <w:bookmarkEnd w:id="14"/>
     </w:p>
     <w:p>
       <w:r>
-        <w:t>Lokalen Variablen werden in Camel-Case geschrieben (</w:t>
+        <w:t>Methoden werden in Pascal-Case geschrieben (</w:t>
       </w:r>
       <w:proofErr w:type="spellStart"/>
       <w:r>
-        <w:t>thisVariable</w:t>
+        <w:t>ThisMethod</w:t>
       </w:r>
       <w:proofErr w:type="spellEnd"/>
       <w:r>
-        <w:t xml:space="preserve">). </w:t>
+        <w:t>).</w:t>
       </w:r>
     </w:p>
     <w:p>
       <w:r>
-        <w:t>Globale Variablen (Membervariablen) werden zusätzlich mit dem Präfix «m_</w:t>
-      </w:r>
-      <w:proofErr w:type="gramStart"/>
-      <w:r>
-        <w:t>»  (</w:t>
+        <w:t xml:space="preserve">Methoden </w:t>
+      </w:r>
+      <w:r>
+        <w:t>sollen,</w:t>
+      </w:r>
+      <w:r>
+        <w:t xml:space="preserve"> wenn möglich nach dem Schema «Verben + Nomen» benannt werden (</w:t>
+      </w:r>
+      <w:r>
+        <w:t xml:space="preserve">z.B. </w:t>
       </w:r>
       <w:proofErr w:type="spellStart"/>
-      <w:proofErr w:type="gramEnd"/>
-      <w:r>
-        <w:t>m_thisVariable</w:t>
+      <w:r>
+        <w:t>GetStation</w:t>
       </w:r>
       <w:proofErr w:type="spellEnd"/>
       <w:r>
-        <w:t xml:space="preserve">) geschrieben. </w:t>
+        <w:t xml:space="preserve">, </w:t>
+      </w:r>
+      <w:proofErr w:type="spellStart"/>
+      <w:r>
+        <w:t>SetConnenction</w:t>
+      </w:r>
+      <w:proofErr w:type="spellEnd"/>
+      <w:r>
+        <w:t>).</w:t>
       </w:r>
     </w:p>
     <w:p>
       <w:pPr>
         <w:pStyle w:val="berschrift3"/>
       </w:pPr>
-      <w:r>
-        <w:t>Properties</w:t>
-      </w:r>
-    </w:p>
-    <w:p>
-      <w:r>
-        <w:t xml:space="preserve">Properties werden </w:t>
-      </w:r>
-      <w:r>
-        <w:t xml:space="preserve">in </w:t>
-      </w:r>
-      <w:r>
-        <w:t>Pascal-Case geschrieben (</w:t>
-      </w:r>
-      <w:proofErr w:type="spellStart"/>
-      <w:r>
-        <w:t>ThisProperty</w:t>
-      </w:r>
-      <w:proofErr w:type="spellEnd"/>
-      <w:r>
-        <w:t>).</w:t>
-      </w:r>
-    </w:p>
-    <w:p>
-      <w:pPr>
-        <w:pStyle w:val="berschrift3"/>
-      </w:pPr>
-      <w:bookmarkStart w:id="15" w:name="_Toc483319510"/>
-      <w:r>
-        <w:t>Methoden</w:t>
+      <w:bookmarkStart w:id="15" w:name="_Toc483319511"/>
+      <w:r>
+        <w:t>Klassen</w:t>
       </w:r>
       <w:bookmarkEnd w:id="15"/>
     </w:p>
     <w:p>
       <w:r>
-        <w:t>Methoden werden in Pascal-Case geschrieben (</w:t>
+        <w:t xml:space="preserve">Klassen werden </w:t>
+      </w:r>
+      <w:r>
+        <w:t>in Pascal-Case geschrieben (</w:t>
       </w:r>
       <w:proofErr w:type="spellStart"/>
       <w:r>
-        <w:t>ThisMethod</w:t>
+        <w:t>ThisClass</w:t>
       </w:r>
       <w:proofErr w:type="spellEnd"/>
       <w:r>
@@ -3936,54 +4119,42 @@
     </w:p>
     <w:p>
       <w:r>
-        <w:t xml:space="preserve">Methoden </w:t>
-      </w:r>
-      <w:r>
-        <w:t>sollen,</w:t>
-      </w:r>
-      <w:r>
-        <w:t xml:space="preserve"> wenn möglich nach dem Schema «Verben + Nomen» benannt werden (</w:t>
-      </w:r>
-      <w:r>
-        <w:t xml:space="preserve">z.B. </w:t>
-      </w:r>
-      <w:proofErr w:type="spellStart"/>
-      <w:r>
-        <w:t>GetStation</w:t>
-      </w:r>
-      <w:proofErr w:type="spellEnd"/>
-      <w:r>
-        <w:t xml:space="preserve">, </w:t>
-      </w:r>
-      <w:proofErr w:type="spellStart"/>
-      <w:r>
-        <w:t>SetConnenction</w:t>
-      </w:r>
-      <w:proofErr w:type="spellEnd"/>
-      <w:r>
-        <w:t>).</w:t>
+        <w:t>Klassen sollen, wenn möglich als Name ein Nomen haben (z.B. Station, Connection).</w:t>
       </w:r>
     </w:p>
     <w:p>
       <w:pPr>
         <w:pStyle w:val="berschrift3"/>
       </w:pPr>
-      <w:bookmarkStart w:id="16" w:name="_Toc483319511"/>
-      <w:r>
-        <w:t>Klassen</w:t>
+      <w:bookmarkStart w:id="16" w:name="_Toc483319512"/>
+      <w:r>
+        <w:t>GUI-Controls</w:t>
       </w:r>
       <w:bookmarkEnd w:id="16"/>
     </w:p>
     <w:p>
       <w:r>
-        <w:t xml:space="preserve">Klassen werden </w:t>
-      </w:r>
-      <w:r>
-        <w:t>in Pascal-Case geschrieben (</w:t>
+        <w:t xml:space="preserve">Der Name der GUI-Controls besteht jeweils aus einem dreistelligen Präfix, welcher den Typ </w:t>
+      </w:r>
+      <w:proofErr w:type="gramStart"/>
+      <w:r>
+        <w:t>des Control</w:t>
+      </w:r>
+      <w:proofErr w:type="gramEnd"/>
+      <w:r>
+        <w:t xml:space="preserve"> abkürzt, und dem eigentlichen Namen. Er wird Camel-Case geschrieben (z.B. </w:t>
       </w:r>
       <w:proofErr w:type="spellStart"/>
       <w:r>
-        <w:t>ThisClass</w:t>
+        <w:t>btnSearch</w:t>
+      </w:r>
+      <w:proofErr w:type="spellEnd"/>
+      <w:r>
+        <w:t xml:space="preserve">, </w:t>
+      </w:r>
+      <w:proofErr w:type="spellStart"/>
+      <w:r>
+        <w:t>cmbStartStation</w:t>
       </w:r>
       <w:proofErr w:type="spellEnd"/>
       <w:r>
@@ -3991,267 +4162,223 @@
       </w:r>
     </w:p>
     <w:p>
-      <w:r>
-        <w:t>Klassen sollen, wenn möglich als Name ein Nomen haben (z.B. Station, Connection).</w:t>
-      </w:r>
-    </w:p>
-    <w:p>
-      <w:pPr>
-        <w:pStyle w:val="berschrift3"/>
-      </w:pPr>
-      <w:bookmarkStart w:id="17" w:name="_Toc483319512"/>
-      <w:r>
-        <w:t>GUI-Controls</w:t>
+      <w:pPr>
+        <w:pStyle w:val="berschrift2"/>
+      </w:pPr>
+      <w:bookmarkStart w:id="17" w:name="_Toc531700950"/>
+      <w:r>
+        <w:t>Deklaration von Variablen</w:t>
       </w:r>
       <w:bookmarkEnd w:id="17"/>
     </w:p>
     <w:p>
-      <w:r>
-        <w:t xml:space="preserve">Der Name der GUI-Controls besteht jeweils aus einem dreistelligen Präfix, welcher den Typ </w:t>
-      </w:r>
-      <w:proofErr w:type="gramStart"/>
-      <w:r>
-        <w:t>des Control</w:t>
-      </w:r>
-      <w:proofErr w:type="gramEnd"/>
-      <w:r>
-        <w:t xml:space="preserve"> abkürzt, und dem eigentlichen Namen. Er wird Camel-Case geschrieben (z.B. </w:t>
-      </w:r>
-      <w:proofErr w:type="spellStart"/>
-      <w:r>
-        <w:t>btnSearch</w:t>
-      </w:r>
-      <w:proofErr w:type="spellEnd"/>
-      <w:r>
-        <w:t xml:space="preserve">, </w:t>
-      </w:r>
-      <w:proofErr w:type="spellStart"/>
-      <w:r>
-        <w:t>cmbStartStation</w:t>
-      </w:r>
-      <w:proofErr w:type="spellEnd"/>
-      <w:r>
-        <w:t>).</w:t>
-      </w:r>
-    </w:p>
-    <w:p>
-      <w:pPr>
-        <w:pStyle w:val="berschrift2"/>
-      </w:pPr>
-      <w:bookmarkStart w:id="18" w:name="_Toc531694581"/>
-      <w:r>
-        <w:t>Deklaration von Variablen</w:t>
+      <w:pPr>
+        <w:pStyle w:val="berschrift3"/>
+      </w:pPr>
+      <w:bookmarkStart w:id="18" w:name="_Toc483319514"/>
+      <w:r>
+        <w:t>Lokale Variablen</w:t>
       </w:r>
       <w:bookmarkEnd w:id="18"/>
     </w:p>
     <w:p>
+      <w:r>
+        <w:t>Lokale Variablen werden dann definiert, wenn diese benötigt werden. Sie müssen nicht direkt initialisiert werden.</w:t>
+      </w:r>
+    </w:p>
+    <w:p>
       <w:pPr>
         <w:pStyle w:val="berschrift3"/>
       </w:pPr>
-      <w:bookmarkStart w:id="19" w:name="_Toc483319514"/>
-      <w:r>
-        <w:t>Lokale Variablen</w:t>
+      <w:bookmarkStart w:id="19" w:name="_Toc483319515"/>
+      <w:r>
+        <w:t>Globale Variablen</w:t>
       </w:r>
       <w:bookmarkEnd w:id="19"/>
     </w:p>
     <w:p>
       <w:r>
-        <w:t>Lokale Variablen werden dann definiert, wenn diese benötigt werden. Sie müssen nicht direkt initialisiert werden.</w:t>
+        <w:t xml:space="preserve">Globale Variablen werden immer zu Beginn der Klasse (zu </w:t>
+      </w:r>
+      <w:proofErr w:type="spellStart"/>
+      <w:r>
+        <w:t>oberst</w:t>
+      </w:r>
+      <w:proofErr w:type="spellEnd"/>
+      <w:r>
+        <w:t>) definiert. Sie müssen nicht direkt initialisiert werden.</w:t>
       </w:r>
     </w:p>
     <w:p>
       <w:pPr>
-        <w:pStyle w:val="berschrift3"/>
-      </w:pPr>
-      <w:bookmarkStart w:id="20" w:name="_Toc483319515"/>
-      <w:r>
-        <w:t>Globale Variablen</w:t>
+        <w:pStyle w:val="berschrift2"/>
+      </w:pPr>
+      <w:bookmarkStart w:id="20" w:name="_Toc483319516"/>
+      <w:bookmarkStart w:id="21" w:name="_Toc531700951"/>
+      <w:r>
+        <w:t>Comments</w:t>
       </w:r>
       <w:bookmarkEnd w:id="20"/>
+      <w:bookmarkEnd w:id="21"/>
     </w:p>
     <w:p>
       <w:r>
-        <w:t xml:space="preserve">Globale Variablen werden immer zu Beginn der Klasse (zu </w:t>
+        <w:t xml:space="preserve">Alle Methoden, die </w:t>
       </w:r>
       <w:proofErr w:type="spellStart"/>
       <w:r>
-        <w:t>oberst</w:t>
+        <w:t>public</w:t>
       </w:r>
       <w:proofErr w:type="spellEnd"/>
       <w:r>
-        <w:t>) definiert. Sie müssen nicht direkt initialisiert werden.</w:t>
+        <w:t xml:space="preserve"> sind, müssen mit einem XML-Kommentar beschrieben werden. Bei </w:t>
+      </w:r>
+      <w:proofErr w:type="gramStart"/>
+      <w:r>
+        <w:t>Privaten</w:t>
+      </w:r>
+      <w:proofErr w:type="gramEnd"/>
+      <w:r>
+        <w:t xml:space="preserve"> Methoden ist es nicht zwingend und liegt im Ermessen des Entwicklers.</w:t>
       </w:r>
     </w:p>
     <w:p>
+      <w:r>
+        <w:t>Innerhalb von Methoden werden Kommentare bei Notwendigkeit eine Zeile über dem zu kommentierenden Block geschrieben.</w:t>
+      </w:r>
+    </w:p>
+    <w:p>
+      <w:r>
+        <w:t>Der Inhalt der Kommentare beschreibt, was nachfolgend passiert. Es soll jedoch nicht «übersetzt» werden, sondern Zusatzinfos für die Verständlichkeit geliefert werden.</w:t>
+      </w:r>
+    </w:p>
+    <w:p>
       <w:pPr>
         <w:pStyle w:val="berschrift2"/>
       </w:pPr>
-      <w:bookmarkStart w:id="21" w:name="_Toc483319516"/>
-      <w:bookmarkStart w:id="22" w:name="_Toc531694582"/>
-      <w:r>
-        <w:t>Comments</w:t>
-      </w:r>
-      <w:bookmarkEnd w:id="21"/>
+      <w:bookmarkStart w:id="22" w:name="_Toc531700952"/>
+      <w:r>
+        <w:lastRenderedPageBreak/>
+        <w:t>Geschweifte Klammern</w:t>
+      </w:r>
       <w:bookmarkEnd w:id="22"/>
     </w:p>
     <w:p>
       <w:r>
-        <w:t xml:space="preserve">Alle Methoden, die </w:t>
+        <w:t xml:space="preserve">Nach </w:t>
       </w:r>
       <w:proofErr w:type="spellStart"/>
       <w:r>
-        <w:t>public</w:t>
+        <w:t>If</w:t>
       </w:r>
       <w:proofErr w:type="spellEnd"/>
       <w:r>
-        <w:t xml:space="preserve"> sind, müssen mit einem XML-Kommentar beschrieben werden. Bei </w:t>
-      </w:r>
-      <w:proofErr w:type="gramStart"/>
-      <w:r>
-        <w:t>Privaten</w:t>
-      </w:r>
-      <w:proofErr w:type="gramEnd"/>
-      <w:r>
-        <w:t xml:space="preserve"> Methoden ist es nicht zwingend und liegt im Ermessen des Entwicklers.</w:t>
+        <w:t xml:space="preserve">-, </w:t>
+      </w:r>
+      <w:proofErr w:type="spellStart"/>
+      <w:r>
+        <w:t>For</w:t>
+      </w:r>
+      <w:proofErr w:type="spellEnd"/>
+      <w:r>
+        <w:t xml:space="preserve">-, </w:t>
+      </w:r>
+      <w:proofErr w:type="spellStart"/>
+      <w:r>
+        <w:t>Foreach</w:t>
+      </w:r>
+      <w:proofErr w:type="spellEnd"/>
+      <w:r>
+        <w:t xml:space="preserve">-, </w:t>
+      </w:r>
+      <w:proofErr w:type="spellStart"/>
+      <w:r>
+        <w:t>While</w:t>
+      </w:r>
+      <w:proofErr w:type="spellEnd"/>
+      <w:r>
+        <w:t xml:space="preserve">- und Switch-Statements </w:t>
+      </w:r>
+      <w:r>
+        <w:t>wird</w:t>
+      </w:r>
+      <w:r>
+        <w:t xml:space="preserve"> die geschweiften K</w:t>
+      </w:r>
+      <w:r>
+        <w:t>lammer</w:t>
+      </w:r>
+      <w:r>
+        <w:t xml:space="preserve"> </w:t>
+      </w:r>
+      <w:r>
+        <w:t>auf eine neue Linie geschrieben.</w:t>
       </w:r>
     </w:p>
     <w:p>
       <w:r>
-        <w:t>Innerhalb von Methoden werden Kommentare bei Notwendigkeit eine Zeile über dem zu kommentierenden Block geschrieben.</w:t>
+        <w:t>Folgt nach dem Statement nur eine Linie Code, können die geschweiften Klammern gänzlich weggelassen werden.</w:t>
       </w:r>
     </w:p>
     <w:p>
-      <w:r>
-        <w:t>Der Inhalt der Kommentare beschreibt, was nachfolgend passiert. Es soll jedoch nicht «übersetzt» werden, sondern Zusatzinfos für die Verständlichkeit geliefert werden.</w:t>
-      </w:r>
-    </w:p>
-    <w:p>
       <w:pPr>
         <w:pStyle w:val="berschrift2"/>
       </w:pPr>
-      <w:bookmarkStart w:id="23" w:name="_Toc531694583"/>
-      <w:r>
-        <w:lastRenderedPageBreak/>
-        <w:t>Geschweifte Klammern</w:t>
+      <w:bookmarkStart w:id="23" w:name="_Toc531700953"/>
+      <w:r>
+        <w:t>Verwendete Technologien</w:t>
       </w:r>
       <w:bookmarkEnd w:id="23"/>
     </w:p>
     <w:p>
       <w:r>
-        <w:t xml:space="preserve">Nach </w:t>
+        <w:t xml:space="preserve">Es wird </w:t>
+      </w:r>
+      <w:r>
+        <w:t xml:space="preserve">in der Sprache C# Version 7.2 und dem </w:t>
       </w:r>
       <w:proofErr w:type="spellStart"/>
       <w:r>
-        <w:t>If</w:t>
+        <w:t>DotNet</w:t>
       </w:r>
       <w:proofErr w:type="spellEnd"/>
       <w:r>
-        <w:t xml:space="preserve">-, </w:t>
+        <w:t xml:space="preserve">-Framework 4.7.2 entwickelt. Das GUI wird mithilfe dem Framework Windows </w:t>
       </w:r>
       <w:proofErr w:type="spellStart"/>
       <w:r>
-        <w:t>For</w:t>
+        <w:t>Presentation</w:t>
       </w:r>
       <w:proofErr w:type="spellEnd"/>
       <w:r>
-        <w:t xml:space="preserve">-, </w:t>
+        <w:t xml:space="preserve"> </w:t>
       </w:r>
       <w:proofErr w:type="spellStart"/>
       <w:r>
-        <w:t>Foreach</w:t>
+        <w:t>Foundation</w:t>
       </w:r>
       <w:proofErr w:type="spellEnd"/>
       <w:r>
-        <w:t xml:space="preserve">-, </w:t>
+        <w:t xml:space="preserve"> (WPF) entwickelt. Es wird dabei das MVVM (Model-View-</w:t>
       </w:r>
       <w:proofErr w:type="spellStart"/>
       <w:r>
-        <w:t>While</w:t>
+        <w:t>ViewModel</w:t>
       </w:r>
       <w:proofErr w:type="spellEnd"/>
       <w:r>
-        <w:t xml:space="preserve">- und Switch-Statements </w:t>
-      </w:r>
-      <w:r>
-        <w:t>wird</w:t>
-      </w:r>
-      <w:r>
-        <w:t xml:space="preserve"> die geschweiften K</w:t>
-      </w:r>
-      <w:r>
-        <w:t>lammer</w:t>
-      </w:r>
-      <w:r>
-        <w:t xml:space="preserve"> </w:t>
-      </w:r>
-      <w:r>
-        <w:t>auf eine neue Linie geschrieben.</w:t>
+        <w:t xml:space="preserve">) Pattern angewandt. </w:t>
       </w:r>
     </w:p>
     <w:p>
-      <w:r>
-        <w:t>Folgt nach dem Statement nur eine Linie Code, können die geschweiften Klammern gänzlich weggelassen werden.</w:t>
-      </w:r>
-    </w:p>
-    <w:p>
       <w:pPr>
         <w:pStyle w:val="berschrift2"/>
       </w:pPr>
-      <w:bookmarkStart w:id="24" w:name="_Toc531694584"/>
-      <w:r>
-        <w:t>Verwendete Technologien</w:t>
+      <w:bookmarkStart w:id="24" w:name="_Toc531700954"/>
+      <w:r>
+        <w:t>Ordnerstruktur im Projekt</w:t>
       </w:r>
       <w:bookmarkEnd w:id="24"/>
-    </w:p>
-    <w:p>
-      <w:r>
-        <w:t xml:space="preserve">Es wird </w:t>
-      </w:r>
-      <w:r>
-        <w:t xml:space="preserve">in der Sprache C# Version 7.2 und dem </w:t>
-      </w:r>
-      <w:proofErr w:type="spellStart"/>
-      <w:r>
-        <w:t>DotNet</w:t>
-      </w:r>
-      <w:proofErr w:type="spellEnd"/>
-      <w:r>
-        <w:t xml:space="preserve">-Framework 4.7.2 entwickelt. Das GUI wird mithilfe dem Framework Windows </w:t>
-      </w:r>
-      <w:proofErr w:type="spellStart"/>
-      <w:r>
-        <w:t>Presentation</w:t>
-      </w:r>
-      <w:proofErr w:type="spellEnd"/>
-      <w:r>
-        <w:t xml:space="preserve"> </w:t>
-      </w:r>
-      <w:proofErr w:type="spellStart"/>
-      <w:r>
-        <w:t>Foundation</w:t>
-      </w:r>
-      <w:proofErr w:type="spellEnd"/>
-      <w:r>
-        <w:t xml:space="preserve"> (WPF) entwickelt. Es wird dabei das MVVM (Model-View-</w:t>
-      </w:r>
-      <w:proofErr w:type="spellStart"/>
-      <w:r>
-        <w:t>ViewModel</w:t>
-      </w:r>
-      <w:proofErr w:type="spellEnd"/>
-      <w:r>
-        <w:t xml:space="preserve">) Pattern angewandt. </w:t>
-      </w:r>
-    </w:p>
-    <w:p>
-      <w:pPr>
-        <w:pStyle w:val="berschrift2"/>
-      </w:pPr>
-      <w:bookmarkStart w:id="25" w:name="_Toc531694585"/>
-      <w:r>
-        <w:t>Ordnerstruktur im Projekt</w:t>
-      </w:r>
-      <w:bookmarkEnd w:id="25"/>
     </w:p>
     <w:p>
       <w:r>
@@ -4348,55 +4475,55 @@
       <w:pPr>
         <w:pStyle w:val="berschrift1"/>
       </w:pPr>
-      <w:bookmarkStart w:id="26" w:name="_Toc531694586"/>
+      <w:bookmarkStart w:id="25" w:name="_Toc531700955"/>
       <w:r>
         <w:lastRenderedPageBreak/>
         <w:t>Testfälle</w:t>
       </w:r>
-      <w:bookmarkEnd w:id="26"/>
+      <w:bookmarkEnd w:id="25"/>
     </w:p>
     <w:p>
       <w:pPr>
         <w:pStyle w:val="berschrift2"/>
       </w:pPr>
-      <w:bookmarkStart w:id="27" w:name="_Toc483319519"/>
-      <w:bookmarkStart w:id="28" w:name="_Toc531694587"/>
+      <w:bookmarkStart w:id="26" w:name="_Toc483319519"/>
+      <w:bookmarkStart w:id="27" w:name="_Toc531700956"/>
       <w:r>
         <w:t>Testfall 0</w:t>
       </w:r>
       <w:r>
         <w:t>1</w:t>
       </w:r>
+      <w:bookmarkEnd w:id="26"/>
+      <w:r>
+        <w:t xml:space="preserve"> – Verbindungen suchen</w:t>
+      </w:r>
       <w:bookmarkEnd w:id="27"/>
-      <w:r>
-        <w:t xml:space="preserve"> – Verbindungen suchen</w:t>
+    </w:p>
+    <w:p>
+      <w:pPr>
+        <w:pStyle w:val="berschrift3"/>
+      </w:pPr>
+      <w:bookmarkStart w:id="28" w:name="_Toc483319520"/>
+      <w:r>
+        <w:t>Vorbedingungen</w:t>
       </w:r>
       <w:bookmarkEnd w:id="28"/>
     </w:p>
     <w:p>
-      <w:pPr>
-        <w:pStyle w:val="berschrift3"/>
-      </w:pPr>
-      <w:bookmarkStart w:id="29" w:name="_Toc483319520"/>
-      <w:r>
-        <w:t>Vorbedingungen</w:t>
-      </w:r>
-      <w:bookmarkEnd w:id="29"/>
+      <w:r>
+        <w:t>Das Programm ist gestartet. Der Tab «Verbindung suchen» ist aktiv. Es besteht eine Internetverbindung.</w:t>
+      </w:r>
     </w:p>
     <w:p>
-      <w:r>
-        <w:t>Das Programm ist gestartet. Der Tab «Verbindung suchen» ist aktiv. Es besteht eine Internetverbindung.</w:t>
-      </w:r>
-    </w:p>
-    <w:p>
       <w:pPr>
         <w:pStyle w:val="berschrift3"/>
       </w:pPr>
-      <w:bookmarkStart w:id="30" w:name="_Toc483319521"/>
+      <w:bookmarkStart w:id="29" w:name="_Toc483319521"/>
       <w:r>
         <w:t>Testszenario</w:t>
       </w:r>
-      <w:bookmarkEnd w:id="30"/>
+      <w:bookmarkEnd w:id="29"/>
     </w:p>
     <w:tbl>
       <w:tblPr>
@@ -4893,7 +5020,7 @@
       <w:pPr>
         <w:pStyle w:val="berschrift2"/>
       </w:pPr>
-      <w:bookmarkStart w:id="31" w:name="_Toc531694588"/>
+      <w:bookmarkStart w:id="30" w:name="_Toc531700957"/>
       <w:r>
         <w:lastRenderedPageBreak/>
         <w:t>Testfall 02</w:t>
@@ -4901,7 +5028,7 @@
       <w:r>
         <w:t xml:space="preserve"> – Abfahrtsplan anzeigen</w:t>
       </w:r>
-      <w:bookmarkEnd w:id="31"/>
+      <w:bookmarkEnd w:id="30"/>
     </w:p>
     <w:p>
       <w:pPr>
@@ -5204,7 +5331,7 @@
       <w:pPr>
         <w:pStyle w:val="berschrift2"/>
       </w:pPr>
-      <w:bookmarkStart w:id="32" w:name="_Toc531694589"/>
+      <w:bookmarkStart w:id="31" w:name="_Toc531700958"/>
       <w:r>
         <w:lastRenderedPageBreak/>
         <w:t xml:space="preserve">Testfall </w:t>
@@ -5215,7 +5342,7 @@
       <w:r>
         <w:t xml:space="preserve"> – Stationen in der Nähe anzeigen</w:t>
       </w:r>
-      <w:bookmarkEnd w:id="32"/>
+      <w:bookmarkEnd w:id="31"/>
     </w:p>
     <w:p>
       <w:pPr>
@@ -5565,7 +5692,7 @@
       <w:pPr>
         <w:pStyle w:val="berschrift2"/>
       </w:pPr>
-      <w:bookmarkStart w:id="33" w:name="_Toc531694590"/>
+      <w:bookmarkStart w:id="32" w:name="_Toc531700959"/>
       <w:r>
         <w:lastRenderedPageBreak/>
         <w:t>Testfall 04</w:t>
@@ -5573,7 +5700,7 @@
       <w:r>
         <w:t xml:space="preserve"> – Mails versenden</w:t>
       </w:r>
-      <w:bookmarkEnd w:id="33"/>
+      <w:bookmarkEnd w:id="32"/>
     </w:p>
     <w:p>
       <w:pPr>
@@ -6028,18 +6155,12 @@
       <w:pPr>
         <w:pStyle w:val="berschrift2"/>
       </w:pPr>
-      <w:bookmarkStart w:id="34" w:name="_Toc531694591"/>
+      <w:bookmarkStart w:id="33" w:name="_Toc531700960"/>
       <w:r>
         <w:lastRenderedPageBreak/>
-        <w:t>Testfall 05</w:t>
-      </w:r>
-      <w:r>
-        <w:t xml:space="preserve"> – </w:t>
-      </w:r>
-      <w:r>
-        <w:t>Stationen tauschen</w:t>
-      </w:r>
-      <w:bookmarkEnd w:id="34"/>
+        <w:t>Testfall 05 – Stationen tauschen</w:t>
+      </w:r>
+      <w:bookmarkEnd w:id="33"/>
     </w:p>
     <w:p>
       <w:pPr>
@@ -6255,22 +6376,24 @@
       <w:pPr>
         <w:pStyle w:val="berschrift1"/>
       </w:pPr>
-      <w:bookmarkStart w:id="35" w:name="_Toc531694592"/>
+      <w:bookmarkStart w:id="34" w:name="_Toc531700961"/>
       <w:r>
         <w:lastRenderedPageBreak/>
         <w:t>Installationsanleitung</w:t>
       </w:r>
-      <w:bookmarkEnd w:id="35"/>
+      <w:bookmarkEnd w:id="34"/>
     </w:p>
     <w:p>
       <w:pPr>
         <w:pStyle w:val="berschrift2"/>
       </w:pPr>
-      <w:bookmarkStart w:id="36" w:name="_Toc531694593"/>
+      <w:bookmarkStart w:id="35" w:name="_Toc531700962"/>
+      <w:bookmarkStart w:id="36" w:name="_GoBack"/>
+      <w:bookmarkEnd w:id="36"/>
       <w:r>
         <w:t>Installieren</w:t>
       </w:r>
-      <w:bookmarkEnd w:id="36"/>
+      <w:bookmarkEnd w:id="35"/>
     </w:p>
     <w:tbl>
       <w:tblPr>
@@ -6481,7 +6604,7 @@
       <w:pPr>
         <w:pStyle w:val="berschrift2"/>
       </w:pPr>
-      <w:bookmarkStart w:id="37" w:name="_Toc531694594"/>
+      <w:bookmarkStart w:id="37" w:name="_Toc531700963"/>
       <w:r>
         <w:t>Deinstallieren</w:t>
       </w:r>
@@ -11852,7 +11975,7 @@
 </file>
 
 <file path=customXml/itemProps2.xml><?xml version="1.0" encoding="utf-8"?>
-<ds:datastoreItem xmlns:ds="http://schemas.openxmlformats.org/officeDocument/2006/customXml" ds:itemID="{17200EFC-BFD4-4B5F-B505-1F0A86E10D83}">
+<ds:datastoreItem xmlns:ds="http://schemas.openxmlformats.org/officeDocument/2006/customXml" ds:itemID="{15E7D8A7-F6FF-4263-A1F6-8CD69BFCAC0E}">
   <ds:schemaRefs>
     <ds:schemaRef ds:uri="http://schemas.openxmlformats.org/officeDocument/2006/bibliography"/>
   </ds:schemaRefs>

--- a/docs/Dokumentation.docx
+++ b/docs/Dokumentation.docx
@@ -19,11 +19,9 @@
       <w:r>
         <w:t xml:space="preserve">Projektarbeit Modul 318 – </w:t>
       </w:r>
-      <w:proofErr w:type="spellStart"/>
       <w:r>
         <w:t>TransportGate</w:t>
       </w:r>
-      <w:proofErr w:type="spellEnd"/>
     </w:p>
     <w:p>
       <w:pPr>
@@ -117,6 +115,7 @@
           <w:docPartUnique/>
         </w:docPartObj>
       </w:sdtPr>
+      <w:sdtEndPr/>
       <w:sdtContent>
         <w:p>
           <w:pPr>
@@ -2466,11 +2465,9 @@
       <w:r>
         <w:t>» ist das Programm «</w:t>
       </w:r>
-      <w:proofErr w:type="spellStart"/>
       <w:r>
         <w:t>TransportGate</w:t>
       </w:r>
-      <w:proofErr w:type="spellEnd"/>
       <w:r>
         <w:t>» entstanden.</w:t>
       </w:r>
@@ -2815,42 +2812,12 @@
                 <w:lang w:val="en-US"/>
               </w:rPr>
             </w:pPr>
-            <w:proofErr w:type="spellStart"/>
             <w:r>
               <w:rPr>
                 <w:lang w:val="en-US"/>
               </w:rPr>
-              <w:t>Zusatzfeature</w:t>
-            </w:r>
-            <w:proofErr w:type="spellEnd"/>
-            <w:r>
-              <w:rPr>
-                <w:lang w:val="en-US"/>
-              </w:rPr>
-              <w:t xml:space="preserve">: API-Calls </w:t>
-            </w:r>
-            <w:proofErr w:type="spellStart"/>
-            <w:r>
-              <w:rPr>
-                <w:lang w:val="en-US"/>
-              </w:rPr>
-              <w:t>asynchron</w:t>
-            </w:r>
-            <w:proofErr w:type="spellEnd"/>
-            <w:r>
-              <w:rPr>
-                <w:lang w:val="en-US"/>
-              </w:rPr>
-              <w:t xml:space="preserve"> </w:t>
-            </w:r>
-            <w:proofErr w:type="spellStart"/>
-            <w:r>
-              <w:rPr>
-                <w:lang w:val="en-US"/>
-              </w:rPr>
-              <w:t>refactorn</w:t>
-            </w:r>
-            <w:proofErr w:type="spellEnd"/>
+              <w:t>Zusatzfeature: API-Calls asynchron refactorn</w:t>
+            </w:r>
           </w:p>
         </w:tc>
         <w:tc>
@@ -2859,15 +2826,7 @@
           </w:tcPr>
           <w:p>
             <w:r>
-              <w:t xml:space="preserve">Als ÖV-Benutzer möchte ich nicht, dass das ganze </w:t>
-            </w:r>
-            <w:proofErr w:type="spellStart"/>
-            <w:r>
-              <w:t>Progrann</w:t>
-            </w:r>
-            <w:proofErr w:type="spellEnd"/>
-            <w:r>
-              <w:t xml:space="preserve"> einfriert und ich nichts mehr bewegen kann, wenn das Programm nach Stationen oder Verbindungen sucht. </w:t>
+              <w:t xml:space="preserve">Als ÖV-Benutzer möchte ich nicht, dass das ganze Progrann einfriert und ich nichts mehr bewegen kann, wenn das Programm nach Stationen oder Verbindungen sucht. </w:t>
             </w:r>
             <w:r>
               <w:t>Ich möchte, dass die Abfragen im Hintergrund ablaufen.</w:t>
@@ -3122,16 +3081,11 @@
                 <w:numId w:val="25"/>
               </w:numPr>
             </w:pPr>
-            <w:proofErr w:type="gramStart"/>
             <w:r>
               <w:t xml:space="preserve">Gewünschte </w:t>
             </w:r>
             <w:r>
-              <w:t xml:space="preserve"> Station</w:t>
-            </w:r>
-            <w:proofErr w:type="gramEnd"/>
-            <w:r>
-              <w:t xml:space="preserve"> auswählen</w:t>
+              <w:t xml:space="preserve"> Station auswählen</w:t>
             </w:r>
           </w:p>
         </w:tc>
@@ -3348,15 +3302,7 @@
             </w:pPr>
             <w:r>
               <w:lastRenderedPageBreak/>
-              <w:t xml:space="preserve">Start- und Endstation auswählen (siehe </w:t>
-            </w:r>
-            <w:proofErr w:type="spellStart"/>
-            <w:r>
-              <w:t>UseCase</w:t>
-            </w:r>
-            <w:proofErr w:type="spellEnd"/>
-            <w:r>
-              <w:t xml:space="preserve"> «Station suchen»)</w:t>
+              <w:t>Start- und Endstation auswählen (siehe UseCase «Station suchen»)</w:t>
             </w:r>
           </w:p>
           <w:p>
@@ -3598,15 +3544,7 @@
               </w:numPr>
             </w:pPr>
             <w:r>
-              <w:t xml:space="preserve">Startstation auswählen und Zeitpunkt (siehe </w:t>
-            </w:r>
-            <w:proofErr w:type="spellStart"/>
-            <w:r>
-              <w:t>UseCase</w:t>
-            </w:r>
-            <w:proofErr w:type="spellEnd"/>
-            <w:r>
-              <w:t xml:space="preserve"> «Station suchen»)</w:t>
+              <w:t>Startstation auswählen und Zeitpunkt (siehe UseCase «Station suchen»)</w:t>
             </w:r>
           </w:p>
         </w:tc>
@@ -3949,21 +3887,11 @@
       </w:pPr>
       <w:bookmarkStart w:id="11" w:name="_Toc483319507"/>
       <w:bookmarkStart w:id="12" w:name="_Toc531700949"/>
-      <w:proofErr w:type="spellStart"/>
-      <w:r>
-        <w:t>Naming</w:t>
-      </w:r>
-      <w:proofErr w:type="spellEnd"/>
-      <w:r>
-        <w:t xml:space="preserve"> </w:t>
-      </w:r>
-      <w:proofErr w:type="spellStart"/>
-      <w:r>
-        <w:t>Conventions</w:t>
+      <w:r>
+        <w:t>Naming Conventions</w:t>
       </w:r>
       <w:bookmarkEnd w:id="11"/>
       <w:bookmarkEnd w:id="12"/>
-      <w:proofErr w:type="spellEnd"/>
     </w:p>
     <w:p>
       <w:r>
@@ -3982,33 +3910,12 @@
     </w:p>
     <w:p>
       <w:r>
-        <w:t>Lokalen Variablen werden in Camel-Case geschrieben (</w:t>
-      </w:r>
-      <w:proofErr w:type="spellStart"/>
-      <w:r>
-        <w:t>thisVariable</w:t>
-      </w:r>
-      <w:proofErr w:type="spellEnd"/>
-      <w:r>
-        <w:t xml:space="preserve">). </w:t>
+        <w:t xml:space="preserve">Lokalen Variablen werden in Camel-Case geschrieben (thisVariable). </w:t>
       </w:r>
     </w:p>
     <w:p>
       <w:r>
-        <w:t>Globale Variablen (Membervariablen) werden zusätzlich mit dem Präfix «m_</w:t>
-      </w:r>
-      <w:proofErr w:type="gramStart"/>
-      <w:r>
-        <w:t>»  (</w:t>
-      </w:r>
-      <w:proofErr w:type="spellStart"/>
-      <w:proofErr w:type="gramEnd"/>
-      <w:r>
-        <w:t>m_thisVariable</w:t>
-      </w:r>
-      <w:proofErr w:type="spellEnd"/>
-      <w:r>
-        <w:t xml:space="preserve">) geschrieben. </w:t>
+        <w:t xml:space="preserve">Globale Variablen (Membervariablen) werden zusätzlich mit dem Präfix «m_»  (m_thisVariable) geschrieben. </w:t>
       </w:r>
     </w:p>
     <w:p>
@@ -4027,15 +3934,7 @@
         <w:t xml:space="preserve">in </w:t>
       </w:r>
       <w:r>
-        <w:t>Pascal-Case geschrieben (</w:t>
-      </w:r>
-      <w:proofErr w:type="spellStart"/>
-      <w:r>
-        <w:t>ThisProperty</w:t>
-      </w:r>
-      <w:proofErr w:type="spellEnd"/>
-      <w:r>
-        <w:t>).</w:t>
+        <w:t>Pascal-Case geschrieben (ThisProperty).</w:t>
       </w:r>
     </w:p>
     <w:p>
@@ -4050,15 +3949,7 @@
     </w:p>
     <w:p>
       <w:r>
-        <w:t>Methoden werden in Pascal-Case geschrieben (</w:t>
-      </w:r>
-      <w:proofErr w:type="spellStart"/>
-      <w:r>
-        <w:t>ThisMethod</w:t>
-      </w:r>
-      <w:proofErr w:type="spellEnd"/>
-      <w:r>
-        <w:t>).</w:t>
+        <w:t>Methoden werden in Pascal-Case geschrieben (ThisMethod).</w:t>
       </w:r>
     </w:p>
     <w:p>
@@ -4074,21 +3965,11 @@
       <w:r>
         <w:t xml:space="preserve">z.B. </w:t>
       </w:r>
-      <w:proofErr w:type="spellStart"/>
-      <w:r>
-        <w:t>GetStation</w:t>
-      </w:r>
-      <w:proofErr w:type="spellEnd"/>
-      <w:r>
-        <w:t xml:space="preserve">, </w:t>
-      </w:r>
-      <w:proofErr w:type="spellStart"/>
-      <w:r>
-        <w:t>SetConnenction</w:t>
-      </w:r>
-      <w:proofErr w:type="spellEnd"/>
-      <w:r>
-        <w:t>).</w:t>
+      <w:r>
+        <w:t xml:space="preserve">GetStation, </w:t>
+      </w:r>
+      <w:r>
+        <w:t>SetConnenction).</w:t>
       </w:r>
     </w:p>
     <w:p>
@@ -4106,15 +3987,7 @@
         <w:t xml:space="preserve">Klassen werden </w:t>
       </w:r>
       <w:r>
-        <w:t>in Pascal-Case geschrieben (</w:t>
-      </w:r>
-      <w:proofErr w:type="spellStart"/>
-      <w:r>
-        <w:t>ThisClass</w:t>
-      </w:r>
-      <w:proofErr w:type="spellEnd"/>
-      <w:r>
-        <w:t>).</w:t>
+        <w:t>in Pascal-Case geschrieben (ThisClass).</w:t>
       </w:r>
     </w:p>
     <w:p>
@@ -4134,31 +4007,7 @@
     </w:p>
     <w:p>
       <w:r>
-        <w:t xml:space="preserve">Der Name der GUI-Controls besteht jeweils aus einem dreistelligen Präfix, welcher den Typ </w:t>
-      </w:r>
-      <w:proofErr w:type="gramStart"/>
-      <w:r>
-        <w:t>des Control</w:t>
-      </w:r>
-      <w:proofErr w:type="gramEnd"/>
-      <w:r>
-        <w:t xml:space="preserve"> abkürzt, und dem eigentlichen Namen. Er wird Camel-Case geschrieben (z.B. </w:t>
-      </w:r>
-      <w:proofErr w:type="spellStart"/>
-      <w:r>
-        <w:t>btnSearch</w:t>
-      </w:r>
-      <w:proofErr w:type="spellEnd"/>
-      <w:r>
-        <w:t xml:space="preserve">, </w:t>
-      </w:r>
-      <w:proofErr w:type="spellStart"/>
-      <w:r>
-        <w:t>cmbStartStation</w:t>
-      </w:r>
-      <w:proofErr w:type="spellEnd"/>
-      <w:r>
-        <w:t>).</w:t>
+        <w:t>Der Name der GUI-Controls besteht jeweils aus einem dreistelligen Präfix, welcher den Typ des Control abkürzt, und dem eigentlichen Namen. Er wird Camel-Case geschrieben (z.B. btnSearch, cmbStartStation).</w:t>
       </w:r>
     </w:p>
     <w:p>
@@ -4198,15 +4047,7 @@
     </w:p>
     <w:p>
       <w:r>
-        <w:t xml:space="preserve">Globale Variablen werden immer zu Beginn der Klasse (zu </w:t>
-      </w:r>
-      <w:proofErr w:type="spellStart"/>
-      <w:r>
-        <w:t>oberst</w:t>
-      </w:r>
-      <w:proofErr w:type="spellEnd"/>
-      <w:r>
-        <w:t>) definiert. Sie müssen nicht direkt initialisiert werden.</w:t>
+        <w:t>Globale Variablen werden immer zu Beginn der Klasse (zu oberst) definiert. Sie müssen nicht direkt initialisiert werden.</w:t>
       </w:r>
     </w:p>
     <w:p>
@@ -4223,23 +4064,7 @@
     </w:p>
     <w:p>
       <w:r>
-        <w:t xml:space="preserve">Alle Methoden, die </w:t>
-      </w:r>
-      <w:proofErr w:type="spellStart"/>
-      <w:r>
-        <w:t>public</w:t>
-      </w:r>
-      <w:proofErr w:type="spellEnd"/>
-      <w:r>
-        <w:t xml:space="preserve"> sind, müssen mit einem XML-Kommentar beschrieben werden. Bei </w:t>
-      </w:r>
-      <w:proofErr w:type="gramStart"/>
-      <w:r>
-        <w:t>Privaten</w:t>
-      </w:r>
-      <w:proofErr w:type="gramEnd"/>
-      <w:r>
-        <w:t xml:space="preserve"> Methoden ist es nicht zwingend und liegt im Ermessen des Entwicklers.</w:t>
+        <w:t>Alle Methoden, die public sind, müssen mit einem XML-Kommentar beschrieben werden. Bei Privaten Methoden ist es nicht zwingend und liegt im Ermessen des Entwicklers.</w:t>
       </w:r>
     </w:p>
     <w:p>
@@ -4265,39 +4090,7 @@
     </w:p>
     <w:p>
       <w:r>
-        <w:t xml:space="preserve">Nach </w:t>
-      </w:r>
-      <w:proofErr w:type="spellStart"/>
-      <w:r>
-        <w:t>If</w:t>
-      </w:r>
-      <w:proofErr w:type="spellEnd"/>
-      <w:r>
-        <w:t xml:space="preserve">-, </w:t>
-      </w:r>
-      <w:proofErr w:type="spellStart"/>
-      <w:r>
-        <w:t>For</w:t>
-      </w:r>
-      <w:proofErr w:type="spellEnd"/>
-      <w:r>
-        <w:t xml:space="preserve">-, </w:t>
-      </w:r>
-      <w:proofErr w:type="spellStart"/>
-      <w:r>
-        <w:t>Foreach</w:t>
-      </w:r>
-      <w:proofErr w:type="spellEnd"/>
-      <w:r>
-        <w:t xml:space="preserve">-, </w:t>
-      </w:r>
-      <w:proofErr w:type="spellStart"/>
-      <w:r>
-        <w:t>While</w:t>
-      </w:r>
-      <w:proofErr w:type="spellEnd"/>
-      <w:r>
-        <w:t xml:space="preserve">- und Switch-Statements </w:t>
+        <w:t xml:space="preserve">Nach If-, For-, Foreach-, While- und Switch-Statements </w:t>
       </w:r>
       <w:r>
         <w:t>wird</w:t>
@@ -4335,39 +4128,7 @@
         <w:t xml:space="preserve">Es wird </w:t>
       </w:r>
       <w:r>
-        <w:t xml:space="preserve">in der Sprache C# Version 7.2 und dem </w:t>
-      </w:r>
-      <w:proofErr w:type="spellStart"/>
-      <w:r>
-        <w:t>DotNet</w:t>
-      </w:r>
-      <w:proofErr w:type="spellEnd"/>
-      <w:r>
-        <w:t xml:space="preserve">-Framework 4.7.2 entwickelt. Das GUI wird mithilfe dem Framework Windows </w:t>
-      </w:r>
-      <w:proofErr w:type="spellStart"/>
-      <w:r>
-        <w:t>Presentation</w:t>
-      </w:r>
-      <w:proofErr w:type="spellEnd"/>
-      <w:r>
-        <w:t xml:space="preserve"> </w:t>
-      </w:r>
-      <w:proofErr w:type="spellStart"/>
-      <w:r>
-        <w:t>Foundation</w:t>
-      </w:r>
-      <w:proofErr w:type="spellEnd"/>
-      <w:r>
-        <w:t xml:space="preserve"> (WPF) entwickelt. Es wird dabei das MVVM (Model-View-</w:t>
-      </w:r>
-      <w:proofErr w:type="spellStart"/>
-      <w:r>
-        <w:t>ViewModel</w:t>
-      </w:r>
-      <w:proofErr w:type="spellEnd"/>
-      <w:r>
-        <w:t xml:space="preserve">) Pattern angewandt. </w:t>
+        <w:t xml:space="preserve">in der Sprache C# Version 7.2 und dem DotNet-Framework 4.7.2 entwickelt. Das GUI wird mithilfe dem Framework Windows Presentation Foundation (WPF) entwickelt. Es wird dabei das MVVM (Model-View-ViewModel) Pattern angewandt. </w:t>
       </w:r>
     </w:p>
     <w:p>
@@ -4405,19 +4166,9 @@
           <w:numId w:val="21"/>
         </w:numPr>
       </w:pPr>
-      <w:proofErr w:type="spellStart"/>
-      <w:r>
-        <w:t>ViewModel</w:t>
-      </w:r>
-      <w:proofErr w:type="spellEnd"/>
-      <w:r>
-        <w:t xml:space="preserve">: Enthält die </w:t>
-      </w:r>
-      <w:proofErr w:type="spellStart"/>
-      <w:r>
-        <w:t>ViewModel</w:t>
-      </w:r>
-      <w:proofErr w:type="spellEnd"/>
+      <w:r>
+        <w:t>ViewModel: Enthält die ViewModel</w:t>
+      </w:r>
     </w:p>
     <w:p>
       <w:pPr>
@@ -4428,15 +4179,7 @@
         </w:numPr>
       </w:pPr>
       <w:r>
-        <w:t xml:space="preserve">View: Enthält die Views (XAML-Dateien mit </w:t>
-      </w:r>
-      <w:proofErr w:type="gramStart"/>
-      <w:r>
-        <w:t>den dazugehörigen Code-Behind</w:t>
-      </w:r>
-      <w:proofErr w:type="gramEnd"/>
-      <w:r>
-        <w:t xml:space="preserve"> Dateien)</w:t>
+        <w:t>View: Enthält die Views (XAML-Dateien mit den dazugehörigen Code-Behind Dateien)</w:t>
       </w:r>
     </w:p>
     <w:p>
@@ -4459,13 +4202,8 @@
           <w:numId w:val="21"/>
         </w:numPr>
       </w:pPr>
-      <w:proofErr w:type="spellStart"/>
-      <w:r>
-        <w:t>Ressources</w:t>
-      </w:r>
-      <w:proofErr w:type="spellEnd"/>
-      <w:r>
-        <w:t xml:space="preserve">: </w:t>
+      <w:r>
+        <w:t xml:space="preserve">Ressources: </w:t>
       </w:r>
       <w:r>
         <w:t>Sämtliche Dateien, die kein Programmcode enthalten (z.B. Icons, externe Libraries).</w:t>
@@ -4640,47 +4378,32 @@
               <w:t xml:space="preserve"> folgenden Text </w:t>
             </w:r>
             <w:r>
-              <w:t>eintippen: «</w:t>
-            </w:r>
-            <w:proofErr w:type="spellStart"/>
+              <w:t>eintippen: «Ettiswil</w:t>
+            </w:r>
+            <w:r>
+              <w:t>»</w:t>
+            </w:r>
+          </w:p>
+        </w:tc>
+        <w:tc>
+          <w:tcPr>
+            <w:tcW w:w="5110" w:type="dxa"/>
+          </w:tcPr>
+          <w:p>
+            <w:r>
+              <w:t>Im Eingabefeld</w:t>
+            </w:r>
+            <w:r>
+              <w:t xml:space="preserve"> «Startstation» steht der Text «</w:t>
+            </w:r>
             <w:r>
               <w:t>Ettiswil</w:t>
             </w:r>
-            <w:proofErr w:type="spellEnd"/>
             <w:r>
               <w:t>»</w:t>
             </w:r>
-          </w:p>
-        </w:tc>
-        <w:tc>
-          <w:tcPr>
-            <w:tcW w:w="5110" w:type="dxa"/>
-          </w:tcPr>
-          <w:p>
-            <w:r>
-              <w:t>Im Eingabefeld</w:t>
-            </w:r>
-            <w:r>
-              <w:t xml:space="preserve"> «Startstation» steht der Text «</w:t>
-            </w:r>
-            <w:proofErr w:type="spellStart"/>
-            <w:r>
-              <w:t>Ettiswil</w:t>
-            </w:r>
-            <w:proofErr w:type="spellEnd"/>
-            <w:r>
-              <w:t>»</w:t>
-            </w:r>
-            <w:r>
-              <w:t xml:space="preserve"> und das </w:t>
-            </w:r>
-            <w:proofErr w:type="spellStart"/>
-            <w:r>
-              <w:t>DropDown</w:t>
-            </w:r>
-            <w:proofErr w:type="spellEnd"/>
-            <w:r>
-              <w:t xml:space="preserve"> wird automatisch aufgeklappt.</w:t>
+            <w:r>
+              <w:t xml:space="preserve"> und das DropDown wird automatisch aufgeklappt.</w:t>
             </w:r>
           </w:p>
           <w:p>
@@ -4696,13 +4419,8 @@
                 <w:numId w:val="29"/>
               </w:numPr>
             </w:pPr>
-            <w:proofErr w:type="spellStart"/>
-            <w:r>
-              <w:t>Ettiswil</w:t>
-            </w:r>
-            <w:proofErr w:type="spellEnd"/>
-            <w:r>
-              <w:t>, Post</w:t>
+            <w:r>
+              <w:t>Ettiswil, Post</w:t>
             </w:r>
           </w:p>
           <w:p>
@@ -4713,19 +4431,9 @@
                 <w:numId w:val="29"/>
               </w:numPr>
             </w:pPr>
-            <w:proofErr w:type="spellStart"/>
-            <w:r>
-              <w:t>Ettiswil</w:t>
-            </w:r>
-            <w:proofErr w:type="spellEnd"/>
-            <w:r>
-              <w:t xml:space="preserve">, Schloss </w:t>
-            </w:r>
-            <w:proofErr w:type="spellStart"/>
-            <w:r>
-              <w:t>Wyher</w:t>
-            </w:r>
-            <w:proofErr w:type="spellEnd"/>
+            <w:r>
+              <w:t>Ettiswil, Schloss Wyher</w:t>
+            </w:r>
           </w:p>
           <w:p>
             <w:pPr>
@@ -4735,13 +4443,8 @@
                 <w:numId w:val="29"/>
               </w:numPr>
             </w:pPr>
-            <w:proofErr w:type="spellStart"/>
-            <w:r>
-              <w:t>Ettiswil</w:t>
-            </w:r>
-            <w:proofErr w:type="spellEnd"/>
-            <w:r>
-              <w:t>, Oberdorf</w:t>
+            <w:r>
+              <w:t>Ettiswil, Oberdorf</w:t>
             </w:r>
           </w:p>
         </w:tc>
@@ -4763,15 +4466,7 @@
           </w:tcPr>
           <w:p>
             <w:r>
-              <w:t>Mit der Maus den ersten Eintrag «</w:t>
-            </w:r>
-            <w:proofErr w:type="spellStart"/>
-            <w:r>
-              <w:t>Ettiswil</w:t>
-            </w:r>
-            <w:proofErr w:type="spellEnd"/>
-            <w:r>
-              <w:t>, Post» anwählen</w:t>
+              <w:t>Mit der Maus den ersten Eintrag «Ettiswil, Post» anwählen</w:t>
             </w:r>
           </w:p>
         </w:tc>
@@ -4781,31 +4476,7 @@
           </w:tcPr>
           <w:p>
             <w:r>
-              <w:t xml:space="preserve">Das </w:t>
-            </w:r>
-            <w:proofErr w:type="spellStart"/>
-            <w:r>
-              <w:t>DropDown</w:t>
-            </w:r>
-            <w:proofErr w:type="spellEnd"/>
-            <w:r>
-              <w:t xml:space="preserve"> wird geschlossen und in der </w:t>
-            </w:r>
-            <w:proofErr w:type="spellStart"/>
-            <w:r>
-              <w:t>Textbox</w:t>
-            </w:r>
-            <w:proofErr w:type="spellEnd"/>
-            <w:r>
-              <w:t xml:space="preserve"> steht der Text «</w:t>
-            </w:r>
-            <w:proofErr w:type="spellStart"/>
-            <w:r>
-              <w:t>Ettiswil</w:t>
-            </w:r>
-            <w:proofErr w:type="spellEnd"/>
-            <w:r>
-              <w:t>, Post»</w:t>
+              <w:t>Das DropDown wird geschlossen und in der Textbox steht der Text «Ettiswil, Post»</w:t>
             </w:r>
           </w:p>
         </w:tc>
@@ -4837,23 +4508,7 @@
           </w:tcPr>
           <w:p>
             <w:r>
-              <w:t>Im Eingabefeld «Startstation» steht der Text «</w:t>
-            </w:r>
-            <w:proofErr w:type="spellStart"/>
-            <w:r>
-              <w:t>Ettiswil</w:t>
-            </w:r>
-            <w:proofErr w:type="spellEnd"/>
-            <w:r>
-              <w:t xml:space="preserve">» und das </w:t>
-            </w:r>
-            <w:proofErr w:type="spellStart"/>
-            <w:r>
-              <w:t>DropDown</w:t>
-            </w:r>
-            <w:proofErr w:type="spellEnd"/>
-            <w:r>
-              <w:t xml:space="preserve"> wird automatisch aufgeklappt.</w:t>
+              <w:t>Im Eingabefeld «Startstation» steht der Text «Ettiswil» und das DropDown wird automatisch aufgeklappt.</w:t>
             </w:r>
           </w:p>
           <w:p>
@@ -4869,19 +4524,9 @@
                 <w:numId w:val="29"/>
               </w:numPr>
             </w:pPr>
-            <w:proofErr w:type="spellStart"/>
-            <w:r>
-              <w:t>Ettiswil</w:t>
-            </w:r>
-            <w:proofErr w:type="spellEnd"/>
-            <w:r>
-              <w:t xml:space="preserve">, Schloss </w:t>
-            </w:r>
-            <w:proofErr w:type="spellStart"/>
-            <w:r>
-              <w:t>Wyher</w:t>
-            </w:r>
-            <w:proofErr w:type="spellEnd"/>
+            <w:r>
+              <w:t>Ettiswil, Schloss Wyher</w:t>
+            </w:r>
           </w:p>
           <w:p>
             <w:pPr>
@@ -4891,13 +4536,8 @@
                 <w:numId w:val="29"/>
               </w:numPr>
             </w:pPr>
-            <w:proofErr w:type="spellStart"/>
-            <w:r>
-              <w:t>Ettiswil</w:t>
-            </w:r>
-            <w:proofErr w:type="spellEnd"/>
-            <w:r>
-              <w:t>, Oberdorf</w:t>
+            <w:r>
+              <w:t>Ettiswil, Oberdorf</w:t>
             </w:r>
           </w:p>
           <w:p>
@@ -4908,19 +4548,9 @@
                 <w:numId w:val="29"/>
               </w:numPr>
             </w:pPr>
-            <w:proofErr w:type="spellStart"/>
-            <w:r>
-              <w:t>Ettiswil</w:t>
-            </w:r>
-            <w:proofErr w:type="spellEnd"/>
-            <w:r>
-              <w:t xml:space="preserve">, </w:t>
-            </w:r>
-            <w:proofErr w:type="spellStart"/>
-            <w:r>
-              <w:t>Surseestrasse</w:t>
-            </w:r>
-            <w:proofErr w:type="spellEnd"/>
+            <w:r>
+              <w:t>Ettiswil, Surseestrasse</w:t>
+            </w:r>
           </w:p>
         </w:tc>
       </w:tr>
@@ -4941,23 +4571,7 @@
           </w:tcPr>
           <w:p>
             <w:r>
-              <w:t>Mit der Maus den ersten Eintrag «</w:t>
-            </w:r>
-            <w:proofErr w:type="spellStart"/>
-            <w:r>
-              <w:t>Ettiswil</w:t>
-            </w:r>
-            <w:proofErr w:type="spellEnd"/>
-            <w:r>
-              <w:t xml:space="preserve">, Schloss </w:t>
-            </w:r>
-            <w:proofErr w:type="spellStart"/>
-            <w:r>
-              <w:t>Wyher</w:t>
-            </w:r>
-            <w:proofErr w:type="spellEnd"/>
-            <w:r>
-              <w:t>» anwählen</w:t>
+              <w:t>Mit der Maus den ersten Eintrag «Ettiswil, Schloss Wyher» anwählen</w:t>
             </w:r>
           </w:p>
         </w:tc>
@@ -4967,39 +4581,7 @@
           </w:tcPr>
           <w:p>
             <w:r>
-              <w:t xml:space="preserve">Das </w:t>
-            </w:r>
-            <w:proofErr w:type="spellStart"/>
-            <w:r>
-              <w:t>DropDown</w:t>
-            </w:r>
-            <w:proofErr w:type="spellEnd"/>
-            <w:r>
-              <w:t xml:space="preserve"> wird geschlossen und in der </w:t>
-            </w:r>
-            <w:proofErr w:type="spellStart"/>
-            <w:r>
-              <w:t>Textbox</w:t>
-            </w:r>
-            <w:proofErr w:type="spellEnd"/>
-            <w:r>
-              <w:t xml:space="preserve"> steht der Text «</w:t>
-            </w:r>
-            <w:proofErr w:type="spellStart"/>
-            <w:r>
-              <w:t>Ettiswil</w:t>
-            </w:r>
-            <w:proofErr w:type="spellEnd"/>
-            <w:r>
-              <w:t xml:space="preserve">, Schloss </w:t>
-            </w:r>
-            <w:proofErr w:type="spellStart"/>
-            <w:r>
-              <w:t>Wyher</w:t>
-            </w:r>
-            <w:proofErr w:type="spellEnd"/>
-            <w:r>
-              <w:t>».</w:t>
+              <w:t>Das DropDown wird geschlossen und in der Textbox steht der Text «Ettiswil, Schloss Wyher».</w:t>
             </w:r>
           </w:p>
           <w:p>
@@ -5129,15 +4711,7 @@
           </w:p>
           <w:p>
             <w:r>
-              <w:t xml:space="preserve">Das Eingabefeld «Station» ist ausgewählt, der Cursor blinkt darin und das </w:t>
-            </w:r>
-            <w:proofErr w:type="spellStart"/>
-            <w:r>
-              <w:t>DropDown</w:t>
-            </w:r>
-            <w:proofErr w:type="spellEnd"/>
-            <w:r>
-              <w:t xml:space="preserve"> öffnet sich darin</w:t>
+              <w:t>Das Eingabefeld «Station» ist ausgewählt, der Cursor blinkt darin und das DropDown öffnet sich darin</w:t>
             </w:r>
           </w:p>
         </w:tc>
@@ -5159,15 +4733,7 @@
           </w:tcPr>
           <w:p>
             <w:r>
-              <w:t>Den folgenden Text eintippen: «</w:t>
-            </w:r>
-            <w:proofErr w:type="spellStart"/>
-            <w:r>
-              <w:t>Ettiswil</w:t>
-            </w:r>
-            <w:proofErr w:type="spellEnd"/>
-            <w:r>
-              <w:t>»</w:t>
+              <w:t>Den folgenden Text eintippen: «Ettiswil»</w:t>
             </w:r>
           </w:p>
         </w:tc>
@@ -5177,15 +4743,7 @@
           </w:tcPr>
           <w:p>
             <w:r>
-              <w:t>Im Eingabefeld «Station» steht der Text «</w:t>
-            </w:r>
-            <w:proofErr w:type="spellStart"/>
-            <w:r>
-              <w:t>Ettiswil</w:t>
-            </w:r>
-            <w:proofErr w:type="spellEnd"/>
-            <w:r>
-              <w:t>».</w:t>
+              <w:t>Im Eingabefeld «Station» steht der Text «Ettiswil».</w:t>
             </w:r>
           </w:p>
           <w:p>
@@ -5201,13 +4759,8 @@
                 <w:numId w:val="29"/>
               </w:numPr>
             </w:pPr>
-            <w:proofErr w:type="spellStart"/>
-            <w:r>
-              <w:t>Ettiswil</w:t>
-            </w:r>
-            <w:proofErr w:type="spellEnd"/>
-            <w:r>
-              <w:t>, Post</w:t>
+            <w:r>
+              <w:t>Ettiswil, Post</w:t>
             </w:r>
           </w:p>
           <w:p>
@@ -5218,19 +4771,9 @@
                 <w:numId w:val="29"/>
               </w:numPr>
             </w:pPr>
-            <w:proofErr w:type="spellStart"/>
-            <w:r>
-              <w:t>Ettiswil</w:t>
-            </w:r>
-            <w:proofErr w:type="spellEnd"/>
-            <w:r>
-              <w:t xml:space="preserve">, Schloss </w:t>
-            </w:r>
-            <w:proofErr w:type="spellStart"/>
-            <w:r>
-              <w:t>Wyher</w:t>
-            </w:r>
-            <w:proofErr w:type="spellEnd"/>
+            <w:r>
+              <w:t>Ettiswil, Schloss Wyher</w:t>
+            </w:r>
           </w:p>
           <w:p>
             <w:pPr>
@@ -5240,13 +4783,8 @@
                 <w:numId w:val="29"/>
               </w:numPr>
             </w:pPr>
-            <w:proofErr w:type="spellStart"/>
-            <w:r>
-              <w:t>Ettiswil</w:t>
-            </w:r>
-            <w:proofErr w:type="spellEnd"/>
-            <w:r>
-              <w:t>, Oberdorf</w:t>
+            <w:r>
+              <w:t>Ettiswil, Oberdorf</w:t>
             </w:r>
           </w:p>
         </w:tc>
@@ -5268,15 +4806,7 @@
           </w:tcPr>
           <w:p>
             <w:r>
-              <w:t>Mit der Maus den ersten Eintrag «</w:t>
-            </w:r>
-            <w:proofErr w:type="spellStart"/>
-            <w:r>
-              <w:t>Ettiswil</w:t>
-            </w:r>
-            <w:proofErr w:type="spellEnd"/>
-            <w:r>
-              <w:t>, Post» anwählen</w:t>
+              <w:t>Mit der Maus den ersten Eintrag «Ettiswil, Post» anwählen</w:t>
             </w:r>
           </w:p>
         </w:tc>
@@ -5286,31 +4816,7 @@
           </w:tcPr>
           <w:p>
             <w:r>
-              <w:t xml:space="preserve">Das </w:t>
-            </w:r>
-            <w:proofErr w:type="spellStart"/>
-            <w:r>
-              <w:t>DropDown</w:t>
-            </w:r>
-            <w:proofErr w:type="spellEnd"/>
-            <w:r>
-              <w:t xml:space="preserve"> wird geschlossen und in der </w:t>
-            </w:r>
-            <w:proofErr w:type="spellStart"/>
-            <w:r>
-              <w:t>Textbox</w:t>
-            </w:r>
-            <w:proofErr w:type="spellEnd"/>
-            <w:r>
-              <w:t xml:space="preserve"> steht der Text «</w:t>
-            </w:r>
-            <w:proofErr w:type="spellStart"/>
-            <w:r>
-              <w:t>Ettiswil</w:t>
-            </w:r>
-            <w:proofErr w:type="spellEnd"/>
-            <w:r>
-              <w:t>, Post».</w:t>
+              <w:t>Das DropDown wird geschlossen und in der Textbox steht der Text «Ettiswil, Post».</w:t>
             </w:r>
           </w:p>
           <w:p>
@@ -5560,15 +5066,7 @@
           </w:tcPr>
           <w:p>
             <w:r>
-              <w:t>Im Eingabefeld «Manuell Station in der Nähe auswählen» nach «</w:t>
-            </w:r>
-            <w:proofErr w:type="spellStart"/>
-            <w:r>
-              <w:t>Ettiswil</w:t>
-            </w:r>
-            <w:proofErr w:type="spellEnd"/>
-            <w:r>
-              <w:t>» suchen und das erste Resultat auswählen</w:t>
+              <w:t>Im Eingabefeld «Manuell Station in der Nähe auswählen» nach «Ettiswil» suchen und das erste Resultat auswählen</w:t>
             </w:r>
           </w:p>
         </w:tc>
@@ -5578,15 +5076,7 @@
           </w:tcPr>
           <w:p>
             <w:r>
-              <w:t>Im Eingabefeld wird «</w:t>
-            </w:r>
-            <w:proofErr w:type="spellStart"/>
-            <w:r>
-              <w:t>Ettiswil</w:t>
-            </w:r>
-            <w:proofErr w:type="spellEnd"/>
-            <w:r>
-              <w:t>, Post» angezeigt.</w:t>
+              <w:t>Im Eingabefeld wird «Ettiswil, Post» angezeigt.</w:t>
             </w:r>
           </w:p>
           <w:p>
@@ -5631,13 +5121,8 @@
                 <w:numId w:val="31"/>
               </w:numPr>
             </w:pPr>
-            <w:proofErr w:type="spellStart"/>
-            <w:r>
-              <w:t>Ettiswil</w:t>
-            </w:r>
-            <w:proofErr w:type="spellEnd"/>
-            <w:r>
-              <w:t>, Hinterdorf</w:t>
+            <w:r>
+              <w:t>Ettiswil, Hinterdorf</w:t>
             </w:r>
           </w:p>
           <w:p>
@@ -5648,13 +5133,8 @@
                 <w:numId w:val="31"/>
               </w:numPr>
             </w:pPr>
-            <w:proofErr w:type="spellStart"/>
-            <w:r>
-              <w:t>Ettiswil</w:t>
-            </w:r>
-            <w:proofErr w:type="spellEnd"/>
-            <w:r>
-              <w:t>, Oberdorf</w:t>
+            <w:r>
+              <w:t>Ettiswil, Oberdorf</w:t>
             </w:r>
           </w:p>
           <w:p>
@@ -5665,19 +5145,9 @@
                 <w:numId w:val="31"/>
               </w:numPr>
             </w:pPr>
-            <w:proofErr w:type="spellStart"/>
-            <w:r>
-              <w:t>Ettiswil</w:t>
-            </w:r>
-            <w:proofErr w:type="spellEnd"/>
-            <w:r>
-              <w:t xml:space="preserve">, </w:t>
-            </w:r>
-            <w:proofErr w:type="spellStart"/>
-            <w:r>
-              <w:t>Surseestrasse</w:t>
-            </w:r>
-            <w:proofErr w:type="spellEnd"/>
+            <w:r>
+              <w:t>Ettiswil, Surseestrasse</w:t>
+            </w:r>
           </w:p>
         </w:tc>
       </w:tr>
@@ -5868,13 +5338,8 @@
               <w:t xml:space="preserve">Betreff: </w:t>
             </w:r>
             <w:r>
-              <w:t xml:space="preserve">Resultate von </w:t>
-            </w:r>
-            <w:proofErr w:type="spellStart"/>
-            <w:r>
-              <w:t>TransportGate</w:t>
-            </w:r>
-            <w:proofErr w:type="spellEnd"/>
+              <w:t>Resultate von TransportGate</w:t>
+            </w:r>
           </w:p>
           <w:p>
             <w:pPr>
@@ -5910,15 +5375,7 @@
               <w:t>I</w:t>
             </w:r>
             <w:r>
-              <w:t xml:space="preserve">n </w:t>
-            </w:r>
-            <w:proofErr w:type="spellStart"/>
-            <w:r>
-              <w:t>TransportGate</w:t>
-            </w:r>
-            <w:proofErr w:type="spellEnd"/>
-            <w:r>
-              <w:t xml:space="preserve"> analog zum Testfall 02</w:t>
+              <w:t>n TransportGate analog zum Testfall 02</w:t>
             </w:r>
             <w:r>
               <w:t xml:space="preserve"> den Abfahrtsplan anzeigen lassen</w:t>
@@ -5998,13 +5455,8 @@
               <w:t xml:space="preserve">Betreff: </w:t>
             </w:r>
             <w:r>
-              <w:t xml:space="preserve">Resultate von </w:t>
-            </w:r>
-            <w:proofErr w:type="spellStart"/>
-            <w:r>
-              <w:t>TransportGate</w:t>
-            </w:r>
-            <w:proofErr w:type="spellEnd"/>
+              <w:t>Resultate von TransportGate</w:t>
+            </w:r>
           </w:p>
           <w:p>
             <w:pPr>
@@ -6037,15 +5489,7 @@
           </w:tcPr>
           <w:p>
             <w:r>
-              <w:t xml:space="preserve">In </w:t>
-            </w:r>
-            <w:proofErr w:type="spellStart"/>
-            <w:r>
-              <w:t>TransportGate</w:t>
-            </w:r>
-            <w:proofErr w:type="spellEnd"/>
-            <w:r>
-              <w:t xml:space="preserve"> analog zum Testfall 03 den Stationen in der Nähe anzeigen lassen</w:t>
+              <w:t>In TransportGate analog zum Testfall 03 den Stationen in der Nähe anzeigen lassen</w:t>
             </w:r>
           </w:p>
         </w:tc>
@@ -6122,13 +5566,8 @@
               <w:t xml:space="preserve">Betreff: </w:t>
             </w:r>
             <w:r>
-              <w:t xml:space="preserve">Resultate von </w:t>
-            </w:r>
-            <w:proofErr w:type="spellStart"/>
-            <w:r>
-              <w:t>TransportGate</w:t>
-            </w:r>
-            <w:proofErr w:type="spellEnd"/>
+              <w:t>Resultate von TransportGate</w:t>
+            </w:r>
           </w:p>
           <w:p>
             <w:pPr>
@@ -6318,15 +5757,7 @@
           </w:tcPr>
           <w:p>
             <w:r>
-              <w:t>Mit der Maus den ersten Eintrag «</w:t>
-            </w:r>
-            <w:proofErr w:type="spellStart"/>
-            <w:r>
-              <w:t>Ettiswil</w:t>
-            </w:r>
-            <w:proofErr w:type="spellEnd"/>
-            <w:r>
-              <w:t>, Post» anwählen</w:t>
+              <w:t>Mit der Maus den ersten Eintrag «Ettiswil, Post» anwählen</w:t>
             </w:r>
           </w:p>
         </w:tc>
@@ -6336,31 +5767,7 @@
           </w:tcPr>
           <w:p>
             <w:r>
-              <w:t xml:space="preserve">Das </w:t>
-            </w:r>
-            <w:proofErr w:type="spellStart"/>
-            <w:r>
-              <w:t>DropDown</w:t>
-            </w:r>
-            <w:proofErr w:type="spellEnd"/>
-            <w:r>
-              <w:t xml:space="preserve"> wird geschlossen und in der </w:t>
-            </w:r>
-            <w:proofErr w:type="spellStart"/>
-            <w:r>
-              <w:t>Textbox</w:t>
-            </w:r>
-            <w:proofErr w:type="spellEnd"/>
-            <w:r>
-              <w:t xml:space="preserve"> steht der Text «</w:t>
-            </w:r>
-            <w:proofErr w:type="spellStart"/>
-            <w:r>
-              <w:t>Ettiswil</w:t>
-            </w:r>
-            <w:proofErr w:type="spellEnd"/>
-            <w:r>
-              <w:t>, Post».</w:t>
+              <w:t>Das DropDown wird geschlossen und in der Textbox steht der Text «Ettiswil, Post».</w:t>
             </w:r>
           </w:p>
           <w:p>
@@ -6388,8 +5795,6 @@
         <w:pStyle w:val="berschrift2"/>
       </w:pPr>
       <w:bookmarkStart w:id="35" w:name="_Toc531700962"/>
-      <w:bookmarkStart w:id="36" w:name="_GoBack"/>
-      <w:bookmarkEnd w:id="36"/>
       <w:r>
         <w:t>Installieren</w:t>
       </w:r>
@@ -6447,23 +5852,7 @@
           </w:tcPr>
           <w:p>
             <w:r>
-              <w:t xml:space="preserve">Das folgende </w:t>
-            </w:r>
-            <w:proofErr w:type="spellStart"/>
-            <w:r>
-              <w:t>Git</w:t>
-            </w:r>
-            <w:proofErr w:type="spellEnd"/>
-            <w:r>
-              <w:t xml:space="preserve">-Repository auf den lokalen Rechner </w:t>
-            </w:r>
-            <w:proofErr w:type="spellStart"/>
-            <w:r>
-              <w:t>clonen</w:t>
-            </w:r>
-            <w:proofErr w:type="spellEnd"/>
-            <w:r>
-              <w:t xml:space="preserve">: </w:t>
+              <w:t xml:space="preserve">Das folgende Git-Repository auf den lokalen Rechner clonen: </w:t>
             </w:r>
             <w:hyperlink r:id="rId18" w:history="1">
               <w:r>
@@ -6493,39 +5882,18 @@
           </w:tcPr>
           <w:p>
             <w:r>
-              <w:t xml:space="preserve">Relativ zum Root-Verzeichnis des </w:t>
-            </w:r>
-            <w:proofErr w:type="spellStart"/>
-            <w:r>
-              <w:t>geclonten</w:t>
-            </w:r>
-            <w:proofErr w:type="spellEnd"/>
-            <w:r>
-              <w:t xml:space="preserve"> </w:t>
-            </w:r>
-            <w:proofErr w:type="spellStart"/>
-            <w:r>
-              <w:t>Repos</w:t>
-            </w:r>
-            <w:proofErr w:type="spellEnd"/>
-            <w:r>
-              <w:t xml:space="preserve"> in den folgenden Ordner navigieren: «/</w:t>
-            </w:r>
-            <w:proofErr w:type="spellStart"/>
-            <w:r>
-              <w:t>SwissTransport.Installer</w:t>
-            </w:r>
-            <w:proofErr w:type="spellEnd"/>
-            <w:r>
-              <w:t>/</w:t>
-            </w:r>
-            <w:proofErr w:type="spellStart"/>
-            <w:r>
-              <w:t>SwissTransport.Installer-SetupFiles</w:t>
-            </w:r>
-            <w:proofErr w:type="spellEnd"/>
-            <w:r>
-              <w:t>/» navigieren</w:t>
+              <w:t>Relativ zum Root-Verzeichnis des geclonten Repos in den folgenden Ordner navigieren: «</w:t>
+            </w:r>
+            <w:r>
+              <w:t>src</w:t>
+            </w:r>
+            <w:bookmarkStart w:id="36" w:name="_GoBack"/>
+            <w:bookmarkEnd w:id="36"/>
+            <w:r>
+              <w:t>/SwissTransport.Installer</w:t>
+            </w:r>
+            <w:r>
+              <w:t>/SwissTransport.Installer-SetupFiles/» navigieren</w:t>
             </w:r>
           </w:p>
         </w:tc>
@@ -6547,15 +5915,7 @@
           </w:tcPr>
           <w:p>
             <w:r>
-              <w:t xml:space="preserve">Die MSI-Datei </w:t>
-            </w:r>
-            <w:proofErr w:type="gramStart"/>
-            <w:r>
-              <w:t>doppelklicken</w:t>
-            </w:r>
-            <w:proofErr w:type="gramEnd"/>
-            <w:r>
-              <w:t xml:space="preserve"> und alle vom Wizard abgefragten Information eingeben oder validieren</w:t>
+              <w:t>Die MSI-Datei doppelklicken und alle vom Wizard abgefragten Information eingeben oder validieren</w:t>
             </w:r>
           </w:p>
         </w:tc>
@@ -6577,23 +5937,7 @@
           </w:tcPr>
           <w:p>
             <w:r>
-              <w:t>Das Programm «</w:t>
-            </w:r>
-            <w:proofErr w:type="spellStart"/>
-            <w:r>
-              <w:t>TransportGate</w:t>
-            </w:r>
-            <w:proofErr w:type="spellEnd"/>
-            <w:r>
-              <w:t xml:space="preserve">» kann, wenn die dazugehörige Option im Wizard angewählt wurde, über das Windows-Startmenü oder über </w:t>
-            </w:r>
-            <w:proofErr w:type="gramStart"/>
-            <w:r>
-              <w:t>das Shortcut</w:t>
-            </w:r>
-            <w:proofErr w:type="gramEnd"/>
-            <w:r>
-              <w:t xml:space="preserve"> auf dem Desktop geöffnet werden.</w:t>
+              <w:t>Das Programm «TransportGate» kann, wenn die dazugehörige Option im Wizard angewählt wurde, über das Windows-Startmenü oder über das Shortcut auf dem Desktop geöffnet werden.</w:t>
             </w:r>
           </w:p>
         </w:tc>
@@ -6684,15 +6028,7 @@
           </w:tcPr>
           <w:p>
             <w:r>
-              <w:t>Nach «</w:t>
-            </w:r>
-            <w:proofErr w:type="spellStart"/>
-            <w:r>
-              <w:t>TransportGate</w:t>
-            </w:r>
-            <w:proofErr w:type="spellEnd"/>
-            <w:r>
-              <w:t>» suchen und die Applikation anwählen</w:t>
+              <w:t>Nach «TransportGate» suchen und die Applikation anwählen</w:t>
             </w:r>
           </w:p>
         </w:tc>
@@ -6862,22 +6198,42 @@
             <w:pStyle w:val="Vordruckgrau"/>
             <w:spacing w:before="0"/>
           </w:pPr>
-          <w:fldSimple w:instr=" REF  &quot;BkmErstellungsdatum&quot; \* MERGEFORMAT ">
-            <w:r>
-              <w:t>01. Dezember 2018</w:t>
-            </w:r>
-            <w:r>
-              <w:t> </w:t>
-            </w:r>
-          </w:fldSimple>
+          <w:r>
+            <w:fldChar w:fldCharType="begin"/>
+          </w:r>
+          <w:r>
+            <w:instrText xml:space="preserve"> REF  "BkmErstellungsdatum" \* MERGEFORMAT </w:instrText>
+          </w:r>
+          <w:r>
+            <w:fldChar w:fldCharType="separate"/>
+          </w:r>
+          <w:r>
+            <w:t>01. Dezember 2018</w:t>
+          </w:r>
+          <w:r>
+            <w:t> </w:t>
+          </w:r>
+          <w:r>
+            <w:fldChar w:fldCharType="end"/>
+          </w:r>
           <w:r>
             <w:br/>
           </w:r>
-          <w:fldSimple w:instr=" REF &quot;BkmAenderungsdatum&quot;  \* MERGEFORMAT ">
-            <w:r>
-              <w:t>03. Dezember 2018</w:t>
-            </w:r>
-          </w:fldSimple>
+          <w:r>
+            <w:fldChar w:fldCharType="begin"/>
+          </w:r>
+          <w:r>
+            <w:instrText xml:space="preserve"> REF "BkmAenderungsdatum"  \* MERGEFORMAT </w:instrText>
+          </w:r>
+          <w:r>
+            <w:fldChar w:fldCharType="separate"/>
+          </w:r>
+          <w:r>
+            <w:t>03. Dezember 2018</w:t>
+          </w:r>
+          <w:r>
+            <w:fldChar w:fldCharType="end"/>
+          </w:r>
         </w:p>
       </w:tc>
       <w:tc>
@@ -6905,14 +6261,24 @@
             <w:pStyle w:val="Vordruckgrau"/>
             <w:spacing w:before="0"/>
           </w:pPr>
-          <w:fldSimple w:instr=" REF &quot;BkmVersion&quot;  \* MERGEFORMAT ">
-            <w:r>
-              <w:t>1.0</w:t>
-            </w:r>
-            <w:r>
-              <w:t xml:space="preserve"> / 38</w:t>
-            </w:r>
-          </w:fldSimple>
+          <w:r>
+            <w:fldChar w:fldCharType="begin"/>
+          </w:r>
+          <w:r>
+            <w:instrText xml:space="preserve"> REF "BkmVersion"  \* MERGEFORMAT </w:instrText>
+          </w:r>
+          <w:r>
+            <w:fldChar w:fldCharType="separate"/>
+          </w:r>
+          <w:r>
+            <w:t>1.0</w:t>
+          </w:r>
+          <w:r>
+            <w:t xml:space="preserve"> / 38</w:t>
+          </w:r>
+          <w:r>
+            <w:fldChar w:fldCharType="end"/>
+          </w:r>
         </w:p>
       </w:tc>
     </w:tr>
@@ -11975,7 +11341,7 @@
 </file>
 
 <file path=customXml/itemProps2.xml><?xml version="1.0" encoding="utf-8"?>
-<ds:datastoreItem xmlns:ds="http://schemas.openxmlformats.org/officeDocument/2006/customXml" ds:itemID="{15E7D8A7-F6FF-4263-A1F6-8CD69BFCAC0E}">
+<ds:datastoreItem xmlns:ds="http://schemas.openxmlformats.org/officeDocument/2006/customXml" ds:itemID="{D9ECE0E5-4EFF-4D55-BDBE-ACF704EA488E}">
   <ds:schemaRefs>
     <ds:schemaRef ds:uri="http://schemas.openxmlformats.org/officeDocument/2006/bibliography"/>
   </ds:schemaRefs>
